--- a/src/1G/derivation/cours.docx
+++ b/src/1G/derivation/cours.docx
@@ -96,7 +96,25 @@
           <w:color w:val="002060"/>
           <w:szCs w:val="24"/>
         </w:rPr>
-        <w:t xml:space="preserve">Rappel : </w:t>
+        <w:t>Rappel</w:t>
+      </w:r>
+      <w:r>
+        <w:rPr>
+          <w:rFonts w:eastAsiaTheme="minorEastAsia"/>
+          <w:b/>
+          <w:color w:val="002060"/>
+          <w:szCs w:val="24"/>
+        </w:rPr>
+        <w:t>s</w:t>
+      </w:r>
+      <w:r>
+        <w:rPr>
+          <w:rFonts w:eastAsiaTheme="minorEastAsia"/>
+          <w:b/>
+          <w:color w:val="002060"/>
+          <w:szCs w:val="24"/>
+        </w:rPr>
+        <w:t xml:space="preserve"> : </w:t>
       </w:r>
       <w:r>
         <w:rPr>
@@ -325,6 +343,15 @@
                 <w:szCs w:val="24"/>
               </w:rPr>
               <w:br/>
+              <w:t>C’est un nombre qui sert à mesurer la vitesse de variation de la fonction au point considéré.</w:t>
+            </w:r>
+            <w:r>
+              <w:rPr>
+                <w:rFonts w:eastAsiaTheme="minorEastAsia"/>
+                <w:color w:val="002060"/>
+                <w:szCs w:val="24"/>
+              </w:rPr>
+              <w:br/>
             </w:r>
             <w:r>
               <w:rPr>
@@ -413,10 +440,20 @@
             <w:r>
               <w:rPr>
                 <w:rFonts w:eastAsiaTheme="minorEastAsia"/>
-                <w:color w:val="002060"/>
-                <w:szCs w:val="24"/>
-              </w:rPr>
-              <w:t>Plus précisément :</w:t>
+                <w:b/>
+                <w:color w:val="002060"/>
+                <w:szCs w:val="24"/>
+              </w:rPr>
+              <w:t>Définition</w:t>
+            </w:r>
+            <w:r>
+              <w:rPr>
+                <w:rFonts w:eastAsiaTheme="minorEastAsia"/>
+                <w:b/>
+                <w:color w:val="002060"/>
+                <w:szCs w:val="24"/>
+              </w:rPr>
+              <w:t>s.</w:t>
             </w:r>
             <w:r>
               <w:rPr>
@@ -722,11 +759,36 @@
             <w:r>
               <w:rPr>
                 <w:rFonts w:eastAsiaTheme="minorEastAsia"/>
+                <w:color w:val="002060"/>
+                <w:szCs w:val="24"/>
+              </w:rPr>
+              <w:t>,</w:t>
+            </w:r>
+            <w:r>
+              <w:rPr>
+                <w:rFonts w:eastAsiaTheme="minorEastAsia"/>
                 <w:b/>
                 <w:color w:val="002060"/>
                 <w:szCs w:val="24"/>
               </w:rPr>
-              <w:t xml:space="preserve">, notée </w:t>
+              <w:t xml:space="preserve"> </w:t>
+            </w:r>
+            <w:r>
+              <w:rPr>
+                <w:rFonts w:eastAsiaTheme="minorEastAsia"/>
+                <w:color w:val="002060"/>
+                <w:szCs w:val="24"/>
+              </w:rPr>
+              <w:t>notée</w:t>
+            </w:r>
+            <w:r>
+              <w:rPr>
+                <w:rFonts w:eastAsiaTheme="minorEastAsia"/>
+                <w:b/>
+                <w:color w:val="002060"/>
+                <w:szCs w:val="24"/>
+              </w:rPr>
+              <w:t xml:space="preserve"> </w:t>
             </w:r>
             <m:oMath>
               <m:sSup>
@@ -875,7 +937,7 @@
           <w:color w:val="002060"/>
         </w:rPr>
         <w:drawing>
-          <wp:anchor distT="0" distB="0" distL="114300" distR="114300" simplePos="0" relativeHeight="251667456" behindDoc="1" locked="0" layoutInCell="1" allowOverlap="1" wp14:anchorId="6F30FC05" wp14:editId="3B876B74">
+          <wp:anchor distT="0" distB="0" distL="114300" distR="114300" simplePos="0" relativeHeight="251675648" behindDoc="1" locked="0" layoutInCell="1" allowOverlap="1" wp14:anchorId="6F30FC05" wp14:editId="3B876B74">
             <wp:simplePos x="0" y="0"/>
             <wp:positionH relativeFrom="column">
               <wp:posOffset>4961617</wp:posOffset>
@@ -1755,6 +1817,17 @@
             </m:ctrlPr>
           </m:e>
         </m:func>
+        <m:r>
+          <m:rPr>
+            <m:scr m:val="double-struck"/>
+          </m:rPr>
+          <w:rPr>
+            <w:rFonts w:ascii="Cambria Math" w:eastAsiaTheme="minorEastAsia" w:hAnsi="Cambria Math"/>
+            <w:color w:val="002060"/>
+            <w:szCs w:val="24"/>
+          </w:rPr>
+          <m:t>∈R</m:t>
+        </m:r>
       </m:oMath>
       <w:r>
         <w:rPr>
@@ -1762,7 +1835,7 @@
           <w:color w:val="002060"/>
           <w:szCs w:val="24"/>
         </w:rPr>
-        <w:t xml:space="preserve"> existe et est finie.</w:t>
+        <w:t>.</w:t>
       </w:r>
       <w:r>
         <w:rPr>
@@ -2172,6 +2245,333 @@
           <m:t>∈R</m:t>
         </m:r>
       </m:oMath>
+      <w:r>
+        <w:rPr>
+          <w:rFonts w:eastAsiaTheme="minorEastAsia"/>
+          <w:color w:val="002060"/>
+          <w:szCs w:val="24"/>
+        </w:rPr>
+        <w:t xml:space="preserve"> </w:t>
+      </w:r>
+      <w:r>
+        <w:rPr>
+          <w:rFonts w:eastAsiaTheme="minorEastAsia"/>
+          <w:color w:val="002060"/>
+          <w:szCs w:val="24"/>
+        </w:rPr>
+        <w:br/>
+      </w:r>
+      <w:r>
+        <w:rPr>
+          <w:rFonts w:eastAsiaTheme="minorEastAsia"/>
+          <w:b/>
+          <w:color w:val="002060"/>
+          <w:szCs w:val="24"/>
+        </w:rPr>
+        <w:t>Déf</w:t>
+      </w:r>
+      <w:r>
+        <w:rPr>
+          <w:rFonts w:eastAsiaTheme="minorEastAsia"/>
+          <w:color w:val="002060"/>
+          <w:szCs w:val="24"/>
+        </w:rPr>
+        <w:t xml:space="preserve">. </w:t>
+      </w:r>
+      <m:oMath>
+        <m:f>
+          <m:fPr>
+            <m:ctrlPr>
+              <w:rPr>
+                <w:rFonts w:ascii="Cambria Math" w:hAnsi="Cambria Math"/>
+                <w:i/>
+                <w:color w:val="002060"/>
+                <w:szCs w:val="24"/>
+              </w:rPr>
+            </m:ctrlPr>
+          </m:fPr>
+          <m:num>
+            <m:r>
+              <w:rPr>
+                <w:rFonts w:ascii="Cambria Math" w:hAnsi="Cambria Math"/>
+                <w:color w:val="002060"/>
+                <w:szCs w:val="24"/>
+              </w:rPr>
+              <m:t>f</m:t>
+            </m:r>
+            <m:d>
+              <m:dPr>
+                <m:ctrlPr>
+                  <w:rPr>
+                    <w:rFonts w:ascii="Cambria Math" w:hAnsi="Cambria Math"/>
+                    <w:i/>
+                    <w:color w:val="002060"/>
+                    <w:szCs w:val="24"/>
+                  </w:rPr>
+                </m:ctrlPr>
+              </m:dPr>
+              <m:e>
+                <m:r>
+                  <w:rPr>
+                    <w:rFonts w:ascii="Cambria Math" w:hAnsi="Cambria Math"/>
+                    <w:color w:val="002060"/>
+                    <w:szCs w:val="24"/>
+                  </w:rPr>
+                  <m:t>a+h</m:t>
+                </m:r>
+              </m:e>
+            </m:d>
+            <m:r>
+              <w:rPr>
+                <w:rFonts w:ascii="Cambria Math" w:hAnsi="Cambria Math"/>
+                <w:color w:val="002060"/>
+                <w:szCs w:val="24"/>
+              </w:rPr>
+              <m:t>-f</m:t>
+            </m:r>
+            <m:d>
+              <m:dPr>
+                <m:ctrlPr>
+                  <w:rPr>
+                    <w:rFonts w:ascii="Cambria Math" w:hAnsi="Cambria Math"/>
+                    <w:i/>
+                    <w:color w:val="002060"/>
+                    <w:szCs w:val="24"/>
+                  </w:rPr>
+                </m:ctrlPr>
+              </m:dPr>
+              <m:e>
+                <m:r>
+                  <w:rPr>
+                    <w:rFonts w:ascii="Cambria Math" w:hAnsi="Cambria Math"/>
+                    <w:color w:val="002060"/>
+                    <w:szCs w:val="24"/>
+                  </w:rPr>
+                  <m:t>a</m:t>
+                </m:r>
+              </m:e>
+            </m:d>
+          </m:num>
+          <m:den>
+            <m:r>
+              <w:rPr>
+                <w:rFonts w:ascii="Cambria Math" w:hAnsi="Cambria Math"/>
+                <w:color w:val="002060"/>
+                <w:szCs w:val="24"/>
+              </w:rPr>
+              <m:t>h</m:t>
+            </m:r>
+          </m:den>
+        </m:f>
+        <m:r>
+          <w:rPr>
+            <w:rFonts w:ascii="Cambria Math" w:eastAsiaTheme="minorEastAsia" w:hAnsi="Cambria Math"/>
+            <w:color w:val="002060"/>
+            <w:szCs w:val="24"/>
+          </w:rPr>
+          <m:t>=</m:t>
+        </m:r>
+        <m:f>
+          <m:fPr>
+            <m:ctrlPr>
+              <w:rPr>
+                <w:rFonts w:ascii="Cambria Math" w:eastAsiaTheme="minorEastAsia" w:hAnsi="Cambria Math"/>
+                <w:i/>
+                <w:color w:val="002060"/>
+                <w:szCs w:val="24"/>
+              </w:rPr>
+            </m:ctrlPr>
+          </m:fPr>
+          <m:num>
+            <m:r>
+              <w:rPr>
+                <w:rFonts w:ascii="Cambria Math" w:eastAsiaTheme="minorEastAsia" w:hAnsi="Cambria Math"/>
+                <w:color w:val="002060"/>
+                <w:szCs w:val="24"/>
+              </w:rPr>
+              <m:t>f</m:t>
+            </m:r>
+            <m:d>
+              <m:dPr>
+                <m:ctrlPr>
+                  <w:rPr>
+                    <w:rFonts w:ascii="Cambria Math" w:eastAsiaTheme="minorEastAsia" w:hAnsi="Cambria Math"/>
+                    <w:i/>
+                    <w:color w:val="002060"/>
+                    <w:szCs w:val="24"/>
+                  </w:rPr>
+                </m:ctrlPr>
+              </m:dPr>
+              <m:e>
+                <m:r>
+                  <w:rPr>
+                    <w:rFonts w:ascii="Cambria Math" w:eastAsiaTheme="minorEastAsia" w:hAnsi="Cambria Math"/>
+                    <w:color w:val="002060"/>
+                    <w:szCs w:val="24"/>
+                  </w:rPr>
+                  <m:t>b</m:t>
+                </m:r>
+              </m:e>
+            </m:d>
+            <m:r>
+              <w:rPr>
+                <w:rFonts w:ascii="Cambria Math" w:eastAsiaTheme="minorEastAsia" w:hAnsi="Cambria Math"/>
+                <w:color w:val="002060"/>
+                <w:szCs w:val="24"/>
+              </w:rPr>
+              <m:t>-f</m:t>
+            </m:r>
+            <m:d>
+              <m:dPr>
+                <m:ctrlPr>
+                  <w:rPr>
+                    <w:rFonts w:ascii="Cambria Math" w:eastAsiaTheme="minorEastAsia" w:hAnsi="Cambria Math"/>
+                    <w:i/>
+                    <w:color w:val="002060"/>
+                    <w:szCs w:val="24"/>
+                  </w:rPr>
+                </m:ctrlPr>
+              </m:dPr>
+              <m:e>
+                <m:r>
+                  <w:rPr>
+                    <w:rFonts w:ascii="Cambria Math" w:eastAsiaTheme="minorEastAsia" w:hAnsi="Cambria Math"/>
+                    <w:color w:val="002060"/>
+                    <w:szCs w:val="24"/>
+                  </w:rPr>
+                  <m:t>a</m:t>
+                </m:r>
+              </m:e>
+            </m:d>
+          </m:num>
+          <m:den>
+            <m:r>
+              <w:rPr>
+                <w:rFonts w:ascii="Cambria Math" w:eastAsiaTheme="minorEastAsia" w:hAnsi="Cambria Math"/>
+                <w:color w:val="002060"/>
+                <w:szCs w:val="24"/>
+              </w:rPr>
+              <m:t>b-a</m:t>
+            </m:r>
+          </m:den>
+        </m:f>
+      </m:oMath>
+      <w:r>
+        <w:rPr>
+          <w:rFonts w:eastAsiaTheme="minorEastAsia"/>
+          <w:color w:val="002060"/>
+          <w:szCs w:val="24"/>
+        </w:rPr>
+        <w:t xml:space="preserve"> </w:t>
+      </w:r>
+      <w:proofErr w:type="gramStart"/>
+      <w:r>
+        <w:rPr>
+          <w:rFonts w:eastAsiaTheme="minorEastAsia"/>
+          <w:color w:val="002060"/>
+          <w:szCs w:val="24"/>
+        </w:rPr>
+        <w:t>est</w:t>
+      </w:r>
+      <w:proofErr w:type="gramEnd"/>
+      <w:r>
+        <w:rPr>
+          <w:rFonts w:eastAsiaTheme="minorEastAsia"/>
+          <w:color w:val="002060"/>
+          <w:szCs w:val="24"/>
+        </w:rPr>
+        <w:t xml:space="preserve"> </w:t>
+      </w:r>
+      <w:r>
+        <w:rPr>
+          <w:rFonts w:eastAsiaTheme="minorEastAsia"/>
+          <w:color w:val="002060"/>
+          <w:szCs w:val="24"/>
+        </w:rPr>
+        <w:t>le</w:t>
+      </w:r>
+      <w:r>
+        <w:rPr>
+          <w:rFonts w:eastAsiaTheme="minorEastAsia"/>
+          <w:color w:val="002060"/>
+          <w:szCs w:val="24"/>
+        </w:rPr>
+        <w:t xml:space="preserve"> </w:t>
+      </w:r>
+      <w:r>
+        <w:rPr>
+          <w:rFonts w:eastAsiaTheme="minorEastAsia"/>
+          <w:b/>
+          <w:color w:val="002060"/>
+          <w:szCs w:val="24"/>
+        </w:rPr>
+        <w:t xml:space="preserve">taux d’accroissement de </w:t>
+      </w:r>
+      <m:oMath>
+        <m:r>
+          <m:rPr>
+            <m:sty m:val="bi"/>
+          </m:rPr>
+          <w:rPr>
+            <w:rFonts w:ascii="Cambria Math" w:eastAsiaTheme="minorEastAsia" w:hAnsi="Cambria Math"/>
+            <w:color w:val="002060"/>
+            <w:szCs w:val="24"/>
+          </w:rPr>
+          <m:t>f</m:t>
+        </m:r>
+      </m:oMath>
+      <w:r>
+        <w:rPr>
+          <w:rFonts w:eastAsiaTheme="minorEastAsia"/>
+          <w:b/>
+          <w:color w:val="002060"/>
+          <w:szCs w:val="24"/>
+        </w:rPr>
+        <w:t xml:space="preserve"> entre </w:t>
+      </w:r>
+      <m:oMath>
+        <m:r>
+          <m:rPr>
+            <m:sty m:val="bi"/>
+          </m:rPr>
+          <w:rPr>
+            <w:rFonts w:ascii="Cambria Math" w:eastAsiaTheme="minorEastAsia" w:hAnsi="Cambria Math"/>
+            <w:color w:val="002060"/>
+            <w:szCs w:val="24"/>
+          </w:rPr>
+          <m:t>a</m:t>
+        </m:r>
+      </m:oMath>
+      <w:r>
+        <w:rPr>
+          <w:rFonts w:eastAsiaTheme="minorEastAsia"/>
+          <w:b/>
+          <w:color w:val="002060"/>
+          <w:szCs w:val="24"/>
+        </w:rPr>
+        <w:t xml:space="preserve"> et </w:t>
+      </w:r>
+      <m:oMath>
+        <m:r>
+          <m:rPr>
+            <m:sty m:val="bi"/>
+          </m:rPr>
+          <w:rPr>
+            <w:rFonts w:ascii="Cambria Math" w:eastAsiaTheme="minorEastAsia" w:hAnsi="Cambria Math"/>
+            <w:color w:val="002060"/>
+            <w:szCs w:val="24"/>
+          </w:rPr>
+          <m:t>b</m:t>
+        </m:r>
+      </m:oMath>
+      <w:r>
+        <w:rPr>
+          <w:rFonts w:eastAsiaTheme="minorEastAsia"/>
+          <w:color w:val="002060"/>
+          <w:szCs w:val="24"/>
+        </w:rPr>
+        <w:t xml:space="preserve">. </w:t>
+      </w:r>
     </w:p>
     <w:tbl>
       <w:tblPr>
@@ -2399,41 +2799,7 @@
                 <w:color w:val="002060"/>
                 <w:szCs w:val="24"/>
               </w:rPr>
-              <w:t xml:space="preserve"> et de </w:t>
-            </w:r>
-            <w:proofErr w:type="gramStart"/>
-            <w:r>
-              <w:rPr>
-                <w:rFonts w:eastAsiaTheme="minorEastAsia"/>
-                <w:color w:val="002060"/>
-                <w:szCs w:val="24"/>
-              </w:rPr>
-              <w:t xml:space="preserve">coefficient </w:t>
-            </w:r>
-            <w:r>
-              <w:rPr>
-                <w:rFonts w:eastAsiaTheme="minorEastAsia"/>
-                <w:color w:val="002060"/>
-                <w:szCs w:val="24"/>
-              </w:rPr>
-              <w:t xml:space="preserve"> </w:t>
-            </w:r>
-            <w:r>
-              <w:rPr>
-                <w:rFonts w:eastAsiaTheme="minorEastAsia"/>
-                <w:color w:val="002060"/>
-                <w:szCs w:val="24"/>
-              </w:rPr>
-              <w:t>directeur</w:t>
-            </w:r>
-            <w:proofErr w:type="gramEnd"/>
-            <w:r>
-              <w:rPr>
-                <w:rFonts w:eastAsiaTheme="minorEastAsia"/>
-                <w:color w:val="002060"/>
-                <w:szCs w:val="24"/>
-              </w:rPr>
-              <w:t xml:space="preserve"> </w:t>
+              <w:t xml:space="preserve"> et de coefficient directeur </w:t>
             </w:r>
             <m:oMath>
               <m:sSup>
@@ -3014,11 +3380,177 @@
     </w:p>
     <w:p>
       <w:pPr>
+        <w:tabs>
+          <w:tab w:val="left" w:pos="4108"/>
+        </w:tabs>
         <w:rPr>
           <w:rFonts w:eastAsiaTheme="minorEastAsia"/>
+          <w:color w:val="C00000"/>
           <w:szCs w:val="24"/>
         </w:rPr>
       </w:pPr>
+      <w:r>
+        <w:rPr>
+          <w:rFonts w:eastAsiaTheme="minorEastAsia"/>
+          <w:b/>
+          <w:color w:val="C00000"/>
+          <w:szCs w:val="24"/>
+        </w:rPr>
+        <w:t>Contre</w:t>
+      </w:r>
+      <w:r>
+        <w:rPr>
+          <w:rFonts w:eastAsiaTheme="minorEastAsia"/>
+          <w:b/>
+          <w:color w:val="C00000"/>
+          <w:szCs w:val="24"/>
+        </w:rPr>
+        <w:t>-e</w:t>
+      </w:r>
+      <w:r>
+        <w:rPr>
+          <w:rFonts w:eastAsiaTheme="minorEastAsia"/>
+          <w:b/>
+          <w:color w:val="C00000"/>
+          <w:szCs w:val="24"/>
+        </w:rPr>
+        <w:t>xemple</w:t>
+      </w:r>
+      <w:r>
+        <w:rPr>
+          <w:rFonts w:eastAsiaTheme="minorEastAsia"/>
+          <w:b/>
+          <w:color w:val="C00000"/>
+          <w:szCs w:val="24"/>
+        </w:rPr>
+        <w:t>.</w:t>
+      </w:r>
+      <w:r>
+        <w:rPr>
+          <w:rFonts w:eastAsiaTheme="minorEastAsia"/>
+          <w:color w:val="C00000"/>
+          <w:szCs w:val="24"/>
+        </w:rPr>
+        <w:t xml:space="preserve"> </w:t>
+      </w:r>
+      <w:r>
+        <w:rPr>
+          <w:rFonts w:eastAsiaTheme="minorEastAsia"/>
+          <w:color w:val="C00000"/>
+          <w:szCs w:val="24"/>
+        </w:rPr>
+        <w:t>Les</w:t>
+      </w:r>
+      <w:r>
+        <w:rPr>
+          <w:rFonts w:eastAsiaTheme="minorEastAsia"/>
+          <w:color w:val="C00000"/>
+          <w:szCs w:val="24"/>
+        </w:rPr>
+        <w:t xml:space="preserve"> </w:t>
+      </w:r>
+      <w:r>
+        <w:rPr>
+          <w:rFonts w:eastAsiaTheme="minorEastAsia"/>
+          <w:color w:val="C00000"/>
+          <w:szCs w:val="24"/>
+        </w:rPr>
+        <w:t xml:space="preserve">fonctions </w:t>
+      </w:r>
+      <m:oMath>
+        <m:r>
+          <w:rPr>
+            <w:rFonts w:ascii="Cambria Math" w:eastAsiaTheme="minorEastAsia" w:hAnsi="Cambria Math"/>
+            <w:color w:val="C00000"/>
+            <w:szCs w:val="24"/>
+          </w:rPr>
+          <m:t>x↦</m:t>
+        </m:r>
+        <m:d>
+          <m:dPr>
+            <m:begChr m:val="|"/>
+            <m:endChr m:val="|"/>
+            <m:ctrlPr>
+              <w:rPr>
+                <w:rFonts w:ascii="Cambria Math" w:eastAsiaTheme="minorEastAsia" w:hAnsi="Cambria Math"/>
+                <w:i/>
+                <w:color w:val="C00000"/>
+                <w:szCs w:val="24"/>
+              </w:rPr>
+            </m:ctrlPr>
+          </m:dPr>
+          <m:e>
+            <m:r>
+              <w:rPr>
+                <w:rFonts w:ascii="Cambria Math" w:eastAsiaTheme="minorEastAsia" w:hAnsi="Cambria Math"/>
+                <w:color w:val="C00000"/>
+                <w:szCs w:val="24"/>
+              </w:rPr>
+              <m:t>x</m:t>
+            </m:r>
+          </m:e>
+        </m:d>
+      </m:oMath>
+      <w:r>
+        <w:rPr>
+          <w:rFonts w:eastAsiaTheme="minorEastAsia"/>
+          <w:color w:val="C00000"/>
+          <w:szCs w:val="24"/>
+        </w:rPr>
+        <w:t xml:space="preserve"> et </w:t>
+      </w:r>
+      <m:oMath>
+        <m:r>
+          <w:rPr>
+            <w:rFonts w:ascii="Cambria Math" w:eastAsiaTheme="minorEastAsia" w:hAnsi="Cambria Math"/>
+            <w:color w:val="C00000"/>
+            <w:szCs w:val="24"/>
+          </w:rPr>
+          <m:t>x↦</m:t>
+        </m:r>
+        <m:rad>
+          <m:radPr>
+            <m:degHide m:val="1"/>
+            <m:ctrlPr>
+              <w:rPr>
+                <w:rFonts w:ascii="Cambria Math" w:eastAsiaTheme="minorEastAsia" w:hAnsi="Cambria Math"/>
+                <w:i/>
+                <w:color w:val="C00000"/>
+                <w:szCs w:val="24"/>
+              </w:rPr>
+            </m:ctrlPr>
+          </m:radPr>
+          <m:deg/>
+          <m:e>
+            <m:r>
+              <w:rPr>
+                <w:rFonts w:ascii="Cambria Math" w:eastAsiaTheme="minorEastAsia" w:hAnsi="Cambria Math"/>
+                <w:color w:val="C00000"/>
+                <w:szCs w:val="24"/>
+              </w:rPr>
+              <m:t>x</m:t>
+            </m:r>
+          </m:e>
+        </m:rad>
+      </m:oMath>
+      <w:r>
+        <w:rPr>
+          <w:rFonts w:eastAsiaTheme="minorEastAsia"/>
+          <w:color w:val="C00000"/>
+          <w:szCs w:val="24"/>
+        </w:rPr>
+        <w:t xml:space="preserve"> ne sont pas dérivables en </w:t>
+      </w:r>
+      <m:oMath>
+        <m:r>
+          <w:rPr>
+            <w:rFonts w:ascii="Cambria Math" w:eastAsiaTheme="minorEastAsia" w:hAnsi="Cambria Math"/>
+            <w:color w:val="C00000"/>
+            <w:szCs w:val="24"/>
+          </w:rPr>
+          <m:t>0</m:t>
+        </m:r>
+      </m:oMath>
     </w:p>
     <w:tbl>
       <w:tblPr>
@@ -3121,7 +3653,6 @@
               <w:rPr>
                 <w:rFonts w:eastAsiaTheme="minorEastAsia"/>
                 <w:szCs w:val="24"/>
-                <w:u w:val="single"/>
               </w:rPr>
               <w:t>sur tout</w:t>
             </w:r>
@@ -3357,7 +3888,6 @@
               <w:rPr>
                 <w:rFonts w:eastAsiaTheme="minorEastAsia"/>
                 <w:szCs w:val="24"/>
-                <w:u w:val="single"/>
               </w:rPr>
               <w:t>sur tout</w:t>
             </w:r>
@@ -6228,14 +6758,14 @@
               <w:tblLook w:val="04A0" w:firstRow="1" w:lastRow="0" w:firstColumn="1" w:lastColumn="0" w:noHBand="0" w:noVBand="1"/>
             </w:tblPr>
             <w:tblGrid>
-              <w:gridCol w:w="1413"/>
-              <w:gridCol w:w="2126"/>
+              <w:gridCol w:w="1696"/>
+              <w:gridCol w:w="1843"/>
               <w:gridCol w:w="1843"/>
             </w:tblGrid>
             <w:tr>
               <w:tc>
                 <w:tcPr>
-                  <w:tcW w:w="1413" w:type="dxa"/>
+                  <w:tcW w:w="1696" w:type="dxa"/>
                 </w:tcPr>
                 <w:p>
                   <w:pPr>
@@ -6259,7 +6789,7 @@
               </w:tc>
               <w:tc>
                 <w:tcPr>
-                  <w:tcW w:w="2126" w:type="dxa"/>
+                  <w:tcW w:w="1843" w:type="dxa"/>
                 </w:tcPr>
                 <w:p>
                   <w:pPr>
@@ -6327,7 +6857,7 @@
             <w:tr>
               <w:tc>
                 <w:tcPr>
-                  <w:tcW w:w="1413" w:type="dxa"/>
+                  <w:tcW w:w="1696" w:type="dxa"/>
                 </w:tcPr>
                 <w:p>
                   <w:pPr>
@@ -6351,7 +6881,7 @@
               </w:tc>
               <w:tc>
                 <w:tcPr>
-                  <w:tcW w:w="2126" w:type="dxa"/>
+                  <w:tcW w:w="1843" w:type="dxa"/>
                 </w:tcPr>
                 <w:p>
                   <w:pPr>
@@ -6469,7 +6999,7 @@
             <w:tr>
               <w:tc>
                 <w:tcPr>
-                  <w:tcW w:w="1413" w:type="dxa"/>
+                  <w:tcW w:w="1696" w:type="dxa"/>
                 </w:tcPr>
                 <w:p>
                   <w:pPr>
@@ -6493,7 +7023,7 @@
               </w:tc>
               <w:tc>
                 <w:tcPr>
-                  <w:tcW w:w="2126" w:type="dxa"/>
+                  <w:tcW w:w="1843" w:type="dxa"/>
                 </w:tcPr>
                 <w:p>
                   <w:pPr>
@@ -6611,7 +7141,7 @@
             <w:tr>
               <w:tc>
                 <w:tcPr>
-                  <w:tcW w:w="1413" w:type="dxa"/>
+                  <w:tcW w:w="1696" w:type="dxa"/>
                 </w:tcPr>
                 <w:p>
                   <w:pPr>
@@ -6635,7 +7165,7 @@
               </w:tc>
               <w:tc>
                 <w:tcPr>
-                  <w:tcW w:w="2126" w:type="dxa"/>
+                  <w:tcW w:w="1843" w:type="dxa"/>
                 </w:tcPr>
                 <w:p>
                   <w:pPr>
@@ -6748,7 +7278,7 @@
             <w:tr>
               <w:tc>
                 <w:tcPr>
-                  <w:tcW w:w="1413" w:type="dxa"/>
+                  <w:tcW w:w="1696" w:type="dxa"/>
                 </w:tcPr>
                 <w:p>
                   <w:pPr>
@@ -6772,7 +7302,7 @@
               </w:tc>
               <w:tc>
                 <w:tcPr>
-                  <w:tcW w:w="2126" w:type="dxa"/>
+                  <w:tcW w:w="1843" w:type="dxa"/>
                 </w:tcPr>
                 <w:p>
                   <w:pPr>
@@ -6897,7 +7427,7 @@
             <w:tr>
               <w:tc>
                 <w:tcPr>
-                  <w:tcW w:w="1413" w:type="dxa"/>
+                  <w:tcW w:w="1696" w:type="dxa"/>
                 </w:tcPr>
                 <w:p>
                   <w:pPr>
@@ -6943,7 +7473,7 @@
               </w:tc>
               <w:tc>
                 <w:tcPr>
-                  <w:tcW w:w="2126" w:type="dxa"/>
+                  <w:tcW w:w="1843" w:type="dxa"/>
                 </w:tcPr>
                 <w:p>
                   <w:pPr>
@@ -7098,7 +7628,7 @@
             <w:tr>
               <w:tc>
                 <w:tcPr>
-                  <w:tcW w:w="1413" w:type="dxa"/>
+                  <w:tcW w:w="1696" w:type="dxa"/>
                 </w:tcPr>
                 <w:p>
                   <w:pPr>
@@ -7144,7 +7674,7 @@
               </w:tc>
               <w:tc>
                 <w:tcPr>
-                  <w:tcW w:w="2126" w:type="dxa"/>
+                  <w:tcW w:w="1843" w:type="dxa"/>
                 </w:tcPr>
                 <w:p>
                   <w:pPr>
@@ -7153,73 +7683,78 @@
                       <w:szCs w:val="24"/>
                     </w:rPr>
                   </w:pPr>
-                  <m:oMath>
-                    <m:r>
-                      <w:rPr>
-                        <w:rFonts w:ascii="Cambria Math" w:eastAsia="Times New Roman" w:hAnsi="Cambria Math" w:cs="Times New Roman"/>
-                        <w:szCs w:val="24"/>
-                      </w:rPr>
-                      <m:t>u:I</m:t>
-                    </m:r>
-                    <m:r>
-                      <m:rPr>
-                        <m:scr m:val="double-struck"/>
-                      </m:rPr>
-                      <w:rPr>
-                        <w:rFonts w:ascii="Cambria Math" w:eastAsia="Times New Roman" w:hAnsi="Cambria Math" w:cs="Times New Roman"/>
-                        <w:szCs w:val="24"/>
-                      </w:rPr>
-                      <m:t>→R</m:t>
-                    </m:r>
-                  </m:oMath>
-                  <w:r>
-                    <w:rPr>
-                      <w:rFonts w:eastAsia="Times New Roman" w:cs="Times New Roman"/>
-                      <w:szCs w:val="24"/>
-                    </w:rPr>
-                    <w:t xml:space="preserve">,  </w:t>
-                  </w:r>
-                  <m:oMath>
-                    <m:r>
-                      <w:rPr>
-                        <w:rFonts w:ascii="Cambria Math" w:eastAsia="Times New Roman" w:hAnsi="Cambria Math" w:cs="Times New Roman"/>
-                        <w:szCs w:val="24"/>
-                      </w:rPr>
-                      <m:t>v:I→</m:t>
-                    </m:r>
-                    <m:sSup>
-                      <m:sSupPr>
-                        <m:ctrlPr>
-                          <w:rPr>
-                            <w:rFonts w:ascii="Cambria Math" w:eastAsia="Times New Roman" w:hAnsi="Cambria Math" w:cs="Times New Roman"/>
-                            <w:i/>
-                            <w:szCs w:val="24"/>
-                          </w:rPr>
-                        </m:ctrlPr>
-                      </m:sSupPr>
-                      <m:e>
-                        <m:r>
-                          <m:rPr>
-                            <m:scr m:val="double-struck"/>
-                          </m:rPr>
-                          <w:rPr>
-                            <w:rFonts w:ascii="Cambria Math" w:eastAsia="Times New Roman" w:hAnsi="Cambria Math" w:cs="Times New Roman"/>
-                            <w:szCs w:val="24"/>
-                          </w:rPr>
-                          <m:t>R</m:t>
-                        </m:r>
-                      </m:e>
-                      <m:sup>
-                        <m:r>
-                          <w:rPr>
-                            <w:rFonts w:ascii="Cambria Math" w:eastAsia="Times New Roman" w:hAnsi="Cambria Math" w:cs="Times New Roman"/>
-                            <w:szCs w:val="24"/>
-                          </w:rPr>
-                          <m:t>*</m:t>
-                        </m:r>
-                      </m:sup>
-                    </m:sSup>
-                  </m:oMath>
+                  <m:oMathPara>
+                    <m:oMath>
+                      <m:r>
+                        <w:rPr>
+                          <w:rFonts w:ascii="Cambria Math" w:eastAsia="Times New Roman" w:hAnsi="Cambria Math" w:cs="Times New Roman"/>
+                          <w:szCs w:val="24"/>
+                        </w:rPr>
+                        <m:t>u:I</m:t>
+                      </m:r>
+                      <m:r>
+                        <m:rPr>
+                          <m:scr m:val="double-struck"/>
+                        </m:rPr>
+                        <w:rPr>
+                          <w:rFonts w:ascii="Cambria Math" w:eastAsia="Times New Roman" w:hAnsi="Cambria Math" w:cs="Times New Roman"/>
+                          <w:szCs w:val="24"/>
+                        </w:rPr>
+                        <m:t>→R</m:t>
+                      </m:r>
+                      <m:r>
+                        <m:rPr>
+                          <m:sty m:val="p"/>
+                        </m:rPr>
+                        <w:rPr>
+                          <w:rFonts w:eastAsia="Times New Roman" w:cs="Times New Roman"/>
+                          <w:szCs w:val="24"/>
+                        </w:rPr>
+                        <w:br/>
+                      </m:r>
+                    </m:oMath>
+                    <m:oMath>
+                      <m:r>
+                        <w:rPr>
+                          <w:rFonts w:ascii="Cambria Math" w:eastAsia="Times New Roman" w:hAnsi="Cambria Math" w:cs="Times New Roman"/>
+                          <w:szCs w:val="24"/>
+                        </w:rPr>
+                        <m:t>v:I→</m:t>
+                      </m:r>
+                      <m:sSup>
+                        <m:sSupPr>
+                          <m:ctrlPr>
+                            <w:rPr>
+                              <w:rFonts w:ascii="Cambria Math" w:eastAsia="Times New Roman" w:hAnsi="Cambria Math" w:cs="Times New Roman"/>
+                              <w:i/>
+                              <w:szCs w:val="24"/>
+                            </w:rPr>
+                          </m:ctrlPr>
+                        </m:sSupPr>
+                        <m:e>
+                          <m:r>
+                            <m:rPr>
+                              <m:scr m:val="double-struck"/>
+                            </m:rPr>
+                            <w:rPr>
+                              <w:rFonts w:ascii="Cambria Math" w:eastAsia="Times New Roman" w:hAnsi="Cambria Math" w:cs="Times New Roman"/>
+                              <w:szCs w:val="24"/>
+                            </w:rPr>
+                            <m:t>R</m:t>
+                          </m:r>
+                        </m:e>
+                        <m:sup>
+                          <m:r>
+                            <w:rPr>
+                              <w:rFonts w:ascii="Cambria Math" w:eastAsia="Times New Roman" w:hAnsi="Cambria Math" w:cs="Times New Roman"/>
+                              <w:szCs w:val="24"/>
+                            </w:rPr>
+                            <m:t>*</m:t>
+                          </m:r>
+                        </m:sup>
+                      </m:sSup>
+                    </m:oMath>
+                  </m:oMathPara>
                 </w:p>
               </w:tc>
               <w:tc>
@@ -7359,7 +7894,7 @@
             <w:tr>
               <w:tc>
                 <w:tcPr>
-                  <w:tcW w:w="1413" w:type="dxa"/>
+                  <w:tcW w:w="1696" w:type="dxa"/>
                 </w:tcPr>
                 <w:p>
                   <w:pPr>
@@ -7403,7 +7938,7 @@
               </w:tc>
               <w:tc>
                 <w:tcPr>
-                  <w:tcW w:w="2126" w:type="dxa"/>
+                  <w:tcW w:w="1843" w:type="dxa"/>
                 </w:tcPr>
                 <w:p>
                   <w:pPr>
@@ -7512,7 +8047,7 @@
             <w:tr>
               <w:tc>
                 <w:tcPr>
-                  <w:tcW w:w="1413" w:type="dxa"/>
+                  <w:tcW w:w="1696" w:type="dxa"/>
                 </w:tcPr>
                 <w:p>
                   <w:pPr>
@@ -7558,7 +8093,7 @@
               </w:tc>
               <w:tc>
                 <w:tcPr>
-                  <w:tcW w:w="2126" w:type="dxa"/>
+                  <w:tcW w:w="1843" w:type="dxa"/>
                 </w:tcPr>
                 <w:p>
                   <w:pPr>
@@ -7680,169 +8215,11 @@
     </w:tbl>
     <w:p>
       <w:pPr>
-        <w:tabs>
-          <w:tab w:val="left" w:pos="4108"/>
-        </w:tabs>
         <w:rPr>
           <w:rFonts w:eastAsiaTheme="minorEastAsia"/>
           <w:szCs w:val="24"/>
         </w:rPr>
       </w:pPr>
-      <w:r>
-        <w:rPr>
-          <w:rFonts w:eastAsiaTheme="minorEastAsia"/>
-          <w:b/>
-          <w:szCs w:val="24"/>
-        </w:rPr>
-        <w:t>Remarques.</w:t>
-      </w:r>
-      <w:r>
-        <w:rPr>
-          <w:rFonts w:eastAsiaTheme="minorEastAsia"/>
-          <w:szCs w:val="24"/>
-        </w:rPr>
-        <w:t xml:space="preserve"> </w:t>
-      </w:r>
-      <m:oMath>
-        <m:r>
-          <w:rPr>
-            <w:rFonts w:ascii="Cambria Math" w:eastAsiaTheme="minorEastAsia" w:hAnsi="Cambria Math"/>
-            <w:szCs w:val="24"/>
-          </w:rPr>
-          <m:t>x↦</m:t>
-        </m:r>
-        <m:d>
-          <m:dPr>
-            <m:begChr m:val="|"/>
-            <m:endChr m:val="|"/>
-            <m:ctrlPr>
-              <w:rPr>
-                <w:rFonts w:ascii="Cambria Math" w:eastAsiaTheme="minorEastAsia" w:hAnsi="Cambria Math"/>
-                <w:i/>
-                <w:szCs w:val="24"/>
-              </w:rPr>
-            </m:ctrlPr>
-          </m:dPr>
-          <m:e>
-            <m:r>
-              <w:rPr>
-                <w:rFonts w:ascii="Cambria Math" w:eastAsiaTheme="minorEastAsia" w:hAnsi="Cambria Math"/>
-                <w:szCs w:val="24"/>
-              </w:rPr>
-              <m:t>x</m:t>
-            </m:r>
-          </m:e>
-        </m:d>
-      </m:oMath>
-      <w:r>
-        <w:rPr>
-          <w:rFonts w:eastAsiaTheme="minorEastAsia"/>
-          <w:szCs w:val="24"/>
-        </w:rPr>
-        <w:t xml:space="preserve"> </w:t>
-      </w:r>
-      <w:proofErr w:type="gramStart"/>
-      <w:r>
-        <w:rPr>
-          <w:rFonts w:eastAsiaTheme="minorEastAsia"/>
-          <w:szCs w:val="24"/>
-        </w:rPr>
-        <w:t>n’est</w:t>
-      </w:r>
-      <w:proofErr w:type="gramEnd"/>
-      <w:r>
-        <w:rPr>
-          <w:rFonts w:eastAsiaTheme="minorEastAsia"/>
-          <w:szCs w:val="24"/>
-        </w:rPr>
-        <w:t xml:space="preserve"> pas dérivable en </w:t>
-      </w:r>
-      <m:oMath>
-        <m:r>
-          <w:rPr>
-            <w:rFonts w:ascii="Cambria Math" w:eastAsiaTheme="minorEastAsia" w:hAnsi="Cambria Math"/>
-            <w:szCs w:val="24"/>
-          </w:rPr>
-          <m:t>0</m:t>
-        </m:r>
-      </m:oMath>
-      <w:r>
-        <w:rPr>
-          <w:rFonts w:eastAsiaTheme="minorEastAsia"/>
-          <w:szCs w:val="24"/>
-        </w:rPr>
-        <w:t xml:space="preserve">. </w:t>
-      </w:r>
-      <m:oMath>
-        <m:r>
-          <w:rPr>
-            <w:rFonts w:ascii="Cambria Math" w:eastAsiaTheme="minorEastAsia" w:hAnsi="Cambria Math"/>
-            <w:szCs w:val="24"/>
-          </w:rPr>
-          <m:t>x↦</m:t>
-        </m:r>
-        <m:rad>
-          <m:radPr>
-            <m:degHide m:val="1"/>
-            <m:ctrlPr>
-              <w:rPr>
-                <w:rFonts w:ascii="Cambria Math" w:eastAsiaTheme="minorEastAsia" w:hAnsi="Cambria Math"/>
-                <w:i/>
-                <w:szCs w:val="24"/>
-              </w:rPr>
-            </m:ctrlPr>
-          </m:radPr>
-          <m:deg/>
-          <m:e>
-            <m:r>
-              <w:rPr>
-                <w:rFonts w:ascii="Cambria Math" w:eastAsiaTheme="minorEastAsia" w:hAnsi="Cambria Math"/>
-                <w:szCs w:val="24"/>
-              </w:rPr>
-              <m:t>x</m:t>
-            </m:r>
-          </m:e>
-        </m:rad>
-      </m:oMath>
-      <w:r>
-        <w:rPr>
-          <w:rFonts w:eastAsiaTheme="minorEastAsia"/>
-          <w:szCs w:val="24"/>
-        </w:rPr>
-        <w:t xml:space="preserve"> </w:t>
-      </w:r>
-      <w:proofErr w:type="gramStart"/>
-      <w:r>
-        <w:rPr>
-          <w:rFonts w:eastAsiaTheme="minorEastAsia"/>
-          <w:szCs w:val="24"/>
-        </w:rPr>
-        <w:t>n’est</w:t>
-      </w:r>
-      <w:proofErr w:type="gramEnd"/>
-      <w:r>
-        <w:rPr>
-          <w:rFonts w:eastAsiaTheme="minorEastAsia"/>
-          <w:szCs w:val="24"/>
-        </w:rPr>
-        <w:t xml:space="preserve"> pas dérivable en </w:t>
-      </w:r>
-      <m:oMath>
-        <m:r>
-          <w:rPr>
-            <w:rFonts w:ascii="Cambria Math" w:eastAsiaTheme="minorEastAsia" w:hAnsi="Cambria Math"/>
-            <w:szCs w:val="24"/>
-          </w:rPr>
-          <m:t>0</m:t>
-        </m:r>
-      </m:oMath>
-      <w:r>
-        <w:rPr>
-          <w:rFonts w:eastAsiaTheme="minorEastAsia"/>
-          <w:szCs w:val="24"/>
-        </w:rPr>
-        <w:t>.</w:t>
-      </w:r>
     </w:p>
     <w:sectPr>
       <w:footerReference w:type="default" r:id="rId11"/>

--- a/src/1G/derivation/cours.docx
+++ b/src/1G/derivation/cours.docx
@@ -282,16 +282,20 @@
     <w:tbl>
       <w:tblPr>
         <w:tblStyle w:val="Grilledutableau"/>
+        <w:tblpPr w:leftFromText="141" w:rightFromText="141" w:vertAnchor="text" w:tblpY="1"/>
+        <w:tblOverlap w:val="never"/>
         <w:tblW w:w="0" w:type="auto"/>
         <w:tblLook w:val="04A0" w:firstRow="1" w:lastRow="0" w:firstColumn="1" w:lastColumn="0" w:noHBand="0" w:noVBand="1"/>
       </w:tblPr>
       <w:tblGrid>
-        <w:gridCol w:w="10606"/>
+        <w:gridCol w:w="10598"/>
+        <w:gridCol w:w="8"/>
       </w:tblGrid>
       <w:tr>
         <w:tc>
           <w:tcPr>
             <w:tcW w:w="10606" w:type="dxa"/>
+            <w:gridSpan w:val="2"/>
           </w:tcPr>
           <w:p>
             <w:pPr>
@@ -308,7 +312,7 @@
                 <w:color w:val="002060"/>
                 <w:szCs w:val="24"/>
               </w:rPr>
-              <w:t xml:space="preserve">Idée : </w:t>
+              <w:t>Idée</w:t>
             </w:r>
             <w:r>
               <w:rPr>
@@ -317,6 +321,15 @@
                 <w:color w:val="002060"/>
                 <w:szCs w:val="24"/>
               </w:rPr>
+              <w:t xml:space="preserve">. </w:t>
+            </w:r>
+            <w:r>
+              <w:rPr>
+                <w:rFonts w:eastAsiaTheme="minorEastAsia"/>
+                <w:b/>
+                <w:color w:val="002060"/>
+                <w:szCs w:val="24"/>
+              </w:rPr>
               <w:t>La dérivée d’une fonction en un point</w:t>
             </w:r>
             <w:r>
@@ -343,7 +356,7 @@
                 <w:szCs w:val="24"/>
               </w:rPr>
               <w:br/>
-              <w:t>C’est un nombre qui sert à mesurer la vitesse de variation de la fonction au point considéré.</w:t>
+              <w:t>C’est un nombre qui mesure la vitesse de variation de la fonction au point considéré.</w:t>
             </w:r>
             <w:r>
               <w:rPr>
@@ -429,6 +442,23 @@
               <w:t>.</w:t>
             </w:r>
           </w:p>
+        </w:tc>
+      </w:tr>
+      <w:tr>
+        <w:trPr>
+          <w:gridAfter w:val="1"/>
+          <w:wAfter w:w="8" w:type="dxa"/>
+        </w:trPr>
+        <w:tc>
+          <w:tcPr>
+            <w:tcW w:w="10598" w:type="dxa"/>
+            <w:tcBorders>
+              <w:top w:val="nil"/>
+              <w:left w:val="nil"/>
+              <w:bottom w:val="nil"/>
+              <w:right w:val="nil"/>
+            </w:tcBorders>
+          </w:tcPr>
           <w:p>
             <w:pPr>
               <w:rPr>
@@ -444,25 +474,7 @@
                 <w:color w:val="002060"/>
                 <w:szCs w:val="24"/>
               </w:rPr>
-              <w:t>Définition</w:t>
-            </w:r>
-            <w:r>
-              <w:rPr>
-                <w:rFonts w:eastAsiaTheme="minorEastAsia"/>
-                <w:b/>
-                <w:color w:val="002060"/>
-                <w:szCs w:val="24"/>
-              </w:rPr>
-              <w:t>s.</w:t>
-            </w:r>
-            <w:r>
-              <w:rPr>
-                <w:rFonts w:eastAsiaTheme="minorEastAsia"/>
-                <w:b/>
-                <w:color w:val="002060"/>
-                <w:szCs w:val="24"/>
-              </w:rPr>
-              <w:t xml:space="preserve"> </w:t>
+              <w:t xml:space="preserve">Idée. </w:t>
             </w:r>
             <w:r>
               <w:rPr>
@@ -567,13 +579,39 @@
               </w:rPr>
               <w:t> :</w:t>
             </w:r>
-            <w:r>
-              <w:rPr>
-                <w:rFonts w:eastAsiaTheme="minorEastAsia"/>
-                <w:color w:val="002060"/>
-                <w:szCs w:val="24"/>
-              </w:rPr>
-              <w:br/>
+          </w:p>
+        </w:tc>
+      </w:tr>
+      <w:tr>
+        <w:trPr>
+          <w:gridAfter w:val="1"/>
+          <w:wAfter w:w="8" w:type="dxa"/>
+        </w:trPr>
+        <w:tc>
+          <w:tcPr>
+            <w:tcW w:w="10598" w:type="dxa"/>
+            <w:tcBorders>
+              <w:top w:val="nil"/>
+              <w:left w:val="nil"/>
+              <w:bottom w:val="single" w:sz="4" w:space="0" w:color="auto"/>
+              <w:right w:val="nil"/>
+            </w:tcBorders>
+          </w:tcPr>
+          <w:p>
+            <w:pPr>
+              <w:rPr>
+                <w:rFonts w:eastAsiaTheme="minorEastAsia"/>
+                <w:b/>
+                <w:color w:val="002060"/>
+                <w:szCs w:val="24"/>
+              </w:rPr>
+            </w:pPr>
+            <w:r>
+              <w:rPr>
+                <w:rFonts w:eastAsiaTheme="minorEastAsia"/>
+                <w:color w:val="002060"/>
+                <w:szCs w:val="24"/>
+              </w:rPr>
               <w:t xml:space="preserve">- Cette droite est appelée </w:t>
             </w:r>
             <w:r>
@@ -628,17 +666,53 @@
               </w:rPr>
               <w:t>.</w:t>
             </w:r>
-            <w:r>
-              <w:rPr>
-                <w:rFonts w:eastAsiaTheme="minorEastAsia"/>
-                <w:color w:val="002060"/>
-                <w:szCs w:val="24"/>
-              </w:rPr>
-              <w:br/>
-              <w:t xml:space="preserve">- On dit que la fonction </w:t>
+          </w:p>
+        </w:tc>
+      </w:tr>
+      <w:tr>
+        <w:trPr>
+          <w:gridAfter w:val="1"/>
+          <w:wAfter w:w="8" w:type="dxa"/>
+        </w:trPr>
+        <w:tc>
+          <w:tcPr>
+            <w:tcW w:w="10598" w:type="dxa"/>
+            <w:tcBorders>
+              <w:top w:val="single" w:sz="4" w:space="0" w:color="auto"/>
+              <w:bottom w:val="single" w:sz="4" w:space="0" w:color="auto"/>
+            </w:tcBorders>
+          </w:tcPr>
+          <w:p>
+            <w:pPr>
+              <w:rPr>
+                <w:rFonts w:eastAsiaTheme="minorEastAsia"/>
+                <w:b/>
+                <w:color w:val="002060"/>
+                <w:szCs w:val="24"/>
+              </w:rPr>
+            </w:pPr>
+            <w:r>
+              <w:rPr>
+                <w:rFonts w:eastAsiaTheme="minorEastAsia"/>
+                <w:color w:val="002060"/>
+                <w:szCs w:val="24"/>
+              </w:rPr>
+              <w:t xml:space="preserve">- La </w:t>
+            </w:r>
+            <w:r>
+              <w:rPr>
+                <w:rFonts w:eastAsiaTheme="minorEastAsia"/>
+                <w:b/>
+                <w:color w:val="002060"/>
+                <w:szCs w:val="24"/>
+              </w:rPr>
+              <w:t xml:space="preserve">dérivée de la fonction </w:t>
             </w:r>
             <m:oMath>
               <m:r>
+                <m:rPr>
+                  <m:sty m:val="bi"/>
+                </m:rPr>
                 <w:rPr>
                   <w:rFonts w:ascii="Cambria Math" w:eastAsiaTheme="minorEastAsia" w:hAnsi="Cambria Math"/>
                   <w:color w:val="002060"/>
@@ -650,19 +724,11 @@
             <w:r>
               <w:rPr>
                 <w:rFonts w:eastAsiaTheme="minorEastAsia"/>
-                <w:color w:val="002060"/>
-                <w:szCs w:val="24"/>
-              </w:rPr>
-              <w:t xml:space="preserve"> est </w:t>
-            </w:r>
-            <w:r>
-              <w:rPr>
-                <w:rFonts w:eastAsiaTheme="minorEastAsia"/>
                 <w:b/>
                 <w:color w:val="002060"/>
                 <w:szCs w:val="24"/>
               </w:rPr>
-              <w:t xml:space="preserve">dérivable en </w:t>
+              <w:t xml:space="preserve"> en </w:t>
             </w:r>
             <m:oMath>
               <m:r>
@@ -683,7 +749,135 @@
                 <w:color w:val="002060"/>
                 <w:szCs w:val="24"/>
               </w:rPr>
-              <w:t xml:space="preserve">, (elle admet une dérivée en </w:t>
+              <w:t>,</w:t>
+            </w:r>
+            <w:r>
+              <w:rPr>
+                <w:rFonts w:eastAsiaTheme="minorEastAsia"/>
+                <w:b/>
+                <w:color w:val="002060"/>
+                <w:szCs w:val="24"/>
+              </w:rPr>
+              <w:t xml:space="preserve"> </w:t>
+            </w:r>
+            <w:r>
+              <w:rPr>
+                <w:rFonts w:eastAsiaTheme="minorEastAsia"/>
+                <w:color w:val="002060"/>
+                <w:szCs w:val="24"/>
+              </w:rPr>
+              <w:t>notée</w:t>
+            </w:r>
+            <w:r>
+              <w:rPr>
+                <w:rFonts w:eastAsiaTheme="minorEastAsia"/>
+                <w:b/>
+                <w:color w:val="002060"/>
+                <w:szCs w:val="24"/>
+              </w:rPr>
+              <w:t xml:space="preserve"> </w:t>
+            </w:r>
+            <m:oMath>
+              <m:sSup>
+                <m:sSupPr>
+                  <m:ctrlPr>
+                    <w:rPr>
+                      <w:rFonts w:ascii="Cambria Math" w:eastAsiaTheme="minorEastAsia" w:hAnsi="Cambria Math"/>
+                      <w:b/>
+                      <w:i/>
+                      <w:color w:val="002060"/>
+                      <w:szCs w:val="24"/>
+                    </w:rPr>
+                  </m:ctrlPr>
+                </m:sSupPr>
+                <m:e>
+                  <m:r>
+                    <m:rPr>
+                      <m:sty m:val="bi"/>
+                    </m:rPr>
+                    <w:rPr>
+                      <w:rFonts w:ascii="Cambria Math" w:eastAsiaTheme="minorEastAsia" w:hAnsi="Cambria Math"/>
+                      <w:color w:val="002060"/>
+                      <w:szCs w:val="24"/>
+                    </w:rPr>
+                    <m:t>f</m:t>
+                  </m:r>
+                </m:e>
+                <m:sup>
+                  <m:r>
+                    <m:rPr>
+                      <m:sty m:val="bi"/>
+                    </m:rPr>
+                    <w:rPr>
+                      <w:rFonts w:ascii="Cambria Math" w:eastAsiaTheme="minorEastAsia" w:hAnsi="Cambria Math"/>
+                      <w:color w:val="002060"/>
+                      <w:szCs w:val="24"/>
+                    </w:rPr>
+                    <m:t>'</m:t>
+                  </m:r>
+                </m:sup>
+              </m:sSup>
+              <m:d>
+                <m:dPr>
+                  <m:ctrlPr>
+                    <w:rPr>
+                      <w:rFonts w:ascii="Cambria Math" w:eastAsiaTheme="minorEastAsia" w:hAnsi="Cambria Math"/>
+                      <w:b/>
+                      <w:i/>
+                      <w:color w:val="002060"/>
+                      <w:szCs w:val="24"/>
+                    </w:rPr>
+                  </m:ctrlPr>
+                </m:dPr>
+                <m:e>
+                  <m:r>
+                    <m:rPr>
+                      <m:sty m:val="bi"/>
+                    </m:rPr>
+                    <w:rPr>
+                      <w:rFonts w:ascii="Cambria Math" w:eastAsiaTheme="minorEastAsia" w:hAnsi="Cambria Math"/>
+                      <w:color w:val="002060"/>
+                      <w:szCs w:val="24"/>
+                    </w:rPr>
+                    <m:t>a</m:t>
+                  </m:r>
+                </m:e>
+              </m:d>
+            </m:oMath>
+            <w:r>
+              <w:rPr>
+                <w:rFonts w:eastAsiaTheme="minorEastAsia"/>
+                <w:b/>
+                <w:color w:val="002060"/>
+                <w:szCs w:val="24"/>
+              </w:rPr>
+              <w:t xml:space="preserve"> </w:t>
+            </w:r>
+            <w:r>
+              <w:rPr>
+                <w:rFonts w:eastAsiaTheme="minorEastAsia"/>
+                <w:color w:val="002060"/>
+                <w:szCs w:val="24"/>
+              </w:rPr>
+              <w:t xml:space="preserve">est la pente de la tangente à </w:t>
+            </w:r>
+            <m:oMath>
+              <m:r>
+                <w:rPr>
+                  <w:rFonts w:ascii="Cambria Math" w:eastAsiaTheme="minorEastAsia" w:hAnsi="Cambria Math"/>
+                  <w:color w:val="002060"/>
+                  <w:szCs w:val="24"/>
+                </w:rPr>
+                <m:t>f</m:t>
+              </m:r>
+            </m:oMath>
+            <w:r>
+              <w:rPr>
+                <w:rFonts w:eastAsiaTheme="minorEastAsia"/>
+                <w:color w:val="002060"/>
+                <w:szCs w:val="24"/>
+              </w:rPr>
+              <w:t xml:space="preserve"> en </w:t>
             </w:r>
             <m:oMath>
               <m:r>
@@ -701,31 +895,45 @@
                 <w:color w:val="002060"/>
                 <w:szCs w:val="24"/>
               </w:rPr>
-              <w:t>)</w:t>
-            </w:r>
-            <w:r>
-              <w:rPr>
-                <w:rFonts w:eastAsiaTheme="minorEastAsia"/>
-                <w:color w:val="002060"/>
-                <w:szCs w:val="24"/>
-              </w:rPr>
-              <w:br/>
-              <w:t xml:space="preserve">- La </w:t>
-            </w:r>
-            <w:r>
+              <w:t>.</w:t>
+            </w:r>
+          </w:p>
+        </w:tc>
+      </w:tr>
+      <w:tr>
+        <w:trPr>
+          <w:gridAfter w:val="1"/>
+          <w:wAfter w:w="8" w:type="dxa"/>
+        </w:trPr>
+        <w:tc>
+          <w:tcPr>
+            <w:tcW w:w="10598" w:type="dxa"/>
+            <w:tcBorders>
+              <w:top w:val="single" w:sz="4" w:space="0" w:color="auto"/>
+              <w:left w:val="nil"/>
+              <w:bottom w:val="nil"/>
+              <w:right w:val="nil"/>
+            </w:tcBorders>
+          </w:tcPr>
+          <w:p>
+            <w:pPr>
               <w:rPr>
                 <w:rFonts w:eastAsiaTheme="minorEastAsia"/>
                 <w:b/>
                 <w:color w:val="002060"/>
                 <w:szCs w:val="24"/>
               </w:rPr>
-              <w:t xml:space="preserve">dérivée de la fonction </w:t>
+            </w:pPr>
+            <w:r>
+              <w:rPr>
+                <w:rFonts w:eastAsiaTheme="minorEastAsia"/>
+                <w:color w:val="002060"/>
+                <w:szCs w:val="24"/>
+              </w:rPr>
+              <w:t xml:space="preserve">- On dit que la fonction </w:t>
             </w:r>
             <m:oMath>
               <m:r>
-                <m:rPr>
-                  <m:sty m:val="bi"/>
-                </m:rPr>
                 <w:rPr>
                   <w:rFonts w:ascii="Cambria Math" w:eastAsiaTheme="minorEastAsia" w:hAnsi="Cambria Math"/>
                   <w:color w:val="002060"/>
@@ -737,11 +945,19 @@
             <w:r>
               <w:rPr>
                 <w:rFonts w:eastAsiaTheme="minorEastAsia"/>
+                <w:color w:val="002060"/>
+                <w:szCs w:val="24"/>
+              </w:rPr>
+              <w:t xml:space="preserve"> est </w:t>
+            </w:r>
+            <w:r>
+              <w:rPr>
+                <w:rFonts w:eastAsiaTheme="minorEastAsia"/>
                 <w:b/>
                 <w:color w:val="002060"/>
                 <w:szCs w:val="24"/>
               </w:rPr>
-              <w:t xml:space="preserve"> en </w:t>
+              <w:t xml:space="preserve">dérivable en </w:t>
             </w:r>
             <m:oMath>
               <m:r>
@@ -762,135 +978,7 @@
                 <w:color w:val="002060"/>
                 <w:szCs w:val="24"/>
               </w:rPr>
-              <w:t>,</w:t>
-            </w:r>
-            <w:r>
-              <w:rPr>
-                <w:rFonts w:eastAsiaTheme="minorEastAsia"/>
-                <w:b/>
-                <w:color w:val="002060"/>
-                <w:szCs w:val="24"/>
-              </w:rPr>
-              <w:t xml:space="preserve"> </w:t>
-            </w:r>
-            <w:r>
-              <w:rPr>
-                <w:rFonts w:eastAsiaTheme="minorEastAsia"/>
-                <w:color w:val="002060"/>
-                <w:szCs w:val="24"/>
-              </w:rPr>
-              <w:t>notée</w:t>
-            </w:r>
-            <w:r>
-              <w:rPr>
-                <w:rFonts w:eastAsiaTheme="minorEastAsia"/>
-                <w:b/>
-                <w:color w:val="002060"/>
-                <w:szCs w:val="24"/>
-              </w:rPr>
-              <w:t xml:space="preserve"> </w:t>
-            </w:r>
-            <m:oMath>
-              <m:sSup>
-                <m:sSupPr>
-                  <m:ctrlPr>
-                    <w:rPr>
-                      <w:rFonts w:ascii="Cambria Math" w:eastAsiaTheme="minorEastAsia" w:hAnsi="Cambria Math"/>
-                      <w:b/>
-                      <w:i/>
-                      <w:color w:val="002060"/>
-                      <w:szCs w:val="24"/>
-                    </w:rPr>
-                  </m:ctrlPr>
-                </m:sSupPr>
-                <m:e>
-                  <m:r>
-                    <m:rPr>
-                      <m:sty m:val="bi"/>
-                    </m:rPr>
-                    <w:rPr>
-                      <w:rFonts w:ascii="Cambria Math" w:eastAsiaTheme="minorEastAsia" w:hAnsi="Cambria Math"/>
-                      <w:color w:val="002060"/>
-                      <w:szCs w:val="24"/>
-                    </w:rPr>
-                    <m:t>f</m:t>
-                  </m:r>
-                </m:e>
-                <m:sup>
-                  <m:r>
-                    <m:rPr>
-                      <m:sty m:val="bi"/>
-                    </m:rPr>
-                    <w:rPr>
-                      <w:rFonts w:ascii="Cambria Math" w:eastAsiaTheme="minorEastAsia" w:hAnsi="Cambria Math"/>
-                      <w:color w:val="002060"/>
-                      <w:szCs w:val="24"/>
-                    </w:rPr>
-                    <m:t>'</m:t>
-                  </m:r>
-                </m:sup>
-              </m:sSup>
-              <m:d>
-                <m:dPr>
-                  <m:ctrlPr>
-                    <w:rPr>
-                      <w:rFonts w:ascii="Cambria Math" w:eastAsiaTheme="minorEastAsia" w:hAnsi="Cambria Math"/>
-                      <w:b/>
-                      <w:i/>
-                      <w:color w:val="002060"/>
-                      <w:szCs w:val="24"/>
-                    </w:rPr>
-                  </m:ctrlPr>
-                </m:dPr>
-                <m:e>
-                  <m:r>
-                    <m:rPr>
-                      <m:sty m:val="bi"/>
-                    </m:rPr>
-                    <w:rPr>
-                      <w:rFonts w:ascii="Cambria Math" w:eastAsiaTheme="minorEastAsia" w:hAnsi="Cambria Math"/>
-                      <w:color w:val="002060"/>
-                      <w:szCs w:val="24"/>
-                    </w:rPr>
-                    <m:t>a</m:t>
-                  </m:r>
-                </m:e>
-              </m:d>
-            </m:oMath>
-            <w:r>
-              <w:rPr>
-                <w:rFonts w:eastAsiaTheme="minorEastAsia"/>
-                <w:b/>
-                <w:color w:val="002060"/>
-                <w:szCs w:val="24"/>
-              </w:rPr>
-              <w:t xml:space="preserve"> </w:t>
-            </w:r>
-            <w:r>
-              <w:rPr>
-                <w:rFonts w:eastAsiaTheme="minorEastAsia"/>
-                <w:color w:val="002060"/>
-                <w:szCs w:val="24"/>
-              </w:rPr>
-              <w:t xml:space="preserve">est la pente de la tangente (à </w:t>
-            </w:r>
-            <m:oMath>
-              <m:r>
-                <w:rPr>
-                  <w:rFonts w:ascii="Cambria Math" w:eastAsiaTheme="minorEastAsia" w:hAnsi="Cambria Math"/>
-                  <w:color w:val="002060"/>
-                  <w:szCs w:val="24"/>
-                </w:rPr>
-                <m:t>f</m:t>
-              </m:r>
-            </m:oMath>
-            <w:r>
-              <w:rPr>
-                <w:rFonts w:eastAsiaTheme="minorEastAsia"/>
-                <w:color w:val="002060"/>
-                <w:szCs w:val="24"/>
-              </w:rPr>
-              <w:t xml:space="preserve"> en </w:t>
+              <w:t xml:space="preserve">, (elle admet une dérivée en </w:t>
             </w:r>
             <m:oMath>
               <m:r>
@@ -908,7 +996,15 @@
                 <w:color w:val="002060"/>
                 <w:szCs w:val="24"/>
               </w:rPr>
-              <w:t>).</w:t>
+              <w:t>)</w:t>
+            </w:r>
+            <w:r>
+              <w:rPr>
+                <w:rFonts w:eastAsiaTheme="minorEastAsia"/>
+                <w:color w:val="002060"/>
+                <w:szCs w:val="24"/>
+              </w:rPr>
+              <w:t>.</w:t>
             </w:r>
           </w:p>
         </w:tc>
@@ -918,32 +1014,24 @@
       <w:pPr>
         <w:rPr>
           <w:rFonts w:eastAsiaTheme="minorEastAsia"/>
+          <w:b/>
           <w:color w:val="002060"/>
           <w:szCs w:val="24"/>
         </w:rPr>
       </w:pPr>
       <w:r>
         <w:rPr>
-          <w:rFonts w:eastAsiaTheme="minorEastAsia"/>
-          <w:b/>
-          <w:color w:val="002060"/>
-          <w:szCs w:val="24"/>
-        </w:rPr>
-        <w:br/>
-      </w:r>
-      <w:r>
-        <w:rPr>
           <w:noProof/>
           <w:color w:val="002060"/>
         </w:rPr>
         <w:drawing>
-          <wp:anchor distT="0" distB="0" distL="114300" distR="114300" simplePos="0" relativeHeight="251675648" behindDoc="1" locked="0" layoutInCell="1" allowOverlap="1" wp14:anchorId="6F30FC05" wp14:editId="3B876B74">
+          <wp:anchor distT="0" distB="0" distL="114300" distR="114300" simplePos="0" relativeHeight="251676672" behindDoc="1" locked="0" layoutInCell="1" allowOverlap="1" wp14:anchorId="6F30FC05" wp14:editId="6A8CFE17">
             <wp:simplePos x="0" y="0"/>
             <wp:positionH relativeFrom="column">
-              <wp:posOffset>4961617</wp:posOffset>
+              <wp:posOffset>4943704</wp:posOffset>
             </wp:positionH>
             <wp:positionV relativeFrom="paragraph">
-              <wp:posOffset>158084</wp:posOffset>
+              <wp:posOffset>1344650</wp:posOffset>
             </wp:positionV>
             <wp:extent cx="1974215" cy="1616075"/>
             <wp:effectExtent l="0" t="0" r="0" b="0"/>
@@ -1007,6 +1095,16 @@
           </wp:anchor>
         </w:drawing>
       </w:r>
+    </w:p>
+    <w:p>
+      <w:pPr>
+        <w:rPr>
+          <w:rFonts w:eastAsiaTheme="minorEastAsia"/>
+          <w:b/>
+          <w:color w:val="002060"/>
+          <w:szCs w:val="24"/>
+        </w:rPr>
+      </w:pPr>
       <w:r>
         <w:rPr>
           <w:rFonts w:eastAsiaTheme="minorEastAsia"/>
@@ -1016,13 +1114,13 @@
           <w:lang w:eastAsia="fr-FR"/>
         </w:rPr>
         <w:drawing>
-          <wp:anchor distT="0" distB="0" distL="114300" distR="114300" simplePos="0" relativeHeight="251657216" behindDoc="1" locked="0" layoutInCell="1" allowOverlap="1" wp14:anchorId="37F23B6D" wp14:editId="0ADF7E56">
+          <wp:anchor distT="0" distB="0" distL="114300" distR="114300" simplePos="0" relativeHeight="251654144" behindDoc="1" locked="0" layoutInCell="1" allowOverlap="1" wp14:anchorId="37F23B6D" wp14:editId="44BC240D">
             <wp:simplePos x="0" y="0"/>
             <wp:positionH relativeFrom="column">
-              <wp:posOffset>4960417</wp:posOffset>
+              <wp:posOffset>4943425</wp:posOffset>
             </wp:positionH>
             <wp:positionV relativeFrom="paragraph">
-              <wp:posOffset>1857733</wp:posOffset>
+              <wp:posOffset>1476909</wp:posOffset>
             </wp:positionV>
             <wp:extent cx="1943735" cy="1621155"/>
             <wp:effectExtent l="0" t="0" r="0" b="0"/>
@@ -1625,7 +1723,6 @@
         </w:rPr>
         <w:t xml:space="preserve"> </w:t>
       </w:r>
-      <w:proofErr w:type="spellStart"/>
       <w:r>
         <w:rPr>
           <w:rFonts w:eastAsiaTheme="minorEastAsia"/>
@@ -1640,16 +1737,7 @@
           <w:color w:val="002060"/>
           <w:szCs w:val="24"/>
         </w:rPr>
-        <w:t>si</w:t>
-      </w:r>
-      <w:proofErr w:type="spellEnd"/>
-      <w:r>
-        <w:rPr>
-          <w:rFonts w:eastAsiaTheme="minorEastAsia"/>
-          <w:color w:val="002060"/>
-          <w:szCs w:val="24"/>
-        </w:rPr>
-        <w:t xml:space="preserve"> </w:t>
+        <w:t xml:space="preserve">si </w:t>
       </w:r>
       <m:oMath>
         <m:func>
@@ -2462,25 +2550,7 @@
           <w:color w:val="002060"/>
           <w:szCs w:val="24"/>
         </w:rPr>
-        <w:t xml:space="preserve"> </w:t>
-      </w:r>
-      <w:proofErr w:type="gramStart"/>
-      <w:r>
-        <w:rPr>
-          <w:rFonts w:eastAsiaTheme="minorEastAsia"/>
-          <w:color w:val="002060"/>
-          <w:szCs w:val="24"/>
-        </w:rPr>
-        <w:t>est</w:t>
-      </w:r>
-      <w:proofErr w:type="gramEnd"/>
-      <w:r>
-        <w:rPr>
-          <w:rFonts w:eastAsiaTheme="minorEastAsia"/>
-          <w:color w:val="002060"/>
-          <w:szCs w:val="24"/>
-        </w:rPr>
-        <w:t xml:space="preserve"> </w:t>
+        <w:t xml:space="preserve"> est </w:t>
       </w:r>
       <w:r>
         <w:rPr>
@@ -3093,27 +3163,7 @@
                 <w:color w:val="002060"/>
                 <w:szCs w:val="24"/>
               </w:rPr>
-              <w:t xml:space="preserve"> </w:t>
-            </w:r>
-            <w:proofErr w:type="gramStart"/>
-            <w:r>
-              <w:rPr>
-                <w:rFonts w:eastAsiaTheme="minorEastAsia"/>
-                <w:b/>
-                <w:color w:val="002060"/>
-                <w:szCs w:val="24"/>
-              </w:rPr>
-              <w:t>est</w:t>
-            </w:r>
-            <w:proofErr w:type="gramEnd"/>
-            <w:r>
-              <w:rPr>
-                <w:rFonts w:eastAsiaTheme="minorEastAsia"/>
-                <w:b/>
-                <w:color w:val="002060"/>
-                <w:szCs w:val="24"/>
-              </w:rPr>
-              <w:t xml:space="preserve"> dérivable sur </w:t>
+              <w:t xml:space="preserve"> est dérivable sur </w:t>
             </w:r>
             <m:oMath>
               <m:r>
@@ -5290,7 +5340,7 @@
                           <w:rFonts w:ascii="Cambria Math" w:eastAsia="Times New Roman" w:hAnsi="Cambria Math" w:cs="Times New Roman"/>
                           <w:szCs w:val="24"/>
                         </w:rPr>
-                        <m:t>n≥0</m:t>
+                        <m:t>n&gt;0</m:t>
                       </m:r>
                     </m:oMath>
                   </m:oMathPara>
@@ -5929,42 +5979,6 @@
                           </m:r>
                         </m:den>
                       </m:f>
-                      <m:r>
-                        <w:rPr>
-                          <w:rFonts w:ascii="Cambria Math" w:eastAsia="Times New Roman" w:hAnsi="Cambria Math" w:cs="Times New Roman"/>
-                          <w:szCs w:val="24"/>
-                        </w:rPr>
-                        <m:t>=</m:t>
-                      </m:r>
-                      <m:sSup>
-                        <m:sSupPr>
-                          <m:ctrlPr>
-                            <w:rPr>
-                              <w:rFonts w:ascii="Cambria Math" w:eastAsia="Times New Roman" w:hAnsi="Cambria Math" w:cs="Times New Roman"/>
-                              <w:i/>
-                              <w:szCs w:val="24"/>
-                            </w:rPr>
-                          </m:ctrlPr>
-                        </m:sSupPr>
-                        <m:e>
-                          <m:r>
-                            <w:rPr>
-                              <w:rFonts w:ascii="Cambria Math" w:eastAsia="Times New Roman" w:hAnsi="Cambria Math" w:cs="Times New Roman"/>
-                              <w:szCs w:val="24"/>
-                            </w:rPr>
-                            <m:t>x</m:t>
-                          </m:r>
-                        </m:e>
-                        <m:sup>
-                          <m:r>
-                            <w:rPr>
-                              <w:rFonts w:ascii="Cambria Math" w:eastAsia="Times New Roman" w:hAnsi="Cambria Math" w:cs="Times New Roman"/>
-                              <w:szCs w:val="24"/>
-                            </w:rPr>
-                            <m:t>-1</m:t>
-                          </m:r>
-                        </m:sup>
-                      </m:sSup>
                     </m:oMath>
                   </m:oMathPara>
                 </w:p>
@@ -6151,42 +6165,6 @@
                           </m:sSup>
                         </m:den>
                       </m:f>
-                      <m:r>
-                        <w:rPr>
-                          <w:rFonts w:ascii="Cambria Math" w:eastAsiaTheme="minorEastAsia" w:hAnsi="Cambria Math"/>
-                          <w:szCs w:val="24"/>
-                        </w:rPr>
-                        <m:t>=-</m:t>
-                      </m:r>
-                      <m:sSup>
-                        <m:sSupPr>
-                          <m:ctrlPr>
-                            <w:rPr>
-                              <w:rFonts w:ascii="Cambria Math" w:eastAsiaTheme="minorEastAsia" w:hAnsi="Cambria Math"/>
-                              <w:i/>
-                              <w:szCs w:val="24"/>
-                            </w:rPr>
-                          </m:ctrlPr>
-                        </m:sSupPr>
-                        <m:e>
-                          <m:r>
-                            <w:rPr>
-                              <w:rFonts w:ascii="Cambria Math" w:eastAsiaTheme="minorEastAsia" w:hAnsi="Cambria Math"/>
-                              <w:szCs w:val="24"/>
-                            </w:rPr>
-                            <m:t>x</m:t>
-                          </m:r>
-                        </m:e>
-                        <m:sup>
-                          <m:r>
-                            <w:rPr>
-                              <w:rFonts w:ascii="Cambria Math" w:eastAsiaTheme="minorEastAsia" w:hAnsi="Cambria Math"/>
-                              <w:szCs w:val="24"/>
-                            </w:rPr>
-                            <m:t>-2</m:t>
-                          </m:r>
-                        </m:sup>
-                      </m:sSup>
                     </m:oMath>
                   </m:oMathPara>
                 </w:p>
@@ -6228,64 +6206,6 @@
                           </m:r>
                         </m:e>
                       </m:rad>
-                      <m:r>
-                        <w:rPr>
-                          <w:rFonts w:ascii="Cambria Math" w:eastAsia="Times New Roman" w:hAnsi="Cambria Math" w:cs="Times New Roman"/>
-                          <w:szCs w:val="24"/>
-                        </w:rPr>
-                        <m:t>=</m:t>
-                      </m:r>
-                      <m:sSup>
-                        <m:sSupPr>
-                          <m:ctrlPr>
-                            <w:rPr>
-                              <w:rFonts w:ascii="Cambria Math" w:eastAsia="Times New Roman" w:hAnsi="Cambria Math" w:cs="Times New Roman"/>
-                              <w:i/>
-                              <w:szCs w:val="24"/>
-                            </w:rPr>
-                          </m:ctrlPr>
-                        </m:sSupPr>
-                        <m:e>
-                          <m:r>
-                            <w:rPr>
-                              <w:rFonts w:ascii="Cambria Math" w:eastAsia="Times New Roman" w:hAnsi="Cambria Math" w:cs="Times New Roman"/>
-                              <w:szCs w:val="24"/>
-                            </w:rPr>
-                            <m:t>x</m:t>
-                          </m:r>
-                        </m:e>
-                        <m:sup>
-                          <m:f>
-                            <m:fPr>
-                              <m:ctrlPr>
-                                <w:rPr>
-                                  <w:rFonts w:ascii="Cambria Math" w:eastAsia="Times New Roman" w:hAnsi="Cambria Math" w:cs="Times New Roman"/>
-                                  <w:i/>
-                                  <w:szCs w:val="24"/>
-                                </w:rPr>
-                              </m:ctrlPr>
-                            </m:fPr>
-                            <m:num>
-                              <m:r>
-                                <w:rPr>
-                                  <w:rFonts w:ascii="Cambria Math" w:eastAsia="Times New Roman" w:hAnsi="Cambria Math" w:cs="Times New Roman"/>
-                                  <w:szCs w:val="24"/>
-                                </w:rPr>
-                                <m:t>1</m:t>
-                              </m:r>
-                            </m:num>
-                            <m:den>
-                              <m:r>
-                                <w:rPr>
-                                  <w:rFonts w:ascii="Cambria Math" w:eastAsia="Times New Roman" w:hAnsi="Cambria Math" w:cs="Times New Roman"/>
-                                  <w:szCs w:val="24"/>
-                                </w:rPr>
-                                <m:t>2</m:t>
-                              </m:r>
-                            </m:den>
-                          </m:f>
-                        </m:sup>
-                      </m:sSup>
                     </m:oMath>
                   </m:oMathPara>
                 </w:p>
@@ -6474,100 +6394,6 @@
                           </m:rad>
                         </m:den>
                       </m:f>
-                      <m:r>
-                        <w:rPr>
-                          <w:rFonts w:ascii="Cambria Math" w:eastAsiaTheme="minorEastAsia" w:hAnsi="Cambria Math"/>
-                          <w:szCs w:val="24"/>
-                        </w:rPr>
-                        <m:t>=</m:t>
-                      </m:r>
-                      <m:f>
-                        <m:fPr>
-                          <m:ctrlPr>
-                            <w:rPr>
-                              <w:rFonts w:ascii="Cambria Math" w:eastAsiaTheme="minorEastAsia" w:hAnsi="Cambria Math"/>
-                              <w:i/>
-                              <w:szCs w:val="24"/>
-                            </w:rPr>
-                          </m:ctrlPr>
-                        </m:fPr>
-                        <m:num>
-                          <m:r>
-                            <w:rPr>
-                              <w:rFonts w:ascii="Cambria Math" w:eastAsiaTheme="minorEastAsia" w:hAnsi="Cambria Math"/>
-                              <w:szCs w:val="24"/>
-                            </w:rPr>
-                            <m:t>1</m:t>
-                          </m:r>
-                        </m:num>
-                        <m:den>
-                          <m:r>
-                            <w:rPr>
-                              <w:rFonts w:ascii="Cambria Math" w:eastAsiaTheme="minorEastAsia" w:hAnsi="Cambria Math"/>
-                              <w:szCs w:val="24"/>
-                            </w:rPr>
-                            <m:t>2</m:t>
-                          </m:r>
-                        </m:den>
-                      </m:f>
-                      <m:sSup>
-                        <m:sSupPr>
-                          <m:ctrlPr>
-                            <w:rPr>
-                              <w:rFonts w:ascii="Cambria Math" w:eastAsiaTheme="minorEastAsia" w:hAnsi="Cambria Math"/>
-                              <w:i/>
-                              <w:szCs w:val="24"/>
-                            </w:rPr>
-                          </m:ctrlPr>
-                        </m:sSupPr>
-                        <m:e>
-                          <m:r>
-                            <w:rPr>
-                              <w:rFonts w:ascii="Cambria Math" w:eastAsiaTheme="minorEastAsia" w:hAnsi="Cambria Math"/>
-                              <w:szCs w:val="24"/>
-                            </w:rPr>
-                            <m:t>x</m:t>
-                          </m:r>
-                        </m:e>
-                        <m:sup>
-                          <m:r>
-                            <w:rPr>
-                              <w:rFonts w:ascii="Cambria Math" w:eastAsiaTheme="minorEastAsia" w:hAnsi="Cambria Math"/>
-                              <w:szCs w:val="24"/>
-                            </w:rPr>
-                            <m:t>-</m:t>
-                          </m:r>
-                          <m:f>
-                            <m:fPr>
-                              <m:ctrlPr>
-                                <w:rPr>
-                                  <w:rFonts w:ascii="Cambria Math" w:eastAsiaTheme="minorEastAsia" w:hAnsi="Cambria Math"/>
-                                  <w:i/>
-                                  <w:szCs w:val="24"/>
-                                </w:rPr>
-                              </m:ctrlPr>
-                            </m:fPr>
-                            <m:num>
-                              <m:r>
-                                <w:rPr>
-                                  <w:rFonts w:ascii="Cambria Math" w:eastAsiaTheme="minorEastAsia" w:hAnsi="Cambria Math"/>
-                                  <w:szCs w:val="24"/>
-                                </w:rPr>
-                                <m:t>1</m:t>
-                              </m:r>
-                            </m:num>
-                            <m:den>
-                              <m:r>
-                                <w:rPr>
-                                  <w:rFonts w:ascii="Cambria Math" w:eastAsiaTheme="minorEastAsia" w:hAnsi="Cambria Math"/>
-                                  <w:szCs w:val="24"/>
-                                </w:rPr>
-                                <m:t>2</m:t>
-                              </m:r>
-                            </m:den>
-                          </m:f>
-                        </m:sup>
-                      </m:sSup>
                     </m:oMath>
                   </m:oMathPara>
                 </w:p>
@@ -7523,8 +7349,54 @@
                           </m:r>
                         </m:sup>
                       </m:sSup>
+                      <m:r>
+                        <m:rPr>
+                          <m:sty m:val="p"/>
+                        </m:rPr>
+                        <w:rPr>
+                          <w:rFonts w:eastAsia="Times New Roman" w:cs="Times New Roman"/>
+                          <w:szCs w:val="24"/>
+                        </w:rPr>
+                        <w:br/>
+                      </m:r>
                     </m:oMath>
                   </m:oMathPara>
+                  <m:oMath>
+                    <m:r>
+                      <w:rPr>
+                        <w:rFonts w:ascii="Cambria Math" w:eastAsia="Times New Roman" w:hAnsi="Cambria Math" w:cs="Times New Roman"/>
+                        <w:szCs w:val="24"/>
+                        <w:u w:val="single"/>
+                      </w:rPr>
+                      <m:t>v</m:t>
+                    </m:r>
+                  </m:oMath>
+                  <w:r>
+                    <w:rPr>
+                      <w:rFonts w:eastAsia="Times New Roman" w:cs="Times New Roman"/>
+                      <w:szCs w:val="24"/>
+                      <w:u w:val="single"/>
+                    </w:rPr>
+                    <w:t xml:space="preserve"> ne s’annule pas sur </w:t>
+                  </w:r>
+                  <m:oMath>
+                    <m:r>
+                      <w:rPr>
+                        <w:rFonts w:ascii="Cambria Math" w:eastAsia="Times New Roman" w:hAnsi="Cambria Math" w:cs="Times New Roman"/>
+                        <w:szCs w:val="24"/>
+                        <w:u w:val="single"/>
+                      </w:rPr>
+                      <m:t>I</m:t>
+                    </m:r>
+                  </m:oMath>
+                  <w:r>
+                    <w:rPr>
+                      <w:rFonts w:eastAsia="Times New Roman" w:cs="Times New Roman"/>
+                      <w:szCs w:val="24"/>
+                      <w:u w:val="single"/>
+                    </w:rPr>
+                    <w:t>.</w:t>
+                  </w:r>
                 </w:p>
               </w:tc>
               <w:tc>
@@ -7753,8 +7625,54 @@
                           </m:r>
                         </m:sup>
                       </m:sSup>
+                      <m:r>
+                        <m:rPr>
+                          <m:sty m:val="p"/>
+                        </m:rPr>
+                        <w:rPr>
+                          <w:rFonts w:eastAsia="Times New Roman" w:cs="Times New Roman"/>
+                          <w:szCs w:val="24"/>
+                        </w:rPr>
+                        <w:br/>
+                      </m:r>
                     </m:oMath>
                   </m:oMathPara>
+                  <m:oMath>
+                    <m:r>
+                      <w:rPr>
+                        <w:rFonts w:ascii="Cambria Math" w:eastAsia="Times New Roman" w:hAnsi="Cambria Math" w:cs="Times New Roman"/>
+                        <w:szCs w:val="24"/>
+                        <w:u w:val="single"/>
+                      </w:rPr>
+                      <m:t>v</m:t>
+                    </m:r>
+                  </m:oMath>
+                  <w:r>
+                    <w:rPr>
+                      <w:rFonts w:eastAsia="Times New Roman" w:cs="Times New Roman"/>
+                      <w:szCs w:val="24"/>
+                      <w:u w:val="single"/>
+                    </w:rPr>
+                    <w:t xml:space="preserve"> ne s’annule pas sur </w:t>
+                  </w:r>
+                  <m:oMath>
+                    <m:r>
+                      <w:rPr>
+                        <w:rFonts w:ascii="Cambria Math" w:eastAsia="Times New Roman" w:hAnsi="Cambria Math" w:cs="Times New Roman"/>
+                        <w:szCs w:val="24"/>
+                        <w:u w:val="single"/>
+                      </w:rPr>
+                      <m:t>I</m:t>
+                    </m:r>
+                  </m:oMath>
+                  <w:r>
+                    <w:rPr>
+                      <w:rFonts w:eastAsia="Times New Roman" w:cs="Times New Roman"/>
+                      <w:szCs w:val="24"/>
+                      <w:u w:val="single"/>
+                    </w:rPr>
+                    <w:t>.</w:t>
+                  </w:r>
                 </w:p>
               </w:tc>
               <w:tc>
@@ -7895,11 +7813,180 @@
               <w:tc>
                 <w:tcPr>
                   <w:tcW w:w="1696" w:type="dxa"/>
+                  <w:tcBorders>
+                    <w:bottom w:val="single" w:sz="4" w:space="0" w:color="auto"/>
+                  </w:tcBorders>
                 </w:tcPr>
                 <w:p>
                   <w:pPr>
                     <w:rPr>
+                      <w:rFonts w:eastAsia="Calibri" w:cs="Times New Roman"/>
+                      <w:szCs w:val="24"/>
+                    </w:rPr>
+                  </w:pPr>
+                  <m:oMathPara>
+                    <m:oMath>
+                      <m:sSup>
+                        <m:sSupPr>
+                          <m:ctrlPr>
+                            <w:rPr>
+                              <w:rFonts w:ascii="Cambria Math" w:eastAsia="Calibri" w:hAnsi="Cambria Math" w:cs="Times New Roman"/>
+                              <w:i/>
+                              <w:szCs w:val="24"/>
+                            </w:rPr>
+                          </m:ctrlPr>
+                        </m:sSupPr>
+                        <m:e>
+                          <m:r>
+                            <w:rPr>
+                              <w:rFonts w:ascii="Cambria Math" w:eastAsia="Calibri" w:hAnsi="Cambria Math" w:cs="Times New Roman"/>
+                              <w:szCs w:val="24"/>
+                            </w:rPr>
+                            <m:t>e</m:t>
+                          </m:r>
+                        </m:e>
+                        <m:sup>
+                          <m:r>
+                            <w:rPr>
+                              <w:rFonts w:ascii="Cambria Math" w:eastAsia="Calibri" w:hAnsi="Cambria Math" w:cs="Times New Roman"/>
+                              <w:szCs w:val="24"/>
+                            </w:rPr>
+                            <m:t>u</m:t>
+                          </m:r>
+                        </m:sup>
+                      </m:sSup>
+                    </m:oMath>
+                  </m:oMathPara>
+                </w:p>
+              </w:tc>
+              <w:tc>
+                <w:tcPr>
+                  <w:tcW w:w="1843" w:type="dxa"/>
+                  <w:tcBorders>
+                    <w:bottom w:val="single" w:sz="4" w:space="0" w:color="auto"/>
+                  </w:tcBorders>
+                </w:tcPr>
+                <w:p>
+                  <w:pPr>
+                    <w:rPr>
+                      <w:rFonts w:eastAsia="Calibri" w:cs="Times New Roman"/>
+                      <w:szCs w:val="24"/>
+                    </w:rPr>
+                  </w:pPr>
+                  <m:oMathPara>
+                    <m:oMath>
+                      <m:r>
+                        <w:rPr>
+                          <w:rFonts w:ascii="Cambria Math" w:eastAsia="Times New Roman" w:hAnsi="Cambria Math" w:cs="Times New Roman"/>
+                          <w:szCs w:val="24"/>
+                        </w:rPr>
+                        <m:t>u:I</m:t>
+                      </m:r>
+                      <m:r>
+                        <m:rPr>
+                          <m:scr m:val="double-struck"/>
+                        </m:rPr>
+                        <w:rPr>
+                          <w:rFonts w:ascii="Cambria Math" w:eastAsia="Times New Roman" w:hAnsi="Cambria Math" w:cs="Times New Roman"/>
+                          <w:szCs w:val="24"/>
+                        </w:rPr>
+                        <m:t>→R</m:t>
+                      </m:r>
+                    </m:oMath>
+                  </m:oMathPara>
+                </w:p>
+              </w:tc>
+              <w:tc>
+                <w:tcPr>
+                  <w:tcW w:w="1843" w:type="dxa"/>
+                  <w:tcBorders>
+                    <w:bottom w:val="single" w:sz="4" w:space="0" w:color="auto"/>
+                  </w:tcBorders>
+                </w:tcPr>
+                <w:p>
+                  <w:pPr>
+                    <w:rPr>
                       <w:rFonts w:eastAsia="Times New Roman" w:cs="Times New Roman"/>
+                      <w:szCs w:val="24"/>
+                    </w:rPr>
+                  </w:pPr>
+                  <m:oMathPara>
+                    <m:oMath>
+                      <m:sSup>
+                        <m:sSupPr>
+                          <m:ctrlPr>
+                            <w:rPr>
+                              <w:rFonts w:ascii="Cambria Math" w:eastAsia="Times New Roman" w:hAnsi="Cambria Math" w:cs="Times New Roman"/>
+                              <w:i/>
+                              <w:szCs w:val="24"/>
+                            </w:rPr>
+                          </m:ctrlPr>
+                        </m:sSupPr>
+                        <m:e>
+                          <m:r>
+                            <w:rPr>
+                              <w:rFonts w:ascii="Cambria Math" w:eastAsia="Times New Roman" w:hAnsi="Cambria Math" w:cs="Times New Roman"/>
+                              <w:szCs w:val="24"/>
+                            </w:rPr>
+                            <m:t>u</m:t>
+                          </m:r>
+                        </m:e>
+                        <m:sup>
+                          <m:r>
+                            <w:rPr>
+                              <w:rFonts w:ascii="Cambria Math" w:eastAsia="Times New Roman" w:hAnsi="Cambria Math" w:cs="Times New Roman"/>
+                              <w:szCs w:val="24"/>
+                            </w:rPr>
+                            <m:t>'</m:t>
+                          </m:r>
+                        </m:sup>
+                      </m:sSup>
+                      <m:sSup>
+                        <m:sSupPr>
+                          <m:ctrlPr>
+                            <w:rPr>
+                              <w:rFonts w:ascii="Cambria Math" w:eastAsia="Times New Roman" w:hAnsi="Cambria Math" w:cs="Times New Roman"/>
+                              <w:i/>
+                              <w:szCs w:val="24"/>
+                            </w:rPr>
+                          </m:ctrlPr>
+                        </m:sSupPr>
+                        <m:e>
+                          <m:r>
+                            <w:rPr>
+                              <w:rFonts w:ascii="Cambria Math" w:eastAsia="Times New Roman" w:hAnsi="Cambria Math" w:cs="Times New Roman"/>
+                              <w:szCs w:val="24"/>
+                            </w:rPr>
+                            <m:t>e</m:t>
+                          </m:r>
+                        </m:e>
+                        <m:sup>
+                          <m:r>
+                            <w:rPr>
+                              <w:rFonts w:ascii="Cambria Math" w:eastAsia="Times New Roman" w:hAnsi="Cambria Math" w:cs="Times New Roman"/>
+                              <w:szCs w:val="24"/>
+                            </w:rPr>
+                            <m:t>u</m:t>
+                          </m:r>
+                        </m:sup>
+                      </m:sSup>
+                    </m:oMath>
+                  </m:oMathPara>
+                </w:p>
+              </w:tc>
+            </w:tr>
+            <w:tr>
+              <w:tc>
+                <w:tcPr>
+                  <w:tcW w:w="1696" w:type="dxa"/>
+                  <w:tcBorders>
+                    <w:bottom w:val="single" w:sz="4" w:space="0" w:color="auto"/>
+                  </w:tcBorders>
+                </w:tcPr>
+                <w:p>
+                  <w:pPr>
+                    <w:rPr>
+                      <w:rFonts w:eastAsia="Calibri" w:cs="Times New Roman"/>
                       <w:szCs w:val="24"/>
                     </w:rPr>
                   </w:pPr>
@@ -7939,11 +8026,14 @@
               <w:tc>
                 <w:tcPr>
                   <w:tcW w:w="1843" w:type="dxa"/>
+                  <w:tcBorders>
+                    <w:bottom w:val="single" w:sz="4" w:space="0" w:color="auto"/>
+                  </w:tcBorders>
                 </w:tcPr>
                 <w:p>
                   <w:pPr>
                     <w:rPr>
-                      <w:rFonts w:eastAsia="Times New Roman" w:cs="Times New Roman"/>
+                      <w:rFonts w:eastAsia="Calibri" w:cs="Times New Roman"/>
                       <w:szCs w:val="24"/>
                     </w:rPr>
                   </w:pPr>
@@ -7973,11 +8063,14 @@
               <w:tc>
                 <w:tcPr>
                   <w:tcW w:w="1843" w:type="dxa"/>
+                  <w:tcBorders>
+                    <w:bottom w:val="single" w:sz="4" w:space="0" w:color="auto"/>
+                  </w:tcBorders>
                 </w:tcPr>
                 <w:p>
                   <w:pPr>
                     <w:rPr>
-                      <w:rFonts w:eastAsia="Times New Roman" w:cs="Times New Roman"/>
+                      <w:rFonts w:eastAsia="Calibri" w:cs="Times New Roman"/>
                       <w:szCs w:val="24"/>
                     </w:rPr>
                   </w:pPr>
@@ -8039,163 +8132,6 @@
                           </m:r>
                         </m:e>
                       </m:d>
-                    </m:oMath>
-                  </m:oMathPara>
-                </w:p>
-              </w:tc>
-            </w:tr>
-            <w:tr>
-              <w:tc>
-                <w:tcPr>
-                  <w:tcW w:w="1696" w:type="dxa"/>
-                </w:tcPr>
-                <w:p>
-                  <w:pPr>
-                    <w:rPr>
-                      <w:rFonts w:eastAsia="Calibri" w:cs="Times New Roman"/>
-                      <w:szCs w:val="24"/>
-                    </w:rPr>
-                  </w:pPr>
-                  <m:oMathPara>
-                    <m:oMath>
-                      <m:sSup>
-                        <m:sSupPr>
-                          <m:ctrlPr>
-                            <w:rPr>
-                              <w:rFonts w:ascii="Cambria Math" w:eastAsia="Calibri" w:hAnsi="Cambria Math" w:cs="Times New Roman"/>
-                              <w:i/>
-                              <w:szCs w:val="24"/>
-                            </w:rPr>
-                          </m:ctrlPr>
-                        </m:sSupPr>
-                        <m:e>
-                          <m:r>
-                            <w:rPr>
-                              <w:rFonts w:ascii="Cambria Math" w:eastAsia="Calibri" w:hAnsi="Cambria Math" w:cs="Times New Roman"/>
-                              <w:szCs w:val="24"/>
-                            </w:rPr>
-                            <m:t>e</m:t>
-                          </m:r>
-                        </m:e>
-                        <m:sup>
-                          <m:r>
-                            <w:rPr>
-                              <w:rFonts w:ascii="Cambria Math" w:eastAsia="Calibri" w:hAnsi="Cambria Math" w:cs="Times New Roman"/>
-                              <w:szCs w:val="24"/>
-                            </w:rPr>
-                            <m:t>u</m:t>
-                          </m:r>
-                        </m:sup>
-                      </m:sSup>
-                    </m:oMath>
-                  </m:oMathPara>
-                </w:p>
-              </w:tc>
-              <w:tc>
-                <w:tcPr>
-                  <w:tcW w:w="1843" w:type="dxa"/>
-                </w:tcPr>
-                <w:p>
-                  <w:pPr>
-                    <w:rPr>
-                      <w:rFonts w:eastAsia="Calibri" w:cs="Times New Roman"/>
-                      <w:szCs w:val="24"/>
-                    </w:rPr>
-                  </w:pPr>
-                  <m:oMathPara>
-                    <m:oMath>
-                      <m:r>
-                        <w:rPr>
-                          <w:rFonts w:ascii="Cambria Math" w:eastAsia="Times New Roman" w:hAnsi="Cambria Math" w:cs="Times New Roman"/>
-                          <w:szCs w:val="24"/>
-                        </w:rPr>
-                        <m:t>u:I</m:t>
-                      </m:r>
-                      <m:r>
-                        <m:rPr>
-                          <m:scr m:val="double-struck"/>
-                        </m:rPr>
-                        <w:rPr>
-                          <w:rFonts w:ascii="Cambria Math" w:eastAsia="Times New Roman" w:hAnsi="Cambria Math" w:cs="Times New Roman"/>
-                          <w:szCs w:val="24"/>
-                        </w:rPr>
-                        <m:t>→R</m:t>
-                      </m:r>
-                    </m:oMath>
-                  </m:oMathPara>
-                </w:p>
-              </w:tc>
-              <w:tc>
-                <w:tcPr>
-                  <w:tcW w:w="1843" w:type="dxa"/>
-                </w:tcPr>
-                <w:p>
-                  <w:pPr>
-                    <w:rPr>
-                      <w:rFonts w:eastAsia="Times New Roman" w:cs="Times New Roman"/>
-                      <w:szCs w:val="24"/>
-                    </w:rPr>
-                  </w:pPr>
-                  <m:oMathPara>
-                    <m:oMath>
-                      <m:sSup>
-                        <m:sSupPr>
-                          <m:ctrlPr>
-                            <w:rPr>
-                              <w:rFonts w:ascii="Cambria Math" w:eastAsia="Times New Roman" w:hAnsi="Cambria Math" w:cs="Times New Roman"/>
-                              <w:i/>
-                              <w:szCs w:val="24"/>
-                            </w:rPr>
-                          </m:ctrlPr>
-                        </m:sSupPr>
-                        <m:e>
-                          <m:r>
-                            <w:rPr>
-                              <w:rFonts w:ascii="Cambria Math" w:eastAsia="Times New Roman" w:hAnsi="Cambria Math" w:cs="Times New Roman"/>
-                              <w:szCs w:val="24"/>
-                            </w:rPr>
-                            <m:t>u</m:t>
-                          </m:r>
-                        </m:e>
-                        <m:sup>
-                          <m:r>
-                            <w:rPr>
-                              <w:rFonts w:ascii="Cambria Math" w:eastAsia="Times New Roman" w:hAnsi="Cambria Math" w:cs="Times New Roman"/>
-                              <w:szCs w:val="24"/>
-                            </w:rPr>
-                            <m:t>'</m:t>
-                          </m:r>
-                        </m:sup>
-                      </m:sSup>
-                      <m:sSup>
-                        <m:sSupPr>
-                          <m:ctrlPr>
-                            <w:rPr>
-                              <w:rFonts w:ascii="Cambria Math" w:eastAsia="Times New Roman" w:hAnsi="Cambria Math" w:cs="Times New Roman"/>
-                              <w:i/>
-                              <w:szCs w:val="24"/>
-                            </w:rPr>
-                          </m:ctrlPr>
-                        </m:sSupPr>
-                        <m:e>
-                          <m:r>
-                            <w:rPr>
-                              <w:rFonts w:ascii="Cambria Math" w:eastAsia="Times New Roman" w:hAnsi="Cambria Math" w:cs="Times New Roman"/>
-                              <w:szCs w:val="24"/>
-                            </w:rPr>
-                            <m:t>e</m:t>
-                          </m:r>
-                        </m:e>
-                        <m:sup>
-                          <m:r>
-                            <w:rPr>
-                              <w:rFonts w:ascii="Cambria Math" w:eastAsia="Times New Roman" w:hAnsi="Cambria Math" w:cs="Times New Roman"/>
-                              <w:szCs w:val="24"/>
-                            </w:rPr>
-                            <m:t>u</m:t>
-                          </m:r>
-                        </m:sup>
-                      </m:sSup>
                     </m:oMath>
                   </m:oMathPara>
                 </w:p>

--- a/src/1G/derivation/cours.docx
+++ b/src/1G/derivation/cours.docx
@@ -64,7 +64,7 @@
             </v:handles>
             <o:lock v:ext="edit" text="t" shapetype="t"/>
           </v:shapetype>
-          <v:shape id="_x0000_s2050" type="#_x0000_t156" style="position:absolute;margin-left:142.05pt;margin-top:-18.7pt;width:238.6pt;height:44.85pt;z-index:251659264;mso-position-horizontal-relative:text;mso-position-vertical-relative:text" fillcolor="#99f" stroked="f">
+          <v:shape id="_x0000_s2050" type="#_x0000_t156" style="position:absolute;margin-left:142.05pt;margin-top:-18.7pt;width:238.6pt;height:44.85pt;z-index:251658752;mso-position-horizontal-relative:text;mso-position-vertical-relative:text" fillcolor="#99f" stroked="f">
             <v:fill r:id="rId8" o:title="" color2="#099" focus="100%" type="gradient"/>
             <v:stroke r:id="rId8" o:title=""/>
             <v:shadow color="silver" opacity="52429f" offset="3pt,3pt"/>
@@ -123,7 +123,25 @@
           <w:color w:val="002060"/>
           <w:szCs w:val="24"/>
         </w:rPr>
-        <w:t xml:space="preserve">La pente d’une droite </w:t>
+        <w:t>La pente</w:t>
+      </w:r>
+      <w:r>
+        <w:rPr>
+          <w:rFonts w:eastAsiaTheme="minorEastAsia"/>
+          <w:b/>
+          <w:color w:val="002060"/>
+          <w:szCs w:val="24"/>
+        </w:rPr>
+        <w:t xml:space="preserve"> (ou coefficient directeur)</w:t>
+      </w:r>
+      <w:r>
+        <w:rPr>
+          <w:rFonts w:eastAsiaTheme="minorEastAsia"/>
+          <w:b/>
+          <w:color w:val="002060"/>
+          <w:szCs w:val="24"/>
+        </w:rPr>
+        <w:t xml:space="preserve"> d’une droite </w:t>
       </w:r>
       <w:r>
         <w:rPr>
@@ -148,7 +166,7 @@
           <w:color w:val="002060"/>
           <w:szCs w:val="24"/>
         </w:rPr>
-        <w:t xml:space="preserve">est le nombre relatif </w:t>
+        <w:t xml:space="preserve">est le nombre </w:t>
       </w:r>
       <m:oMath>
         <m:r>
@@ -184,15 +202,15 @@
           <w:color w:val="002060"/>
           <w:szCs w:val="24"/>
         </w:rPr>
-        <w:t>) lorsqu’on avance d’une unité vers la droite.</w:t>
+        <w:t>) lorsqu’on avance d’une unité vers la droite</w:t>
       </w:r>
       <w:r>
         <w:rPr>
           <w:rFonts w:eastAsiaTheme="minorEastAsia"/>
-          <w:color w:val="17365D" w:themeColor="text2" w:themeShade="BF"/>
+          <w:color w:val="002060"/>
           <w:szCs w:val="24"/>
         </w:rPr>
-        <w:t xml:space="preserve"> </w:t>
+        <w:t>.</w:t>
       </w:r>
       <w:r>
         <w:rPr>
@@ -250,14 +268,6 @@
           <w:color w:val="C00000"/>
           <w:szCs w:val="24"/>
         </w:rPr>
-        <w:t xml:space="preserve"> son coefficient directeur</w:t>
-      </w:r>
-      <w:r>
-        <w:rPr>
-          <w:rFonts w:eastAsiaTheme="minorEastAsia"/>
-          <w:color w:val="C00000"/>
-          <w:szCs w:val="24"/>
-        </w:rPr>
         <w:t xml:space="preserve"> </w:t>
       </w:r>
       <m:oMath>
@@ -500,7 +510,7 @@
                 <w:color w:val="002060"/>
                 <w:szCs w:val="24"/>
               </w:rPr>
-              <w:t xml:space="preserve"> de la courbe représentative d’une fonction </w:t>
+              <w:t xml:space="preserve"> de la courbe d’une fonction </w:t>
             </w:r>
             <m:oMath>
               <m:r>
@@ -1025,7 +1035,7 @@
           <w:color w:val="002060"/>
         </w:rPr>
         <w:drawing>
-          <wp:anchor distT="0" distB="0" distL="114300" distR="114300" simplePos="0" relativeHeight="251676672" behindDoc="1" locked="0" layoutInCell="1" allowOverlap="1" wp14:anchorId="6F30FC05" wp14:editId="6A8CFE17">
+          <wp:anchor distT="0" distB="0" distL="114300" distR="114300" simplePos="0" relativeHeight="251660288" behindDoc="1" locked="0" layoutInCell="1" allowOverlap="1" wp14:anchorId="6F30FC05" wp14:editId="3940AA27">
             <wp:simplePos x="0" y="0"/>
             <wp:positionH relativeFrom="column">
               <wp:posOffset>4943704</wp:posOffset>
@@ -1114,7 +1124,7 @@
           <w:lang w:eastAsia="fr-FR"/>
         </w:rPr>
         <w:drawing>
-          <wp:anchor distT="0" distB="0" distL="114300" distR="114300" simplePos="0" relativeHeight="251654144" behindDoc="1" locked="0" layoutInCell="1" allowOverlap="1" wp14:anchorId="37F23B6D" wp14:editId="44BC240D">
+          <wp:anchor distT="0" distB="0" distL="114300" distR="114300" simplePos="0" relativeHeight="251657216" behindDoc="1" locked="0" layoutInCell="1" allowOverlap="1" wp14:anchorId="37F23B6D" wp14:editId="6F26A97A">
             <wp:simplePos x="0" y="0"/>
             <wp:positionH relativeFrom="column">
               <wp:posOffset>4943425</wp:posOffset>
@@ -1200,16 +1210,7 @@
           <w:color w:val="002060"/>
           <w:szCs w:val="24"/>
         </w:rPr>
-        <w:t xml:space="preserve"> précis</w:t>
-      </w:r>
-      <w:r>
-        <w:rPr>
-          <w:rFonts w:eastAsiaTheme="minorEastAsia"/>
-          <w:b/>
-          <w:color w:val="002060"/>
-          <w:szCs w:val="24"/>
-        </w:rPr>
-        <w:t>e</w:t>
+        <w:t>s</w:t>
       </w:r>
       <w:r>
         <w:rPr>
@@ -1678,6 +1679,14 @@
           <w:color w:val="002060"/>
           <w:szCs w:val="24"/>
         </w:rPr>
+        <w:t>.</w:t>
+      </w:r>
+      <w:r>
+        <w:rPr>
+          <w:rFonts w:eastAsiaTheme="minorEastAsia"/>
+          <w:color w:val="002060"/>
+          <w:szCs w:val="24"/>
+        </w:rPr>
         <w:br/>
       </w:r>
       <m:oMath>
@@ -1737,7 +1746,23 @@
           <w:color w:val="002060"/>
           <w:szCs w:val="24"/>
         </w:rPr>
-        <w:t xml:space="preserve">si </w:t>
+        <w:t>i</w:t>
+      </w:r>
+      <w:r>
+        <w:rPr>
+          <w:rFonts w:eastAsiaTheme="minorEastAsia"/>
+          <w:color w:val="002060"/>
+          <w:szCs w:val="24"/>
+        </w:rPr>
+        <w:t> </w:t>
+      </w:r>
+      <w:r>
+        <w:rPr>
+          <w:rFonts w:eastAsiaTheme="minorEastAsia"/>
+          <w:color w:val="002060"/>
+          <w:szCs w:val="24"/>
+        </w:rPr>
+        <w:t xml:space="preserve">  </w:t>
       </w:r>
       <m:oMath>
         <m:func>
@@ -1905,18 +1930,15 @@
             </m:ctrlPr>
           </m:e>
         </m:func>
-        <m:r>
-          <m:rPr>
-            <m:scr m:val="double-struck"/>
-          </m:rPr>
-          <w:rPr>
-            <w:rFonts w:ascii="Cambria Math" w:eastAsiaTheme="minorEastAsia" w:hAnsi="Cambria Math"/>
-            <w:color w:val="002060"/>
-            <w:szCs w:val="24"/>
-          </w:rPr>
-          <m:t>∈R</m:t>
-        </m:r>
       </m:oMath>
+      <w:r>
+        <w:rPr>
+          <w:rFonts w:eastAsiaTheme="minorEastAsia"/>
+          <w:color w:val="002060"/>
+          <w:szCs w:val="24"/>
+        </w:rPr>
+        <w:t xml:space="preserve"> existe et est un nombre réel</w:t>
+      </w:r>
       <w:r>
         <w:rPr>
           <w:rFonts w:eastAsiaTheme="minorEastAsia"/>
@@ -1940,144 +1962,7 @@
           <w:szCs w:val="24"/>
         </w:rPr>
         <w:br/>
-      </w:r>
-      <w:r>
-        <w:rPr>
-          <w:color w:val="002060"/>
-          <w:szCs w:val="24"/>
-          <w:u w:val="single"/>
-        </w:rPr>
-        <w:t xml:space="preserve">Si </w:t>
-      </w:r>
-      <m:oMath>
-        <m:r>
-          <w:rPr>
-            <w:rFonts w:ascii="Cambria Math" w:hAnsi="Cambria Math"/>
-            <w:color w:val="002060"/>
-            <w:szCs w:val="24"/>
-            <w:u w:val="single"/>
-          </w:rPr>
-          <m:t>f</m:t>
-        </m:r>
-      </m:oMath>
-      <w:r>
-        <w:rPr>
-          <w:rFonts w:eastAsiaTheme="minorEastAsia"/>
-          <w:color w:val="002060"/>
-          <w:szCs w:val="24"/>
-          <w:u w:val="single"/>
-        </w:rPr>
-        <w:t xml:space="preserve"> est dérivable en </w:t>
-      </w:r>
-      <m:oMath>
-        <m:r>
-          <w:rPr>
-            <w:rFonts w:ascii="Cambria Math" w:eastAsiaTheme="minorEastAsia" w:hAnsi="Cambria Math"/>
-            <w:color w:val="002060"/>
-            <w:szCs w:val="24"/>
-            <w:u w:val="single"/>
-          </w:rPr>
-          <m:t>a</m:t>
-        </m:r>
-      </m:oMath>
-      <w:r>
-        <w:rPr>
-          <w:rFonts w:eastAsiaTheme="minorEastAsia"/>
-          <w:color w:val="002060"/>
-          <w:szCs w:val="24"/>
-        </w:rPr>
-        <w:t>,</w:t>
-      </w:r>
-      <w:r>
-        <w:rPr>
-          <w:rFonts w:eastAsiaTheme="minorEastAsia"/>
-          <w:noProof/>
-          <w:color w:val="002060"/>
-          <w:szCs w:val="24"/>
-          <w:lang w:eastAsia="fr-FR"/>
-        </w:rPr>
-        <w:t xml:space="preserve"> </w:t>
-      </w:r>
-      <w:r>
-        <w:rPr>
-          <w:rFonts w:eastAsiaTheme="minorEastAsia"/>
-          <w:noProof/>
-          <w:color w:val="002060"/>
-          <w:szCs w:val="24"/>
-          <w:lang w:eastAsia="fr-FR"/>
-        </w:rPr>
-        <w:t xml:space="preserve">la </w:t>
-      </w:r>
-      <w:r>
-        <w:rPr>
-          <w:rFonts w:eastAsiaTheme="minorEastAsia"/>
-          <w:b/>
-          <w:noProof/>
-          <w:color w:val="002060"/>
-          <w:szCs w:val="24"/>
-          <w:lang w:eastAsia="fr-FR"/>
-        </w:rPr>
-        <w:t xml:space="preserve">dérivée de </w:t>
-      </w:r>
-      <m:oMath>
-        <m:r>
-          <m:rPr>
-            <m:sty m:val="bi"/>
-          </m:rPr>
-          <w:rPr>
-            <w:rFonts w:ascii="Cambria Math" w:eastAsiaTheme="minorEastAsia" w:hAnsi="Cambria Math"/>
-            <w:noProof/>
-            <w:color w:val="002060"/>
-            <w:szCs w:val="24"/>
-            <w:lang w:eastAsia="fr-FR"/>
-          </w:rPr>
-          <m:t>f</m:t>
-        </m:r>
-      </m:oMath>
-      <w:r>
-        <w:rPr>
-          <w:rFonts w:eastAsiaTheme="minorEastAsia"/>
-          <w:b/>
-          <w:noProof/>
-          <w:color w:val="002060"/>
-          <w:szCs w:val="24"/>
-          <w:lang w:eastAsia="fr-FR"/>
-        </w:rPr>
-        <w:t xml:space="preserve"> en </w:t>
-      </w:r>
-      <m:oMath>
-        <m:r>
-          <m:rPr>
-            <m:sty m:val="bi"/>
-          </m:rPr>
-          <w:rPr>
-            <w:rFonts w:ascii="Cambria Math" w:eastAsiaTheme="minorEastAsia" w:hAnsi="Cambria Math"/>
-            <w:noProof/>
-            <w:color w:val="002060"/>
-            <w:szCs w:val="24"/>
-            <w:lang w:eastAsia="fr-FR"/>
-          </w:rPr>
-          <m:t>a</m:t>
-        </m:r>
-      </m:oMath>
-      <w:r>
-        <w:rPr>
-          <w:rFonts w:eastAsiaTheme="minorEastAsia"/>
-          <w:noProof/>
-          <w:color w:val="002060"/>
-          <w:szCs w:val="24"/>
-          <w:lang w:eastAsia="fr-FR"/>
-        </w:rPr>
-        <w:t xml:space="preserve"> est </w:t>
-      </w:r>
-      <w:r>
-        <w:rPr>
-          <w:rFonts w:eastAsiaTheme="minorEastAsia"/>
-          <w:b/>
-          <w:color w:val="002060"/>
-          <w:szCs w:val="24"/>
-        </w:rPr>
-        <w:t xml:space="preserve"> </w:t>
+        <w:t xml:space="preserve">Dans ce cas on note </w:t>
       </w:r>
       <m:oMath>
         <m:sSup>
@@ -2321,17 +2206,70 @@
             </m:ctrlPr>
           </m:e>
         </m:func>
-        <m:r>
-          <m:rPr>
-            <m:scr m:val="double-struck"/>
-          </m:rPr>
-          <w:rPr>
-            <w:rFonts w:ascii="Cambria Math" w:eastAsiaTheme="minorEastAsia" w:hAnsi="Cambria Math"/>
-            <w:color w:val="002060"/>
-            <w:szCs w:val="24"/>
-          </w:rPr>
-          <m:t>∈R</m:t>
-        </m:r>
+      </m:oMath>
+      <w:r>
+        <w:rPr>
+          <w:rFonts w:eastAsiaTheme="minorEastAsia"/>
+          <w:color w:val="002060"/>
+          <w:szCs w:val="24"/>
+        </w:rPr>
+        <w:t xml:space="preserve">. </w:t>
+      </w:r>
+      <m:oMath>
+        <m:sSup>
+          <m:sSupPr>
+            <m:ctrlPr>
+              <w:rPr>
+                <w:rFonts w:ascii="Cambria Math" w:eastAsiaTheme="minorEastAsia" w:hAnsi="Cambria Math"/>
+                <w:i/>
+                <w:color w:val="002060"/>
+                <w:szCs w:val="24"/>
+              </w:rPr>
+            </m:ctrlPr>
+          </m:sSupPr>
+          <m:e>
+            <m:r>
+              <w:rPr>
+                <w:rFonts w:ascii="Cambria Math" w:eastAsiaTheme="minorEastAsia" w:hAnsi="Cambria Math"/>
+                <w:color w:val="002060"/>
+                <w:szCs w:val="24"/>
+              </w:rPr>
+              <m:t>f</m:t>
+            </m:r>
+          </m:e>
+          <m:sup>
+            <m:r>
+              <w:rPr>
+                <w:rFonts w:ascii="Cambria Math" w:eastAsiaTheme="minorEastAsia" w:hAnsi="Cambria Math"/>
+                <w:color w:val="002060"/>
+                <w:szCs w:val="24"/>
+              </w:rPr>
+              <m:t>'</m:t>
+            </m:r>
+          </m:sup>
+        </m:sSup>
+        <m:d>
+          <m:dPr>
+            <m:ctrlPr>
+              <w:rPr>
+                <w:rFonts w:ascii="Cambria Math" w:eastAsiaTheme="minorEastAsia" w:hAnsi="Cambria Math"/>
+                <w:i/>
+                <w:color w:val="002060"/>
+                <w:szCs w:val="24"/>
+              </w:rPr>
+            </m:ctrlPr>
+          </m:dPr>
+          <m:e>
+            <m:r>
+              <w:rPr>
+                <w:rFonts w:ascii="Cambria Math" w:eastAsiaTheme="minorEastAsia" w:hAnsi="Cambria Math"/>
+                <w:color w:val="002060"/>
+                <w:szCs w:val="24"/>
+              </w:rPr>
+              <m:t>a</m:t>
+            </m:r>
+          </m:e>
+        </m:d>
       </m:oMath>
       <w:r>
         <w:rPr>
@@ -2341,13 +2279,23 @@
         </w:rPr>
         <w:t xml:space="preserve"> </w:t>
       </w:r>
+      <w:proofErr w:type="gramStart"/>
       <w:r>
         <w:rPr>
           <w:rFonts w:eastAsiaTheme="minorEastAsia"/>
           <w:color w:val="002060"/>
           <w:szCs w:val="24"/>
         </w:rPr>
-        <w:br/>
+        <w:t>est</w:t>
+      </w:r>
+      <w:proofErr w:type="gramEnd"/>
+      <w:r>
+        <w:rPr>
+          <w:rFonts w:eastAsiaTheme="minorEastAsia"/>
+          <w:color w:val="002060"/>
+          <w:szCs w:val="24"/>
+        </w:rPr>
+        <w:t xml:space="preserve"> la </w:t>
       </w:r>
       <w:r>
         <w:rPr>
@@ -2356,7 +2304,51 @@
           <w:color w:val="002060"/>
           <w:szCs w:val="24"/>
         </w:rPr>
-        <w:t>Déf</w:t>
+        <w:t xml:space="preserve">dérivée de </w:t>
+      </w:r>
+      <m:oMath>
+        <m:r>
+          <m:rPr>
+            <m:sty m:val="bi"/>
+          </m:rPr>
+          <w:rPr>
+            <w:rFonts w:ascii="Cambria Math" w:eastAsiaTheme="minorEastAsia" w:hAnsi="Cambria Math"/>
+            <w:color w:val="002060"/>
+            <w:szCs w:val="24"/>
+          </w:rPr>
+          <m:t>f</m:t>
+        </m:r>
+      </m:oMath>
+      <w:r>
+        <w:rPr>
+          <w:rFonts w:eastAsiaTheme="minorEastAsia"/>
+          <w:b/>
+          <w:color w:val="002060"/>
+          <w:szCs w:val="24"/>
+        </w:rPr>
+        <w:t xml:space="preserve"> en </w:t>
+      </w:r>
+      <m:oMath>
+        <m:r>
+          <m:rPr>
+            <m:sty m:val="bi"/>
+          </m:rPr>
+          <w:rPr>
+            <w:rFonts w:ascii="Cambria Math" w:eastAsiaTheme="minorEastAsia" w:hAnsi="Cambria Math"/>
+            <w:color w:val="002060"/>
+            <w:szCs w:val="24"/>
+          </w:rPr>
+          <m:t>a</m:t>
+        </m:r>
+      </m:oMath>
+      <w:r>
+        <w:rPr>
+          <w:rFonts w:eastAsiaTheme="minorEastAsia"/>
+          <w:b/>
+          <w:color w:val="002060"/>
+          <w:szCs w:val="24"/>
+        </w:rPr>
+        <w:t>.</w:t>
       </w:r>
       <w:r>
         <w:rPr>
@@ -2364,7 +2356,7 @@
           <w:color w:val="002060"/>
           <w:szCs w:val="24"/>
         </w:rPr>
-        <w:t xml:space="preserve">. </w:t>
+        <w:br/>
       </w:r>
       <m:oMath>
         <m:f>
@@ -2558,7 +2550,7 @@
           <w:color w:val="002060"/>
           <w:szCs w:val="24"/>
         </w:rPr>
-        <w:t>le</w:t>
+        <w:t>appelé</w:t>
       </w:r>
       <w:r>
         <w:rPr>
@@ -2661,21 +2653,38 @@
             <w:pPr>
               <w:rPr>
                 <w:rFonts w:eastAsiaTheme="minorEastAsia"/>
-                <w:color w:val="002060"/>
+                <w:color w:val="C00000"/>
                 <w:szCs w:val="24"/>
               </w:rPr>
             </w:pPr>
             <w:r>
               <w:rPr>
+                <w:rFonts w:eastAsiaTheme="minorEastAsia"/>
                 <w:b/>
-                <w:color w:val="002060"/>
-                <w:szCs w:val="24"/>
-              </w:rPr>
-              <w:t xml:space="preserve">Définition (Tangente). </w:t>
-            </w:r>
-            <w:r>
-              <w:rPr>
-                <w:color w:val="002060"/>
+                <w:color w:val="C00000"/>
+                <w:szCs w:val="24"/>
+              </w:rPr>
+              <w:t>Propriété</w:t>
+            </w:r>
+            <w:r>
+              <w:rPr>
+                <w:b/>
+                <w:color w:val="C00000"/>
+                <w:szCs w:val="24"/>
+              </w:rPr>
+              <w:t xml:space="preserve"> </w:t>
+            </w:r>
+            <w:r>
+              <w:rPr>
+                <w:b/>
+                <w:color w:val="C00000"/>
+                <w:szCs w:val="24"/>
+              </w:rPr>
+              <w:t xml:space="preserve">(Tangente). </w:t>
+            </w:r>
+            <w:r>
+              <w:rPr>
+                <w:color w:val="C00000"/>
                 <w:szCs w:val="24"/>
                 <w:u w:val="single"/>
               </w:rPr>
@@ -2685,7 +2694,7 @@
               <m:r>
                 <w:rPr>
                   <w:rFonts w:ascii="Cambria Math" w:hAnsi="Cambria Math"/>
-                  <w:color w:val="002060"/>
+                  <w:color w:val="C00000"/>
                   <w:szCs w:val="24"/>
                   <w:u w:val="single"/>
                 </w:rPr>
@@ -2695,7 +2704,7 @@
             <w:r>
               <w:rPr>
                 <w:rFonts w:eastAsiaTheme="minorEastAsia"/>
-                <w:color w:val="002060"/>
+                <w:color w:val="C00000"/>
                 <w:szCs w:val="24"/>
                 <w:u w:val="single"/>
               </w:rPr>
@@ -2705,7 +2714,7 @@
               <m:r>
                 <w:rPr>
                   <w:rFonts w:ascii="Cambria Math" w:eastAsiaTheme="minorEastAsia" w:hAnsi="Cambria Math"/>
-                  <w:color w:val="002060"/>
+                  <w:color w:val="C00000"/>
                   <w:szCs w:val="24"/>
                   <w:u w:val="single"/>
                 </w:rPr>
@@ -2715,7 +2724,7 @@
             <w:r>
               <w:rPr>
                 <w:rFonts w:eastAsiaTheme="minorEastAsia"/>
-                <w:color w:val="002060"/>
+                <w:color w:val="C00000"/>
                 <w:szCs w:val="24"/>
               </w:rPr>
               <w:t>,</w:t>
@@ -2724,10 +2733,18 @@
               <w:rPr>
                 <w:rFonts w:eastAsiaTheme="minorEastAsia"/>
                 <w:b/>
-                <w:color w:val="002060"/>
-                <w:szCs w:val="24"/>
-              </w:rPr>
-              <w:t xml:space="preserve"> la tangente à </w:t>
+                <w:color w:val="C00000"/>
+                <w:szCs w:val="24"/>
+              </w:rPr>
+              <w:t xml:space="preserve"> </w:t>
+            </w:r>
+            <w:r>
+              <w:rPr>
+                <w:rFonts w:eastAsiaTheme="minorEastAsia"/>
+                <w:color w:val="C00000"/>
+                <w:szCs w:val="24"/>
+              </w:rPr>
+              <w:t xml:space="preserve">la tangente à </w:t>
             </w:r>
             <m:oMath>
               <m:sSub>
@@ -2735,21 +2752,17 @@
                   <m:ctrlPr>
                     <w:rPr>
                       <w:rFonts w:ascii="Cambria Math" w:eastAsiaTheme="minorEastAsia" w:hAnsi="Cambria Math"/>
-                      <w:b/>
                       <w:i/>
-                      <w:color w:val="002060"/>
+                      <w:color w:val="C00000"/>
                       <w:szCs w:val="24"/>
                     </w:rPr>
                   </m:ctrlPr>
                 </m:sSubPr>
                 <m:e>
                   <m:r>
-                    <m:rPr>
-                      <m:sty m:val="bi"/>
-                    </m:rPr>
                     <w:rPr>
                       <w:rFonts w:ascii="Cambria Math" w:eastAsiaTheme="minorEastAsia" w:hAnsi="Cambria Math"/>
-                      <w:color w:val="002060"/>
+                      <w:color w:val="C00000"/>
                       <w:szCs w:val="24"/>
                     </w:rPr>
                     <m:t>C</m:t>
@@ -2757,12 +2770,9 @@
                 </m:e>
                 <m:sub>
                   <m:r>
-                    <m:rPr>
-                      <m:sty m:val="bi"/>
-                    </m:rPr>
                     <w:rPr>
                       <w:rFonts w:ascii="Cambria Math" w:eastAsiaTheme="minorEastAsia" w:hAnsi="Cambria Math"/>
-                      <w:color w:val="002060"/>
+                      <w:color w:val="C00000"/>
                       <w:szCs w:val="24"/>
                     </w:rPr>
                     <m:t>f</m:t>
@@ -2773,20 +2783,16 @@
             <w:r>
               <w:rPr>
                 <w:rFonts w:eastAsiaTheme="minorEastAsia"/>
-                <w:b/>
-                <w:color w:val="002060"/>
+                <w:color w:val="C00000"/>
                 <w:szCs w:val="24"/>
               </w:rPr>
               <w:t xml:space="preserve"> en </w:t>
             </w:r>
             <m:oMath>
               <m:r>
-                <m:rPr>
-                  <m:sty m:val="bi"/>
-                </m:rPr>
                 <w:rPr>
                   <w:rFonts w:ascii="Cambria Math" w:eastAsiaTheme="minorEastAsia" w:hAnsi="Cambria Math"/>
-                  <w:color w:val="002060"/>
+                  <w:color w:val="C00000"/>
                   <w:szCs w:val="24"/>
                 </w:rPr>
                 <m:t>a</m:t>
@@ -2796,7 +2802,7 @@
               <w:rPr>
                 <w:rFonts w:eastAsiaTheme="minorEastAsia"/>
                 <w:b/>
-                <w:color w:val="002060"/>
+                <w:color w:val="C00000"/>
                 <w:szCs w:val="24"/>
               </w:rPr>
               <w:t xml:space="preserve"> </w:t>
@@ -2804,7 +2810,7 @@
             <w:r>
               <w:rPr>
                 <w:rFonts w:eastAsiaTheme="minorEastAsia"/>
-                <w:color w:val="002060"/>
+                <w:color w:val="C00000"/>
                 <w:szCs w:val="24"/>
               </w:rPr>
               <w:t xml:space="preserve">est la droite passant par </w:t>
@@ -2813,7 +2819,7 @@
               <m:r>
                 <w:rPr>
                   <w:rFonts w:ascii="Cambria Math" w:eastAsiaTheme="minorEastAsia" w:hAnsi="Cambria Math"/>
-                  <w:color w:val="002060"/>
+                  <w:color w:val="C00000"/>
                   <w:szCs w:val="24"/>
                 </w:rPr>
                 <m:t>A=</m:t>
@@ -2824,7 +2830,7 @@
                     <w:rPr>
                       <w:rFonts w:ascii="Cambria Math" w:eastAsiaTheme="minorEastAsia" w:hAnsi="Cambria Math"/>
                       <w:i/>
-                      <w:color w:val="002060"/>
+                      <w:color w:val="C00000"/>
                       <w:szCs w:val="24"/>
                     </w:rPr>
                   </m:ctrlPr>
@@ -2833,7 +2839,7 @@
                   <m:r>
                     <w:rPr>
                       <w:rFonts w:ascii="Cambria Math" w:eastAsiaTheme="minorEastAsia" w:hAnsi="Cambria Math"/>
-                      <w:color w:val="002060"/>
+                      <w:color w:val="C00000"/>
                       <w:szCs w:val="24"/>
                     </w:rPr>
                     <m:t>a;f</m:t>
@@ -2844,7 +2850,7 @@
                         <w:rPr>
                           <w:rFonts w:ascii="Cambria Math" w:eastAsiaTheme="minorEastAsia" w:hAnsi="Cambria Math"/>
                           <w:i/>
-                          <w:color w:val="002060"/>
+                          <w:color w:val="C00000"/>
                           <w:szCs w:val="24"/>
                         </w:rPr>
                       </m:ctrlPr>
@@ -2853,7 +2859,7 @@
                       <m:r>
                         <w:rPr>
                           <w:rFonts w:ascii="Cambria Math" w:eastAsiaTheme="minorEastAsia" w:hAnsi="Cambria Math"/>
-                          <w:color w:val="002060"/>
+                          <w:color w:val="C00000"/>
                           <w:szCs w:val="24"/>
                         </w:rPr>
                         <m:t>a</m:t>
@@ -2866,7 +2872,7 @@
             <w:r>
               <w:rPr>
                 <w:rFonts w:eastAsiaTheme="minorEastAsia"/>
-                <w:color w:val="002060"/>
+                <w:color w:val="C00000"/>
                 <w:szCs w:val="24"/>
               </w:rPr>
               <w:t xml:space="preserve"> et de coefficient directeur </w:t>
@@ -2878,7 +2884,7 @@
                     <w:rPr>
                       <w:rFonts w:ascii="Cambria Math" w:eastAsiaTheme="minorEastAsia" w:hAnsi="Cambria Math"/>
                       <w:i/>
-                      <w:color w:val="002060"/>
+                      <w:color w:val="C00000"/>
                       <w:szCs w:val="24"/>
                     </w:rPr>
                   </m:ctrlPr>
@@ -2887,7 +2893,7 @@
                   <m:r>
                     <w:rPr>
                       <w:rFonts w:ascii="Cambria Math" w:eastAsiaTheme="minorEastAsia" w:hAnsi="Cambria Math"/>
-                      <w:color w:val="002060"/>
+                      <w:color w:val="C00000"/>
                       <w:szCs w:val="24"/>
                     </w:rPr>
                     <m:t>f</m:t>
@@ -2897,7 +2903,7 @@
                   <m:r>
                     <w:rPr>
                       <w:rFonts w:ascii="Cambria Math" w:eastAsiaTheme="minorEastAsia" w:hAnsi="Cambria Math"/>
-                      <w:color w:val="002060"/>
+                      <w:color w:val="C00000"/>
                       <w:szCs w:val="24"/>
                     </w:rPr>
                     <m:t>'</m:t>
@@ -2910,7 +2916,7 @@
                     <w:rPr>
                       <w:rFonts w:ascii="Cambria Math" w:eastAsiaTheme="minorEastAsia" w:hAnsi="Cambria Math"/>
                       <w:i/>
-                      <w:color w:val="002060"/>
+                      <w:color w:val="C00000"/>
                       <w:szCs w:val="24"/>
                     </w:rPr>
                   </m:ctrlPr>
@@ -2919,7 +2925,7 @@
                   <m:r>
                     <w:rPr>
                       <w:rFonts w:ascii="Cambria Math" w:eastAsiaTheme="minorEastAsia" w:hAnsi="Cambria Math"/>
-                      <w:color w:val="002060"/>
+                      <w:color w:val="C00000"/>
                       <w:szCs w:val="24"/>
                     </w:rPr>
                     <m:t>a</m:t>
@@ -2930,35 +2936,27 @@
             <w:r>
               <w:rPr>
                 <w:rFonts w:eastAsiaTheme="minorEastAsia"/>
-                <w:color w:val="002060"/>
-                <w:szCs w:val="24"/>
-              </w:rPr>
-              <w:t xml:space="preserve">. </w:t>
-            </w:r>
-            <w:r>
-              <w:rPr>
-                <w:rFonts w:eastAsiaTheme="minorEastAsia"/>
-                <w:color w:val="002060"/>
-                <w:szCs w:val="24"/>
-              </w:rPr>
-              <w:t xml:space="preserve"> </w:t>
-            </w:r>
-            <w:r>
-              <w:rPr>
-                <w:rFonts w:eastAsiaTheme="minorEastAsia"/>
-                <w:color w:val="002060"/>
+                <w:color w:val="C00000"/>
+                <w:szCs w:val="24"/>
+              </w:rPr>
+              <w:t xml:space="preserve">.  </w:t>
+            </w:r>
+            <w:r>
+              <w:rPr>
+                <w:rFonts w:eastAsiaTheme="minorEastAsia"/>
+                <w:color w:val="C00000"/>
                 <w:szCs w:val="24"/>
               </w:rPr>
               <w:br/>
-            </w:r>
-            <w:r>
-              <w:rPr>
-                <w:rFonts w:eastAsiaTheme="minorEastAsia"/>
-                <w:b/>
+              <w:t xml:space="preserve">L’équation de </w:t>
+            </w:r>
+            <w:r>
+              <w:rPr>
+                <w:rFonts w:eastAsiaTheme="minorEastAsia"/>
                 <w:color w:val="C00000"/>
                 <w:szCs w:val="24"/>
               </w:rPr>
-              <w:t>Propriété.</w:t>
+              <w:t>cette</w:t>
             </w:r>
             <w:r>
               <w:rPr>
@@ -2966,7 +2964,7 @@
                 <w:color w:val="C00000"/>
                 <w:szCs w:val="24"/>
               </w:rPr>
-              <w:t xml:space="preserve"> L’équation de cette droite est </w:t>
+              <w:t xml:space="preserve"> tangente </w:t>
             </w:r>
             <w:r>
               <w:rPr>
@@ -2974,7 +2972,7 @@
                 <w:color w:val="C00000"/>
                 <w:szCs w:val="24"/>
               </w:rPr>
-              <w:t xml:space="preserve">: « </w:t>
+              <w:t xml:space="preserve">est « </w:t>
             </w:r>
             <m:oMath>
               <m:r>
@@ -3163,7 +3161,27 @@
                 <w:color w:val="002060"/>
                 <w:szCs w:val="24"/>
               </w:rPr>
-              <w:t xml:space="preserve"> est dérivable sur </w:t>
+              <w:t xml:space="preserve"> </w:t>
+            </w:r>
+            <w:proofErr w:type="gramStart"/>
+            <w:r>
+              <w:rPr>
+                <w:rFonts w:eastAsiaTheme="minorEastAsia"/>
+                <w:b/>
+                <w:color w:val="002060"/>
+                <w:szCs w:val="24"/>
+              </w:rPr>
+              <w:t>est</w:t>
+            </w:r>
+            <w:proofErr w:type="gramEnd"/>
+            <w:r>
+              <w:rPr>
+                <w:rFonts w:eastAsiaTheme="minorEastAsia"/>
+                <w:b/>
+                <w:color w:val="002060"/>
+                <w:szCs w:val="24"/>
+              </w:rPr>
+              <w:t xml:space="preserve"> dérivable sur </w:t>
             </w:r>
             <m:oMath>
               <m:r>
@@ -3704,7 +3722,15 @@
                 <w:rFonts w:eastAsiaTheme="minorEastAsia"/>
                 <w:szCs w:val="24"/>
               </w:rPr>
-              <w:t>sur tout</w:t>
+              <w:t xml:space="preserve">sur </w:t>
+            </w:r>
+            <w:r>
+              <w:rPr>
+                <w:rFonts w:eastAsiaTheme="minorEastAsia"/>
+                <w:szCs w:val="24"/>
+                <w:u w:val="single"/>
+              </w:rPr>
+              <w:t>tout</w:t>
             </w:r>
             <w:r>
               <w:rPr>
@@ -4050,18 +4076,47 @@
               </w:rPr>
               <w:br/>
             </w:r>
-            <w:r>
-              <w:rPr>
-                <w:rFonts w:eastAsiaTheme="minorEastAsia"/>
-                <w:szCs w:val="24"/>
-              </w:rPr>
-              <w:t xml:space="preserve">- </w:t>
-            </w:r>
-            <w:r>
-              <w:rPr>
-                <w:rFonts w:eastAsiaTheme="minorEastAsia"/>
-                <w:szCs w:val="24"/>
-              </w:rPr>
+            <m:oMath>
+              <m:r>
+                <w:rPr>
+                  <w:rFonts w:ascii="Cambria Math" w:eastAsiaTheme="minorEastAsia" w:hAnsi="Cambria Math"/>
+                  <w:szCs w:val="24"/>
+                </w:rPr>
+                <m:t>I</m:t>
+              </m:r>
+            </m:oMath>
+            <w:r>
+              <w:rPr>
+                <w:rFonts w:eastAsiaTheme="minorEastAsia"/>
+                <w:szCs w:val="24"/>
+              </w:rPr>
+              <w:t xml:space="preserve"> est un intervalle de </w:t>
+            </w:r>
+            <m:oMath>
+              <m:r>
+                <m:rPr>
+                  <m:scr m:val="double-struck"/>
+                </m:rPr>
+                <w:rPr>
+                  <w:rFonts w:ascii="Cambria Math" w:eastAsiaTheme="minorEastAsia" w:hAnsi="Cambria Math"/>
+                  <w:szCs w:val="24"/>
+                </w:rPr>
+                <m:t>R</m:t>
+              </m:r>
+            </m:oMath>
+            <w:r>
+              <w:rPr>
+                <w:rFonts w:eastAsiaTheme="minorEastAsia"/>
+                <w:szCs w:val="24"/>
+              </w:rPr>
+              <w:t>.</w:t>
+            </w:r>
+            <w:r>
+              <w:rPr>
+                <w:rFonts w:eastAsiaTheme="minorEastAsia"/>
+                <w:szCs w:val="24"/>
+              </w:rPr>
+              <w:br/>
               <w:t xml:space="preserve">On suppose </w:t>
             </w:r>
             <w:r>
@@ -4109,7 +4164,6 @@
                 <w:szCs w:val="24"/>
               </w:rPr>
               <w:br/>
-              <w:t xml:space="preserve">- </w:t>
             </w:r>
             <w:r>
               <w:rPr>
@@ -4132,7 +4186,21 @@
                 <w:rFonts w:eastAsiaTheme="minorEastAsia"/>
                 <w:szCs w:val="24"/>
               </w:rPr>
-              <w:t xml:space="preserve"> est dérivable sur </w:t>
+              <w:t xml:space="preserve"> est </w:t>
+            </w:r>
+            <w:r>
+              <w:rPr>
+                <w:rFonts w:eastAsiaTheme="minorEastAsia"/>
+                <w:szCs w:val="24"/>
+              </w:rPr>
+              <w:t xml:space="preserve">définie et </w:t>
+            </w:r>
+            <w:r>
+              <w:rPr>
+                <w:rFonts w:eastAsiaTheme="minorEastAsia"/>
+                <w:szCs w:val="24"/>
+              </w:rPr>
+              <w:t xml:space="preserve">dérivable sur </w:t>
             </w:r>
             <m:oMath>
               <m:r>
@@ -5979,6 +6047,42 @@
                           </m:r>
                         </m:den>
                       </m:f>
+                      <m:r>
+                        <w:rPr>
+                          <w:rFonts w:ascii="Cambria Math" w:eastAsia="Times New Roman" w:hAnsi="Cambria Math" w:cs="Times New Roman"/>
+                          <w:szCs w:val="24"/>
+                        </w:rPr>
+                        <m:t>=</m:t>
+                      </m:r>
+                      <m:sSup>
+                        <m:sSupPr>
+                          <m:ctrlPr>
+                            <w:rPr>
+                              <w:rFonts w:ascii="Cambria Math" w:eastAsia="Times New Roman" w:hAnsi="Cambria Math" w:cs="Times New Roman"/>
+                              <w:i/>
+                              <w:szCs w:val="24"/>
+                            </w:rPr>
+                          </m:ctrlPr>
+                        </m:sSupPr>
+                        <m:e>
+                          <m:r>
+                            <w:rPr>
+                              <w:rFonts w:ascii="Cambria Math" w:eastAsia="Times New Roman" w:hAnsi="Cambria Math" w:cs="Times New Roman"/>
+                              <w:szCs w:val="24"/>
+                            </w:rPr>
+                            <m:t>x</m:t>
+                          </m:r>
+                        </m:e>
+                        <m:sup>
+                          <m:r>
+                            <w:rPr>
+                              <w:rFonts w:ascii="Cambria Math" w:eastAsia="Times New Roman" w:hAnsi="Cambria Math" w:cs="Times New Roman"/>
+                              <w:szCs w:val="24"/>
+                            </w:rPr>
+                            <m:t>-1</m:t>
+                          </m:r>
+                        </m:sup>
+                      </m:sSup>
                     </m:oMath>
                   </m:oMathPara>
                 </w:p>
@@ -6206,6 +6310,64 @@
                           </m:r>
                         </m:e>
                       </m:rad>
+                      <m:r>
+                        <w:rPr>
+                          <w:rFonts w:ascii="Cambria Math" w:eastAsia="Calibri" w:hAnsi="Cambria Math" w:cs="Times New Roman"/>
+                          <w:szCs w:val="24"/>
+                        </w:rPr>
+                        <m:t>=</m:t>
+                      </m:r>
+                      <m:sSup>
+                        <m:sSupPr>
+                          <m:ctrlPr>
+                            <w:rPr>
+                              <w:rFonts w:ascii="Cambria Math" w:eastAsia="Calibri" w:hAnsi="Cambria Math" w:cs="Times New Roman"/>
+                              <w:i/>
+                              <w:szCs w:val="24"/>
+                            </w:rPr>
+                          </m:ctrlPr>
+                        </m:sSupPr>
+                        <m:e>
+                          <m:r>
+                            <w:rPr>
+                              <w:rFonts w:ascii="Cambria Math" w:eastAsia="Calibri" w:hAnsi="Cambria Math" w:cs="Times New Roman"/>
+                              <w:szCs w:val="24"/>
+                            </w:rPr>
+                            <m:t>x</m:t>
+                          </m:r>
+                        </m:e>
+                        <m:sup>
+                          <m:f>
+                            <m:fPr>
+                              <m:ctrlPr>
+                                <w:rPr>
+                                  <w:rFonts w:ascii="Cambria Math" w:eastAsia="Calibri" w:hAnsi="Cambria Math" w:cs="Times New Roman"/>
+                                  <w:i/>
+                                  <w:szCs w:val="24"/>
+                                </w:rPr>
+                              </m:ctrlPr>
+                            </m:fPr>
+                            <m:num>
+                              <m:r>
+                                <w:rPr>
+                                  <w:rFonts w:ascii="Cambria Math" w:eastAsia="Calibri" w:hAnsi="Cambria Math" w:cs="Times New Roman"/>
+                                  <w:szCs w:val="24"/>
+                                </w:rPr>
+                                <m:t>1</m:t>
+                              </m:r>
+                            </m:num>
+                            <m:den>
+                              <m:r>
+                                <w:rPr>
+                                  <w:rFonts w:ascii="Cambria Math" w:eastAsia="Calibri" w:hAnsi="Cambria Math" w:cs="Times New Roman"/>
+                                  <w:szCs w:val="24"/>
+                                </w:rPr>
+                                <m:t>2</m:t>
+                              </m:r>
+                            </m:den>
+                          </m:f>
+                        </m:sup>
+                      </m:sSup>
                     </m:oMath>
                   </m:oMathPara>
                 </w:p>
@@ -6584,14 +6746,16 @@
               <w:tblLook w:val="04A0" w:firstRow="1" w:lastRow="0" w:firstColumn="1" w:lastColumn="0" w:noHBand="0" w:noVBand="1"/>
             </w:tblPr>
             <w:tblGrid>
-              <w:gridCol w:w="1696"/>
-              <w:gridCol w:w="1843"/>
-              <w:gridCol w:w="1843"/>
+              <w:gridCol w:w="846"/>
+              <w:gridCol w:w="850"/>
+              <w:gridCol w:w="1134"/>
+              <w:gridCol w:w="142"/>
+              <w:gridCol w:w="2410"/>
             </w:tblGrid>
             <w:tr>
               <w:tc>
                 <w:tcPr>
-                  <w:tcW w:w="1696" w:type="dxa"/>
+                  <w:tcW w:w="846" w:type="dxa"/>
                 </w:tcPr>
                 <w:p>
                   <w:pPr>
@@ -6615,7 +6779,8 @@
               </w:tc>
               <w:tc>
                 <w:tcPr>
-                  <w:tcW w:w="1843" w:type="dxa"/>
+                  <w:tcW w:w="1984" w:type="dxa"/>
+                  <w:gridSpan w:val="2"/>
                 </w:tcPr>
                 <w:p>
                   <w:pPr>
@@ -6635,7 +6800,8 @@
               </w:tc>
               <w:tc>
                 <w:tcPr>
-                  <w:tcW w:w="1843" w:type="dxa"/>
+                  <w:tcW w:w="2552" w:type="dxa"/>
+                  <w:gridSpan w:val="2"/>
                 </w:tcPr>
                 <w:p>
                   <w:pPr>
@@ -6683,7 +6849,7 @@
             <w:tr>
               <w:tc>
                 <w:tcPr>
-                  <w:tcW w:w="1696" w:type="dxa"/>
+                  <w:tcW w:w="846" w:type="dxa"/>
                 </w:tcPr>
                 <w:p>
                   <w:pPr>
@@ -6707,7 +6873,8 @@
               </w:tc>
               <w:tc>
                 <w:tcPr>
-                  <w:tcW w:w="1843" w:type="dxa"/>
+                  <w:tcW w:w="1984" w:type="dxa"/>
+                  <w:gridSpan w:val="2"/>
                 </w:tcPr>
                 <w:p>
                   <w:pPr>
@@ -6741,7 +6908,8 @@
               </w:tc>
               <w:tc>
                 <w:tcPr>
-                  <w:tcW w:w="1843" w:type="dxa"/>
+                  <w:tcW w:w="2552" w:type="dxa"/>
+                  <w:gridSpan w:val="2"/>
                 </w:tcPr>
                 <w:p>
                   <w:pPr>
@@ -6752,6 +6920,55 @@
                   </w:pPr>
                   <m:oMathPara>
                     <m:oMath>
+                      <m:sSup>
+                        <m:sSupPr>
+                          <m:ctrlPr>
+                            <w:rPr>
+                              <w:rFonts w:ascii="Cambria Math" w:eastAsia="Times New Roman" w:hAnsi="Cambria Math" w:cs="Times New Roman"/>
+                              <w:i/>
+                              <w:szCs w:val="24"/>
+                            </w:rPr>
+                          </m:ctrlPr>
+                        </m:sSupPr>
+                        <m:e>
+                          <m:d>
+                            <m:dPr>
+                              <m:ctrlPr>
+                                <w:rPr>
+                                  <w:rFonts w:ascii="Cambria Math" w:eastAsia="Times New Roman" w:hAnsi="Cambria Math" w:cs="Times New Roman"/>
+                                  <w:i/>
+                                  <w:szCs w:val="24"/>
+                                </w:rPr>
+                              </m:ctrlPr>
+                            </m:dPr>
+                            <m:e>
+                              <m:r>
+                                <w:rPr>
+                                  <w:rFonts w:ascii="Cambria Math" w:eastAsia="Times New Roman" w:hAnsi="Cambria Math" w:cs="Times New Roman"/>
+                                  <w:szCs w:val="24"/>
+                                </w:rPr>
+                                <m:t>u+v</m:t>
+                              </m:r>
+                            </m:e>
+                          </m:d>
+                        </m:e>
+                        <m:sup>
+                          <m:r>
+                            <w:rPr>
+                              <w:rFonts w:ascii="Cambria Math" w:eastAsia="Times New Roman" w:hAnsi="Cambria Math" w:cs="Times New Roman"/>
+                              <w:szCs w:val="24"/>
+                            </w:rPr>
+                            <m:t>'</m:t>
+                          </m:r>
+                        </m:sup>
+                      </m:sSup>
+                      <m:r>
+                        <w:rPr>
+                          <w:rFonts w:ascii="Cambria Math" w:eastAsia="Times New Roman" w:hAnsi="Cambria Math" w:cs="Times New Roman"/>
+                          <w:szCs w:val="24"/>
+                        </w:rPr>
+                        <m:t>=</m:t>
+                      </m:r>
                       <m:sSup>
                         <m:sSupPr>
                           <m:ctrlPr>
@@ -6825,7 +7042,7 @@
             <w:tr>
               <w:tc>
                 <w:tcPr>
-                  <w:tcW w:w="1696" w:type="dxa"/>
+                  <w:tcW w:w="846" w:type="dxa"/>
                 </w:tcPr>
                 <w:p>
                   <w:pPr>
@@ -6849,7 +7066,8 @@
               </w:tc>
               <w:tc>
                 <w:tcPr>
-                  <w:tcW w:w="1843" w:type="dxa"/>
+                  <w:tcW w:w="1984" w:type="dxa"/>
+                  <w:gridSpan w:val="2"/>
                 </w:tcPr>
                 <w:p>
                   <w:pPr>
@@ -6883,7 +7101,8 @@
               </w:tc>
               <w:tc>
                 <w:tcPr>
-                  <w:tcW w:w="1843" w:type="dxa"/>
+                  <w:tcW w:w="2552" w:type="dxa"/>
+                  <w:gridSpan w:val="2"/>
                 </w:tcPr>
                 <w:p>
                   <w:pPr>
@@ -6894,6 +7113,55 @@
                   </w:pPr>
                   <m:oMathPara>
                     <m:oMath>
+                      <m:sSup>
+                        <m:sSupPr>
+                          <m:ctrlPr>
+                            <w:rPr>
+                              <w:rFonts w:ascii="Cambria Math" w:eastAsia="Times New Roman" w:hAnsi="Cambria Math" w:cs="Times New Roman"/>
+                              <w:i/>
+                              <w:szCs w:val="24"/>
+                            </w:rPr>
+                          </m:ctrlPr>
+                        </m:sSupPr>
+                        <m:e>
+                          <m:d>
+                            <m:dPr>
+                              <m:ctrlPr>
+                                <w:rPr>
+                                  <w:rFonts w:ascii="Cambria Math" w:eastAsia="Times New Roman" w:hAnsi="Cambria Math" w:cs="Times New Roman"/>
+                                  <w:i/>
+                                  <w:szCs w:val="24"/>
+                                </w:rPr>
+                              </m:ctrlPr>
+                            </m:dPr>
+                            <m:e>
+                              <m:r>
+                                <w:rPr>
+                                  <w:rFonts w:ascii="Cambria Math" w:eastAsia="Times New Roman" w:hAnsi="Cambria Math" w:cs="Times New Roman"/>
+                                  <w:szCs w:val="24"/>
+                                </w:rPr>
+                                <m:t>u-v</m:t>
+                              </m:r>
+                            </m:e>
+                          </m:d>
+                        </m:e>
+                        <m:sup>
+                          <m:r>
+                            <w:rPr>
+                              <w:rFonts w:ascii="Cambria Math" w:eastAsia="Times New Roman" w:hAnsi="Cambria Math" w:cs="Times New Roman"/>
+                              <w:szCs w:val="24"/>
+                            </w:rPr>
+                            <m:t>'</m:t>
+                          </m:r>
+                        </m:sup>
+                      </m:sSup>
+                      <m:r>
+                        <w:rPr>
+                          <w:rFonts w:ascii="Cambria Math" w:eastAsia="Times New Roman" w:hAnsi="Cambria Math" w:cs="Times New Roman"/>
+                          <w:szCs w:val="24"/>
+                        </w:rPr>
+                        <m:t>=</m:t>
+                      </m:r>
                       <m:sSup>
                         <m:sSupPr>
                           <m:ctrlPr>
@@ -6967,7 +7235,7 @@
             <w:tr>
               <w:tc>
                 <w:tcPr>
-                  <w:tcW w:w="1696" w:type="dxa"/>
+                  <w:tcW w:w="846" w:type="dxa"/>
                 </w:tcPr>
                 <w:p>
                   <w:pPr>
@@ -6991,7 +7259,8 @@
               </w:tc>
               <w:tc>
                 <w:tcPr>
-                  <w:tcW w:w="1843" w:type="dxa"/>
+                  <w:tcW w:w="1984" w:type="dxa"/>
+                  <w:gridSpan w:val="2"/>
                 </w:tcPr>
                 <w:p>
                   <w:pPr>
@@ -7049,7 +7318,8 @@
               </w:tc>
               <w:tc>
                 <w:tcPr>
-                  <w:tcW w:w="1843" w:type="dxa"/>
+                  <w:tcW w:w="2552" w:type="dxa"/>
+                  <w:gridSpan w:val="2"/>
                 </w:tcPr>
                 <w:p>
                   <w:pPr>
@@ -7060,12 +7330,54 @@
                   </w:pPr>
                   <m:oMathPara>
                     <m:oMath>
+                      <m:sSup>
+                        <m:sSupPr>
+                          <m:ctrlPr>
+                            <w:rPr>
+                              <w:rFonts w:ascii="Cambria Math" w:eastAsia="Times New Roman" w:hAnsi="Cambria Math" w:cs="Times New Roman"/>
+                              <w:i/>
+                              <w:szCs w:val="24"/>
+                            </w:rPr>
+                          </m:ctrlPr>
+                        </m:sSupPr>
+                        <m:e>
+                          <m:d>
+                            <m:dPr>
+                              <m:ctrlPr>
+                                <w:rPr>
+                                  <w:rFonts w:ascii="Cambria Math" w:eastAsia="Times New Roman" w:hAnsi="Cambria Math" w:cs="Times New Roman"/>
+                                  <w:i/>
+                                  <w:szCs w:val="24"/>
+                                </w:rPr>
+                              </m:ctrlPr>
+                            </m:dPr>
+                            <m:e>
+                              <m:r>
+                                <w:rPr>
+                                  <w:rFonts w:ascii="Cambria Math" w:eastAsia="Times New Roman" w:hAnsi="Cambria Math" w:cs="Times New Roman"/>
+                                  <w:szCs w:val="24"/>
+                                </w:rPr>
+                                <m:t>a×u</m:t>
+                              </m:r>
+                            </m:e>
+                          </m:d>
+                        </m:e>
+                        <m:sup>
+                          <m:r>
+                            <w:rPr>
+                              <w:rFonts w:ascii="Cambria Math" w:eastAsia="Times New Roman" w:hAnsi="Cambria Math" w:cs="Times New Roman"/>
+                              <w:szCs w:val="24"/>
+                            </w:rPr>
+                            <m:t>'</m:t>
+                          </m:r>
+                        </m:sup>
+                      </m:sSup>
                       <m:r>
                         <w:rPr>
                           <w:rFonts w:ascii="Cambria Math" w:eastAsia="Times New Roman" w:hAnsi="Cambria Math" w:cs="Times New Roman"/>
                           <w:szCs w:val="24"/>
                         </w:rPr>
-                        <m:t>a</m:t>
+                        <m:t>=a×</m:t>
                       </m:r>
                       <m:sSup>
                         <m:sSupPr>
@@ -7104,7 +7416,7 @@
             <w:tr>
               <w:tc>
                 <w:tcPr>
-                  <w:tcW w:w="1696" w:type="dxa"/>
+                  <w:tcW w:w="846" w:type="dxa"/>
                 </w:tcPr>
                 <w:p>
                   <w:pPr>
@@ -7128,7 +7440,8 @@
               </w:tc>
               <w:tc>
                 <w:tcPr>
-                  <w:tcW w:w="1843" w:type="dxa"/>
+                  <w:tcW w:w="1984" w:type="dxa"/>
+                  <w:gridSpan w:val="2"/>
                 </w:tcPr>
                 <w:p>
                   <w:pPr>
@@ -7162,7 +7475,8 @@
               </w:tc>
               <w:tc>
                 <w:tcPr>
-                  <w:tcW w:w="1843" w:type="dxa"/>
+                  <w:tcW w:w="2552" w:type="dxa"/>
+                  <w:gridSpan w:val="2"/>
                 </w:tcPr>
                 <w:p>
                   <w:pPr>
@@ -7173,6 +7487,55 @@
                   </w:pPr>
                   <m:oMathPara>
                     <m:oMath>
+                      <m:sSup>
+                        <m:sSupPr>
+                          <m:ctrlPr>
+                            <w:rPr>
+                              <w:rFonts w:ascii="Cambria Math" w:eastAsia="Times New Roman" w:hAnsi="Cambria Math" w:cs="Times New Roman"/>
+                              <w:i/>
+                              <w:szCs w:val="24"/>
+                            </w:rPr>
+                          </m:ctrlPr>
+                        </m:sSupPr>
+                        <m:e>
+                          <m:d>
+                            <m:dPr>
+                              <m:ctrlPr>
+                                <w:rPr>
+                                  <w:rFonts w:ascii="Cambria Math" w:eastAsia="Times New Roman" w:hAnsi="Cambria Math" w:cs="Times New Roman"/>
+                                  <w:i/>
+                                  <w:szCs w:val="24"/>
+                                </w:rPr>
+                              </m:ctrlPr>
+                            </m:dPr>
+                            <m:e>
+                              <m:r>
+                                <w:rPr>
+                                  <w:rFonts w:ascii="Cambria Math" w:eastAsia="Times New Roman" w:hAnsi="Cambria Math" w:cs="Times New Roman"/>
+                                  <w:szCs w:val="24"/>
+                                </w:rPr>
+                                <m:t>uv</m:t>
+                              </m:r>
+                            </m:e>
+                          </m:d>
+                        </m:e>
+                        <m:sup>
+                          <m:r>
+                            <w:rPr>
+                              <w:rFonts w:ascii="Cambria Math" w:eastAsia="Times New Roman" w:hAnsi="Cambria Math" w:cs="Times New Roman"/>
+                              <w:szCs w:val="24"/>
+                            </w:rPr>
+                            <m:t>'</m:t>
+                          </m:r>
+                        </m:sup>
+                      </m:sSup>
+                      <m:r>
+                        <w:rPr>
+                          <w:rFonts w:ascii="Cambria Math" w:eastAsia="Times New Roman" w:hAnsi="Cambria Math" w:cs="Times New Roman"/>
+                          <w:szCs w:val="24"/>
+                        </w:rPr>
+                        <m:t>=</m:t>
+                      </m:r>
                       <m:sSup>
                         <m:sSupPr>
                           <m:ctrlPr>
@@ -7253,7 +7616,7 @@
             <w:tr>
               <w:tc>
                 <w:tcPr>
-                  <w:tcW w:w="1696" w:type="dxa"/>
+                  <w:tcW w:w="846" w:type="dxa"/>
                 </w:tcPr>
                 <w:p>
                   <w:pPr>
@@ -7299,7 +7662,8 @@
               </w:tc>
               <w:tc>
                 <w:tcPr>
-                  <w:tcW w:w="1843" w:type="dxa"/>
+                  <w:tcW w:w="1984" w:type="dxa"/>
+                  <w:gridSpan w:val="2"/>
                 </w:tcPr>
                 <w:p>
                   <w:pPr>
@@ -7377,7 +7741,25 @@
                       <w:szCs w:val="24"/>
                       <w:u w:val="single"/>
                     </w:rPr>
-                    <w:t xml:space="preserve"> ne s’annule pas sur </w:t>
+                    <w:t xml:space="preserve"> </w:t>
+                  </w:r>
+                  <w:proofErr w:type="gramStart"/>
+                  <w:r>
+                    <w:rPr>
+                      <w:rFonts w:eastAsia="Times New Roman" w:cs="Times New Roman"/>
+                      <w:szCs w:val="24"/>
+                      <w:u w:val="single"/>
+                    </w:rPr>
+                    <w:t>ne</w:t>
+                  </w:r>
+                  <w:proofErr w:type="gramEnd"/>
+                  <w:r>
+                    <w:rPr>
+                      <w:rFonts w:eastAsia="Times New Roman" w:cs="Times New Roman"/>
+                      <w:szCs w:val="24"/>
+                      <w:u w:val="single"/>
+                    </w:rPr>
+                    <w:t xml:space="preserve"> s’annule pas sur </w:t>
                   </w:r>
                   <m:oMath>
                     <m:r>
@@ -7401,7 +7783,8 @@
               </w:tc>
               <w:tc>
                 <w:tcPr>
-                  <w:tcW w:w="1843" w:type="dxa"/>
+                  <w:tcW w:w="2552" w:type="dxa"/>
+                  <w:gridSpan w:val="2"/>
                 </w:tcPr>
                 <w:p>
                   <w:pPr>
@@ -7412,6 +7795,77 @@
                   </w:pPr>
                   <m:oMathPara>
                     <m:oMath>
+                      <m:sSup>
+                        <m:sSupPr>
+                          <m:ctrlPr>
+                            <w:rPr>
+                              <w:rFonts w:ascii="Cambria Math" w:eastAsia="Times New Roman" w:hAnsi="Cambria Math" w:cs="Times New Roman"/>
+                              <w:i/>
+                              <w:szCs w:val="24"/>
+                            </w:rPr>
+                          </m:ctrlPr>
+                        </m:sSupPr>
+                        <m:e>
+                          <m:d>
+                            <m:dPr>
+                              <m:ctrlPr>
+                                <w:rPr>
+                                  <w:rFonts w:ascii="Cambria Math" w:eastAsia="Times New Roman" w:hAnsi="Cambria Math" w:cs="Times New Roman"/>
+                                  <w:i/>
+                                  <w:szCs w:val="24"/>
+                                </w:rPr>
+                              </m:ctrlPr>
+                            </m:dPr>
+                            <m:e>
+                              <m:f>
+                                <m:fPr>
+                                  <m:ctrlPr>
+                                    <w:rPr>
+                                      <w:rFonts w:ascii="Cambria Math" w:eastAsia="Times New Roman" w:hAnsi="Cambria Math" w:cs="Times New Roman"/>
+                                      <w:i/>
+                                      <w:szCs w:val="24"/>
+                                    </w:rPr>
+                                  </m:ctrlPr>
+                                </m:fPr>
+                                <m:num>
+                                  <m:r>
+                                    <w:rPr>
+                                      <w:rFonts w:ascii="Cambria Math" w:eastAsia="Times New Roman" w:hAnsi="Cambria Math" w:cs="Times New Roman"/>
+                                      <w:szCs w:val="24"/>
+                                    </w:rPr>
+                                    <m:t>1</m:t>
+                                  </m:r>
+                                </m:num>
+                                <m:den>
+                                  <m:r>
+                                    <w:rPr>
+                                      <w:rFonts w:ascii="Cambria Math" w:eastAsia="Times New Roman" w:hAnsi="Cambria Math" w:cs="Times New Roman"/>
+                                      <w:szCs w:val="24"/>
+                                    </w:rPr>
+                                    <m:t>v</m:t>
+                                  </m:r>
+                                </m:den>
+                              </m:f>
+                            </m:e>
+                          </m:d>
+                        </m:e>
+                        <m:sup>
+                          <m:r>
+                            <w:rPr>
+                              <w:rFonts w:ascii="Cambria Math" w:eastAsia="Times New Roman" w:hAnsi="Cambria Math" w:cs="Times New Roman"/>
+                              <w:szCs w:val="24"/>
+                            </w:rPr>
+                            <m:t>'</m:t>
+                          </m:r>
+                        </m:sup>
+                      </m:sSup>
+                      <m:r>
+                        <w:rPr>
+                          <w:rFonts w:ascii="Cambria Math" w:eastAsia="Times New Roman" w:hAnsi="Cambria Math" w:cs="Times New Roman"/>
+                          <w:szCs w:val="24"/>
+                        </w:rPr>
+                        <m:t>=</m:t>
+                      </m:r>
                       <m:f>
                         <m:fPr>
                           <m:ctrlPr>
@@ -7500,7 +7954,7 @@
             <w:tr>
               <w:tc>
                 <w:tcPr>
-                  <w:tcW w:w="1696" w:type="dxa"/>
+                  <w:tcW w:w="846" w:type="dxa"/>
                 </w:tcPr>
                 <w:p>
                   <w:pPr>
@@ -7546,7 +8000,8 @@
               </w:tc>
               <w:tc>
                 <w:tcPr>
-                  <w:tcW w:w="1843" w:type="dxa"/>
+                  <w:tcW w:w="1984" w:type="dxa"/>
+                  <w:gridSpan w:val="2"/>
                 </w:tcPr>
                 <w:p>
                   <w:pPr>
@@ -7653,7 +8108,25 @@
                       <w:szCs w:val="24"/>
                       <w:u w:val="single"/>
                     </w:rPr>
-                    <w:t xml:space="preserve"> ne s’annule pas sur </w:t>
+                    <w:t xml:space="preserve"> </w:t>
+                  </w:r>
+                  <w:proofErr w:type="gramStart"/>
+                  <w:r>
+                    <w:rPr>
+                      <w:rFonts w:eastAsia="Times New Roman" w:cs="Times New Roman"/>
+                      <w:szCs w:val="24"/>
+                      <w:u w:val="single"/>
+                    </w:rPr>
+                    <w:t>ne</w:t>
+                  </w:r>
+                  <w:proofErr w:type="gramEnd"/>
+                  <w:r>
+                    <w:rPr>
+                      <w:rFonts w:eastAsia="Times New Roman" w:cs="Times New Roman"/>
+                      <w:szCs w:val="24"/>
+                      <w:u w:val="single"/>
+                    </w:rPr>
+                    <w:t xml:space="preserve"> s’annule pas sur </w:t>
                   </w:r>
                   <m:oMath>
                     <m:r>
@@ -7677,7 +8150,8 @@
               </w:tc>
               <w:tc>
                 <w:tcPr>
-                  <w:tcW w:w="1843" w:type="dxa"/>
+                  <w:tcW w:w="2552" w:type="dxa"/>
+                  <w:gridSpan w:val="2"/>
                 </w:tcPr>
                 <w:p>
                   <w:pPr>
@@ -7688,6 +8162,77 @@
                   </w:pPr>
                   <m:oMathPara>
                     <m:oMath>
+                      <m:sSup>
+                        <m:sSupPr>
+                          <m:ctrlPr>
+                            <w:rPr>
+                              <w:rFonts w:ascii="Cambria Math" w:eastAsia="Times New Roman" w:hAnsi="Cambria Math" w:cs="Times New Roman"/>
+                              <w:i/>
+                              <w:szCs w:val="24"/>
+                            </w:rPr>
+                          </m:ctrlPr>
+                        </m:sSupPr>
+                        <m:e>
+                          <m:d>
+                            <m:dPr>
+                              <m:ctrlPr>
+                                <w:rPr>
+                                  <w:rFonts w:ascii="Cambria Math" w:eastAsia="Times New Roman" w:hAnsi="Cambria Math" w:cs="Times New Roman"/>
+                                  <w:i/>
+                                  <w:szCs w:val="24"/>
+                                </w:rPr>
+                              </m:ctrlPr>
+                            </m:dPr>
+                            <m:e>
+                              <m:f>
+                                <m:fPr>
+                                  <m:ctrlPr>
+                                    <w:rPr>
+                                      <w:rFonts w:ascii="Cambria Math" w:eastAsia="Times New Roman" w:hAnsi="Cambria Math" w:cs="Times New Roman"/>
+                                      <w:i/>
+                                      <w:szCs w:val="24"/>
+                                    </w:rPr>
+                                  </m:ctrlPr>
+                                </m:fPr>
+                                <m:num>
+                                  <m:r>
+                                    <w:rPr>
+                                      <w:rFonts w:ascii="Cambria Math" w:eastAsia="Times New Roman" w:hAnsi="Cambria Math" w:cs="Times New Roman"/>
+                                      <w:szCs w:val="24"/>
+                                    </w:rPr>
+                                    <m:t>u</m:t>
+                                  </m:r>
+                                </m:num>
+                                <m:den>
+                                  <m:r>
+                                    <w:rPr>
+                                      <w:rFonts w:ascii="Cambria Math" w:eastAsia="Times New Roman" w:hAnsi="Cambria Math" w:cs="Times New Roman"/>
+                                      <w:szCs w:val="24"/>
+                                    </w:rPr>
+                                    <m:t>v</m:t>
+                                  </m:r>
+                                </m:den>
+                              </m:f>
+                            </m:e>
+                          </m:d>
+                        </m:e>
+                        <m:sup>
+                          <m:r>
+                            <w:rPr>
+                              <w:rFonts w:ascii="Cambria Math" w:eastAsia="Times New Roman" w:hAnsi="Cambria Math" w:cs="Times New Roman"/>
+                              <w:szCs w:val="24"/>
+                            </w:rPr>
+                            <m:t>'</m:t>
+                          </m:r>
+                        </m:sup>
+                      </m:sSup>
+                      <m:r>
+                        <w:rPr>
+                          <w:rFonts w:ascii="Cambria Math" w:eastAsia="Times New Roman" w:hAnsi="Cambria Math" w:cs="Times New Roman"/>
+                          <w:szCs w:val="24"/>
+                        </w:rPr>
+                        <m:t>=</m:t>
+                      </m:r>
                       <m:f>
                         <m:fPr>
                           <m:ctrlPr>
@@ -7812,7 +8357,7 @@
             <w:tr>
               <w:tc>
                 <w:tcPr>
-                  <w:tcW w:w="1696" w:type="dxa"/>
+                  <w:tcW w:w="846" w:type="dxa"/>
                   <w:tcBorders>
                     <w:bottom w:val="single" w:sz="4" w:space="0" w:color="auto"/>
                   </w:tcBorders>
@@ -7861,7 +8406,8 @@
               </w:tc>
               <w:tc>
                 <w:tcPr>
-                  <w:tcW w:w="1843" w:type="dxa"/>
+                  <w:tcW w:w="1984" w:type="dxa"/>
+                  <w:gridSpan w:val="2"/>
                   <w:tcBorders>
                     <w:bottom w:val="single" w:sz="4" w:space="0" w:color="auto"/>
                   </w:tcBorders>
@@ -7898,7 +8444,8 @@
               </w:tc>
               <w:tc>
                 <w:tcPr>
-                  <w:tcW w:w="1843" w:type="dxa"/>
+                  <w:tcW w:w="2552" w:type="dxa"/>
+                  <w:gridSpan w:val="2"/>
                   <w:tcBorders>
                     <w:bottom w:val="single" w:sz="4" w:space="0" w:color="auto"/>
                   </w:tcBorders>
@@ -7912,6 +8459,77 @@
                   </w:pPr>
                   <m:oMathPara>
                     <m:oMath>
+                      <m:sSup>
+                        <m:sSupPr>
+                          <m:ctrlPr>
+                            <w:rPr>
+                              <w:rFonts w:ascii="Cambria Math" w:eastAsia="Times New Roman" w:hAnsi="Cambria Math" w:cs="Times New Roman"/>
+                              <w:i/>
+                              <w:szCs w:val="24"/>
+                            </w:rPr>
+                          </m:ctrlPr>
+                        </m:sSupPr>
+                        <m:e>
+                          <m:d>
+                            <m:dPr>
+                              <m:ctrlPr>
+                                <w:rPr>
+                                  <w:rFonts w:ascii="Cambria Math" w:eastAsia="Times New Roman" w:hAnsi="Cambria Math" w:cs="Times New Roman"/>
+                                  <w:i/>
+                                  <w:szCs w:val="24"/>
+                                </w:rPr>
+                              </m:ctrlPr>
+                            </m:dPr>
+                            <m:e>
+                              <m:sSup>
+                                <m:sSupPr>
+                                  <m:ctrlPr>
+                                    <w:rPr>
+                                      <w:rFonts w:ascii="Cambria Math" w:eastAsia="Times New Roman" w:hAnsi="Cambria Math" w:cs="Times New Roman"/>
+                                      <w:i/>
+                                      <w:szCs w:val="24"/>
+                                    </w:rPr>
+                                  </m:ctrlPr>
+                                </m:sSupPr>
+                                <m:e>
+                                  <m:r>
+                                    <w:rPr>
+                                      <w:rFonts w:ascii="Cambria Math" w:eastAsia="Times New Roman" w:hAnsi="Cambria Math" w:cs="Times New Roman"/>
+                                      <w:szCs w:val="24"/>
+                                    </w:rPr>
+                                    <m:t>e</m:t>
+                                  </m:r>
+                                </m:e>
+                                <m:sup>
+                                  <m:r>
+                                    <w:rPr>
+                                      <w:rFonts w:ascii="Cambria Math" w:eastAsia="Times New Roman" w:hAnsi="Cambria Math" w:cs="Times New Roman"/>
+                                      <w:szCs w:val="24"/>
+                                    </w:rPr>
+                                    <m:t>u</m:t>
+                                  </m:r>
+                                </m:sup>
+                              </m:sSup>
+                            </m:e>
+                          </m:d>
+                        </m:e>
+                        <m:sup>
+                          <m:r>
+                            <w:rPr>
+                              <w:rFonts w:ascii="Cambria Math" w:eastAsia="Times New Roman" w:hAnsi="Cambria Math" w:cs="Times New Roman"/>
+                              <w:szCs w:val="24"/>
+                            </w:rPr>
+                            <m:t>'</m:t>
+                          </m:r>
+                        </m:sup>
+                      </m:sSup>
+                      <m:r>
+                        <w:rPr>
+                          <w:rFonts w:ascii="Cambria Math" w:eastAsia="Times New Roman" w:hAnsi="Cambria Math" w:cs="Times New Roman"/>
+                          <w:szCs w:val="24"/>
+                        </w:rPr>
+                        <m:t>=</m:t>
+                      </m:r>
                       <m:sSup>
                         <m:sSupPr>
                           <m:ctrlPr>
@@ -7979,6 +8597,7 @@
               <w:tc>
                 <w:tcPr>
                   <w:tcW w:w="1696" w:type="dxa"/>
+                  <w:gridSpan w:val="2"/>
                   <w:tcBorders>
                     <w:bottom w:val="single" w:sz="4" w:space="0" w:color="auto"/>
                   </w:tcBorders>
@@ -8025,7 +8644,8 @@
               </w:tc>
               <w:tc>
                 <w:tcPr>
-                  <w:tcW w:w="1843" w:type="dxa"/>
+                  <w:tcW w:w="1276" w:type="dxa"/>
+                  <w:gridSpan w:val="2"/>
                   <w:tcBorders>
                     <w:bottom w:val="single" w:sz="4" w:space="0" w:color="auto"/>
                   </w:tcBorders>
@@ -8062,7 +8682,7 @@
               </w:tc>
               <w:tc>
                 <w:tcPr>
-                  <w:tcW w:w="1843" w:type="dxa"/>
+                  <w:tcW w:w="2410" w:type="dxa"/>
                   <w:tcBorders>
                     <w:bottom w:val="single" w:sz="4" w:space="0" w:color="auto"/>
                   </w:tcBorders>
@@ -8081,7 +8701,7 @@
                           <w:rFonts w:ascii="Cambria Math" w:eastAsia="Times New Roman" w:hAnsi="Cambria Math" w:cs="Times New Roman"/>
                           <w:szCs w:val="24"/>
                         </w:rPr>
-                        <m:t>x↦a</m:t>
+                        <m:t>x↦a×</m:t>
                       </m:r>
                       <m:sSup>
                         <m:sSupPr>

--- a/src/1G/derivation/cours.docx
+++ b/src/1G/derivation/cours.docx
@@ -4,469 +4,2928 @@
   <w:body>
     <w:p>
       <w:pPr>
-        <w:rPr>
-          <w:rFonts w:eastAsiaTheme="minorEastAsia"/>
-          <w:b/>
+        <w:pStyle w:val="Titre"/>
+        <w:jc w:val="center"/>
+        <w:rPr>
+          <w:rFonts w:eastAsiaTheme="minorEastAsia"/>
         </w:rPr>
       </w:pPr>
       <w:r>
         <w:rPr>
-          <w:noProof/>
-        </w:rPr>
-        <w:pict w14:anchorId="7DB19C14">
-          <v:shapetype id="_x0000_t156" coordsize="21600,21600" o:spt="156" adj="2809,10800" path="m@25@0c@26@3@27@1@28@0m@21@4c@22@5@23@6@24@4e">
-            <v:formulas>
-              <v:f eqn="val #0"/>
-              <v:f eqn="prod @0 41 9"/>
-              <v:f eqn="prod @0 23 9"/>
-              <v:f eqn="sum 0 0 @2"/>
-              <v:f eqn="sum 21600 0 #0"/>
-              <v:f eqn="sum 21600 0 @1"/>
-              <v:f eqn="sum 21600 0 @3"/>
-              <v:f eqn="sum #1 0 10800"/>
-              <v:f eqn="sum 21600 0 #1"/>
-              <v:f eqn="prod @8 2 3"/>
-              <v:f eqn="prod @8 4 3"/>
-              <v:f eqn="prod @8 2 1"/>
-              <v:f eqn="sum 21600 0 @9"/>
-              <v:f eqn="sum 21600 0 @10"/>
-              <v:f eqn="sum 21600 0 @11"/>
-              <v:f eqn="prod #1 2 3"/>
-              <v:f eqn="prod #1 4 3"/>
-              <v:f eqn="prod #1 2 1"/>
-              <v:f eqn="sum 21600 0 @15"/>
-              <v:f eqn="sum 21600 0 @16"/>
-              <v:f eqn="sum 21600 0 @17"/>
-              <v:f eqn="if @7 @14 0"/>
-              <v:f eqn="if @7 @13 @15"/>
-              <v:f eqn="if @7 @12 @16"/>
-              <v:f eqn="if @7 21600 @17"/>
-              <v:f eqn="if @7 0 @20"/>
-              <v:f eqn="if @7 @9 @19"/>
-              <v:f eqn="if @7 @10 @18"/>
-              <v:f eqn="if @7 @11 21600"/>
-              <v:f eqn="sum @24 0 @21"/>
-              <v:f eqn="sum @4 0 @0"/>
-              <v:f eqn="max @21 @25"/>
-              <v:f eqn="min @24 @28"/>
-              <v:f eqn="prod @0 2 1"/>
-              <v:f eqn="sum 21600 0 @33"/>
-              <v:f eqn="mid @26 @27"/>
-              <v:f eqn="mid @24 @28"/>
-              <v:f eqn="mid @22 @23"/>
-              <v:f eqn="mid @21 @25"/>
-            </v:formulas>
-            <v:path textpathok="t" o:connecttype="custom" o:connectlocs="@35,@0;@38,10800;@37,@4;@36,10800" o:connectangles="270,180,90,0"/>
-            <v:textpath on="t" fitshape="t" xscale="t"/>
-            <v:handles>
-              <v:h position="topLeft,#0" yrange="0,4459"/>
-              <v:h position="#1,bottomRight" xrange="8640,12960"/>
-            </v:handles>
-            <o:lock v:ext="edit" text="t" shapetype="t"/>
-          </v:shapetype>
-          <v:shape id="_x0000_s2050" type="#_x0000_t156" style="position:absolute;margin-left:142.05pt;margin-top:-18.7pt;width:238.6pt;height:44.85pt;z-index:251658752;mso-position-horizontal-relative:text;mso-position-vertical-relative:text" fillcolor="#99f" stroked="f">
-            <v:fill r:id="rId8" o:title="" color2="#099" focus="100%" type="gradient"/>
-            <v:stroke r:id="rId8" o:title=""/>
-            <v:shadow color="silver" opacity="52429f" offset="3pt,3pt"/>
-            <v:textpath style="font-family:&quot;Times New Roman&quot;;font-size:28pt;v-text-kern:t" trim="t" fitpath="t" xscale="f" string="Dérivation"/>
-            <o:lock v:ext="edit" aspectratio="t"/>
-          </v:shape>
-        </w:pict>
+          <w:rFonts w:eastAsiaTheme="minorEastAsia"/>
+        </w:rPr>
+        <w:t>Dérivation</w:t>
       </w:r>
     </w:p>
     <w:p>
       <w:pPr>
         <w:rPr>
-          <w:rFonts w:eastAsiaTheme="minorEastAsia"/>
-          <w:color w:val="C00000"/>
-          <w:szCs w:val="24"/>
-        </w:rPr>
-      </w:pPr>
-      <w:r>
-        <w:rPr>
-          <w:rFonts w:eastAsiaTheme="minorEastAsia"/>
-          <w:b/>
-        </w:rPr>
-        <w:br/>
-      </w:r>
-      <w:r>
-        <w:rPr>
-          <w:rFonts w:eastAsiaTheme="minorEastAsia"/>
+          <w:rFonts w:eastAsiaTheme="minorEastAsia" w:cs="Arial"/>
           <w:b/>
           <w:color w:val="002060"/>
-          <w:szCs w:val="24"/>
-        </w:rPr>
-        <w:t>Rappel</w:t>
-      </w:r>
-      <w:r>
-        <w:rPr>
-          <w:rFonts w:eastAsiaTheme="minorEastAsia"/>
+        </w:rPr>
+      </w:pPr>
+      <w:r>
+        <w:rPr>
+          <w:rFonts w:eastAsiaTheme="minorEastAsia" w:cs="Arial"/>
+          <w:b/>
+          <w:color w:val="C00000"/>
+        </w:rPr>
+        <w:t>Rappels</w:t>
+      </w:r>
+      <w:r>
+        <w:rPr>
+          <w:rFonts w:eastAsiaTheme="minorEastAsia" w:cs="Arial"/>
+          <w:color w:val="C00000"/>
+        </w:rPr>
+        <w:t xml:space="preserve">. Toute droite du plan </w:t>
+      </w:r>
+      <m:oMath>
+        <m:r>
+          <w:rPr>
+            <w:rFonts w:ascii="Cambria Math" w:eastAsiaTheme="minorEastAsia" w:hAnsi="Cambria Math" w:cs="Arial"/>
+            <w:color w:val="C00000"/>
+          </w:rPr>
+          <m:t>d</m:t>
+        </m:r>
+      </m:oMath>
+      <w:r>
+        <w:rPr>
+          <w:rFonts w:eastAsiaTheme="minorEastAsia" w:cs="Arial"/>
+          <w:color w:val="C00000"/>
+        </w:rPr>
+        <w:t xml:space="preserve"> </w:t>
+      </w:r>
+      <w:r>
+        <w:rPr>
+          <w:rFonts w:eastAsiaTheme="minorEastAsia" w:cs="Arial"/>
+          <w:color w:val="C00000"/>
+          <w:u w:val="single"/>
+        </w:rPr>
+        <w:t>non verticale</w:t>
+      </w:r>
+      <w:r>
+        <w:rPr>
+          <w:rFonts w:eastAsiaTheme="minorEastAsia" w:cs="Arial"/>
+          <w:color w:val="C00000"/>
+        </w:rPr>
+        <w:t xml:space="preserve"> admet une équation de la forme </w:t>
+      </w:r>
+      <w:r>
+        <w:rPr>
+          <w:rFonts w:eastAsiaTheme="minorEastAsia" w:cs="Arial"/>
+          <w:color w:val="C00000"/>
+        </w:rPr>
+        <w:t>"</w:t>
+      </w:r>
+      <w:r>
+        <w:rPr>
+          <w:rFonts w:eastAsiaTheme="minorEastAsia" w:cs="Arial"/>
+          <w:color w:val="C00000"/>
+        </w:rPr>
+        <w:t> </w:t>
+      </w:r>
+      <m:oMath>
+        <m:r>
+          <w:rPr>
+            <w:rFonts w:ascii="Cambria Math" w:eastAsiaTheme="minorEastAsia" w:hAnsi="Cambria Math" w:cs="Arial"/>
+            <w:color w:val="C00000"/>
+          </w:rPr>
+          <m:t>y=mx+p</m:t>
+        </m:r>
+      </m:oMath>
+      <w:r>
+        <w:rPr>
+          <w:rFonts w:eastAsiaTheme="minorEastAsia" w:cs="Arial"/>
+          <w:color w:val="C00000"/>
+        </w:rPr>
+        <w:t> </w:t>
+      </w:r>
+      <w:r>
+        <w:rPr>
+          <w:rFonts w:eastAsiaTheme="minorEastAsia" w:cs="Arial"/>
+          <w:color w:val="C00000"/>
+        </w:rPr>
+        <w:t>"</w:t>
+      </w:r>
+      <w:r>
+        <w:rPr>
+          <w:rFonts w:eastAsiaTheme="minorEastAsia" w:cs="Arial"/>
+          <w:color w:val="C00000"/>
+        </w:rPr>
+        <w:t xml:space="preserve"> où </w:t>
+      </w:r>
+      <m:oMath>
+        <m:r>
+          <w:rPr>
+            <w:rFonts w:ascii="Cambria Math" w:eastAsiaTheme="minorEastAsia" w:hAnsi="Cambria Math" w:cs="Arial"/>
+            <w:color w:val="C00000"/>
+          </w:rPr>
+          <m:t>m</m:t>
+        </m:r>
+      </m:oMath>
+      <w:r>
+        <w:rPr>
+          <w:rFonts w:eastAsiaTheme="minorEastAsia" w:cs="Arial"/>
+          <w:color w:val="C00000"/>
+        </w:rPr>
+        <w:t xml:space="preserve"> et </w:t>
+      </w:r>
+      <m:oMath>
+        <m:r>
+          <w:rPr>
+            <w:rFonts w:ascii="Cambria Math" w:eastAsiaTheme="minorEastAsia" w:hAnsi="Cambria Math" w:cs="Arial"/>
+            <w:color w:val="C00000"/>
+          </w:rPr>
+          <m:t>p</m:t>
+        </m:r>
+      </m:oMath>
+      <w:r>
+        <w:rPr>
+          <w:rFonts w:eastAsiaTheme="minorEastAsia" w:cs="Arial"/>
+          <w:color w:val="C00000"/>
+        </w:rPr>
+        <w:t xml:space="preserve"> sont des constantes réelles.</w:t>
+      </w:r>
+      <w:r>
+        <w:rPr>
+          <w:rFonts w:eastAsiaTheme="minorEastAsia" w:cs="Arial"/>
+          <w:color w:val="7030A0"/>
+        </w:rPr>
+        <w:t xml:space="preserve"> </w:t>
+      </w:r>
+      <w:r>
+        <w:rPr>
+          <w:rFonts w:eastAsiaTheme="minorEastAsia" w:cs="Arial"/>
+          <w:color w:val="002060"/>
+        </w:rPr>
+        <w:t xml:space="preserve">Dans ce cas l’expression </w:t>
+      </w:r>
+      <w:r>
+        <w:rPr>
+          <w:rFonts w:eastAsiaTheme="minorEastAsia" w:cs="Arial"/>
+          <w:color w:val="002060"/>
+        </w:rPr>
+        <w:t>"</w:t>
+      </w:r>
+      <w:r>
+        <w:rPr>
+          <w:rFonts w:eastAsiaTheme="minorEastAsia" w:cs="Arial"/>
+          <w:color w:val="002060"/>
+        </w:rPr>
+        <w:t> </w:t>
+      </w:r>
+      <m:oMath>
+        <m:r>
+          <w:rPr>
+            <w:rFonts w:ascii="Cambria Math" w:eastAsiaTheme="minorEastAsia" w:hAnsi="Cambria Math" w:cs="Arial"/>
+            <w:color w:val="002060"/>
+          </w:rPr>
+          <m:t>y=mx+p</m:t>
+        </m:r>
+      </m:oMath>
+      <w:r>
+        <w:rPr>
+          <w:rFonts w:eastAsiaTheme="minorEastAsia" w:cs="Arial"/>
+          <w:color w:val="002060"/>
+        </w:rPr>
+        <w:t> </w:t>
+      </w:r>
+      <w:r>
+        <w:rPr>
+          <w:rFonts w:eastAsiaTheme="minorEastAsia" w:cs="Arial"/>
+          <w:color w:val="002060"/>
+        </w:rPr>
+        <w:t>"</w:t>
+      </w:r>
+      <w:r>
+        <w:rPr>
+          <w:rFonts w:eastAsiaTheme="minorEastAsia" w:cs="Arial"/>
+          <w:color w:val="002060"/>
+        </w:rPr>
+        <w:t xml:space="preserve"> est </w:t>
+      </w:r>
+      <w:r>
+        <w:rPr>
+          <w:rFonts w:eastAsiaTheme="minorEastAsia" w:cs="Arial"/>
           <w:b/>
           <w:color w:val="002060"/>
-          <w:szCs w:val="24"/>
-        </w:rPr>
-        <w:t>s</w:t>
-      </w:r>
-      <w:r>
-        <w:rPr>
-          <w:rFonts w:eastAsiaTheme="minorEastAsia"/>
+        </w:rPr>
+        <w:t xml:space="preserve">l’équation </w:t>
+      </w:r>
+      <w:r>
+        <w:rPr>
+          <w:rFonts w:eastAsiaTheme="minorEastAsia" w:cs="Arial"/>
           <w:b/>
           <w:color w:val="002060"/>
-          <w:szCs w:val="24"/>
-        </w:rPr>
-        <w:t xml:space="preserve"> : </w:t>
-      </w:r>
-      <w:r>
-        <w:rPr>
-          <w:rFonts w:eastAsiaTheme="minorEastAsia"/>
+          <w:u w:val="single"/>
+        </w:rPr>
+        <w:t>réduite</w:t>
+      </w:r>
+      <w:r>
+        <w:rPr>
+          <w:rFonts w:eastAsiaTheme="minorEastAsia" w:cs="Arial"/>
           <w:b/>
           <w:color w:val="002060"/>
-          <w:szCs w:val="24"/>
-        </w:rPr>
-        <w:t>La pente</w:t>
-      </w:r>
-      <w:r>
-        <w:rPr>
-          <w:rFonts w:eastAsiaTheme="minorEastAsia"/>
+        </w:rPr>
+        <w:t xml:space="preserve"> de la droite </w:t>
+      </w:r>
+      <m:oMath>
+        <m:r>
+          <m:rPr>
+            <m:sty m:val="bi"/>
+          </m:rPr>
+          <w:rPr>
+            <w:rFonts w:ascii="Cambria Math" w:eastAsiaTheme="minorEastAsia" w:hAnsi="Cambria Math" w:cs="Arial"/>
+            <w:color w:val="002060"/>
+          </w:rPr>
+          <m:t>d</m:t>
+        </m:r>
+      </m:oMath>
+      <w:r>
+        <w:rPr>
+          <w:rFonts w:eastAsiaTheme="minorEastAsia" w:cs="Arial"/>
           <w:b/>
           <w:color w:val="002060"/>
-          <w:szCs w:val="24"/>
-        </w:rPr>
-        <w:t xml:space="preserve"> (ou coefficient directeur)</w:t>
-      </w:r>
-      <w:r>
-        <w:rPr>
-          <w:rFonts w:eastAsiaTheme="minorEastAsia"/>
+        </w:rPr>
+        <w:br/>
+      </w:r>
+      <w:r>
+        <w:rPr>
+          <w:rFonts w:eastAsiaTheme="minorEastAsia" w:cs="Arial"/>
           <w:b/>
-          <w:color w:val="002060"/>
-          <w:szCs w:val="24"/>
-        </w:rPr>
-        <w:t xml:space="preserve"> d’une droite </w:t>
-      </w:r>
-      <w:r>
-        <w:rPr>
-          <w:rFonts w:eastAsiaTheme="minorEastAsia"/>
-          <w:color w:val="002060"/>
-          <w:szCs w:val="24"/>
-        </w:rPr>
-        <w:t>(non verticale)</w:t>
-      </w:r>
-      <w:r>
-        <w:rPr>
-          <w:rFonts w:eastAsiaTheme="minorEastAsia"/>
+          <w:color w:val="E36C0A" w:themeColor="accent6" w:themeShade="BF"/>
+        </w:rPr>
+        <w:t>Exemple</w:t>
+      </w:r>
+      <w:r>
+        <w:rPr>
+          <w:rFonts w:eastAsiaTheme="minorEastAsia" w:cs="Arial"/>
+          <w:color w:val="E36C0A" w:themeColor="accent6" w:themeShade="BF"/>
+        </w:rPr>
+        <w:t>.</w:t>
+      </w:r>
+      <w:r>
+        <w:rPr>
+          <w:rFonts w:eastAsiaTheme="minorEastAsia" w:cs="Arial"/>
+          <w:color w:val="E36C0A" w:themeColor="accent6" w:themeShade="BF"/>
+        </w:rPr>
+        <w:t xml:space="preserve">  </w:t>
+      </w:r>
+      <m:oMath>
+        <m:r>
+          <w:rPr>
+            <w:rFonts w:ascii="Cambria Math" w:eastAsiaTheme="minorEastAsia" w:hAnsi="Cambria Math" w:cs="Arial"/>
+            <w:color w:val="E36C0A" w:themeColor="accent6" w:themeShade="BF"/>
+          </w:rPr>
+          <m:t>y=3x+6</m:t>
+        </m:r>
+      </m:oMath>
+      <w:r>
+        <w:rPr>
+          <w:rFonts w:eastAsiaTheme="minorEastAsia" w:cs="Arial"/>
+          <w:color w:val="E36C0A" w:themeColor="accent6" w:themeShade="BF"/>
+        </w:rPr>
+        <w:t xml:space="preserve">  et  </w:t>
+      </w:r>
+      <m:oMath>
+        <m:r>
+          <w:rPr>
+            <w:rFonts w:ascii="Cambria Math" w:eastAsiaTheme="minorEastAsia" w:hAnsi="Cambria Math" w:cs="Arial"/>
+            <w:color w:val="E36C0A" w:themeColor="accent6" w:themeShade="BF"/>
+          </w:rPr>
+          <m:t>y=-17x-30</m:t>
+        </m:r>
+      </m:oMath>
+      <w:r>
+        <w:rPr>
+          <w:rFonts w:eastAsiaTheme="minorEastAsia" w:cs="Arial"/>
+          <w:color w:val="E36C0A" w:themeColor="accent6" w:themeShade="BF"/>
+        </w:rPr>
+        <w:t xml:space="preserve"> sont des équations</w:t>
+      </w:r>
+      <w:r>
+        <w:rPr>
+          <w:rFonts w:eastAsiaTheme="minorEastAsia" w:cs="Arial"/>
+          <w:color w:val="E36C0A" w:themeColor="accent6" w:themeShade="BF"/>
+        </w:rPr>
+        <w:t xml:space="preserve"> réduites</w:t>
+      </w:r>
+      <w:r>
+        <w:rPr>
+          <w:rFonts w:eastAsiaTheme="minorEastAsia" w:cs="Arial"/>
+          <w:color w:val="E36C0A" w:themeColor="accent6" w:themeShade="BF"/>
+        </w:rPr>
+        <w:t xml:space="preserve"> de droites.</w:t>
+      </w:r>
+    </w:p>
+    <w:tbl>
+      <w:tblPr>
+        <w:tblStyle w:val="Grilledutableau"/>
+        <w:tblW w:w="0" w:type="auto"/>
+        <w:tblLook w:val="04A0" w:firstRow="1" w:lastRow="0" w:firstColumn="1" w:lastColumn="0" w:noHBand="0" w:noVBand="1"/>
+      </w:tblPr>
+      <w:tblGrid>
+        <w:gridCol w:w="10606"/>
+      </w:tblGrid>
+      <w:tr>
+        <w:trPr>
+          <w:trHeight w:val="831"/>
+        </w:trPr>
+        <w:tc>
+          <w:tcPr>
+            <w:tcW w:w="10606" w:type="dxa"/>
+          </w:tcPr>
+          <w:p>
+            <w:pPr>
+              <w:rPr>
+                <w:rFonts w:eastAsiaTheme="minorEastAsia"/>
+                <w:color w:val="C00000"/>
+                <w:szCs w:val="24"/>
+              </w:rPr>
+            </w:pPr>
+            <w:r>
+              <w:rPr>
+                <w:rFonts w:eastAsiaTheme="minorEastAsia" w:cs="Arial"/>
+                <w:b/>
+                <w:color w:val="002060"/>
+              </w:rPr>
+              <w:t>Définition</w:t>
+            </w:r>
+            <w:r>
+              <w:rPr>
+                <w:rFonts w:eastAsiaTheme="minorEastAsia" w:cs="Arial"/>
+                <w:b/>
+                <w:color w:val="002060"/>
+              </w:rPr>
+              <w:t>s</w:t>
+            </w:r>
+            <w:r>
+              <w:rPr>
+                <w:rFonts w:eastAsiaTheme="minorEastAsia" w:cs="Arial"/>
+                <w:b/>
+                <w:color w:val="002060"/>
+              </w:rPr>
+              <w:t xml:space="preserve">. </w:t>
+            </w:r>
+            <w:r>
+              <w:rPr>
+                <w:rFonts w:eastAsiaTheme="minorEastAsia"/>
+                <w:b/>
+                <w:color w:val="002060"/>
+                <w:szCs w:val="24"/>
+              </w:rPr>
+              <w:t>La pente</w:t>
+            </w:r>
+            <w:r>
+              <w:rPr>
+                <w:rFonts w:eastAsiaTheme="minorEastAsia"/>
+                <w:b/>
+                <w:color w:val="002060"/>
+                <w:szCs w:val="24"/>
+              </w:rPr>
+              <w:t xml:space="preserve"> (ou coefficient directeur)</w:t>
+            </w:r>
+            <w:r>
+              <w:rPr>
+                <w:rFonts w:eastAsiaTheme="minorEastAsia"/>
+                <w:b/>
+                <w:color w:val="002060"/>
+                <w:szCs w:val="24"/>
+              </w:rPr>
+              <w:t xml:space="preserve"> d’une droite </w:t>
+            </w:r>
+            <w:r>
+              <w:rPr>
+                <w:rFonts w:eastAsiaTheme="minorEastAsia"/>
+                <w:color w:val="002060"/>
+                <w:szCs w:val="24"/>
+              </w:rPr>
+              <w:t>non verticale</w:t>
+            </w:r>
+            <w:r>
+              <w:rPr>
+                <w:rFonts w:eastAsiaTheme="minorEastAsia"/>
+                <w:color w:val="002060"/>
+                <w:szCs w:val="24"/>
+              </w:rPr>
+              <w:t>,</w:t>
+            </w:r>
+            <w:r>
+              <w:rPr>
+                <w:rFonts w:eastAsiaTheme="minorEastAsia"/>
+                <w:b/>
+                <w:color w:val="002060"/>
+                <w:szCs w:val="24"/>
+              </w:rPr>
+              <w:t xml:space="preserve"> </w:t>
+            </w:r>
+            <w:r>
+              <w:rPr>
+                <w:rFonts w:eastAsiaTheme="minorEastAsia"/>
+                <w:color w:val="002060"/>
+                <w:szCs w:val="24"/>
+              </w:rPr>
+              <w:t xml:space="preserve">est </w:t>
+            </w:r>
+            <w:r>
+              <w:rPr>
+                <w:rFonts w:eastAsiaTheme="minorEastAsia"/>
+                <w:color w:val="002060"/>
+                <w:szCs w:val="24"/>
+                <w:u w:val="single"/>
+              </w:rPr>
+              <w:t>le nombre</w:t>
+            </w:r>
+            <w:r>
+              <w:rPr>
+                <w:rFonts w:eastAsiaTheme="minorEastAsia"/>
+                <w:color w:val="002060"/>
+                <w:szCs w:val="24"/>
+              </w:rPr>
+              <w:t xml:space="preserve"> </w:t>
+            </w:r>
+            <m:oMath>
+              <m:r>
+                <w:rPr>
+                  <w:rFonts w:ascii="Cambria Math" w:eastAsiaTheme="minorEastAsia" w:hAnsi="Cambria Math"/>
+                  <w:color w:val="002060"/>
+                  <w:szCs w:val="24"/>
+                </w:rPr>
+                <m:t>m</m:t>
+              </m:r>
+            </m:oMath>
+            <w:r>
+              <w:rPr>
+                <w:rFonts w:eastAsiaTheme="minorEastAsia"/>
+                <w:color w:val="002060"/>
+                <w:szCs w:val="24"/>
+              </w:rPr>
+              <w:t xml:space="preserve"> qui indique de combien d’unités la droite monte (ou descend si </w:t>
+            </w:r>
+            <m:oMath>
+              <m:r>
+                <w:rPr>
+                  <w:rFonts w:ascii="Cambria Math" w:eastAsiaTheme="minorEastAsia" w:hAnsi="Cambria Math"/>
+                  <w:color w:val="002060"/>
+                  <w:szCs w:val="24"/>
+                </w:rPr>
+                <m:t>m&lt;0</m:t>
+              </m:r>
+            </m:oMath>
+            <w:r>
+              <w:rPr>
+                <w:rFonts w:eastAsiaTheme="minorEastAsia"/>
+                <w:color w:val="002060"/>
+                <w:szCs w:val="24"/>
+              </w:rPr>
+              <w:t>) lorsqu’on avance d</w:t>
+            </w:r>
+            <w:r>
+              <w:rPr>
+                <w:rFonts w:eastAsiaTheme="minorEastAsia"/>
+                <w:color w:val="002060"/>
+                <w:szCs w:val="24"/>
+              </w:rPr>
+              <w:t>’</w:t>
+            </w:r>
+            <w:r>
+              <w:rPr>
+                <w:rFonts w:eastAsiaTheme="minorEastAsia"/>
+                <w:color w:val="002060"/>
+                <w:szCs w:val="24"/>
+                <w:u w:val="single"/>
+              </w:rPr>
+              <w:t>une</w:t>
+            </w:r>
+            <w:r>
+              <w:rPr>
+                <w:rFonts w:eastAsiaTheme="minorEastAsia"/>
+                <w:color w:val="002060"/>
+                <w:szCs w:val="24"/>
+              </w:rPr>
+              <w:t xml:space="preserve"> unité vers la </w:t>
+            </w:r>
+            <w:r>
+              <w:rPr>
+                <w:rFonts w:eastAsiaTheme="minorEastAsia"/>
+                <w:color w:val="002060"/>
+                <w:szCs w:val="24"/>
+                <w:u w:val="single"/>
+              </w:rPr>
+              <w:t>droite</w:t>
+            </w:r>
+            <w:r>
+              <w:rPr>
+                <w:rFonts w:eastAsiaTheme="minorEastAsia"/>
+                <w:color w:val="002060"/>
+                <w:szCs w:val="24"/>
+              </w:rPr>
+              <w:t>.</w:t>
+            </w:r>
+            <w:r>
+              <w:rPr>
+                <w:rFonts w:eastAsiaTheme="minorEastAsia"/>
+                <w:color w:val="17365D" w:themeColor="text2" w:themeShade="BF"/>
+                <w:szCs w:val="24"/>
+              </w:rPr>
+              <w:t xml:space="preserve"> </w:t>
+            </w:r>
+            <w:r>
+              <w:rPr>
+                <w:rFonts w:eastAsiaTheme="minorEastAsia"/>
+                <w:color w:val="17365D" w:themeColor="text2" w:themeShade="BF"/>
+                <w:szCs w:val="24"/>
+              </w:rPr>
+              <w:br/>
+            </w:r>
+            <w:r>
+              <w:rPr>
+                <w:rFonts w:eastAsiaTheme="minorEastAsia"/>
+                <w:color w:val="002060"/>
+                <w:szCs w:val="24"/>
+              </w:rPr>
+              <w:t xml:space="preserve">La pente d’une droite d’équation </w:t>
+            </w:r>
+            <w:r>
+              <w:rPr>
+                <w:rFonts w:eastAsiaTheme="minorEastAsia"/>
+                <w:color w:val="002060"/>
+                <w:szCs w:val="24"/>
+              </w:rPr>
+              <w:t>"</w:t>
+            </w:r>
+            <w:r>
+              <w:rPr>
+                <w:rFonts w:eastAsiaTheme="minorEastAsia"/>
+                <w:color w:val="002060"/>
+                <w:szCs w:val="24"/>
+              </w:rPr>
+              <w:t> </w:t>
+            </w:r>
+            <m:oMath>
+              <m:r>
+                <w:rPr>
+                  <w:rFonts w:ascii="Cambria Math" w:eastAsiaTheme="minorEastAsia" w:hAnsi="Cambria Math"/>
+                  <w:color w:val="002060"/>
+                  <w:szCs w:val="24"/>
+                </w:rPr>
+                <m:t>y=mx+p</m:t>
+              </m:r>
+            </m:oMath>
+            <w:r>
+              <w:rPr>
+                <w:rFonts w:eastAsiaTheme="minorEastAsia"/>
+                <w:color w:val="002060"/>
+                <w:szCs w:val="24"/>
+              </w:rPr>
+              <w:t> </w:t>
+            </w:r>
+            <w:r>
+              <w:rPr>
+                <w:rFonts w:eastAsiaTheme="minorEastAsia"/>
+                <w:color w:val="002060"/>
+                <w:szCs w:val="24"/>
+              </w:rPr>
+              <w:t>"</w:t>
+            </w:r>
+            <w:r>
+              <w:rPr>
+                <w:rFonts w:eastAsiaTheme="minorEastAsia"/>
+                <w:color w:val="002060"/>
+                <w:szCs w:val="24"/>
+              </w:rPr>
+              <w:t xml:space="preserve"> est </w:t>
+            </w:r>
+            <m:oMath>
+              <m:r>
+                <w:rPr>
+                  <w:rFonts w:ascii="Cambria Math" w:eastAsiaTheme="minorEastAsia" w:hAnsi="Cambria Math"/>
+                  <w:color w:val="002060"/>
+                  <w:szCs w:val="24"/>
+                </w:rPr>
+                <m:t>m</m:t>
+              </m:r>
+            </m:oMath>
+            <w:r>
+              <w:rPr>
+                <w:rFonts w:eastAsiaTheme="minorEastAsia"/>
+                <w:color w:val="002060"/>
+                <w:szCs w:val="24"/>
+              </w:rPr>
+              <w:t>.</w:t>
+            </w:r>
+            <w:r>
+              <w:rPr>
+                <w:rFonts w:eastAsiaTheme="minorEastAsia"/>
+                <w:color w:val="C00000"/>
+                <w:szCs w:val="24"/>
+              </w:rPr>
+              <w:t xml:space="preserve">       </w:t>
+            </w:r>
+            <m:oMath>
+              <m:r>
+                <w:rPr>
+                  <w:rFonts w:ascii="Cambria Math" w:eastAsiaTheme="minorEastAsia" w:hAnsi="Cambria Math" w:cs="Arial"/>
+                  <w:color w:val="002060"/>
+                </w:rPr>
+                <m:t>p</m:t>
+              </m:r>
+            </m:oMath>
+            <w:r>
+              <w:rPr>
+                <w:rFonts w:eastAsiaTheme="minorEastAsia" w:cs="Arial"/>
+                <w:color w:val="002060"/>
+              </w:rPr>
+              <w:t xml:space="preserve"> </w:t>
+            </w:r>
+            <w:proofErr w:type="gramStart"/>
+            <w:r>
+              <w:rPr>
+                <w:rFonts w:eastAsiaTheme="minorEastAsia" w:cs="Arial"/>
+                <w:color w:val="002060"/>
+              </w:rPr>
+              <w:t>s’appelle</w:t>
+            </w:r>
+            <w:proofErr w:type="gramEnd"/>
+            <w:r>
+              <w:rPr>
+                <w:rFonts w:eastAsiaTheme="minorEastAsia" w:cs="Arial"/>
+                <w:color w:val="002060"/>
+              </w:rPr>
+              <w:t xml:space="preserve"> </w:t>
+            </w:r>
+            <w:r>
+              <w:rPr>
+                <w:rFonts w:eastAsiaTheme="minorEastAsia" w:cs="Arial"/>
+                <w:b/>
+                <w:color w:val="002060"/>
+              </w:rPr>
+              <w:t xml:space="preserve">l’ordonnée à l’origine </w:t>
+            </w:r>
+            <w:r>
+              <w:rPr>
+                <w:rFonts w:eastAsiaTheme="minorEastAsia" w:cs="Arial"/>
+                <w:color w:val="002060"/>
+              </w:rPr>
+              <w:t xml:space="preserve">de </w:t>
+            </w:r>
+            <m:oMath>
+              <m:r>
+                <w:rPr>
+                  <w:rFonts w:ascii="Cambria Math" w:eastAsiaTheme="minorEastAsia" w:hAnsi="Cambria Math" w:cs="Arial"/>
+                  <w:color w:val="002060"/>
+                </w:rPr>
+                <m:t>d</m:t>
+              </m:r>
+            </m:oMath>
+            <w:r>
+              <w:rPr>
+                <w:rFonts w:eastAsiaTheme="minorEastAsia" w:cs="Arial"/>
+                <w:color w:val="002060"/>
+              </w:rPr>
+              <w:t>.</w:t>
+            </w:r>
+          </w:p>
+        </w:tc>
+      </w:tr>
+    </w:tbl>
+    <w:p>
+      <w:pPr>
+        <w:rPr>
+          <w:rFonts w:eastAsiaTheme="minorEastAsia" w:cs="Arial"/>
+          <w:color w:val="E36C0A" w:themeColor="accent6" w:themeShade="BF"/>
+        </w:rPr>
+      </w:pPr>
+      <w:r>
+        <w:rPr>
           <w:b/>
-          <w:color w:val="002060"/>
-          <w:szCs w:val="24"/>
-        </w:rPr>
-        <w:t xml:space="preserve"> </w:t>
-      </w:r>
-      <w:r>
-        <w:rPr>
-          <w:rFonts w:eastAsiaTheme="minorEastAsia"/>
-          <w:color w:val="002060"/>
-          <w:szCs w:val="24"/>
-        </w:rPr>
-        <w:t xml:space="preserve">est le nombre </w:t>
+          <w:noProof/>
+          <w:color w:val="E36C0A" w:themeColor="accent6" w:themeShade="BF"/>
+        </w:rPr>
+        <w:drawing>
+          <wp:anchor distT="0" distB="0" distL="114300" distR="114300" simplePos="0" relativeHeight="251657216" behindDoc="1" locked="0" layoutInCell="1" allowOverlap="1" wp14:anchorId="29B87F57" wp14:editId="10FA2014">
+            <wp:simplePos x="0" y="0"/>
+            <wp:positionH relativeFrom="column">
+              <wp:posOffset>5294853</wp:posOffset>
+            </wp:positionH>
+            <wp:positionV relativeFrom="paragraph">
+              <wp:posOffset>144822</wp:posOffset>
+            </wp:positionV>
+            <wp:extent cx="1593215" cy="1211580"/>
+            <wp:effectExtent l="0" t="0" r="0" b="0"/>
+            <wp:wrapTight wrapText="bothSides">
+              <wp:wrapPolygon edited="0">
+                <wp:start x="0" y="0"/>
+                <wp:lineTo x="0" y="21396"/>
+                <wp:lineTo x="21436" y="21396"/>
+                <wp:lineTo x="21436" y="0"/>
+                <wp:lineTo x="0" y="0"/>
+              </wp:wrapPolygon>
+            </wp:wrapTight>
+            <wp:docPr id="2" name="Image 2" descr="Une image contenant ligne, diagramme, Tracé, pente&#10;&#10;Description générée automatiquement"/>
+            <wp:cNvGraphicFramePr>
+              <a:graphicFrameLocks xmlns:a="http://schemas.openxmlformats.org/drawingml/2006/main" noChangeAspect="1"/>
+            </wp:cNvGraphicFramePr>
+            <a:graphic xmlns:a="http://schemas.openxmlformats.org/drawingml/2006/main">
+              <a:graphicData uri="http://schemas.openxmlformats.org/drawingml/2006/picture">
+                <pic:pic xmlns:pic="http://schemas.openxmlformats.org/drawingml/2006/picture">
+                  <pic:nvPicPr>
+                    <pic:cNvPr id="2" name="Image 2" descr="Une image contenant ligne, diagramme, Tracé, pente&#10;&#10;Description générée automatiquement"/>
+                    <pic:cNvPicPr/>
+                  </pic:nvPicPr>
+                  <pic:blipFill>
+                    <a:blip r:embed="rId8">
+                      <a:extLst>
+                        <a:ext uri="{28A0092B-C50C-407E-A947-70E740481C1C}">
+                          <a14:useLocalDpi xmlns:a14="http://schemas.microsoft.com/office/drawing/2010/main" val="0"/>
+                        </a:ext>
+                      </a:extLst>
+                    </a:blip>
+                    <a:stretch>
+                      <a:fillRect/>
+                    </a:stretch>
+                  </pic:blipFill>
+                  <pic:spPr>
+                    <a:xfrm>
+                      <a:off x="0" y="0"/>
+                      <a:ext cx="1593215" cy="1211580"/>
+                    </a:xfrm>
+                    <a:prstGeom prst="rect">
+                      <a:avLst/>
+                    </a:prstGeom>
+                  </pic:spPr>
+                </pic:pic>
+              </a:graphicData>
+            </a:graphic>
+            <wp14:sizeRelH relativeFrom="page">
+              <wp14:pctWidth>0</wp14:pctWidth>
+            </wp14:sizeRelH>
+            <wp14:sizeRelV relativeFrom="page">
+              <wp14:pctHeight>0</wp14:pctHeight>
+            </wp14:sizeRelV>
+          </wp:anchor>
+        </w:drawing>
+      </w:r>
+      <w:r>
+        <w:rPr>
+          <w:rFonts w:eastAsiaTheme="minorEastAsia" w:cs="Arial"/>
+          <w:b/>
+          <w:color w:val="E36C0A" w:themeColor="accent6" w:themeShade="BF"/>
+        </w:rPr>
+        <w:t>Exemple</w:t>
+      </w:r>
+      <w:r>
+        <w:rPr>
+          <w:rFonts w:eastAsiaTheme="minorEastAsia" w:cs="Arial"/>
+          <w:color w:val="E36C0A" w:themeColor="accent6" w:themeShade="BF"/>
+        </w:rPr>
+        <w:t xml:space="preserve">. La droite </w:t>
+      </w:r>
+      <m:oMath>
+        <m:r>
+          <w:rPr>
+            <w:rFonts w:ascii="Cambria Math" w:eastAsiaTheme="minorEastAsia" w:hAnsi="Cambria Math" w:cs="Arial"/>
+            <w:color w:val="E36C0A" w:themeColor="accent6" w:themeShade="BF"/>
+          </w:rPr>
+          <m:t>y=5x+3</m:t>
+        </m:r>
+      </m:oMath>
+      <w:r>
+        <w:rPr>
+          <w:rFonts w:eastAsiaTheme="minorEastAsia" w:cs="Arial"/>
+          <w:color w:val="E36C0A" w:themeColor="accent6" w:themeShade="BF"/>
+        </w:rPr>
+        <w:t xml:space="preserve"> a pour pente </w:t>
+      </w:r>
+      <m:oMath>
+        <m:r>
+          <w:rPr>
+            <w:rFonts w:ascii="Cambria Math" w:eastAsiaTheme="minorEastAsia" w:hAnsi="Cambria Math" w:cs="Arial"/>
+            <w:color w:val="E36C0A" w:themeColor="accent6" w:themeShade="BF"/>
+          </w:rPr>
+          <m:t>5</m:t>
+        </m:r>
+      </m:oMath>
+      <w:r>
+        <w:rPr>
+          <w:rFonts w:eastAsiaTheme="minorEastAsia" w:cs="Arial"/>
+          <w:color w:val="E36C0A" w:themeColor="accent6" w:themeShade="BF"/>
+        </w:rPr>
+        <w:t xml:space="preserve"> et pour ordonnée à l’origine </w:t>
+      </w:r>
+      <m:oMath>
+        <m:r>
+          <w:rPr>
+            <w:rFonts w:ascii="Cambria Math" w:eastAsiaTheme="minorEastAsia" w:hAnsi="Cambria Math" w:cs="Arial"/>
+            <w:color w:val="E36C0A" w:themeColor="accent6" w:themeShade="BF"/>
+          </w:rPr>
+          <m:t>3</m:t>
+        </m:r>
+      </m:oMath>
+      <w:r>
+        <w:rPr>
+          <w:rFonts w:eastAsiaTheme="minorEastAsia" w:cs="Arial"/>
+          <w:color w:val="E36C0A" w:themeColor="accent6" w:themeShade="BF"/>
+        </w:rPr>
+        <w:t>.</w:t>
+      </w:r>
+      <w:r>
+        <w:rPr>
+          <w:rFonts w:eastAsiaTheme="minorEastAsia" w:cs="Arial"/>
+          <w:color w:val="E36C0A" w:themeColor="accent6" w:themeShade="BF"/>
+        </w:rPr>
+        <w:br/>
+      </w:r>
+      <w:r>
+        <w:rPr>
+          <w:rFonts w:eastAsiaTheme="minorEastAsia" w:cs="Arial"/>
+          <w:b/>
+          <w:color w:val="E36C0A" w:themeColor="accent6" w:themeShade="BF"/>
+        </w:rPr>
+        <w:t>Exemple</w:t>
+      </w:r>
+      <w:r>
+        <w:rPr>
+          <w:rFonts w:eastAsiaTheme="minorEastAsia" w:cs="Arial"/>
+          <w:color w:val="E36C0A" w:themeColor="accent6" w:themeShade="BF"/>
+        </w:rPr>
+        <w:t xml:space="preserve">. La droite </w:t>
+      </w:r>
+      <m:oMath>
+        <m:r>
+          <w:rPr>
+            <w:rFonts w:ascii="Cambria Math" w:eastAsiaTheme="minorEastAsia" w:hAnsi="Cambria Math" w:cs="Arial"/>
+            <w:color w:val="E36C0A" w:themeColor="accent6" w:themeShade="BF"/>
+          </w:rPr>
+          <m:t>y=-2x</m:t>
+        </m:r>
+      </m:oMath>
+      <w:r>
+        <w:rPr>
+          <w:rFonts w:eastAsiaTheme="minorEastAsia" w:cs="Arial"/>
+          <w:color w:val="E36C0A" w:themeColor="accent6" w:themeShade="BF"/>
+        </w:rPr>
+        <w:t xml:space="preserve"> a pour pente </w:t>
+      </w:r>
+      <m:oMath>
+        <m:r>
+          <w:rPr>
+            <w:rFonts w:ascii="Cambria Math" w:eastAsiaTheme="minorEastAsia" w:hAnsi="Cambria Math" w:cs="Arial"/>
+            <w:color w:val="E36C0A" w:themeColor="accent6" w:themeShade="BF"/>
+          </w:rPr>
+          <m:t>-2</m:t>
+        </m:r>
+      </m:oMath>
+      <w:r>
+        <w:rPr>
+          <w:rFonts w:eastAsiaTheme="minorEastAsia" w:cs="Arial"/>
+          <w:color w:val="E36C0A" w:themeColor="accent6" w:themeShade="BF"/>
+        </w:rPr>
+        <w:t xml:space="preserve"> et pour ordonnée à l’origine </w:t>
+      </w:r>
+      <m:oMath>
+        <m:r>
+          <w:rPr>
+            <w:rFonts w:ascii="Cambria Math" w:eastAsiaTheme="minorEastAsia" w:hAnsi="Cambria Math" w:cs="Arial"/>
+            <w:color w:val="E36C0A" w:themeColor="accent6" w:themeShade="BF"/>
+          </w:rPr>
+          <m:t>0</m:t>
+        </m:r>
+      </m:oMath>
+      <w:r>
+        <w:rPr>
+          <w:rFonts w:eastAsiaTheme="minorEastAsia" w:cs="Arial"/>
+          <w:color w:val="E36C0A" w:themeColor="accent6" w:themeShade="BF"/>
+        </w:rPr>
+        <w:t>.</w:t>
+      </w:r>
+      <w:r>
+        <w:rPr>
+          <w:rFonts w:eastAsiaTheme="minorEastAsia" w:cs="Arial"/>
+          <w:color w:val="E36C0A" w:themeColor="accent6" w:themeShade="BF"/>
+        </w:rPr>
+        <w:br/>
+      </w:r>
+      <w:r>
+        <w:rPr>
+          <w:rFonts w:eastAsiaTheme="minorEastAsia" w:cs="Arial"/>
+          <w:b/>
+          <w:color w:val="E36C0A" w:themeColor="accent6" w:themeShade="BF"/>
+        </w:rPr>
+        <w:t>Exemple</w:t>
+      </w:r>
+      <w:r>
+        <w:rPr>
+          <w:rFonts w:eastAsiaTheme="minorEastAsia" w:cs="Arial"/>
+          <w:color w:val="E36C0A" w:themeColor="accent6" w:themeShade="BF"/>
+        </w:rPr>
+        <w:t xml:space="preserve">. La droite </w:t>
+      </w:r>
+      <m:oMath>
+        <m:r>
+          <w:rPr>
+            <w:rFonts w:ascii="Cambria Math" w:eastAsiaTheme="minorEastAsia" w:hAnsi="Cambria Math" w:cs="Arial"/>
+            <w:color w:val="E36C0A" w:themeColor="accent6" w:themeShade="BF"/>
+          </w:rPr>
+          <m:t>y=x-1</m:t>
+        </m:r>
+      </m:oMath>
+      <w:r>
+        <w:rPr>
+          <w:rFonts w:eastAsiaTheme="minorEastAsia" w:cs="Arial"/>
+          <w:color w:val="E36C0A" w:themeColor="accent6" w:themeShade="BF"/>
+        </w:rPr>
+        <w:t xml:space="preserve"> a pour pente </w:t>
+      </w:r>
+      <m:oMath>
+        <m:r>
+          <w:rPr>
+            <w:rFonts w:ascii="Cambria Math" w:eastAsiaTheme="minorEastAsia" w:hAnsi="Cambria Math" w:cs="Arial"/>
+            <w:color w:val="E36C0A" w:themeColor="accent6" w:themeShade="BF"/>
+          </w:rPr>
+          <m:t>1</m:t>
+        </m:r>
+      </m:oMath>
+      <w:r>
+        <w:rPr>
+          <w:rFonts w:eastAsiaTheme="minorEastAsia" w:cs="Arial"/>
+          <w:color w:val="E36C0A" w:themeColor="accent6" w:themeShade="BF"/>
+        </w:rPr>
+        <w:t xml:space="preserve"> et pour ordonnée à l’origine </w:t>
+      </w:r>
+      <m:oMath>
+        <m:r>
+          <w:rPr>
+            <w:rFonts w:ascii="Cambria Math" w:eastAsiaTheme="minorEastAsia" w:hAnsi="Cambria Math" w:cs="Arial"/>
+            <w:color w:val="E36C0A" w:themeColor="accent6" w:themeShade="BF"/>
+          </w:rPr>
+          <m:t>-1</m:t>
+        </m:r>
+      </m:oMath>
+      <w:r>
+        <w:rPr>
+          <w:rFonts w:eastAsiaTheme="minorEastAsia" w:cs="Arial"/>
+          <w:color w:val="E36C0A" w:themeColor="accent6" w:themeShade="BF"/>
+        </w:rPr>
+        <w:t>.</w:t>
+      </w:r>
+    </w:p>
+    <w:tbl>
+      <w:tblPr>
+        <w:tblStyle w:val="Grilledutableau"/>
+        <w:tblW w:w="0" w:type="auto"/>
+        <w:tblLook w:val="04A0" w:firstRow="1" w:lastRow="0" w:firstColumn="1" w:lastColumn="0" w:noHBand="0" w:noVBand="1"/>
+      </w:tblPr>
+      <w:tblGrid>
+        <w:gridCol w:w="8704"/>
+      </w:tblGrid>
+      <w:tr>
+        <w:trPr>
+          <w:trHeight w:val="799"/>
+        </w:trPr>
+        <w:tc>
+          <w:tcPr>
+            <w:tcW w:w="8704" w:type="dxa"/>
+          </w:tcPr>
+          <w:p>
+            <w:pPr>
+              <w:rPr>
+                <w:rFonts w:eastAsiaTheme="minorEastAsia" w:cs="Arial"/>
+                <w:color w:val="C00000"/>
+              </w:rPr>
+            </w:pPr>
+            <w:r>
+              <w:rPr>
+                <w:rFonts w:eastAsiaTheme="minorEastAsia" w:cs="Arial"/>
+                <w:b/>
+                <w:color w:val="C00000"/>
+              </w:rPr>
+              <w:t>Propriété</w:t>
+            </w:r>
+            <w:r>
+              <w:rPr>
+                <w:rFonts w:eastAsiaTheme="minorEastAsia" w:cs="Arial"/>
+                <w:color w:val="C00000"/>
+              </w:rPr>
+              <w:t xml:space="preserve">. Etant donnés </w:t>
+            </w:r>
+            <m:oMath>
+              <m:r>
+                <w:rPr>
+                  <w:rFonts w:ascii="Cambria Math" w:eastAsiaTheme="minorEastAsia" w:hAnsi="Cambria Math" w:cs="Arial"/>
+                  <w:color w:val="C00000"/>
+                </w:rPr>
+                <m:t>A=</m:t>
+              </m:r>
+              <m:d>
+                <m:dPr>
+                  <m:ctrlPr>
+                    <w:rPr>
+                      <w:rFonts w:ascii="Cambria Math" w:eastAsiaTheme="minorEastAsia" w:hAnsi="Cambria Math" w:cs="Arial"/>
+                      <w:i/>
+                      <w:color w:val="C00000"/>
+                    </w:rPr>
+                  </m:ctrlPr>
+                </m:dPr>
+                <m:e>
+                  <m:sSub>
+                    <m:sSubPr>
+                      <m:ctrlPr>
+                        <w:rPr>
+                          <w:rFonts w:ascii="Cambria Math" w:eastAsiaTheme="minorEastAsia" w:hAnsi="Cambria Math" w:cs="Arial"/>
+                          <w:i/>
+                          <w:color w:val="C00000"/>
+                        </w:rPr>
+                      </m:ctrlPr>
+                    </m:sSubPr>
+                    <m:e>
+                      <m:r>
+                        <w:rPr>
+                          <w:rFonts w:ascii="Cambria Math" w:eastAsiaTheme="minorEastAsia" w:hAnsi="Cambria Math" w:cs="Arial"/>
+                          <w:color w:val="C00000"/>
+                        </w:rPr>
+                        <m:t>x</m:t>
+                      </m:r>
+                    </m:e>
+                    <m:sub>
+                      <m:r>
+                        <w:rPr>
+                          <w:rFonts w:ascii="Cambria Math" w:eastAsiaTheme="minorEastAsia" w:hAnsi="Cambria Math" w:cs="Arial"/>
+                          <w:color w:val="C00000"/>
+                        </w:rPr>
+                        <m:t>A</m:t>
+                      </m:r>
+                    </m:sub>
+                  </m:sSub>
+                  <m:r>
+                    <w:rPr>
+                      <w:rFonts w:ascii="Cambria Math" w:eastAsiaTheme="minorEastAsia" w:hAnsi="Cambria Math" w:cs="Arial"/>
+                      <w:color w:val="C00000"/>
+                    </w:rPr>
+                    <m:t>;</m:t>
+                  </m:r>
+                  <m:sSub>
+                    <m:sSubPr>
+                      <m:ctrlPr>
+                        <w:rPr>
+                          <w:rFonts w:ascii="Cambria Math" w:eastAsiaTheme="minorEastAsia" w:hAnsi="Cambria Math" w:cs="Arial"/>
+                          <w:i/>
+                          <w:color w:val="C00000"/>
+                        </w:rPr>
+                      </m:ctrlPr>
+                    </m:sSubPr>
+                    <m:e>
+                      <m:r>
+                        <w:rPr>
+                          <w:rFonts w:ascii="Cambria Math" w:eastAsiaTheme="minorEastAsia" w:hAnsi="Cambria Math" w:cs="Arial"/>
+                          <w:color w:val="C00000"/>
+                        </w:rPr>
+                        <m:t>y</m:t>
+                      </m:r>
+                    </m:e>
+                    <m:sub>
+                      <m:r>
+                        <w:rPr>
+                          <w:rFonts w:ascii="Cambria Math" w:eastAsiaTheme="minorEastAsia" w:hAnsi="Cambria Math" w:cs="Arial"/>
+                          <w:color w:val="C00000"/>
+                        </w:rPr>
+                        <m:t>A</m:t>
+                      </m:r>
+                    </m:sub>
+                  </m:sSub>
+                </m:e>
+              </m:d>
+            </m:oMath>
+            <w:r>
+              <w:rPr>
+                <w:rFonts w:eastAsiaTheme="minorEastAsia" w:cs="Arial"/>
+                <w:color w:val="C00000"/>
+              </w:rPr>
+              <w:t xml:space="preserve"> et </w:t>
+            </w:r>
+            <m:oMath>
+              <m:r>
+                <w:rPr>
+                  <w:rFonts w:ascii="Cambria Math" w:eastAsiaTheme="minorEastAsia" w:hAnsi="Cambria Math" w:cs="Arial"/>
+                  <w:color w:val="C00000"/>
+                </w:rPr>
+                <m:t>B=</m:t>
+              </m:r>
+              <m:d>
+                <m:dPr>
+                  <m:ctrlPr>
+                    <w:rPr>
+                      <w:rFonts w:ascii="Cambria Math" w:eastAsiaTheme="minorEastAsia" w:hAnsi="Cambria Math" w:cs="Arial"/>
+                      <w:i/>
+                      <w:color w:val="C00000"/>
+                    </w:rPr>
+                  </m:ctrlPr>
+                </m:dPr>
+                <m:e>
+                  <m:sSub>
+                    <m:sSubPr>
+                      <m:ctrlPr>
+                        <w:rPr>
+                          <w:rFonts w:ascii="Cambria Math" w:eastAsiaTheme="minorEastAsia" w:hAnsi="Cambria Math" w:cs="Arial"/>
+                          <w:i/>
+                          <w:color w:val="C00000"/>
+                        </w:rPr>
+                      </m:ctrlPr>
+                    </m:sSubPr>
+                    <m:e>
+                      <m:r>
+                        <w:rPr>
+                          <w:rFonts w:ascii="Cambria Math" w:eastAsiaTheme="minorEastAsia" w:hAnsi="Cambria Math" w:cs="Arial"/>
+                          <w:color w:val="C00000"/>
+                        </w:rPr>
+                        <m:t>x</m:t>
+                      </m:r>
+                    </m:e>
+                    <m:sub>
+                      <m:r>
+                        <w:rPr>
+                          <w:rFonts w:ascii="Cambria Math" w:eastAsiaTheme="minorEastAsia" w:hAnsi="Cambria Math" w:cs="Arial"/>
+                          <w:color w:val="C00000"/>
+                        </w:rPr>
+                        <m:t>B</m:t>
+                      </m:r>
+                    </m:sub>
+                  </m:sSub>
+                  <m:r>
+                    <w:rPr>
+                      <w:rFonts w:ascii="Cambria Math" w:eastAsiaTheme="minorEastAsia" w:hAnsi="Cambria Math" w:cs="Arial"/>
+                      <w:color w:val="C00000"/>
+                    </w:rPr>
+                    <m:t>;</m:t>
+                  </m:r>
+                  <m:sSub>
+                    <m:sSubPr>
+                      <m:ctrlPr>
+                        <w:rPr>
+                          <w:rFonts w:ascii="Cambria Math" w:eastAsiaTheme="minorEastAsia" w:hAnsi="Cambria Math" w:cs="Arial"/>
+                          <w:i/>
+                          <w:color w:val="C00000"/>
+                        </w:rPr>
+                      </m:ctrlPr>
+                    </m:sSubPr>
+                    <m:e>
+                      <m:r>
+                        <w:rPr>
+                          <w:rFonts w:ascii="Cambria Math" w:eastAsiaTheme="minorEastAsia" w:hAnsi="Cambria Math" w:cs="Arial"/>
+                          <w:color w:val="C00000"/>
+                        </w:rPr>
+                        <m:t>y</m:t>
+                      </m:r>
+                    </m:e>
+                    <m:sub>
+                      <m:r>
+                        <w:rPr>
+                          <w:rFonts w:ascii="Cambria Math" w:eastAsiaTheme="minorEastAsia" w:hAnsi="Cambria Math" w:cs="Arial"/>
+                          <w:color w:val="C00000"/>
+                        </w:rPr>
+                        <m:t>B</m:t>
+                      </m:r>
+                    </m:sub>
+                  </m:sSub>
+                </m:e>
+              </m:d>
+            </m:oMath>
+            <w:r>
+              <w:rPr>
+                <w:rFonts w:eastAsiaTheme="minorEastAsia" w:cs="Arial"/>
+                <w:color w:val="C00000"/>
+              </w:rPr>
+              <w:t xml:space="preserve"> deux points du plan d’abscisses distinctes </w:t>
+            </w:r>
+            <m:oMath>
+              <m:r>
+                <w:rPr>
+                  <w:rFonts w:ascii="Cambria Math" w:eastAsiaTheme="minorEastAsia" w:hAnsi="Cambria Math" w:cs="Arial"/>
+                  <w:color w:val="C00000"/>
+                </w:rPr>
+                <m:t>(</m:t>
+              </m:r>
+              <m:sSub>
+                <m:sSubPr>
+                  <m:ctrlPr>
+                    <w:rPr>
+                      <w:rFonts w:ascii="Cambria Math" w:eastAsiaTheme="minorEastAsia" w:hAnsi="Cambria Math" w:cs="Arial"/>
+                      <w:i/>
+                      <w:color w:val="C00000"/>
+                    </w:rPr>
+                  </m:ctrlPr>
+                </m:sSubPr>
+                <m:e>
+                  <m:r>
+                    <w:rPr>
+                      <w:rFonts w:ascii="Cambria Math" w:eastAsiaTheme="minorEastAsia" w:hAnsi="Cambria Math" w:cs="Arial"/>
+                      <w:color w:val="C00000"/>
+                    </w:rPr>
+                    <m:t>x</m:t>
+                  </m:r>
+                </m:e>
+                <m:sub>
+                  <m:r>
+                    <w:rPr>
+                      <w:rFonts w:ascii="Cambria Math" w:eastAsiaTheme="minorEastAsia" w:hAnsi="Cambria Math" w:cs="Arial"/>
+                      <w:color w:val="C00000"/>
+                    </w:rPr>
+                    <m:t>A</m:t>
+                  </m:r>
+                </m:sub>
+              </m:sSub>
+              <m:r>
+                <w:rPr>
+                  <w:rFonts w:ascii="Cambria Math" w:eastAsiaTheme="minorEastAsia" w:hAnsi="Cambria Math" w:cs="Arial"/>
+                  <w:color w:val="C00000"/>
+                </w:rPr>
+                <m:t>≠</m:t>
+              </m:r>
+              <m:sSub>
+                <m:sSubPr>
+                  <m:ctrlPr>
+                    <w:rPr>
+                      <w:rFonts w:ascii="Cambria Math" w:eastAsiaTheme="minorEastAsia" w:hAnsi="Cambria Math" w:cs="Arial"/>
+                      <w:i/>
+                      <w:color w:val="C00000"/>
+                    </w:rPr>
+                  </m:ctrlPr>
+                </m:sSubPr>
+                <m:e>
+                  <m:r>
+                    <w:rPr>
+                      <w:rFonts w:ascii="Cambria Math" w:eastAsiaTheme="minorEastAsia" w:hAnsi="Cambria Math" w:cs="Arial"/>
+                      <w:color w:val="C00000"/>
+                    </w:rPr>
+                    <m:t>x</m:t>
+                  </m:r>
+                </m:e>
+                <m:sub>
+                  <m:r>
+                    <w:rPr>
+                      <w:rFonts w:ascii="Cambria Math" w:eastAsiaTheme="minorEastAsia" w:hAnsi="Cambria Math" w:cs="Arial"/>
+                      <w:color w:val="C00000"/>
+                    </w:rPr>
+                    <m:t>B</m:t>
+                  </m:r>
+                </m:sub>
+              </m:sSub>
+            </m:oMath>
+            <w:r>
+              <w:rPr>
+                <w:rFonts w:eastAsiaTheme="minorEastAsia" w:cs="Arial"/>
+                <w:color w:val="C00000"/>
+              </w:rPr>
+              <w:t xml:space="preserve">), alors </w:t>
+            </w:r>
+            <w:r>
+              <w:rPr>
+                <w:rFonts w:eastAsiaTheme="minorEastAsia" w:cs="Arial"/>
+                <w:color w:val="C00000"/>
+              </w:rPr>
+              <w:t>la pente</w:t>
+            </w:r>
+            <w:r>
+              <w:rPr>
+                <w:rFonts w:eastAsiaTheme="minorEastAsia" w:cs="Arial"/>
+                <w:color w:val="C00000"/>
+              </w:rPr>
+              <w:t xml:space="preserve"> de la droite </w:t>
+            </w:r>
+            <m:oMath>
+              <m:d>
+                <m:dPr>
+                  <m:ctrlPr>
+                    <w:rPr>
+                      <w:rFonts w:ascii="Cambria Math" w:eastAsiaTheme="minorEastAsia" w:hAnsi="Cambria Math" w:cs="Arial"/>
+                      <w:i/>
+                      <w:color w:val="C00000"/>
+                    </w:rPr>
+                  </m:ctrlPr>
+                </m:dPr>
+                <m:e>
+                  <m:r>
+                    <w:rPr>
+                      <w:rFonts w:ascii="Cambria Math" w:eastAsiaTheme="minorEastAsia" w:hAnsi="Cambria Math" w:cs="Arial"/>
+                      <w:color w:val="C00000"/>
+                    </w:rPr>
+                    <m:t>AB</m:t>
+                  </m:r>
+                </m:e>
+              </m:d>
+            </m:oMath>
+            <w:r>
+              <w:rPr>
+                <w:rFonts w:eastAsiaTheme="minorEastAsia" w:cs="Arial"/>
+                <w:color w:val="C00000"/>
+              </w:rPr>
+              <w:t xml:space="preserve"> est </w:t>
+            </w:r>
+            <m:oMath>
+              <m:r>
+                <w:rPr>
+                  <w:rFonts w:ascii="Cambria Math" w:eastAsiaTheme="minorEastAsia" w:hAnsi="Cambria Math" w:cs="Arial"/>
+                  <w:color w:val="C00000"/>
+                </w:rPr>
+                <m:t>m=</m:t>
+              </m:r>
+              <m:f>
+                <m:fPr>
+                  <m:ctrlPr>
+                    <w:rPr>
+                      <w:rFonts w:ascii="Cambria Math" w:eastAsiaTheme="minorEastAsia" w:hAnsi="Cambria Math" w:cs="Arial"/>
+                      <w:i/>
+                      <w:color w:val="C00000"/>
+                    </w:rPr>
+                  </m:ctrlPr>
+                </m:fPr>
+                <m:num>
+                  <m:r>
+                    <m:rPr>
+                      <m:sty m:val="p"/>
+                    </m:rPr>
+                    <w:rPr>
+                      <w:rFonts w:ascii="Cambria Math" w:eastAsiaTheme="minorEastAsia" w:hAnsi="Cambria Math" w:cs="Arial"/>
+                      <w:color w:val="C00000"/>
+                    </w:rPr>
+                    <m:t>Δ</m:t>
+                  </m:r>
+                  <m:r>
+                    <w:rPr>
+                      <w:rFonts w:ascii="Cambria Math" w:eastAsiaTheme="minorEastAsia" w:hAnsi="Cambria Math" w:cs="Arial"/>
+                      <w:color w:val="C00000"/>
+                    </w:rPr>
+                    <m:t>y</m:t>
+                  </m:r>
+                </m:num>
+                <m:den>
+                  <m:r>
+                    <m:rPr>
+                      <m:sty m:val="p"/>
+                    </m:rPr>
+                    <w:rPr>
+                      <w:rFonts w:ascii="Cambria Math" w:eastAsiaTheme="minorEastAsia" w:hAnsi="Cambria Math" w:cs="Arial"/>
+                      <w:color w:val="C00000"/>
+                    </w:rPr>
+                    <m:t>Δ</m:t>
+                  </m:r>
+                  <m:r>
+                    <w:rPr>
+                      <w:rFonts w:ascii="Cambria Math" w:eastAsiaTheme="minorEastAsia" w:hAnsi="Cambria Math" w:cs="Arial"/>
+                      <w:color w:val="C00000"/>
+                    </w:rPr>
+                    <m:t>x</m:t>
+                  </m:r>
+                </m:den>
+              </m:f>
+              <m:r>
+                <w:rPr>
+                  <w:rFonts w:ascii="Cambria Math" w:eastAsiaTheme="minorEastAsia" w:hAnsi="Cambria Math" w:cs="Arial"/>
+                  <w:color w:val="C00000"/>
+                </w:rPr>
+                <m:t>=</m:t>
+              </m:r>
+              <m:f>
+                <m:fPr>
+                  <m:ctrlPr>
+                    <w:rPr>
+                      <w:rFonts w:ascii="Cambria Math" w:eastAsiaTheme="minorEastAsia" w:hAnsi="Cambria Math" w:cs="Arial"/>
+                      <w:i/>
+                      <w:color w:val="C00000"/>
+                    </w:rPr>
+                  </m:ctrlPr>
+                </m:fPr>
+                <m:num>
+                  <m:sSub>
+                    <m:sSubPr>
+                      <m:ctrlPr>
+                        <w:rPr>
+                          <w:rFonts w:ascii="Cambria Math" w:eastAsiaTheme="minorEastAsia" w:hAnsi="Cambria Math" w:cs="Arial"/>
+                          <w:i/>
+                          <w:color w:val="C00000"/>
+                        </w:rPr>
+                      </m:ctrlPr>
+                    </m:sSubPr>
+                    <m:e>
+                      <m:r>
+                        <w:rPr>
+                          <w:rFonts w:ascii="Cambria Math" w:eastAsiaTheme="minorEastAsia" w:hAnsi="Cambria Math" w:cs="Arial"/>
+                          <w:color w:val="C00000"/>
+                        </w:rPr>
+                        <m:t>y</m:t>
+                      </m:r>
+                    </m:e>
+                    <m:sub>
+                      <m:r>
+                        <w:rPr>
+                          <w:rFonts w:ascii="Cambria Math" w:eastAsiaTheme="minorEastAsia" w:hAnsi="Cambria Math" w:cs="Arial"/>
+                          <w:color w:val="C00000"/>
+                        </w:rPr>
+                        <m:t>B</m:t>
+                      </m:r>
+                    </m:sub>
+                  </m:sSub>
+                  <m:r>
+                    <w:rPr>
+                      <w:rFonts w:ascii="Cambria Math" w:eastAsiaTheme="minorEastAsia" w:hAnsi="Cambria Math" w:cs="Arial"/>
+                      <w:color w:val="C00000"/>
+                    </w:rPr>
+                    <m:t>-</m:t>
+                  </m:r>
+                  <m:sSub>
+                    <m:sSubPr>
+                      <m:ctrlPr>
+                        <w:rPr>
+                          <w:rFonts w:ascii="Cambria Math" w:eastAsiaTheme="minorEastAsia" w:hAnsi="Cambria Math" w:cs="Arial"/>
+                          <w:i/>
+                          <w:color w:val="C00000"/>
+                        </w:rPr>
+                      </m:ctrlPr>
+                    </m:sSubPr>
+                    <m:e>
+                      <m:r>
+                        <w:rPr>
+                          <w:rFonts w:ascii="Cambria Math" w:eastAsiaTheme="minorEastAsia" w:hAnsi="Cambria Math" w:cs="Arial"/>
+                          <w:color w:val="C00000"/>
+                        </w:rPr>
+                        <m:t>y</m:t>
+                      </m:r>
+                    </m:e>
+                    <m:sub>
+                      <m:r>
+                        <w:rPr>
+                          <w:rFonts w:ascii="Cambria Math" w:eastAsiaTheme="minorEastAsia" w:hAnsi="Cambria Math" w:cs="Arial"/>
+                          <w:color w:val="C00000"/>
+                        </w:rPr>
+                        <m:t>A</m:t>
+                      </m:r>
+                    </m:sub>
+                  </m:sSub>
+                </m:num>
+                <m:den>
+                  <m:sSub>
+                    <m:sSubPr>
+                      <m:ctrlPr>
+                        <w:rPr>
+                          <w:rFonts w:ascii="Cambria Math" w:eastAsiaTheme="minorEastAsia" w:hAnsi="Cambria Math" w:cs="Arial"/>
+                          <w:i/>
+                          <w:color w:val="C00000"/>
+                        </w:rPr>
+                      </m:ctrlPr>
+                    </m:sSubPr>
+                    <m:e>
+                      <m:r>
+                        <w:rPr>
+                          <w:rFonts w:ascii="Cambria Math" w:eastAsiaTheme="minorEastAsia" w:hAnsi="Cambria Math" w:cs="Arial"/>
+                          <w:color w:val="C00000"/>
+                        </w:rPr>
+                        <m:t>x</m:t>
+                      </m:r>
+                    </m:e>
+                    <m:sub>
+                      <m:r>
+                        <w:rPr>
+                          <w:rFonts w:ascii="Cambria Math" w:eastAsiaTheme="minorEastAsia" w:hAnsi="Cambria Math" w:cs="Arial"/>
+                          <w:color w:val="C00000"/>
+                        </w:rPr>
+                        <m:t>B</m:t>
+                      </m:r>
+                    </m:sub>
+                  </m:sSub>
+                  <m:r>
+                    <w:rPr>
+                      <w:rFonts w:ascii="Cambria Math" w:eastAsiaTheme="minorEastAsia" w:hAnsi="Cambria Math" w:cs="Arial"/>
+                      <w:color w:val="C00000"/>
+                    </w:rPr>
+                    <m:t>-</m:t>
+                  </m:r>
+                  <m:sSub>
+                    <m:sSubPr>
+                      <m:ctrlPr>
+                        <w:rPr>
+                          <w:rFonts w:ascii="Cambria Math" w:eastAsiaTheme="minorEastAsia" w:hAnsi="Cambria Math" w:cs="Arial"/>
+                          <w:i/>
+                          <w:color w:val="C00000"/>
+                        </w:rPr>
+                      </m:ctrlPr>
+                    </m:sSubPr>
+                    <m:e>
+                      <m:r>
+                        <w:rPr>
+                          <w:rFonts w:ascii="Cambria Math" w:eastAsiaTheme="minorEastAsia" w:hAnsi="Cambria Math" w:cs="Arial"/>
+                          <w:color w:val="C00000"/>
+                        </w:rPr>
+                        <m:t>x</m:t>
+                      </m:r>
+                    </m:e>
+                    <m:sub>
+                      <m:r>
+                        <w:rPr>
+                          <w:rFonts w:ascii="Cambria Math" w:eastAsiaTheme="minorEastAsia" w:hAnsi="Cambria Math" w:cs="Arial"/>
+                          <w:color w:val="C00000"/>
+                        </w:rPr>
+                        <m:t>A</m:t>
+                      </m:r>
+                    </m:sub>
+                  </m:sSub>
+                </m:den>
+              </m:f>
+            </m:oMath>
+          </w:p>
+        </w:tc>
+      </w:tr>
+    </w:tbl>
+    <w:p>
+      <w:pPr>
+        <w:rPr>
+          <w:rFonts w:eastAsiaTheme="minorEastAsia"/>
+          <w:color w:val="E36C0A" w:themeColor="accent6" w:themeShade="BF"/>
+          <w:szCs w:val="24"/>
+        </w:rPr>
+      </w:pPr>
+      <w:r>
+        <w:rPr>
+          <w:noProof/>
+        </w:rPr>
+        <w:drawing>
+          <wp:anchor distT="0" distB="0" distL="114300" distR="114300" simplePos="0" relativeHeight="251677184" behindDoc="1" locked="0" layoutInCell="1" allowOverlap="1" wp14:anchorId="4EE0C764" wp14:editId="5935E6D9">
+            <wp:simplePos x="0" y="0"/>
+            <wp:positionH relativeFrom="column">
+              <wp:posOffset>5312822</wp:posOffset>
+            </wp:positionH>
+            <wp:positionV relativeFrom="paragraph">
+              <wp:posOffset>339313</wp:posOffset>
+            </wp:positionV>
+            <wp:extent cx="1648460" cy="1971040"/>
+            <wp:effectExtent l="0" t="0" r="0" b="0"/>
+            <wp:wrapTight wrapText="bothSides">
+              <wp:wrapPolygon edited="0">
+                <wp:start x="0" y="0"/>
+                <wp:lineTo x="0" y="21294"/>
+                <wp:lineTo x="21467" y="21294"/>
+                <wp:lineTo x="21467" y="0"/>
+                <wp:lineTo x="0" y="0"/>
+              </wp:wrapPolygon>
+            </wp:wrapTight>
+            <wp:docPr id="1843491501" name="Image 1" descr="Une image contenant ligne, diagramme, Tracé, texte&#10;&#10;Description générée automatiquement"/>
+            <wp:cNvGraphicFramePr>
+              <a:graphicFrameLocks xmlns:a="http://schemas.openxmlformats.org/drawingml/2006/main" noChangeAspect="1"/>
+            </wp:cNvGraphicFramePr>
+            <a:graphic xmlns:a="http://schemas.openxmlformats.org/drawingml/2006/main">
+              <a:graphicData uri="http://schemas.openxmlformats.org/drawingml/2006/picture">
+                <pic:pic xmlns:pic="http://schemas.openxmlformats.org/drawingml/2006/picture">
+                  <pic:nvPicPr>
+                    <pic:cNvPr id="1843491501" name="Image 1" descr="Une image contenant ligne, diagramme, Tracé, texte&#10;&#10;Description générée automatiquement"/>
+                    <pic:cNvPicPr/>
+                  </pic:nvPicPr>
+                  <pic:blipFill>
+                    <a:blip r:embed="rId9">
+                      <a:extLst>
+                        <a:ext uri="{28A0092B-C50C-407E-A947-70E740481C1C}">
+                          <a14:useLocalDpi xmlns:a14="http://schemas.microsoft.com/office/drawing/2010/main" val="0"/>
+                        </a:ext>
+                      </a:extLst>
+                    </a:blip>
+                    <a:stretch>
+                      <a:fillRect/>
+                    </a:stretch>
+                  </pic:blipFill>
+                  <pic:spPr>
+                    <a:xfrm>
+                      <a:off x="0" y="0"/>
+                      <a:ext cx="1648460" cy="1971040"/>
+                    </a:xfrm>
+                    <a:prstGeom prst="rect">
+                      <a:avLst/>
+                    </a:prstGeom>
+                  </pic:spPr>
+                </pic:pic>
+              </a:graphicData>
+            </a:graphic>
+            <wp14:sizeRelH relativeFrom="page">
+              <wp14:pctWidth>0</wp14:pctWidth>
+            </wp14:sizeRelH>
+            <wp14:sizeRelV relativeFrom="page">
+              <wp14:pctHeight>0</wp14:pctHeight>
+            </wp14:sizeRelV>
+          </wp:anchor>
+        </w:drawing>
+      </w:r>
+      <w:r>
+        <w:rPr>
+          <w:rFonts w:eastAsiaTheme="minorEastAsia"/>
+          <w:b/>
+          <w:color w:val="E36C0A" w:themeColor="accent6" w:themeShade="BF"/>
+          <w:szCs w:val="24"/>
+        </w:rPr>
+        <w:t>Exemple</w:t>
+      </w:r>
+      <w:r>
+        <w:rPr>
+          <w:rFonts w:eastAsiaTheme="minorEastAsia"/>
+          <w:color w:val="E36C0A" w:themeColor="accent6" w:themeShade="BF"/>
+          <w:szCs w:val="24"/>
+        </w:rPr>
+        <w:t xml:space="preserve">. Donner la pente de la droite passant par </w:t>
       </w:r>
       <m:oMath>
         <m:r>
           <w:rPr>
             <w:rFonts w:ascii="Cambria Math" w:eastAsiaTheme="minorEastAsia" w:hAnsi="Cambria Math"/>
-            <w:color w:val="002060"/>
+            <w:color w:val="E36C0A" w:themeColor="accent6" w:themeShade="BF"/>
             <w:szCs w:val="24"/>
           </w:rPr>
-          <m:t>m</m:t>
+          <m:t>A=</m:t>
         </m:r>
+        <m:d>
+          <m:dPr>
+            <m:ctrlPr>
+              <w:rPr>
+                <w:rFonts w:ascii="Cambria Math" w:eastAsiaTheme="minorEastAsia" w:hAnsi="Cambria Math"/>
+                <w:i/>
+                <w:color w:val="E36C0A" w:themeColor="accent6" w:themeShade="BF"/>
+                <w:szCs w:val="24"/>
+              </w:rPr>
+            </m:ctrlPr>
+          </m:dPr>
+          <m:e>
+            <m:r>
+              <w:rPr>
+                <w:rFonts w:ascii="Cambria Math" w:eastAsiaTheme="minorEastAsia" w:hAnsi="Cambria Math"/>
+                <w:color w:val="E36C0A" w:themeColor="accent6" w:themeShade="BF"/>
+                <w:szCs w:val="24"/>
+              </w:rPr>
+              <m:t>1;1</m:t>
+            </m:r>
+          </m:e>
+        </m:d>
       </m:oMath>
       <w:r>
         <w:rPr>
           <w:rFonts w:eastAsiaTheme="minorEastAsia"/>
-          <w:color w:val="002060"/>
-          <w:szCs w:val="24"/>
-        </w:rPr>
-        <w:t xml:space="preserve"> qui indique de combien d’unités la droite monte (ou descend si </w:t>
+          <w:color w:val="E36C0A" w:themeColor="accent6" w:themeShade="BF"/>
+          <w:szCs w:val="24"/>
+        </w:rPr>
+        <w:t xml:space="preserve"> et </w:t>
       </w:r>
       <m:oMath>
         <m:r>
           <w:rPr>
             <w:rFonts w:ascii="Cambria Math" w:eastAsiaTheme="minorEastAsia" w:hAnsi="Cambria Math"/>
-            <w:color w:val="002060"/>
+            <w:color w:val="E36C0A" w:themeColor="accent6" w:themeShade="BF"/>
             <w:szCs w:val="24"/>
           </w:rPr>
-          <m:t>m&lt;0</m:t>
+          <m:t>B=</m:t>
+        </m:r>
+        <m:d>
+          <m:dPr>
+            <m:ctrlPr>
+              <w:rPr>
+                <w:rFonts w:ascii="Cambria Math" w:eastAsiaTheme="minorEastAsia" w:hAnsi="Cambria Math"/>
+                <w:i/>
+                <w:color w:val="E36C0A" w:themeColor="accent6" w:themeShade="BF"/>
+                <w:szCs w:val="24"/>
+              </w:rPr>
+            </m:ctrlPr>
+          </m:dPr>
+          <m:e>
+            <m:r>
+              <w:rPr>
+                <w:rFonts w:ascii="Cambria Math" w:eastAsiaTheme="minorEastAsia" w:hAnsi="Cambria Math"/>
+                <w:color w:val="E36C0A" w:themeColor="accent6" w:themeShade="BF"/>
+                <w:szCs w:val="24"/>
+              </w:rPr>
+              <m:t>2;4</m:t>
+            </m:r>
+          </m:e>
+        </m:d>
+        <m:r>
+          <w:rPr>
+            <w:rFonts w:ascii="Cambria Math" w:eastAsiaTheme="minorEastAsia" w:hAnsi="Cambria Math"/>
+            <w:color w:val="E36C0A" w:themeColor="accent6" w:themeShade="BF"/>
+            <w:szCs w:val="24"/>
+          </w:rPr>
+          <m:t>.</m:t>
         </m:r>
       </m:oMath>
       <w:r>
         <w:rPr>
           <w:rFonts w:eastAsiaTheme="minorEastAsia"/>
-          <w:color w:val="002060"/>
-          <w:szCs w:val="24"/>
-        </w:rPr>
-        <w:t>) lorsqu’on avance d’une unité vers la droite</w:t>
-      </w:r>
-      <w:r>
-        <w:rPr>
-          <w:rFonts w:eastAsiaTheme="minorEastAsia"/>
-          <w:color w:val="002060"/>
-          <w:szCs w:val="24"/>
-        </w:rPr>
-        <w:t>.</w:t>
-      </w:r>
-      <w:r>
-        <w:rPr>
-          <w:rFonts w:eastAsiaTheme="minorEastAsia"/>
-          <w:color w:val="17365D" w:themeColor="text2" w:themeShade="BF"/>
+          <w:color w:val="E36C0A" w:themeColor="accent6" w:themeShade="BF"/>
           <w:szCs w:val="24"/>
         </w:rPr>
         <w:br/>
-      </w:r>
-      <w:r>
-        <w:rPr>
-          <w:rFonts w:eastAsiaTheme="minorEastAsia"/>
-          <w:color w:val="C00000"/>
-          <w:szCs w:val="24"/>
-        </w:rPr>
-        <w:t xml:space="preserve">La pente d’une droite </w:t>
-      </w:r>
-      <w:r>
-        <w:rPr>
-          <w:rFonts w:eastAsiaTheme="minorEastAsia"/>
-          <w:color w:val="C00000"/>
-          <w:szCs w:val="24"/>
-        </w:rPr>
-        <w:t>d’équation « </w:t>
+        <w:t xml:space="preserve">La pente de cette droite est </w:t>
       </w:r>
       <m:oMath>
         <m:r>
           <w:rPr>
             <w:rFonts w:ascii="Cambria Math" w:eastAsiaTheme="minorEastAsia" w:hAnsi="Cambria Math"/>
-            <w:color w:val="C00000"/>
+            <w:color w:val="E36C0A" w:themeColor="accent6" w:themeShade="BF"/>
             <w:szCs w:val="24"/>
           </w:rPr>
-          <m:t>y=mx+p</m:t>
+          <m:t>m=</m:t>
+        </m:r>
+        <m:f>
+          <m:fPr>
+            <m:ctrlPr>
+              <w:rPr>
+                <w:rFonts w:ascii="Cambria Math" w:eastAsiaTheme="minorEastAsia" w:hAnsi="Cambria Math"/>
+                <w:i/>
+                <w:color w:val="E36C0A" w:themeColor="accent6" w:themeShade="BF"/>
+                <w:szCs w:val="24"/>
+              </w:rPr>
+            </m:ctrlPr>
+          </m:fPr>
+          <m:num>
+            <m:r>
+              <w:rPr>
+                <w:rFonts w:ascii="Cambria Math" w:eastAsiaTheme="minorEastAsia" w:hAnsi="Cambria Math"/>
+                <w:color w:val="E36C0A" w:themeColor="accent6" w:themeShade="BF"/>
+                <w:szCs w:val="24"/>
+              </w:rPr>
+              <m:t>4-1</m:t>
+            </m:r>
+          </m:num>
+          <m:den>
+            <m:r>
+              <w:rPr>
+                <w:rFonts w:ascii="Cambria Math" w:eastAsiaTheme="minorEastAsia" w:hAnsi="Cambria Math"/>
+                <w:color w:val="E36C0A" w:themeColor="accent6" w:themeShade="BF"/>
+                <w:szCs w:val="24"/>
+              </w:rPr>
+              <m:t>2-1</m:t>
+            </m:r>
+          </m:den>
+        </m:f>
+        <m:r>
+          <w:rPr>
+            <w:rFonts w:ascii="Cambria Math" w:eastAsiaTheme="minorEastAsia" w:hAnsi="Cambria Math"/>
+            <w:color w:val="E36C0A" w:themeColor="accent6" w:themeShade="BF"/>
+            <w:szCs w:val="24"/>
+          </w:rPr>
+          <m:t>=</m:t>
+        </m:r>
+        <m:f>
+          <m:fPr>
+            <m:ctrlPr>
+              <w:rPr>
+                <w:rFonts w:ascii="Cambria Math" w:eastAsiaTheme="minorEastAsia" w:hAnsi="Cambria Math"/>
+                <w:i/>
+                <w:color w:val="E36C0A" w:themeColor="accent6" w:themeShade="BF"/>
+                <w:szCs w:val="24"/>
+              </w:rPr>
+            </m:ctrlPr>
+          </m:fPr>
+          <m:num>
+            <m:r>
+              <w:rPr>
+                <w:rFonts w:ascii="Cambria Math" w:eastAsiaTheme="minorEastAsia" w:hAnsi="Cambria Math"/>
+                <w:color w:val="E36C0A" w:themeColor="accent6" w:themeShade="BF"/>
+                <w:szCs w:val="24"/>
+              </w:rPr>
+              <m:t>3</m:t>
+            </m:r>
+          </m:num>
+          <m:den>
+            <m:r>
+              <w:rPr>
+                <w:rFonts w:ascii="Cambria Math" w:eastAsiaTheme="minorEastAsia" w:hAnsi="Cambria Math"/>
+                <w:color w:val="E36C0A" w:themeColor="accent6" w:themeShade="BF"/>
+                <w:szCs w:val="24"/>
+              </w:rPr>
+              <m:t>1</m:t>
+            </m:r>
+          </m:den>
+        </m:f>
+        <m:r>
+          <w:rPr>
+            <w:rFonts w:ascii="Cambria Math" w:eastAsiaTheme="minorEastAsia" w:hAnsi="Cambria Math"/>
+            <w:color w:val="E36C0A" w:themeColor="accent6" w:themeShade="BF"/>
+            <w:szCs w:val="24"/>
+          </w:rPr>
+          <m:t>=3</m:t>
         </m:r>
       </m:oMath>
       <w:r>
         <w:rPr>
           <w:rFonts w:eastAsiaTheme="minorEastAsia"/>
-          <w:color w:val="C00000"/>
-          <w:szCs w:val="24"/>
-        </w:rPr>
-        <w:t xml:space="preserve"> » </w:t>
-      </w:r>
-      <w:r>
-        <w:rPr>
-          <w:rFonts w:eastAsiaTheme="minorEastAsia"/>
-          <w:color w:val="C00000"/>
-          <w:szCs w:val="24"/>
-        </w:rPr>
-        <w:t>est</w:t>
-      </w:r>
-      <w:r>
-        <w:rPr>
-          <w:rFonts w:eastAsiaTheme="minorEastAsia"/>
-          <w:color w:val="C00000"/>
-          <w:szCs w:val="24"/>
-        </w:rPr>
-        <w:t xml:space="preserve"> </w:t>
+          <w:color w:val="E36C0A" w:themeColor="accent6" w:themeShade="BF"/>
+          <w:szCs w:val="24"/>
+        </w:rPr>
+        <w:t xml:space="preserve">.  </w:t>
+      </w:r>
+    </w:p>
+    <w:tbl>
+      <w:tblPr>
+        <w:tblStyle w:val="Grilledutableau"/>
+        <w:tblW w:w="0" w:type="auto"/>
+        <w:tblLook w:val="04A0" w:firstRow="1" w:lastRow="0" w:firstColumn="1" w:lastColumn="0" w:noHBand="0" w:noVBand="1"/>
+      </w:tblPr>
+      <w:tblGrid>
+        <w:gridCol w:w="8310"/>
+      </w:tblGrid>
+      <w:tr>
+        <w:tc>
+          <w:tcPr>
+            <w:tcW w:w="8310" w:type="dxa"/>
+          </w:tcPr>
+          <w:p>
+            <w:pPr>
+              <w:rPr>
+                <w:rFonts w:eastAsiaTheme="minorEastAsia"/>
+                <w:color w:val="C00000"/>
+                <w:szCs w:val="24"/>
+              </w:rPr>
+            </w:pPr>
+            <w:r>
+              <w:rPr>
+                <w:rFonts w:eastAsiaTheme="minorEastAsia"/>
+                <w:b/>
+                <w:color w:val="002060"/>
+                <w:szCs w:val="24"/>
+              </w:rPr>
+              <w:t>Idée</w:t>
+            </w:r>
+            <w:r>
+              <w:rPr>
+                <w:rFonts w:eastAsiaTheme="minorEastAsia"/>
+                <w:b/>
+                <w:color w:val="002060"/>
+                <w:szCs w:val="24"/>
+              </w:rPr>
+              <w:t xml:space="preserve"> principale</w:t>
+            </w:r>
+            <w:r>
+              <w:rPr>
+                <w:rFonts w:eastAsiaTheme="minorEastAsia"/>
+                <w:b/>
+                <w:color w:val="002060"/>
+                <w:szCs w:val="24"/>
+              </w:rPr>
+              <w:t xml:space="preserve">. </w:t>
+            </w:r>
+            <w:r>
+              <w:rPr>
+                <w:rFonts w:eastAsiaTheme="minorEastAsia"/>
+                <w:b/>
+                <w:color w:val="002060"/>
+                <w:szCs w:val="24"/>
+              </w:rPr>
+              <w:t>La dérivée d’une fonction en un point</w:t>
+            </w:r>
+            <w:r>
+              <w:rPr>
+                <w:rFonts w:eastAsiaTheme="minorEastAsia"/>
+                <w:b/>
+                <w:color w:val="002060"/>
+                <w:szCs w:val="24"/>
+              </w:rPr>
+              <w:t xml:space="preserve"> (de sa courbe)</w:t>
+            </w:r>
+            <w:r>
+              <w:rPr>
+                <w:rFonts w:eastAsiaTheme="minorEastAsia"/>
+                <w:color w:val="002060"/>
+                <w:szCs w:val="24"/>
+              </w:rPr>
+              <w:t xml:space="preserve"> est la pente de la fonction en ce point.</w:t>
+            </w:r>
+            <w:r>
+              <w:rPr>
+                <w:rFonts w:eastAsiaTheme="minorEastAsia"/>
+                <w:color w:val="002060"/>
+                <w:szCs w:val="24"/>
+              </w:rPr>
+              <w:br/>
+              <w:t xml:space="preserve">C’est </w:t>
+            </w:r>
+            <w:r>
+              <w:rPr>
+                <w:rFonts w:eastAsiaTheme="minorEastAsia"/>
+                <w:color w:val="002060"/>
+                <w:szCs w:val="24"/>
+                <w:u w:val="single"/>
+              </w:rPr>
+              <w:t>un nombre</w:t>
+            </w:r>
+            <w:r>
+              <w:rPr>
+                <w:rFonts w:eastAsiaTheme="minorEastAsia"/>
+                <w:color w:val="002060"/>
+                <w:szCs w:val="24"/>
+              </w:rPr>
+              <w:t xml:space="preserve"> qui mesure la </w:t>
+            </w:r>
+            <w:r>
+              <w:rPr>
+                <w:rFonts w:eastAsiaTheme="minorEastAsia"/>
+                <w:color w:val="002060"/>
+                <w:szCs w:val="24"/>
+              </w:rPr>
+              <w:t>« </w:t>
+            </w:r>
+            <w:r>
+              <w:rPr>
+                <w:rFonts w:eastAsiaTheme="minorEastAsia"/>
+                <w:color w:val="002060"/>
+                <w:szCs w:val="24"/>
+              </w:rPr>
+              <w:t>vitesse de variation</w:t>
+            </w:r>
+            <w:r>
+              <w:rPr>
+                <w:rFonts w:eastAsiaTheme="minorEastAsia"/>
+                <w:color w:val="002060"/>
+                <w:szCs w:val="24"/>
+              </w:rPr>
+              <w:t> »</w:t>
+            </w:r>
+            <w:r>
+              <w:rPr>
+                <w:rFonts w:eastAsiaTheme="minorEastAsia"/>
+                <w:color w:val="002060"/>
+                <w:szCs w:val="24"/>
+              </w:rPr>
+              <w:t xml:space="preserve"> de la fonction au point </w:t>
+            </w:r>
+            <w:r>
+              <w:rPr>
+                <w:rFonts w:eastAsiaTheme="minorEastAsia"/>
+                <w:color w:val="002060"/>
+                <w:szCs w:val="24"/>
+              </w:rPr>
+              <w:t>étudié.</w:t>
+            </w:r>
+            <w:r>
+              <w:rPr>
+                <w:rFonts w:eastAsiaTheme="minorEastAsia"/>
+                <w:color w:val="002060"/>
+                <w:szCs w:val="24"/>
+              </w:rPr>
+              <w:t xml:space="preserve"> </w:t>
+            </w:r>
+            <w:r>
+              <w:rPr>
+                <w:rFonts w:eastAsiaTheme="minorEastAsia"/>
+                <w:color w:val="002060"/>
+                <w:szCs w:val="24"/>
+              </w:rPr>
+              <w:t>La</w:t>
+            </w:r>
+            <w:r>
+              <w:rPr>
+                <w:rFonts w:eastAsiaTheme="minorEastAsia"/>
+                <w:color w:val="002060"/>
+                <w:szCs w:val="24"/>
+              </w:rPr>
+              <w:t xml:space="preserve"> notion de</w:t>
+            </w:r>
+            <w:r>
+              <w:rPr>
+                <w:rFonts w:eastAsiaTheme="minorEastAsia"/>
+                <w:color w:val="002060"/>
+                <w:szCs w:val="24"/>
+              </w:rPr>
+              <w:t xml:space="preserve"> dérivée généralise la notion de pente à une fonction. </w:t>
+            </w:r>
+            <w:r>
+              <w:rPr>
+                <w:rFonts w:eastAsiaTheme="minorEastAsia"/>
+                <w:color w:val="002060"/>
+                <w:szCs w:val="24"/>
+              </w:rPr>
+              <w:br/>
+            </w:r>
+            <w:r>
+              <w:rPr>
+                <w:rFonts w:eastAsiaTheme="minorEastAsia"/>
+                <w:color w:val="002060"/>
+                <w:szCs w:val="24"/>
+              </w:rPr>
+              <w:t>Contrairement aux droites</w:t>
+            </w:r>
+            <w:r>
+              <w:rPr>
+                <w:rFonts w:eastAsiaTheme="minorEastAsia"/>
+                <w:color w:val="002060"/>
+                <w:szCs w:val="24"/>
+              </w:rPr>
+              <w:t xml:space="preserve"> : </w:t>
+            </w:r>
+            <w:r>
+              <w:rPr>
+                <w:rFonts w:eastAsiaTheme="minorEastAsia"/>
+                <w:color w:val="002060"/>
+                <w:szCs w:val="24"/>
+              </w:rPr>
+              <w:t xml:space="preserve">Elle </w:t>
+            </w:r>
+            <w:r>
+              <w:rPr>
+                <w:rFonts w:eastAsiaTheme="minorEastAsia"/>
+                <w:color w:val="002060"/>
+                <w:szCs w:val="24"/>
+                <w:u w:val="single"/>
+              </w:rPr>
+              <w:t>dépend du point</w:t>
+            </w:r>
+            <w:r>
+              <w:rPr>
+                <w:rFonts w:eastAsiaTheme="minorEastAsia"/>
+                <w:color w:val="002060"/>
+                <w:szCs w:val="24"/>
+              </w:rPr>
+              <w:t xml:space="preserve"> </w:t>
+            </w:r>
+            <w:r>
+              <w:rPr>
+                <w:rFonts w:eastAsiaTheme="minorEastAsia"/>
+                <w:color w:val="002060"/>
+                <w:szCs w:val="24"/>
+              </w:rPr>
+              <w:t>choisi</w:t>
+            </w:r>
+            <w:r>
+              <w:rPr>
+                <w:rFonts w:eastAsiaTheme="minorEastAsia"/>
+                <w:color w:val="002060"/>
+                <w:szCs w:val="24"/>
+              </w:rPr>
+              <w:t>.</w:t>
+            </w:r>
+            <w:r>
+              <w:rPr>
+                <w:rFonts w:eastAsiaTheme="minorEastAsia"/>
+                <w:color w:val="002060"/>
+                <w:szCs w:val="24"/>
+              </w:rPr>
+              <w:t xml:space="preserve"> </w:t>
+            </w:r>
+            <w:r>
+              <w:rPr>
+                <w:rFonts w:eastAsiaTheme="minorEastAsia"/>
+                <w:color w:val="002060"/>
+                <w:szCs w:val="24"/>
+              </w:rPr>
+              <w:t xml:space="preserve">Elle n’existe </w:t>
+            </w:r>
+            <w:r>
+              <w:rPr>
+                <w:rFonts w:eastAsiaTheme="minorEastAsia"/>
+                <w:color w:val="002060"/>
+                <w:szCs w:val="24"/>
+                <w:u w:val="single"/>
+              </w:rPr>
+              <w:t>pas toujours</w:t>
+            </w:r>
+            <w:r>
+              <w:rPr>
+                <w:rFonts w:eastAsiaTheme="minorEastAsia"/>
+                <w:color w:val="002060"/>
+                <w:szCs w:val="24"/>
+                <w:u w:val="single"/>
+              </w:rPr>
+              <w:t>.</w:t>
+            </w:r>
+          </w:p>
+        </w:tc>
+      </w:tr>
+    </w:tbl>
+    <w:p>
+      <w:pPr>
+        <w:rPr>
+          <w:rFonts w:ascii="Cambria Math" w:eastAsiaTheme="minorEastAsia" w:hAnsi="Cambria Math"/>
+          <w:i/>
+          <w:color w:val="E36C0A" w:themeColor="accent6" w:themeShade="BF"/>
+          <w:szCs w:val="24"/>
+        </w:rPr>
+      </w:pPr>
+      <w:r>
+        <w:rPr>
+          <w:noProof/>
+        </w:rPr>
+        <w:drawing>
+          <wp:anchor distT="0" distB="0" distL="114300" distR="114300" simplePos="0" relativeHeight="251706880" behindDoc="1" locked="0" layoutInCell="1" allowOverlap="1" wp14:anchorId="1EE4E42E" wp14:editId="3F4F7F4D">
+            <wp:simplePos x="0" y="0"/>
+            <wp:positionH relativeFrom="column">
+              <wp:posOffset>5878228</wp:posOffset>
+            </wp:positionH>
+            <wp:positionV relativeFrom="paragraph">
+              <wp:posOffset>1831439</wp:posOffset>
+            </wp:positionV>
+            <wp:extent cx="1050925" cy="1250315"/>
+            <wp:effectExtent l="0" t="0" r="0" b="0"/>
+            <wp:wrapTight wrapText="bothSides">
+              <wp:wrapPolygon edited="0">
+                <wp:start x="0" y="0"/>
+                <wp:lineTo x="0" y="21392"/>
+                <wp:lineTo x="21143" y="21392"/>
+                <wp:lineTo x="21143" y="0"/>
+                <wp:lineTo x="0" y="0"/>
+              </wp:wrapPolygon>
+            </wp:wrapTight>
+            <wp:docPr id="1685066244" name="Image 1" descr="Une image contenant ligne, diagramme, Tracé, nombre&#10;&#10;Description générée automatiquement"/>
+            <wp:cNvGraphicFramePr>
+              <a:graphicFrameLocks xmlns:a="http://schemas.openxmlformats.org/drawingml/2006/main" noChangeAspect="1"/>
+            </wp:cNvGraphicFramePr>
+            <a:graphic xmlns:a="http://schemas.openxmlformats.org/drawingml/2006/main">
+              <a:graphicData uri="http://schemas.openxmlformats.org/drawingml/2006/picture">
+                <pic:pic xmlns:pic="http://schemas.openxmlformats.org/drawingml/2006/picture">
+                  <pic:nvPicPr>
+                    <pic:cNvPr id="1685066244" name="Image 1" descr="Une image contenant ligne, diagramme, Tracé, nombre&#10;&#10;Description générée automatiquement"/>
+                    <pic:cNvPicPr/>
+                  </pic:nvPicPr>
+                  <pic:blipFill>
+                    <a:blip r:embed="rId10">
+                      <a:extLst>
+                        <a:ext uri="{28A0092B-C50C-407E-A947-70E740481C1C}">
+                          <a14:useLocalDpi xmlns:a14="http://schemas.microsoft.com/office/drawing/2010/main" val="0"/>
+                        </a:ext>
+                      </a:extLst>
+                    </a:blip>
+                    <a:stretch>
+                      <a:fillRect/>
+                    </a:stretch>
+                  </pic:blipFill>
+                  <pic:spPr>
+                    <a:xfrm>
+                      <a:off x="0" y="0"/>
+                      <a:ext cx="1050925" cy="1250315"/>
+                    </a:xfrm>
+                    <a:prstGeom prst="rect">
+                      <a:avLst/>
+                    </a:prstGeom>
+                  </pic:spPr>
+                </pic:pic>
+              </a:graphicData>
+            </a:graphic>
+            <wp14:sizeRelH relativeFrom="page">
+              <wp14:pctWidth>0</wp14:pctWidth>
+            </wp14:sizeRelH>
+            <wp14:sizeRelV relativeFrom="page">
+              <wp14:pctHeight>0</wp14:pctHeight>
+            </wp14:sizeRelV>
+          </wp:anchor>
+        </w:drawing>
+      </w:r>
+      <w:r>
+        <w:rPr>
+          <w:rFonts w:eastAsiaTheme="minorEastAsia"/>
+          <w:b/>
+          <w:color w:val="E36C0A" w:themeColor="accent6" w:themeShade="BF"/>
+          <w:szCs w:val="24"/>
+        </w:rPr>
+        <w:t>Exemple</w:t>
+      </w:r>
+      <w:r>
+        <w:rPr>
+          <w:rFonts w:eastAsiaTheme="minorEastAsia"/>
+          <w:color w:val="E36C0A" w:themeColor="accent6" w:themeShade="BF"/>
+          <w:szCs w:val="24"/>
+        </w:rPr>
+        <w:t xml:space="preserve">. </w:t>
+      </w:r>
+      <w:r>
+        <w:rPr>
+          <w:rFonts w:eastAsiaTheme="minorEastAsia"/>
+          <w:color w:val="E36C0A" w:themeColor="accent6" w:themeShade="BF"/>
+          <w:szCs w:val="24"/>
+        </w:rPr>
+        <w:t>Sur l</w:t>
+      </w:r>
+      <w:r>
+        <w:rPr>
+          <w:rFonts w:eastAsiaTheme="minorEastAsia"/>
+          <w:color w:val="E36C0A" w:themeColor="accent6" w:themeShade="BF"/>
+          <w:szCs w:val="24"/>
+        </w:rPr>
+        <w:t xml:space="preserve">e graphe de </w:t>
       </w:r>
       <m:oMath>
         <m:r>
           <w:rPr>
             <w:rFonts w:ascii="Cambria Math" w:eastAsiaTheme="minorEastAsia" w:hAnsi="Cambria Math"/>
-            <w:color w:val="C00000"/>
+            <w:color w:val="E36C0A" w:themeColor="accent6" w:themeShade="BF"/>
             <w:szCs w:val="24"/>
           </w:rPr>
-          <m:t>m</m:t>
+          <m:t>f</m:t>
         </m:r>
       </m:oMath>
       <w:r>
         <w:rPr>
           <w:rFonts w:eastAsiaTheme="minorEastAsia"/>
+          <w:color w:val="E36C0A" w:themeColor="accent6" w:themeShade="BF"/>
+          <w:szCs w:val="24"/>
+        </w:rPr>
+        <w:t xml:space="preserve"> ci-contre, la </w:t>
+      </w:r>
+      <w:r>
+        <w:rPr>
+          <w:rFonts w:eastAsiaTheme="minorEastAsia"/>
+          <w:color w:val="E36C0A" w:themeColor="accent6" w:themeShade="BF"/>
+          <w:szCs w:val="24"/>
+        </w:rPr>
+        <w:t xml:space="preserve">dérivée de la fonction </w:t>
+      </w:r>
+      <m:oMath>
+        <m:r>
+          <w:rPr>
+            <w:rFonts w:ascii="Cambria Math" w:eastAsiaTheme="minorEastAsia" w:hAnsi="Cambria Math"/>
+            <w:color w:val="E36C0A" w:themeColor="accent6" w:themeShade="BF"/>
+            <w:szCs w:val="24"/>
+          </w:rPr>
+          <m:t>f</m:t>
+        </m:r>
+      </m:oMath>
+      <w:r>
+        <w:rPr>
+          <w:rFonts w:eastAsiaTheme="minorEastAsia"/>
+          <w:color w:val="E36C0A" w:themeColor="accent6" w:themeShade="BF"/>
+          <w:szCs w:val="24"/>
+        </w:rPr>
+        <w:t xml:space="preserve"> en </w:t>
+      </w:r>
+      <m:oMath>
+        <m:r>
+          <w:rPr>
+            <w:rFonts w:ascii="Cambria Math" w:eastAsiaTheme="minorEastAsia" w:hAnsi="Cambria Math"/>
+            <w:color w:val="E36C0A" w:themeColor="accent6" w:themeShade="BF"/>
+            <w:szCs w:val="24"/>
+          </w:rPr>
+          <m:t>x=1</m:t>
+        </m:r>
+      </m:oMath>
+      <w:r>
+        <w:rPr>
+          <w:rFonts w:eastAsiaTheme="minorEastAsia"/>
+          <w:color w:val="E36C0A" w:themeColor="accent6" w:themeShade="BF"/>
+          <w:szCs w:val="24"/>
+        </w:rPr>
+        <w:t xml:space="preserve"> est </w:t>
+      </w:r>
+      <m:oMath>
+        <m:r>
+          <w:rPr>
+            <w:rFonts w:ascii="Cambria Math" w:eastAsiaTheme="minorEastAsia" w:hAnsi="Cambria Math"/>
+            <w:color w:val="E36C0A" w:themeColor="accent6" w:themeShade="BF"/>
+            <w:szCs w:val="24"/>
+          </w:rPr>
+          <m:t>3</m:t>
+        </m:r>
+      </m:oMath>
+      <w:r>
+        <w:rPr>
+          <w:rFonts w:eastAsiaTheme="minorEastAsia"/>
+          <w:color w:val="E36C0A" w:themeColor="accent6" w:themeShade="BF"/>
+          <w:szCs w:val="24"/>
+        </w:rPr>
+        <w:t xml:space="preserve"> car la </w:t>
+      </w:r>
+      <w:r>
+        <w:rPr>
+          <w:rFonts w:eastAsiaTheme="minorEastAsia"/>
+          <w:color w:val="E36C0A" w:themeColor="accent6" w:themeShade="BF"/>
+          <w:szCs w:val="24"/>
+        </w:rPr>
+        <w:t>droite</w:t>
+      </w:r>
+      <w:r>
+        <w:rPr>
+          <w:rFonts w:eastAsiaTheme="minorEastAsia"/>
+          <w:color w:val="E36C0A" w:themeColor="accent6" w:themeShade="BF"/>
+          <w:szCs w:val="24"/>
+        </w:rPr>
+        <w:t xml:space="preserve"> </w:t>
+      </w:r>
+      <m:oMath>
+        <m:sSub>
+          <m:sSubPr>
+            <m:ctrlPr>
+              <w:rPr>
+                <w:rFonts w:ascii="Cambria Math" w:eastAsiaTheme="minorEastAsia" w:hAnsi="Cambria Math"/>
+                <w:i/>
+                <w:color w:val="E36C0A" w:themeColor="accent6" w:themeShade="BF"/>
+                <w:szCs w:val="24"/>
+              </w:rPr>
+            </m:ctrlPr>
+          </m:sSubPr>
+          <m:e>
+            <m:r>
+              <w:rPr>
+                <w:rFonts w:ascii="Cambria Math" w:eastAsiaTheme="minorEastAsia" w:hAnsi="Cambria Math"/>
+                <w:color w:val="E36C0A" w:themeColor="accent6" w:themeShade="BF"/>
+                <w:szCs w:val="24"/>
+              </w:rPr>
+              <m:t>T</m:t>
+            </m:r>
+          </m:e>
+          <m:sub>
+            <m:r>
+              <w:rPr>
+                <w:rFonts w:ascii="Cambria Math" w:eastAsiaTheme="minorEastAsia" w:hAnsi="Cambria Math"/>
+                <w:color w:val="E36C0A" w:themeColor="accent6" w:themeShade="BF"/>
+                <w:szCs w:val="24"/>
+              </w:rPr>
+              <m:t>1</m:t>
+            </m:r>
+          </m:sub>
+        </m:sSub>
+      </m:oMath>
+      <w:r>
+        <w:rPr>
+          <w:rFonts w:eastAsiaTheme="minorEastAsia"/>
+          <w:color w:val="E36C0A" w:themeColor="accent6" w:themeShade="BF"/>
+          <w:szCs w:val="24"/>
+        </w:rPr>
+        <w:t xml:space="preserve"> tangente</w:t>
+      </w:r>
+      <w:r>
+        <w:rPr>
+          <w:rFonts w:eastAsiaTheme="minorEastAsia"/>
+          <w:color w:val="E36C0A" w:themeColor="accent6" w:themeShade="BF"/>
+          <w:szCs w:val="24"/>
+        </w:rPr>
+        <w:t xml:space="preserve"> à </w:t>
+      </w:r>
+      <m:oMath>
+        <m:sSub>
+          <m:sSubPr>
+            <m:ctrlPr>
+              <w:rPr>
+                <w:rFonts w:ascii="Cambria Math" w:eastAsiaTheme="minorEastAsia" w:hAnsi="Cambria Math"/>
+                <w:i/>
+                <w:color w:val="E36C0A" w:themeColor="accent6" w:themeShade="BF"/>
+                <w:szCs w:val="24"/>
+              </w:rPr>
+            </m:ctrlPr>
+          </m:sSubPr>
+          <m:e>
+            <m:r>
+              <w:rPr>
+                <w:rFonts w:ascii="Cambria Math" w:eastAsiaTheme="minorEastAsia" w:hAnsi="Cambria Math"/>
+                <w:color w:val="E36C0A" w:themeColor="accent6" w:themeShade="BF"/>
+                <w:szCs w:val="24"/>
+              </w:rPr>
+              <m:t>C</m:t>
+            </m:r>
+          </m:e>
+          <m:sub>
+            <m:r>
+              <w:rPr>
+                <w:rFonts w:ascii="Cambria Math" w:eastAsiaTheme="minorEastAsia" w:hAnsi="Cambria Math"/>
+                <w:color w:val="E36C0A" w:themeColor="accent6" w:themeShade="BF"/>
+                <w:szCs w:val="24"/>
+              </w:rPr>
+              <m:t>f</m:t>
+            </m:r>
+          </m:sub>
+        </m:sSub>
+      </m:oMath>
+      <w:r>
+        <w:rPr>
+          <w:rFonts w:eastAsiaTheme="minorEastAsia"/>
+          <w:color w:val="E36C0A" w:themeColor="accent6" w:themeShade="BF"/>
+          <w:szCs w:val="24"/>
+        </w:rPr>
+        <w:t xml:space="preserve"> au point </w:t>
+      </w:r>
+      <w:r>
+        <w:rPr>
+          <w:rFonts w:eastAsiaTheme="minorEastAsia"/>
+          <w:color w:val="E36C0A" w:themeColor="accent6" w:themeShade="BF"/>
+          <w:szCs w:val="24"/>
+          <w:u w:val="single"/>
+        </w:rPr>
+        <w:t xml:space="preserve">de </w:t>
+      </w:r>
+      <m:oMath>
+        <m:sSub>
+          <m:sSubPr>
+            <m:ctrlPr>
+              <w:rPr>
+                <w:rFonts w:ascii="Cambria Math" w:eastAsiaTheme="minorEastAsia" w:hAnsi="Cambria Math"/>
+                <w:i/>
+                <w:color w:val="E36C0A" w:themeColor="accent6" w:themeShade="BF"/>
+                <w:szCs w:val="24"/>
+                <w:u w:val="single"/>
+              </w:rPr>
+            </m:ctrlPr>
+          </m:sSubPr>
+          <m:e>
+            <m:r>
+              <w:rPr>
+                <w:rFonts w:ascii="Cambria Math" w:eastAsiaTheme="minorEastAsia" w:hAnsi="Cambria Math"/>
+                <w:color w:val="E36C0A" w:themeColor="accent6" w:themeShade="BF"/>
+                <w:szCs w:val="24"/>
+                <w:u w:val="single"/>
+              </w:rPr>
+              <m:t>C</m:t>
+            </m:r>
+          </m:e>
+          <m:sub>
+            <m:r>
+              <w:rPr>
+                <w:rFonts w:ascii="Cambria Math" w:eastAsiaTheme="minorEastAsia" w:hAnsi="Cambria Math"/>
+                <w:color w:val="E36C0A" w:themeColor="accent6" w:themeShade="BF"/>
+                <w:szCs w:val="24"/>
+                <w:u w:val="single"/>
+              </w:rPr>
+              <m:t>f</m:t>
+            </m:r>
+          </m:sub>
+        </m:sSub>
+      </m:oMath>
+      <w:r>
+        <w:rPr>
+          <w:rFonts w:eastAsiaTheme="minorEastAsia"/>
+          <w:color w:val="E36C0A" w:themeColor="accent6" w:themeShade="BF"/>
+          <w:szCs w:val="24"/>
+        </w:rPr>
+        <w:t xml:space="preserve"> d’abscisse </w:t>
+      </w:r>
+      <m:oMath>
+        <m:r>
+          <w:rPr>
+            <w:rFonts w:ascii="Cambria Math" w:eastAsiaTheme="minorEastAsia" w:hAnsi="Cambria Math"/>
+            <w:color w:val="E36C0A" w:themeColor="accent6" w:themeShade="BF"/>
+            <w:szCs w:val="24"/>
+          </w:rPr>
+          <m:t>1</m:t>
+        </m:r>
+      </m:oMath>
+      <w:r>
+        <w:rPr>
+          <w:rFonts w:eastAsiaTheme="minorEastAsia"/>
+          <w:color w:val="E36C0A" w:themeColor="accent6" w:themeShade="BF"/>
+          <w:szCs w:val="24"/>
+        </w:rPr>
+        <w:t xml:space="preserve">, a pour pente </w:t>
+      </w:r>
+      <m:oMath>
+        <m:r>
+          <w:rPr>
+            <w:rFonts w:ascii="Cambria Math" w:eastAsiaTheme="minorEastAsia" w:hAnsi="Cambria Math"/>
+            <w:color w:val="E36C0A" w:themeColor="accent6" w:themeShade="BF"/>
+            <w:szCs w:val="24"/>
+          </w:rPr>
+          <m:t>m=3</m:t>
+        </m:r>
+      </m:oMath>
+      <w:r>
+        <w:rPr>
+          <w:rFonts w:eastAsiaTheme="minorEastAsia"/>
+          <w:color w:val="E36C0A" w:themeColor="accent6" w:themeShade="BF"/>
+          <w:szCs w:val="24"/>
+        </w:rPr>
+        <w:t>.</w:t>
+      </w:r>
+      <w:r>
+        <w:rPr>
+          <w:rFonts w:eastAsiaTheme="minorEastAsia"/>
+          <w:color w:val="E36C0A" w:themeColor="accent6" w:themeShade="BF"/>
+          <w:szCs w:val="24"/>
+        </w:rPr>
+        <w:br/>
+        <w:t xml:space="preserve">On écrit </w:t>
+      </w:r>
+      <m:oMath>
+        <m:sSup>
+          <m:sSupPr>
+            <m:ctrlPr>
+              <w:rPr>
+                <w:rFonts w:ascii="Cambria Math" w:eastAsiaTheme="minorEastAsia" w:hAnsi="Cambria Math"/>
+                <w:i/>
+                <w:color w:val="E36C0A" w:themeColor="accent6" w:themeShade="BF"/>
+                <w:szCs w:val="24"/>
+              </w:rPr>
+            </m:ctrlPr>
+          </m:sSupPr>
+          <m:e>
+            <m:r>
+              <w:rPr>
+                <w:rFonts w:ascii="Cambria Math" w:eastAsiaTheme="minorEastAsia" w:hAnsi="Cambria Math"/>
+                <w:color w:val="E36C0A" w:themeColor="accent6" w:themeShade="BF"/>
+                <w:szCs w:val="24"/>
+              </w:rPr>
+              <m:t>f</m:t>
+            </m:r>
+          </m:e>
+          <m:sup>
+            <m:r>
+              <w:rPr>
+                <w:rFonts w:ascii="Cambria Math" w:eastAsiaTheme="minorEastAsia" w:hAnsi="Cambria Math"/>
+                <w:color w:val="E36C0A" w:themeColor="accent6" w:themeShade="BF"/>
+                <w:szCs w:val="24"/>
+              </w:rPr>
+              <m:t>'</m:t>
+            </m:r>
+          </m:sup>
+        </m:sSup>
+        <m:d>
+          <m:dPr>
+            <m:ctrlPr>
+              <w:rPr>
+                <w:rFonts w:ascii="Cambria Math" w:eastAsiaTheme="minorEastAsia" w:hAnsi="Cambria Math"/>
+                <w:i/>
+                <w:color w:val="E36C0A" w:themeColor="accent6" w:themeShade="BF"/>
+                <w:szCs w:val="24"/>
+              </w:rPr>
+            </m:ctrlPr>
+          </m:dPr>
+          <m:e>
+            <m:r>
+              <w:rPr>
+                <w:rFonts w:ascii="Cambria Math" w:eastAsiaTheme="minorEastAsia" w:hAnsi="Cambria Math"/>
+                <w:color w:val="E36C0A" w:themeColor="accent6" w:themeShade="BF"/>
+                <w:szCs w:val="24"/>
+              </w:rPr>
+              <m:t>1</m:t>
+            </m:r>
+          </m:e>
+        </m:d>
+        <m:r>
+          <w:rPr>
+            <w:rFonts w:ascii="Cambria Math" w:eastAsiaTheme="minorEastAsia" w:hAnsi="Cambria Math"/>
+            <w:color w:val="E36C0A" w:themeColor="accent6" w:themeShade="BF"/>
+            <w:szCs w:val="24"/>
+          </w:rPr>
+          <m:t>=3</m:t>
+        </m:r>
+      </m:oMath>
+      <w:r>
+        <w:rPr>
+          <w:rFonts w:eastAsiaTheme="minorEastAsia"/>
+          <w:color w:val="E36C0A" w:themeColor="accent6" w:themeShade="BF"/>
+          <w:szCs w:val="24"/>
+        </w:rPr>
+        <w:t xml:space="preserve">.  La fonction « monte à une vitesse de </w:t>
+      </w:r>
+      <m:oMath>
+        <m:r>
+          <w:rPr>
+            <w:rFonts w:ascii="Cambria Math" w:eastAsiaTheme="minorEastAsia" w:hAnsi="Cambria Math"/>
+            <w:color w:val="E36C0A" w:themeColor="accent6" w:themeShade="BF"/>
+            <w:szCs w:val="24"/>
+          </w:rPr>
+          <m:t>3</m:t>
+        </m:r>
+      </m:oMath>
+      <w:r>
+        <w:rPr>
+          <w:rFonts w:eastAsiaTheme="minorEastAsia"/>
+          <w:color w:val="E36C0A" w:themeColor="accent6" w:themeShade="BF"/>
+          <w:szCs w:val="24"/>
+        </w:rPr>
+        <w:t xml:space="preserve"> carreaux/unité</w:t>
+      </w:r>
+      <w:r>
+        <w:rPr>
+          <w:rFonts w:eastAsiaTheme="minorEastAsia"/>
+          <w:color w:val="E36C0A" w:themeColor="accent6" w:themeShade="BF"/>
+          <w:szCs w:val="24"/>
+        </w:rPr>
+        <w:t xml:space="preserve"> » en </w:t>
+      </w:r>
+      <m:oMath>
+        <m:r>
+          <w:rPr>
+            <w:rFonts w:ascii="Cambria Math" w:eastAsiaTheme="minorEastAsia" w:hAnsi="Cambria Math"/>
+            <w:color w:val="E36C0A" w:themeColor="accent6" w:themeShade="BF"/>
+            <w:szCs w:val="24"/>
+          </w:rPr>
+          <m:t>1</m:t>
+        </m:r>
+      </m:oMath>
+      <w:r>
+        <w:rPr>
+          <w:rFonts w:eastAsiaTheme="minorEastAsia"/>
+          <w:color w:val="E36C0A" w:themeColor="accent6" w:themeShade="BF"/>
+          <w:szCs w:val="24"/>
+        </w:rPr>
+        <w:t>.</w:t>
+      </w:r>
+      <w:r>
+        <w:rPr>
+          <w:rFonts w:eastAsiaTheme="minorEastAsia"/>
           <w:color w:val="C00000"/>
           <w:szCs w:val="24"/>
         </w:rPr>
+        <w:br/>
+      </w:r>
+      <w:r>
+        <w:rPr>
+          <w:rFonts w:eastAsiaTheme="minorEastAsia"/>
+          <w:b/>
+          <w:color w:val="E36C0A" w:themeColor="accent6" w:themeShade="BF"/>
+          <w:szCs w:val="24"/>
+        </w:rPr>
+        <w:t>Exemple</w:t>
+      </w:r>
+      <w:r>
+        <w:rPr>
+          <w:rFonts w:eastAsiaTheme="minorEastAsia"/>
+          <w:color w:val="E36C0A" w:themeColor="accent6" w:themeShade="BF"/>
+          <w:szCs w:val="24"/>
+        </w:rPr>
+        <w:t xml:space="preserve">. </w:t>
+      </w:r>
+      <w:r>
+        <w:rPr>
+          <w:rFonts w:eastAsiaTheme="minorEastAsia"/>
+          <w:color w:val="E36C0A" w:themeColor="accent6" w:themeShade="BF"/>
+          <w:szCs w:val="24"/>
+        </w:rPr>
+        <w:t xml:space="preserve">La dérivée de </w:t>
+      </w:r>
+      <m:oMath>
+        <m:r>
+          <w:rPr>
+            <w:rFonts w:ascii="Cambria Math" w:eastAsiaTheme="minorEastAsia" w:hAnsi="Cambria Math"/>
+            <w:color w:val="E36C0A" w:themeColor="accent6" w:themeShade="BF"/>
+            <w:szCs w:val="24"/>
+          </w:rPr>
+          <m:t>f</m:t>
+        </m:r>
+      </m:oMath>
+      <w:r>
+        <w:rPr>
+          <w:rFonts w:eastAsiaTheme="minorEastAsia"/>
+          <w:color w:val="E36C0A" w:themeColor="accent6" w:themeShade="BF"/>
+          <w:szCs w:val="24"/>
+        </w:rPr>
+        <w:t xml:space="preserve"> en </w:t>
+      </w:r>
+      <m:oMath>
+        <m:r>
+          <w:rPr>
+            <w:rFonts w:ascii="Cambria Math" w:eastAsiaTheme="minorEastAsia" w:hAnsi="Cambria Math"/>
+            <w:color w:val="E36C0A" w:themeColor="accent6" w:themeShade="BF"/>
+            <w:szCs w:val="24"/>
+          </w:rPr>
+          <m:t>x=0</m:t>
+        </m:r>
+      </m:oMath>
+      <w:r>
+        <w:rPr>
+          <w:rFonts w:eastAsiaTheme="minorEastAsia"/>
+          <w:color w:val="E36C0A" w:themeColor="accent6" w:themeShade="BF"/>
+          <w:szCs w:val="24"/>
+        </w:rPr>
+        <w:t xml:space="preserve"> est </w:t>
+      </w:r>
+      <m:oMath>
+        <m:r>
+          <w:rPr>
+            <w:rFonts w:ascii="Cambria Math" w:eastAsiaTheme="minorEastAsia" w:hAnsi="Cambria Math"/>
+            <w:color w:val="E36C0A" w:themeColor="accent6" w:themeShade="BF"/>
+            <w:szCs w:val="24"/>
+          </w:rPr>
+          <m:t>-2</m:t>
+        </m:r>
+      </m:oMath>
+      <w:r>
+        <w:rPr>
+          <w:rFonts w:eastAsiaTheme="minorEastAsia"/>
+          <w:color w:val="E36C0A" w:themeColor="accent6" w:themeShade="BF"/>
+          <w:szCs w:val="24"/>
+        </w:rPr>
+        <w:t xml:space="preserve"> car</w:t>
+      </w:r>
+      <w:r>
+        <w:rPr>
+          <w:rFonts w:eastAsiaTheme="minorEastAsia"/>
+          <w:color w:val="E36C0A" w:themeColor="accent6" w:themeShade="BF"/>
+          <w:szCs w:val="24"/>
+        </w:rPr>
+        <w:t xml:space="preserve"> la </w:t>
+      </w:r>
+      <w:r>
+        <w:rPr>
+          <w:rFonts w:eastAsiaTheme="minorEastAsia"/>
+          <w:color w:val="E36C0A" w:themeColor="accent6" w:themeShade="BF"/>
+          <w:szCs w:val="24"/>
+        </w:rPr>
+        <w:t>tangente</w:t>
+      </w:r>
+      <w:r>
+        <w:rPr>
+          <w:rFonts w:eastAsiaTheme="minorEastAsia"/>
+          <w:color w:val="E36C0A" w:themeColor="accent6" w:themeShade="BF"/>
+          <w:szCs w:val="24"/>
+        </w:rPr>
+        <w:t xml:space="preserve"> </w:t>
+      </w:r>
+      <m:oMath>
+        <m:sSub>
+          <m:sSubPr>
+            <m:ctrlPr>
+              <w:rPr>
+                <w:rFonts w:ascii="Cambria Math" w:eastAsiaTheme="minorEastAsia" w:hAnsi="Cambria Math"/>
+                <w:i/>
+                <w:color w:val="E36C0A" w:themeColor="accent6" w:themeShade="BF"/>
+                <w:szCs w:val="24"/>
+              </w:rPr>
+            </m:ctrlPr>
+          </m:sSubPr>
+          <m:e>
+            <m:r>
+              <w:rPr>
+                <w:rFonts w:ascii="Cambria Math" w:eastAsiaTheme="minorEastAsia" w:hAnsi="Cambria Math"/>
+                <w:color w:val="E36C0A" w:themeColor="accent6" w:themeShade="BF"/>
+                <w:szCs w:val="24"/>
+              </w:rPr>
+              <m:t>T</m:t>
+            </m:r>
+          </m:e>
+          <m:sub>
+            <m:r>
+              <w:rPr>
+                <w:rFonts w:ascii="Cambria Math" w:eastAsiaTheme="minorEastAsia" w:hAnsi="Cambria Math"/>
+                <w:color w:val="E36C0A" w:themeColor="accent6" w:themeShade="BF"/>
+                <w:szCs w:val="24"/>
+              </w:rPr>
+              <m:t>0</m:t>
+            </m:r>
+          </m:sub>
+        </m:sSub>
+      </m:oMath>
+      <w:r>
+        <w:rPr>
+          <w:rFonts w:eastAsiaTheme="minorEastAsia"/>
+          <w:color w:val="E36C0A" w:themeColor="accent6" w:themeShade="BF"/>
+          <w:szCs w:val="24"/>
+        </w:rPr>
+        <w:t xml:space="preserve"> a pour pente </w:t>
+      </w:r>
+      <m:oMath>
+        <m:r>
+          <w:rPr>
+            <w:rFonts w:ascii="Cambria Math" w:eastAsiaTheme="minorEastAsia" w:hAnsi="Cambria Math"/>
+            <w:color w:val="E36C0A" w:themeColor="accent6" w:themeShade="BF"/>
+            <w:szCs w:val="24"/>
+          </w:rPr>
+          <m:t>-2</m:t>
+        </m:r>
+      </m:oMath>
+      <w:r>
+        <w:rPr>
+          <w:rFonts w:eastAsiaTheme="minorEastAsia"/>
+          <w:color w:val="E36C0A" w:themeColor="accent6" w:themeShade="BF"/>
+          <w:szCs w:val="24"/>
+        </w:rPr>
         <w:t>.</w:t>
       </w:r>
+      <w:r>
+        <w:rPr>
+          <w:rFonts w:eastAsiaTheme="minorEastAsia"/>
+          <w:color w:val="E36C0A" w:themeColor="accent6" w:themeShade="BF"/>
+          <w:szCs w:val="24"/>
+        </w:rPr>
+        <w:br/>
+        <w:t xml:space="preserve">On écrit </w:t>
+      </w:r>
+      <m:oMath>
+        <m:sSup>
+          <m:sSupPr>
+            <m:ctrlPr>
+              <w:rPr>
+                <w:rFonts w:ascii="Cambria Math" w:eastAsiaTheme="minorEastAsia" w:hAnsi="Cambria Math"/>
+                <w:i/>
+                <w:color w:val="E36C0A" w:themeColor="accent6" w:themeShade="BF"/>
+                <w:szCs w:val="24"/>
+              </w:rPr>
+            </m:ctrlPr>
+          </m:sSupPr>
+          <m:e>
+            <m:r>
+              <w:rPr>
+                <w:rFonts w:ascii="Cambria Math" w:eastAsiaTheme="minorEastAsia" w:hAnsi="Cambria Math"/>
+                <w:color w:val="E36C0A" w:themeColor="accent6" w:themeShade="BF"/>
+                <w:szCs w:val="24"/>
+              </w:rPr>
+              <m:t>f</m:t>
+            </m:r>
+          </m:e>
+          <m:sup>
+            <m:r>
+              <w:rPr>
+                <w:rFonts w:ascii="Cambria Math" w:eastAsiaTheme="minorEastAsia" w:hAnsi="Cambria Math"/>
+                <w:color w:val="E36C0A" w:themeColor="accent6" w:themeShade="BF"/>
+                <w:szCs w:val="24"/>
+              </w:rPr>
+              <m:t>'</m:t>
+            </m:r>
+          </m:sup>
+        </m:sSup>
+        <m:d>
+          <m:dPr>
+            <m:ctrlPr>
+              <w:rPr>
+                <w:rFonts w:ascii="Cambria Math" w:eastAsiaTheme="minorEastAsia" w:hAnsi="Cambria Math"/>
+                <w:i/>
+                <w:color w:val="E36C0A" w:themeColor="accent6" w:themeShade="BF"/>
+                <w:szCs w:val="24"/>
+              </w:rPr>
+            </m:ctrlPr>
+          </m:dPr>
+          <m:e>
+            <m:r>
+              <w:rPr>
+                <w:rFonts w:ascii="Cambria Math" w:eastAsiaTheme="minorEastAsia" w:hAnsi="Cambria Math"/>
+                <w:color w:val="E36C0A" w:themeColor="accent6" w:themeShade="BF"/>
+                <w:szCs w:val="24"/>
+              </w:rPr>
+              <m:t>0</m:t>
+            </m:r>
+          </m:e>
+        </m:d>
+        <m:r>
+          <w:rPr>
+            <w:rFonts w:ascii="Cambria Math" w:eastAsiaTheme="minorEastAsia" w:hAnsi="Cambria Math"/>
+            <w:color w:val="E36C0A" w:themeColor="accent6" w:themeShade="BF"/>
+            <w:szCs w:val="24"/>
+          </w:rPr>
+          <m:t>=-2</m:t>
+        </m:r>
+      </m:oMath>
+      <w:r>
+        <w:rPr>
+          <w:rFonts w:eastAsiaTheme="minorEastAsia"/>
+          <w:color w:val="E36C0A" w:themeColor="accent6" w:themeShade="BF"/>
+          <w:szCs w:val="24"/>
+        </w:rPr>
+        <w:t>.</w:t>
+      </w:r>
+      <w:r>
+        <w:rPr>
+          <w:rFonts w:eastAsiaTheme="minorEastAsia"/>
+          <w:color w:val="E36C0A" w:themeColor="accent6" w:themeShade="BF"/>
+          <w:szCs w:val="24"/>
+        </w:rPr>
+        <w:t xml:space="preserve"> La fonction « descend à une vitesse de </w:t>
+      </w:r>
+      <m:oMath>
+        <m:r>
+          <w:rPr>
+            <w:rFonts w:ascii="Cambria Math" w:eastAsiaTheme="minorEastAsia" w:hAnsi="Cambria Math"/>
+            <w:color w:val="E36C0A" w:themeColor="accent6" w:themeShade="BF"/>
+            <w:szCs w:val="24"/>
+          </w:rPr>
+          <m:t>2</m:t>
+        </m:r>
+      </m:oMath>
+      <w:r>
+        <w:rPr>
+          <w:rFonts w:eastAsiaTheme="minorEastAsia"/>
+          <w:color w:val="E36C0A" w:themeColor="accent6" w:themeShade="BF"/>
+          <w:szCs w:val="24"/>
+        </w:rPr>
+        <w:t xml:space="preserve"> carreaux/unité</w:t>
+      </w:r>
+      <w:r>
+        <w:rPr>
+          <w:rFonts w:eastAsiaTheme="minorEastAsia"/>
+          <w:color w:val="E36C0A" w:themeColor="accent6" w:themeShade="BF"/>
+          <w:szCs w:val="24"/>
+        </w:rPr>
+        <w:t xml:space="preserve"> » en </w:t>
+      </w:r>
+      <m:oMath>
+        <m:r>
+          <w:rPr>
+            <w:rFonts w:ascii="Cambria Math" w:eastAsiaTheme="minorEastAsia" w:hAnsi="Cambria Math"/>
+            <w:color w:val="E36C0A" w:themeColor="accent6" w:themeShade="BF"/>
+            <w:szCs w:val="24"/>
+          </w:rPr>
+          <m:t>0</m:t>
+        </m:r>
+      </m:oMath>
     </w:p>
     <w:tbl>
       <w:tblPr>
         <w:tblStyle w:val="Grilledutableau"/>
-        <w:tblpPr w:leftFromText="141" w:rightFromText="141" w:vertAnchor="text" w:tblpY="1"/>
-        <w:tblOverlap w:val="never"/>
         <w:tblW w:w="0" w:type="auto"/>
+        <w:tblBorders>
+          <w:top w:val="none" w:sz="0" w:space="0" w:color="auto"/>
+          <w:left w:val="none" w:sz="0" w:space="0" w:color="auto"/>
+          <w:bottom w:val="none" w:sz="0" w:space="0" w:color="auto"/>
+          <w:right w:val="none" w:sz="0" w:space="0" w:color="auto"/>
+          <w:insideH w:val="none" w:sz="0" w:space="0" w:color="auto"/>
+          <w:insideV w:val="none" w:sz="0" w:space="0" w:color="auto"/>
+        </w:tblBorders>
         <w:tblLook w:val="04A0" w:firstRow="1" w:lastRow="0" w:firstColumn="1" w:lastColumn="0" w:noHBand="0" w:noVBand="1"/>
       </w:tblPr>
       <w:tblGrid>
-        <w:gridCol w:w="10598"/>
-        <w:gridCol w:w="8"/>
+        <w:gridCol w:w="10606"/>
       </w:tblGrid>
       <w:tr>
         <w:tc>
           <w:tcPr>
             <w:tcW w:w="10606" w:type="dxa"/>
-            <w:gridSpan w:val="2"/>
-          </w:tcPr>
-          <w:p>
-            <w:pPr>
-              <w:rPr>
-                <w:rFonts w:eastAsiaTheme="minorEastAsia"/>
-                <w:color w:val="002060"/>
-                <w:szCs w:val="24"/>
-              </w:rPr>
-            </w:pPr>
-            <w:r>
-              <w:rPr>
-                <w:rFonts w:eastAsiaTheme="minorEastAsia"/>
-                <w:b/>
-                <w:color w:val="002060"/>
-                <w:szCs w:val="24"/>
-              </w:rPr>
-              <w:t>Idée</w:t>
-            </w:r>
-            <w:r>
-              <w:rPr>
-                <w:rFonts w:eastAsiaTheme="minorEastAsia"/>
-                <w:b/>
-                <w:color w:val="002060"/>
-                <w:szCs w:val="24"/>
-              </w:rPr>
-              <w:t xml:space="preserve">. </w:t>
-            </w:r>
-            <w:r>
-              <w:rPr>
-                <w:rFonts w:eastAsiaTheme="minorEastAsia"/>
-                <w:b/>
-                <w:color w:val="002060"/>
-                <w:szCs w:val="24"/>
-              </w:rPr>
-              <w:t>La dérivée d’une fonction en un point</w:t>
-            </w:r>
-            <w:r>
-              <w:rPr>
-                <w:rFonts w:eastAsiaTheme="minorEastAsia"/>
-                <w:b/>
-                <w:color w:val="002060"/>
-                <w:szCs w:val="24"/>
-              </w:rPr>
-              <w:t xml:space="preserve"> (de sa courbe)</w:t>
-            </w:r>
-            <w:r>
-              <w:rPr>
-                <w:rFonts w:eastAsiaTheme="minorEastAsia"/>
-                <w:color w:val="002060"/>
-                <w:szCs w:val="24"/>
-              </w:rPr>
-              <w:t xml:space="preserve"> est la pente de la fonction en ce point.</w:t>
-            </w:r>
-            <w:r>
-              <w:rPr>
-                <w:rFonts w:eastAsiaTheme="minorEastAsia"/>
-                <w:color w:val="002060"/>
-                <w:szCs w:val="24"/>
-              </w:rPr>
-              <w:br/>
-              <w:t>C’est un nombre qui mesure la vitesse de variation de la fonction au point considéré.</w:t>
-            </w:r>
-            <w:r>
-              <w:rPr>
-                <w:rFonts w:eastAsiaTheme="minorEastAsia"/>
-                <w:color w:val="002060"/>
-                <w:szCs w:val="24"/>
-              </w:rPr>
-              <w:br/>
-            </w:r>
-            <w:r>
-              <w:rPr>
-                <w:rFonts w:eastAsiaTheme="minorEastAsia"/>
-                <w:color w:val="002060"/>
-                <w:szCs w:val="24"/>
-              </w:rPr>
-              <w:t xml:space="preserve">La dérivée généralise la notion de pente à une fonction. </w:t>
-            </w:r>
-            <w:r>
-              <w:rPr>
-                <w:rFonts w:eastAsiaTheme="minorEastAsia"/>
-                <w:color w:val="002060"/>
-                <w:szCs w:val="24"/>
-              </w:rPr>
-              <w:t xml:space="preserve">Elle </w:t>
-            </w:r>
-            <w:r>
-              <w:rPr>
-                <w:rFonts w:eastAsiaTheme="minorEastAsia"/>
-                <w:color w:val="002060"/>
-                <w:szCs w:val="24"/>
-                <w:u w:val="single"/>
-              </w:rPr>
-              <w:t xml:space="preserve">dépend du </w:t>
-            </w:r>
-            <w:r>
-              <w:rPr>
-                <w:rFonts w:eastAsiaTheme="minorEastAsia"/>
-                <w:color w:val="002060"/>
-                <w:szCs w:val="24"/>
-                <w:u w:val="single"/>
-              </w:rPr>
-              <w:t>point</w:t>
-            </w:r>
-            <w:r>
-              <w:rPr>
-                <w:rFonts w:eastAsiaTheme="minorEastAsia"/>
-                <w:color w:val="002060"/>
-                <w:szCs w:val="24"/>
-              </w:rPr>
-              <w:t>.</w:t>
-            </w:r>
-            <w:r>
-              <w:rPr>
-                <w:rFonts w:eastAsiaTheme="minorEastAsia"/>
-                <w:color w:val="002060"/>
-                <w:szCs w:val="24"/>
-              </w:rPr>
-              <w:t xml:space="preserve"> </w:t>
-            </w:r>
-            <w:r>
-              <w:rPr>
-                <w:rFonts w:eastAsiaTheme="minorEastAsia"/>
-                <w:color w:val="002060"/>
-                <w:szCs w:val="24"/>
-              </w:rPr>
-              <w:t xml:space="preserve">Elle n’existe </w:t>
-            </w:r>
-            <w:r>
-              <w:rPr>
-                <w:rFonts w:eastAsiaTheme="minorEastAsia"/>
-                <w:color w:val="002060"/>
-                <w:szCs w:val="24"/>
-                <w:u w:val="single"/>
-              </w:rPr>
-              <w:t>pas toujours</w:t>
-            </w:r>
-            <w:r>
-              <w:rPr>
-                <w:rFonts w:eastAsiaTheme="minorEastAsia"/>
-                <w:color w:val="002060"/>
-                <w:szCs w:val="24"/>
-              </w:rPr>
-              <w:t>.</w:t>
-            </w:r>
-          </w:p>
-        </w:tc>
-      </w:tr>
-      <w:tr>
-        <w:trPr>
-          <w:gridAfter w:val="1"/>
-          <w:wAfter w:w="8" w:type="dxa"/>
-        </w:trPr>
-        <w:tc>
-          <w:tcPr>
-            <w:tcW w:w="10598" w:type="dxa"/>
             <w:tcBorders>
-              <w:top w:val="nil"/>
-              <w:left w:val="nil"/>
-              <w:bottom w:val="nil"/>
-              <w:right w:val="nil"/>
+              <w:bottom w:val="single" w:sz="4" w:space="0" w:color="auto"/>
             </w:tcBorders>
           </w:tcPr>
           <w:p>
@@ -484,7 +2943,16 @@
                 <w:color w:val="002060"/>
                 <w:szCs w:val="24"/>
               </w:rPr>
-              <w:t xml:space="preserve">Idée. </w:t>
+              <w:t>Intuitions</w:t>
+            </w:r>
+            <w:r>
+              <w:rPr>
+                <w:rFonts w:eastAsiaTheme="minorEastAsia"/>
+                <w:b/>
+                <w:color w:val="002060"/>
+                <w:szCs w:val="24"/>
+              </w:rPr>
+              <w:t xml:space="preserve">. </w:t>
             </w:r>
             <w:r>
               <w:rPr>
@@ -589,33 +3057,14 @@
               </w:rPr>
               <w:t> :</w:t>
             </w:r>
-          </w:p>
-        </w:tc>
-      </w:tr>
-      <w:tr>
-        <w:trPr>
-          <w:gridAfter w:val="1"/>
-          <w:wAfter w:w="8" w:type="dxa"/>
-        </w:trPr>
-        <w:tc>
-          <w:tcPr>
-            <w:tcW w:w="10598" w:type="dxa"/>
-            <w:tcBorders>
-              <w:top w:val="nil"/>
-              <w:left w:val="nil"/>
-              <w:bottom w:val="single" w:sz="4" w:space="0" w:color="auto"/>
-              <w:right w:val="nil"/>
-            </w:tcBorders>
-          </w:tcPr>
-          <w:p>
-            <w:pPr>
-              <w:rPr>
-                <w:rFonts w:eastAsiaTheme="minorEastAsia"/>
-                <w:b/>
-                <w:color w:val="002060"/>
-                <w:szCs w:val="24"/>
-              </w:rPr>
-            </w:pPr>
+            <w:r>
+              <w:rPr>
+                <w:rFonts w:eastAsiaTheme="minorEastAsia"/>
+                <w:color w:val="002060"/>
+                <w:szCs w:val="24"/>
+              </w:rPr>
+              <w:br/>
+            </w:r>
             <w:r>
               <w:rPr>
                 <w:rFonts w:eastAsiaTheme="minorEastAsia"/>
@@ -680,23 +3129,20 @@
         </w:tc>
       </w:tr>
       <w:tr>
-        <w:trPr>
-          <w:gridAfter w:val="1"/>
-          <w:wAfter w:w="8" w:type="dxa"/>
-        </w:trPr>
         <w:tc>
           <w:tcPr>
-            <w:tcW w:w="10598" w:type="dxa"/>
+            <w:tcW w:w="10606" w:type="dxa"/>
             <w:tcBorders>
               <w:top w:val="single" w:sz="4" w:space="0" w:color="auto"/>
+              <w:left w:val="single" w:sz="4" w:space="0" w:color="auto"/>
               <w:bottom w:val="single" w:sz="4" w:space="0" w:color="auto"/>
+              <w:right w:val="single" w:sz="4" w:space="0" w:color="auto"/>
             </w:tcBorders>
           </w:tcPr>
           <w:p>
             <w:pPr>
               <w:rPr>
                 <w:rFonts w:eastAsiaTheme="minorEastAsia"/>
-                <w:b/>
                 <w:color w:val="002060"/>
                 <w:szCs w:val="24"/>
               </w:rPr>
@@ -911,25 +3357,17 @@
         </w:tc>
       </w:tr>
       <w:tr>
-        <w:trPr>
-          <w:gridAfter w:val="1"/>
-          <w:wAfter w:w="8" w:type="dxa"/>
-        </w:trPr>
         <w:tc>
           <w:tcPr>
-            <w:tcW w:w="10598" w:type="dxa"/>
+            <w:tcW w:w="10606" w:type="dxa"/>
             <w:tcBorders>
               <w:top w:val="single" w:sz="4" w:space="0" w:color="auto"/>
-              <w:left w:val="nil"/>
-              <w:bottom w:val="nil"/>
-              <w:right w:val="nil"/>
             </w:tcBorders>
           </w:tcPr>
           <w:p>
             <w:pPr>
               <w:rPr>
                 <w:rFonts w:eastAsiaTheme="minorEastAsia"/>
-                <w:b/>
                 <w:color w:val="002060"/>
                 <w:szCs w:val="24"/>
               </w:rPr>
@@ -1006,15 +3444,7 @@
                 <w:color w:val="002060"/>
                 <w:szCs w:val="24"/>
               </w:rPr>
-              <w:t>)</w:t>
-            </w:r>
-            <w:r>
-              <w:rPr>
-                <w:rFonts w:eastAsiaTheme="minorEastAsia"/>
-                <w:color w:val="002060"/>
-                <w:szCs w:val="24"/>
-              </w:rPr>
-              <w:t>.</w:t>
+              <w:t>).</w:t>
             </w:r>
           </w:p>
         </w:tc>
@@ -1023,25 +3453,1042 @@
     <w:p>
       <w:pPr>
         <w:rPr>
+          <w:rFonts w:ascii="Cambria Math" w:eastAsiaTheme="minorEastAsia" w:hAnsi="Cambria Math"/>
+          <w:i/>
+          <w:color w:val="E36C0A" w:themeColor="accent6" w:themeShade="BF"/>
+          <w:szCs w:val="24"/>
+        </w:rPr>
+      </w:pPr>
+      <w:r>
+        <w:rPr>
+          <w:rFonts w:eastAsiaTheme="minorEastAsia"/>
+          <w:b/>
+          <w:color w:val="E36C0A" w:themeColor="accent6" w:themeShade="BF"/>
+          <w:szCs w:val="24"/>
+        </w:rPr>
+        <w:br/>
+      </w:r>
+      <w:r>
+        <w:rPr>
+          <w:rFonts w:eastAsiaTheme="minorEastAsia"/>
+          <w:b/>
+          <w:color w:val="E36C0A" w:themeColor="accent6" w:themeShade="BF"/>
+          <w:szCs w:val="24"/>
+        </w:rPr>
+        <w:t>E</w:t>
+      </w:r>
+      <w:r>
+        <w:rPr>
+          <w:rFonts w:eastAsiaTheme="minorEastAsia"/>
+          <w:b/>
+          <w:color w:val="E36C0A" w:themeColor="accent6" w:themeShade="BF"/>
+          <w:szCs w:val="24"/>
+        </w:rPr>
+        <w:t>xemple.</w:t>
+      </w:r>
+      <w:r>
+        <w:rPr>
+          <w:rFonts w:eastAsiaTheme="minorEastAsia"/>
+          <w:b/>
+          <w:color w:val="E36C0A" w:themeColor="accent6" w:themeShade="BF"/>
+          <w:szCs w:val="24"/>
+        </w:rPr>
+        <w:t xml:space="preserve"> </w:t>
+      </w:r>
+      <w:r>
+        <w:rPr>
+          <w:rFonts w:eastAsiaTheme="minorEastAsia"/>
+          <w:color w:val="E36C0A" w:themeColor="accent6" w:themeShade="BF"/>
+          <w:szCs w:val="24"/>
+        </w:rPr>
+        <w:t xml:space="preserve">Dans l’exemple précédent, si on zoome sur la courbe en </w:t>
+      </w:r>
+      <m:oMath>
+        <m:d>
+          <m:dPr>
+            <m:ctrlPr>
+              <w:rPr>
+                <w:rFonts w:ascii="Cambria Math" w:eastAsiaTheme="minorEastAsia" w:hAnsi="Cambria Math"/>
+                <w:i/>
+                <w:color w:val="E36C0A" w:themeColor="accent6" w:themeShade="BF"/>
+                <w:szCs w:val="24"/>
+              </w:rPr>
+            </m:ctrlPr>
+          </m:dPr>
+          <m:e>
+            <m:r>
+              <w:rPr>
+                <w:rFonts w:ascii="Cambria Math" w:eastAsiaTheme="minorEastAsia" w:hAnsi="Cambria Math"/>
+                <w:color w:val="FF0000"/>
+                <w:szCs w:val="24"/>
+              </w:rPr>
+              <m:t>1</m:t>
+            </m:r>
+            <m:r>
+              <w:rPr>
+                <w:rFonts w:ascii="Cambria Math" w:eastAsiaTheme="minorEastAsia" w:hAnsi="Cambria Math"/>
+                <w:color w:val="E36C0A" w:themeColor="accent6" w:themeShade="BF"/>
+                <w:szCs w:val="24"/>
+              </w:rPr>
+              <m:t>;1</m:t>
+            </m:r>
+          </m:e>
+        </m:d>
+      </m:oMath>
+      <w:r>
+        <w:rPr>
+          <w:rFonts w:eastAsiaTheme="minorEastAsia"/>
+          <w:color w:val="E36C0A" w:themeColor="accent6" w:themeShade="BF"/>
+          <w:szCs w:val="24"/>
+        </w:rPr>
+        <w:t xml:space="preserve">, la courbe se déforme progressivement jusqu’à se confondre </w:t>
+      </w:r>
+      <w:r>
+        <w:rPr>
+          <w:rFonts w:eastAsiaTheme="minorEastAsia"/>
+          <w:color w:val="E36C0A" w:themeColor="accent6" w:themeShade="BF"/>
+          <w:szCs w:val="24"/>
+        </w:rPr>
+        <w:t>avec</w:t>
+      </w:r>
+      <w:r>
+        <w:rPr>
+          <w:rFonts w:eastAsiaTheme="minorEastAsia"/>
+          <w:color w:val="E36C0A" w:themeColor="accent6" w:themeShade="BF"/>
+          <w:szCs w:val="24"/>
+        </w:rPr>
+        <w:t xml:space="preserve"> </w:t>
+      </w:r>
+      <m:oMath>
+        <m:sSub>
+          <m:sSubPr>
+            <m:ctrlPr>
+              <w:rPr>
+                <w:rFonts w:ascii="Cambria Math" w:eastAsiaTheme="minorEastAsia" w:hAnsi="Cambria Math"/>
+                <w:i/>
+                <w:color w:val="E36C0A" w:themeColor="accent6" w:themeShade="BF"/>
+                <w:szCs w:val="24"/>
+              </w:rPr>
+            </m:ctrlPr>
+          </m:sSubPr>
+          <m:e>
+            <m:r>
+              <w:rPr>
+                <w:rFonts w:ascii="Cambria Math" w:eastAsiaTheme="minorEastAsia" w:hAnsi="Cambria Math"/>
+                <w:color w:val="E36C0A" w:themeColor="accent6" w:themeShade="BF"/>
+                <w:szCs w:val="24"/>
+              </w:rPr>
+              <m:t>T</m:t>
+            </m:r>
+          </m:e>
+          <m:sub>
+            <m:r>
+              <w:rPr>
+                <w:rFonts w:ascii="Cambria Math" w:eastAsiaTheme="minorEastAsia" w:hAnsi="Cambria Math"/>
+                <w:color w:val="FF0000"/>
+                <w:szCs w:val="24"/>
+              </w:rPr>
+              <m:t>1</m:t>
+            </m:r>
+          </m:sub>
+        </m:sSub>
+      </m:oMath>
+      <w:r>
+        <w:rPr>
+          <w:rFonts w:eastAsiaTheme="minorEastAsia"/>
+          <w:color w:val="E36C0A" w:themeColor="accent6" w:themeShade="BF"/>
+          <w:szCs w:val="24"/>
+        </w:rPr>
+        <w:t xml:space="preserve">. </w:t>
+      </w:r>
+      <w:r>
+        <w:rPr>
+          <w:rFonts w:eastAsiaTheme="minorEastAsia"/>
+          <w:color w:val="E36C0A" w:themeColor="accent6" w:themeShade="BF"/>
+          <w:szCs w:val="24"/>
+        </w:rPr>
+        <w:br/>
+      </w:r>
+      <m:oMath>
+        <m:sSub>
+          <m:sSubPr>
+            <m:ctrlPr>
+              <w:rPr>
+                <w:rFonts w:ascii="Cambria Math" w:eastAsiaTheme="minorEastAsia" w:hAnsi="Cambria Math"/>
+                <w:i/>
+                <w:color w:val="E36C0A" w:themeColor="accent6" w:themeShade="BF"/>
+                <w:szCs w:val="24"/>
+              </w:rPr>
+            </m:ctrlPr>
+          </m:sSubPr>
+          <m:e>
+            <m:r>
+              <w:rPr>
+                <w:rFonts w:ascii="Cambria Math" w:eastAsiaTheme="minorEastAsia" w:hAnsi="Cambria Math"/>
+                <w:color w:val="E36C0A" w:themeColor="accent6" w:themeShade="BF"/>
+                <w:szCs w:val="24"/>
+              </w:rPr>
+              <m:t>T</m:t>
+            </m:r>
+          </m:e>
+          <m:sub>
+            <m:r>
+              <w:rPr>
+                <w:rFonts w:ascii="Cambria Math" w:eastAsiaTheme="minorEastAsia" w:hAnsi="Cambria Math"/>
+                <w:color w:val="FF0000"/>
+                <w:szCs w:val="24"/>
+              </w:rPr>
+              <m:t>1</m:t>
+            </m:r>
+          </m:sub>
+        </m:sSub>
+      </m:oMath>
+      <w:r>
+        <w:rPr>
+          <w:rFonts w:eastAsiaTheme="minorEastAsia"/>
+          <w:color w:val="E36C0A" w:themeColor="accent6" w:themeShade="BF"/>
+          <w:szCs w:val="24"/>
+        </w:rPr>
+        <w:t xml:space="preserve"> </w:t>
+      </w:r>
+      <w:proofErr w:type="gramStart"/>
+      <w:r>
+        <w:rPr>
+          <w:rFonts w:eastAsiaTheme="minorEastAsia"/>
+          <w:color w:val="E36C0A" w:themeColor="accent6" w:themeShade="BF"/>
+          <w:szCs w:val="24"/>
+        </w:rPr>
+        <w:t>est</w:t>
+      </w:r>
+      <w:proofErr w:type="gramEnd"/>
+      <w:r>
+        <w:rPr>
+          <w:rFonts w:eastAsiaTheme="minorEastAsia"/>
+          <w:color w:val="E36C0A" w:themeColor="accent6" w:themeShade="BF"/>
+          <w:szCs w:val="24"/>
+        </w:rPr>
+        <w:t xml:space="preserve"> donc la tangente à </w:t>
+      </w:r>
+      <m:oMath>
+        <m:r>
+          <w:rPr>
+            <w:rFonts w:ascii="Cambria Math" w:eastAsiaTheme="minorEastAsia" w:hAnsi="Cambria Math"/>
+            <w:color w:val="E36C0A" w:themeColor="accent6" w:themeShade="BF"/>
+            <w:szCs w:val="24"/>
+          </w:rPr>
+          <m:t>f</m:t>
+        </m:r>
+      </m:oMath>
+      <w:r>
+        <w:rPr>
+          <w:rFonts w:eastAsiaTheme="minorEastAsia"/>
+          <w:color w:val="E36C0A" w:themeColor="accent6" w:themeShade="BF"/>
+          <w:szCs w:val="24"/>
+        </w:rPr>
+        <w:t xml:space="preserve"> en </w:t>
+      </w:r>
+      <m:oMath>
+        <m:r>
+          <w:rPr>
+            <w:rFonts w:ascii="Cambria Math" w:eastAsiaTheme="minorEastAsia" w:hAnsi="Cambria Math"/>
+            <w:color w:val="FF0000"/>
+            <w:szCs w:val="24"/>
+          </w:rPr>
+          <m:t>1</m:t>
+        </m:r>
+      </m:oMath>
+      <w:r>
+        <w:rPr>
+          <w:rFonts w:eastAsiaTheme="minorEastAsia"/>
+          <w:color w:val="E36C0A" w:themeColor="accent6" w:themeShade="BF"/>
+          <w:szCs w:val="24"/>
+        </w:rPr>
+        <w:t xml:space="preserve">, et sa pente </w:t>
+      </w:r>
+      <m:oMath>
+        <m:r>
+          <w:rPr>
+            <w:rFonts w:ascii="Cambria Math" w:eastAsiaTheme="minorEastAsia" w:hAnsi="Cambria Math"/>
+            <w:color w:val="E36C0A" w:themeColor="accent6" w:themeShade="BF"/>
+            <w:szCs w:val="24"/>
+          </w:rPr>
+          <m:t>3</m:t>
+        </m:r>
+      </m:oMath>
+      <w:r>
+        <w:rPr>
+          <w:rFonts w:eastAsiaTheme="minorEastAsia"/>
+          <w:color w:val="E36C0A" w:themeColor="accent6" w:themeShade="BF"/>
+          <w:szCs w:val="24"/>
+        </w:rPr>
+        <w:t xml:space="preserve"> est la dérivée de </w:t>
+      </w:r>
+      <m:oMath>
+        <m:r>
+          <w:rPr>
+            <w:rFonts w:ascii="Cambria Math" w:eastAsiaTheme="minorEastAsia" w:hAnsi="Cambria Math"/>
+            <w:color w:val="E36C0A" w:themeColor="accent6" w:themeShade="BF"/>
+            <w:szCs w:val="24"/>
+          </w:rPr>
+          <m:t>f</m:t>
+        </m:r>
+      </m:oMath>
+      <w:r>
+        <w:rPr>
+          <w:rFonts w:eastAsiaTheme="minorEastAsia"/>
+          <w:color w:val="E36C0A" w:themeColor="accent6" w:themeShade="BF"/>
+          <w:szCs w:val="24"/>
+        </w:rPr>
+        <w:t xml:space="preserve"> en </w:t>
+      </w:r>
+      <m:oMath>
+        <m:r>
+          <w:rPr>
+            <w:rFonts w:ascii="Cambria Math" w:eastAsiaTheme="minorEastAsia" w:hAnsi="Cambria Math"/>
+            <w:color w:val="FF0000"/>
+            <w:szCs w:val="24"/>
+          </w:rPr>
+          <m:t>1</m:t>
+        </m:r>
+      </m:oMath>
+      <w:r>
+        <w:rPr>
+          <w:rFonts w:eastAsiaTheme="minorEastAsia"/>
+          <w:color w:val="E36C0A" w:themeColor="accent6" w:themeShade="BF"/>
+          <w:szCs w:val="24"/>
+        </w:rPr>
+        <w:t>.</w:t>
+      </w:r>
+      <w:r>
+        <w:rPr>
+          <w:rFonts w:eastAsiaTheme="minorEastAsia"/>
+          <w:color w:val="E36C0A" w:themeColor="accent6" w:themeShade="BF"/>
+          <w:szCs w:val="24"/>
+        </w:rPr>
+        <w:br/>
+        <w:t>De même,</w:t>
+      </w:r>
+      <w:r>
+        <w:rPr>
+          <w:rFonts w:eastAsiaTheme="minorEastAsia"/>
+          <w:color w:val="E36C0A" w:themeColor="accent6" w:themeShade="BF"/>
+          <w:szCs w:val="24"/>
+        </w:rPr>
+        <w:t xml:space="preserve"> </w:t>
+      </w:r>
+      <m:oMath>
+        <m:sSub>
+          <m:sSubPr>
+            <m:ctrlPr>
+              <w:rPr>
+                <w:rFonts w:ascii="Cambria Math" w:eastAsiaTheme="minorEastAsia" w:hAnsi="Cambria Math"/>
+                <w:i/>
+                <w:color w:val="E36C0A" w:themeColor="accent6" w:themeShade="BF"/>
+                <w:szCs w:val="24"/>
+              </w:rPr>
+            </m:ctrlPr>
+          </m:sSubPr>
+          <m:e>
+            <m:r>
+              <w:rPr>
+                <w:rFonts w:ascii="Cambria Math" w:eastAsiaTheme="minorEastAsia" w:hAnsi="Cambria Math"/>
+                <w:color w:val="E36C0A" w:themeColor="accent6" w:themeShade="BF"/>
+                <w:szCs w:val="24"/>
+              </w:rPr>
+              <m:t>T</m:t>
+            </m:r>
+          </m:e>
+          <m:sub>
+            <m:r>
+              <w:rPr>
+                <w:rFonts w:ascii="Cambria Math" w:eastAsiaTheme="minorEastAsia" w:hAnsi="Cambria Math"/>
+                <w:color w:val="FF0000"/>
+                <w:szCs w:val="24"/>
+              </w:rPr>
+              <m:t>0</m:t>
+            </m:r>
+          </m:sub>
+        </m:sSub>
+      </m:oMath>
+      <w:r>
+        <w:rPr>
+          <w:rFonts w:eastAsiaTheme="minorEastAsia"/>
+          <w:color w:val="E36C0A" w:themeColor="accent6" w:themeShade="BF"/>
+          <w:szCs w:val="24"/>
+        </w:rPr>
+        <w:t xml:space="preserve"> est ce que l’on voit si on zoome très près de </w:t>
+      </w:r>
+      <m:oMath>
+        <m:d>
+          <m:dPr>
+            <m:ctrlPr>
+              <w:rPr>
+                <w:rFonts w:ascii="Cambria Math" w:eastAsiaTheme="minorEastAsia" w:hAnsi="Cambria Math"/>
+                <w:i/>
+                <w:color w:val="E36C0A" w:themeColor="accent6" w:themeShade="BF"/>
+                <w:szCs w:val="24"/>
+              </w:rPr>
+            </m:ctrlPr>
+          </m:dPr>
+          <m:e>
+            <m:r>
+              <w:rPr>
+                <w:rFonts w:ascii="Cambria Math" w:eastAsiaTheme="minorEastAsia" w:hAnsi="Cambria Math"/>
+                <w:color w:val="FF0000"/>
+                <w:szCs w:val="24"/>
+              </w:rPr>
+              <m:t>0</m:t>
+            </m:r>
+            <m:r>
+              <w:rPr>
+                <w:rFonts w:ascii="Cambria Math" w:eastAsiaTheme="minorEastAsia" w:hAnsi="Cambria Math"/>
+                <w:color w:val="E36C0A" w:themeColor="accent6" w:themeShade="BF"/>
+                <w:szCs w:val="24"/>
+              </w:rPr>
+              <m:t>;3</m:t>
+            </m:r>
+          </m:e>
+        </m:d>
+      </m:oMath>
+      <w:r>
+        <w:rPr>
+          <w:rFonts w:eastAsiaTheme="minorEastAsia"/>
+          <w:color w:val="E36C0A" w:themeColor="accent6" w:themeShade="BF"/>
+          <w:szCs w:val="24"/>
+        </w:rPr>
+        <w:t xml:space="preserve">. </w:t>
+      </w:r>
+      <w:r>
+        <w:rPr>
+          <w:rFonts w:eastAsiaTheme="minorEastAsia"/>
+          <w:color w:val="E36C0A" w:themeColor="accent6" w:themeShade="BF"/>
+          <w:szCs w:val="24"/>
+        </w:rPr>
+        <w:t xml:space="preserve"> </w:t>
+      </w:r>
+      <m:oMath>
+        <m:sSub>
+          <m:sSubPr>
+            <m:ctrlPr>
+              <w:rPr>
+                <w:rFonts w:ascii="Cambria Math" w:eastAsiaTheme="minorEastAsia" w:hAnsi="Cambria Math"/>
+                <w:i/>
+                <w:color w:val="E36C0A" w:themeColor="accent6" w:themeShade="BF"/>
+                <w:szCs w:val="24"/>
+              </w:rPr>
+            </m:ctrlPr>
+          </m:sSubPr>
+          <m:e>
+            <m:r>
+              <w:rPr>
+                <w:rFonts w:ascii="Cambria Math" w:eastAsiaTheme="minorEastAsia" w:hAnsi="Cambria Math"/>
+                <w:color w:val="E36C0A" w:themeColor="accent6" w:themeShade="BF"/>
+                <w:szCs w:val="24"/>
+              </w:rPr>
+              <m:t>T</m:t>
+            </m:r>
+          </m:e>
+          <m:sub>
+            <m:r>
+              <w:rPr>
+                <w:rFonts w:ascii="Cambria Math" w:eastAsiaTheme="minorEastAsia" w:hAnsi="Cambria Math"/>
+                <w:color w:val="FF0000"/>
+                <w:szCs w:val="24"/>
+              </w:rPr>
+              <m:t>0</m:t>
+            </m:r>
+          </m:sub>
+        </m:sSub>
+      </m:oMath>
+      <w:r>
+        <w:rPr>
+          <w:rFonts w:eastAsiaTheme="minorEastAsia"/>
+          <w:color w:val="E36C0A" w:themeColor="accent6" w:themeShade="BF"/>
+          <w:szCs w:val="24"/>
+        </w:rPr>
+        <w:t xml:space="preserve"> </w:t>
+      </w:r>
+      <w:proofErr w:type="gramStart"/>
+      <w:r>
+        <w:rPr>
+          <w:rFonts w:eastAsiaTheme="minorEastAsia"/>
+          <w:color w:val="E36C0A" w:themeColor="accent6" w:themeShade="BF"/>
+          <w:szCs w:val="24"/>
+        </w:rPr>
+        <w:t>est</w:t>
+      </w:r>
+      <w:proofErr w:type="gramEnd"/>
+      <w:r>
+        <w:rPr>
+          <w:rFonts w:eastAsiaTheme="minorEastAsia"/>
+          <w:color w:val="E36C0A" w:themeColor="accent6" w:themeShade="BF"/>
+          <w:szCs w:val="24"/>
+        </w:rPr>
+        <w:t xml:space="preserve"> </w:t>
+      </w:r>
+      <w:r>
+        <w:rPr>
+          <w:rFonts w:eastAsiaTheme="minorEastAsia"/>
+          <w:color w:val="E36C0A" w:themeColor="accent6" w:themeShade="BF"/>
+          <w:szCs w:val="24"/>
+        </w:rPr>
+        <w:t xml:space="preserve">la tangente à </w:t>
+      </w:r>
+      <m:oMath>
+        <m:r>
+          <w:rPr>
+            <w:rFonts w:ascii="Cambria Math" w:eastAsiaTheme="minorEastAsia" w:hAnsi="Cambria Math"/>
+            <w:color w:val="E36C0A" w:themeColor="accent6" w:themeShade="BF"/>
+            <w:szCs w:val="24"/>
+          </w:rPr>
+          <m:t>f</m:t>
+        </m:r>
+      </m:oMath>
+      <w:r>
+        <w:rPr>
+          <w:rFonts w:eastAsiaTheme="minorEastAsia"/>
+          <w:color w:val="E36C0A" w:themeColor="accent6" w:themeShade="BF"/>
+          <w:szCs w:val="24"/>
+        </w:rPr>
+        <w:t xml:space="preserve"> en </w:t>
+      </w:r>
+      <m:oMath>
+        <m:r>
+          <w:rPr>
+            <w:rFonts w:ascii="Cambria Math" w:eastAsiaTheme="minorEastAsia" w:hAnsi="Cambria Math"/>
+            <w:color w:val="FF0000"/>
+            <w:szCs w:val="24"/>
+          </w:rPr>
+          <m:t>0</m:t>
+        </m:r>
+      </m:oMath>
+      <w:r>
+        <w:rPr>
+          <w:rFonts w:eastAsiaTheme="minorEastAsia"/>
+          <w:color w:val="E36C0A" w:themeColor="accent6" w:themeShade="BF"/>
+          <w:szCs w:val="24"/>
+        </w:rPr>
+        <w:t>.</w:t>
+      </w:r>
+    </w:p>
+    <w:p>
+      <w:pPr>
+        <w:rPr>
+          <w:rFonts w:eastAsiaTheme="minorEastAsia"/>
+          <w:b/>
+          <w:color w:val="E36C0A" w:themeColor="accent6" w:themeShade="BF"/>
+          <w:szCs w:val="24"/>
+        </w:rPr>
+      </w:pPr>
+      <w:r>
+        <w:rPr>
+          <w:rFonts w:eastAsiaTheme="minorEastAsia"/>
+          <w:b/>
+          <w:color w:val="E36C0A" w:themeColor="accent6" w:themeShade="BF"/>
+          <w:szCs w:val="24"/>
+        </w:rPr>
+        <w:t>Contre exemples.</w:t>
+      </w:r>
+      <w:r>
+        <w:rPr>
+          <w:rFonts w:eastAsiaTheme="minorEastAsia"/>
+          <w:b/>
+          <w:color w:val="E36C0A" w:themeColor="accent6" w:themeShade="BF"/>
+          <w:szCs w:val="24"/>
+        </w:rPr>
+        <w:t xml:space="preserve"> </w:t>
+      </w:r>
+      <w:r>
+        <w:rPr>
+          <w:rFonts w:eastAsiaTheme="minorEastAsia"/>
+          <w:color w:val="E36C0A" w:themeColor="accent6" w:themeShade="BF"/>
+          <w:szCs w:val="24"/>
+        </w:rPr>
+        <w:t>Il y a des fonctions qui ne sont pas dérivables en certains points.</w:t>
+      </w:r>
+    </w:p>
+    <w:tbl>
+      <w:tblPr>
+        <w:tblStyle w:val="Grilledutableau"/>
+        <w:tblW w:w="0" w:type="auto"/>
+        <w:tblBorders>
+          <w:top w:val="none" w:sz="0" w:space="0" w:color="auto"/>
+          <w:left w:val="none" w:sz="0" w:space="0" w:color="auto"/>
+          <w:bottom w:val="none" w:sz="0" w:space="0" w:color="auto"/>
+          <w:right w:val="none" w:sz="0" w:space="0" w:color="auto"/>
+          <w:insideH w:val="none" w:sz="0" w:space="0" w:color="auto"/>
+          <w:insideV w:val="none" w:sz="0" w:space="0" w:color="auto"/>
+        </w:tblBorders>
+        <w:tblLook w:val="04A0" w:firstRow="1" w:lastRow="0" w:firstColumn="1" w:lastColumn="0" w:noHBand="0" w:noVBand="1"/>
+      </w:tblPr>
+      <w:tblGrid>
+        <w:gridCol w:w="2651"/>
+        <w:gridCol w:w="2651"/>
+        <w:gridCol w:w="2652"/>
+        <w:gridCol w:w="2652"/>
+      </w:tblGrid>
+      <w:tr>
+        <w:tc>
+          <w:tcPr>
+            <w:tcW w:w="2651" w:type="dxa"/>
+          </w:tcPr>
+          <w:p>
+            <w:pPr>
+              <w:rPr>
+                <w:rFonts w:eastAsiaTheme="minorEastAsia"/>
+                <w:b/>
+                <w:color w:val="E36C0A" w:themeColor="accent6" w:themeShade="BF"/>
+                <w:szCs w:val="24"/>
+              </w:rPr>
+            </w:pPr>
+            <w:r>
+              <w:rPr>
+                <w:noProof/>
+                <w:color w:val="E36C0A" w:themeColor="accent6" w:themeShade="BF"/>
+              </w:rPr>
+              <w:drawing>
+                <wp:inline distT="0" distB="0" distL="0" distR="0" wp14:anchorId="7ABC22CB" wp14:editId="03E6BB85">
+                  <wp:extent cx="1374030" cy="1309370"/>
+                  <wp:effectExtent l="0" t="0" r="0" b="0"/>
+                  <wp:docPr id="1922293788" name="Image 1" descr="Une image contenant ligne, diagramme, Tracé, origami&#10;&#10;Description générée automatiquement"/>
+                  <wp:cNvGraphicFramePr>
+                    <a:graphicFrameLocks xmlns:a="http://schemas.openxmlformats.org/drawingml/2006/main" noChangeAspect="1"/>
+                  </wp:cNvGraphicFramePr>
+                  <a:graphic xmlns:a="http://schemas.openxmlformats.org/drawingml/2006/main">
+                    <a:graphicData uri="http://schemas.openxmlformats.org/drawingml/2006/picture">
+                      <pic:pic xmlns:pic="http://schemas.openxmlformats.org/drawingml/2006/picture">
+                        <pic:nvPicPr>
+                          <pic:cNvPr id="1922293788" name="Image 1" descr="Une image contenant ligne, diagramme, Tracé, origami&#10;&#10;Description générée automatiquement"/>
+                          <pic:cNvPicPr/>
+                        </pic:nvPicPr>
+                        <pic:blipFill>
+                          <a:blip r:embed="rId11"/>
+                          <a:stretch>
+                            <a:fillRect/>
+                          </a:stretch>
+                        </pic:blipFill>
+                        <pic:spPr>
+                          <a:xfrm>
+                            <a:off x="0" y="0"/>
+                            <a:ext cx="1381134" cy="1316139"/>
+                          </a:xfrm>
+                          <a:prstGeom prst="rect">
+                            <a:avLst/>
+                          </a:prstGeom>
+                        </pic:spPr>
+                      </pic:pic>
+                    </a:graphicData>
+                  </a:graphic>
+                </wp:inline>
+              </w:drawing>
+            </w:r>
+          </w:p>
+        </w:tc>
+        <w:tc>
+          <w:tcPr>
+            <w:tcW w:w="2651" w:type="dxa"/>
+          </w:tcPr>
+          <w:p>
+            <w:pPr>
+              <w:rPr>
+                <w:rFonts w:eastAsiaTheme="minorEastAsia"/>
+                <w:bCs/>
+                <w:color w:val="E36C0A" w:themeColor="accent6" w:themeShade="BF"/>
+                <w:szCs w:val="24"/>
+              </w:rPr>
+            </w:pPr>
+            <w:r>
+              <w:rPr>
+                <w:rFonts w:eastAsiaTheme="minorEastAsia"/>
+                <w:bCs/>
+                <w:color w:val="E36C0A" w:themeColor="accent6" w:themeShade="BF"/>
+                <w:szCs w:val="24"/>
+              </w:rPr>
+              <w:t>La valeur absolue</w:t>
+            </w:r>
+            <w:r>
+              <w:rPr>
+                <w:rFonts w:eastAsiaTheme="minorEastAsia"/>
+                <w:bCs/>
+                <w:color w:val="E36C0A" w:themeColor="accent6" w:themeShade="BF"/>
+                <w:szCs w:val="24"/>
+              </w:rPr>
+              <w:br/>
+              <w:t xml:space="preserve"> </w:t>
+            </w:r>
+            <m:oMath>
+              <m:r>
+                <w:rPr>
+                  <w:rFonts w:ascii="Cambria Math" w:eastAsiaTheme="minorEastAsia" w:hAnsi="Cambria Math"/>
+                  <w:color w:val="E36C0A" w:themeColor="accent6" w:themeShade="BF"/>
+                  <w:szCs w:val="24"/>
+                </w:rPr>
+                <m:t>x↦</m:t>
+              </m:r>
+              <m:d>
+                <m:dPr>
+                  <m:begChr m:val="|"/>
+                  <m:endChr m:val="|"/>
+                  <m:ctrlPr>
+                    <w:rPr>
+                      <w:rFonts w:ascii="Cambria Math" w:eastAsiaTheme="minorEastAsia" w:hAnsi="Cambria Math"/>
+                      <w:bCs/>
+                      <w:i/>
+                      <w:color w:val="E36C0A" w:themeColor="accent6" w:themeShade="BF"/>
+                      <w:szCs w:val="24"/>
+                    </w:rPr>
+                  </m:ctrlPr>
+                </m:dPr>
+                <m:e>
+                  <m:r>
+                    <w:rPr>
+                      <w:rFonts w:ascii="Cambria Math" w:eastAsiaTheme="minorEastAsia" w:hAnsi="Cambria Math"/>
+                      <w:color w:val="E36C0A" w:themeColor="accent6" w:themeShade="BF"/>
+                      <w:szCs w:val="24"/>
+                    </w:rPr>
+                    <m:t>x</m:t>
+                  </m:r>
+                </m:e>
+              </m:d>
+            </m:oMath>
+            <w:r>
+              <w:rPr>
+                <w:rFonts w:eastAsiaTheme="minorEastAsia"/>
+                <w:bCs/>
+                <w:color w:val="E36C0A" w:themeColor="accent6" w:themeShade="BF"/>
+                <w:szCs w:val="24"/>
+              </w:rPr>
+              <w:t xml:space="preserve"> n’est pas dérivable </w:t>
+            </w:r>
+            <w:r>
+              <w:rPr>
+                <w:rFonts w:eastAsiaTheme="minorEastAsia"/>
+                <w:bCs/>
+                <w:color w:val="E36C0A" w:themeColor="accent6" w:themeShade="BF"/>
+                <w:szCs w:val="24"/>
+                <w:u w:val="single"/>
+              </w:rPr>
+              <w:t xml:space="preserve">en </w:t>
+            </w:r>
+            <m:oMath>
+              <m:r>
+                <w:rPr>
+                  <w:rFonts w:ascii="Cambria Math" w:eastAsiaTheme="minorEastAsia" w:hAnsi="Cambria Math"/>
+                  <w:color w:val="E36C0A" w:themeColor="accent6" w:themeShade="BF"/>
+                  <w:szCs w:val="24"/>
+                  <w:u w:val="single"/>
+                </w:rPr>
+                <m:t>0</m:t>
+              </m:r>
+            </m:oMath>
+            <w:r>
+              <w:rPr>
+                <w:rFonts w:eastAsiaTheme="minorEastAsia"/>
+                <w:bCs/>
+                <w:color w:val="E36C0A" w:themeColor="accent6" w:themeShade="BF"/>
+                <w:szCs w:val="24"/>
+              </w:rPr>
+              <w:t>, car s</w:t>
+            </w:r>
+            <w:r>
+              <w:rPr>
+                <w:rFonts w:eastAsiaTheme="minorEastAsia"/>
+                <w:bCs/>
+                <w:color w:val="E36C0A" w:themeColor="accent6" w:themeShade="BF"/>
+                <w:szCs w:val="24"/>
+              </w:rPr>
+              <w:t>i on zoome sur l’origine, la fonction forme un pic infiniment pointu, et non une droite.</w:t>
+            </w:r>
+            <w:r>
+              <w:rPr>
+                <w:rFonts w:eastAsiaTheme="minorEastAsia"/>
+                <w:bCs/>
+                <w:color w:val="E36C0A" w:themeColor="accent6" w:themeShade="BF"/>
+                <w:szCs w:val="24"/>
+              </w:rPr>
+              <w:t xml:space="preserve"> Il n’y a pas de tangente</w:t>
+            </w:r>
+            <w:r>
+              <w:rPr>
+                <w:rFonts w:eastAsiaTheme="minorEastAsia"/>
+                <w:bCs/>
+                <w:color w:val="E36C0A" w:themeColor="accent6" w:themeShade="BF"/>
+                <w:szCs w:val="24"/>
+              </w:rPr>
+              <w:t xml:space="preserve"> </w:t>
+            </w:r>
+            <w:r>
+              <w:rPr>
+                <w:rFonts w:eastAsiaTheme="minorEastAsia"/>
+                <w:bCs/>
+                <w:color w:val="E36C0A" w:themeColor="accent6" w:themeShade="BF"/>
+                <w:szCs w:val="24"/>
+                <w:u w:val="single"/>
+              </w:rPr>
+              <w:t xml:space="preserve">en </w:t>
+            </w:r>
+            <m:oMath>
+              <m:r>
+                <w:rPr>
+                  <w:rFonts w:ascii="Cambria Math" w:eastAsiaTheme="minorEastAsia" w:hAnsi="Cambria Math"/>
+                  <w:color w:val="E36C0A" w:themeColor="accent6" w:themeShade="BF"/>
+                  <w:szCs w:val="24"/>
+                  <w:u w:val="single"/>
+                </w:rPr>
+                <m:t>0</m:t>
+              </m:r>
+            </m:oMath>
+            <w:r>
+              <w:rPr>
+                <w:rFonts w:eastAsiaTheme="minorEastAsia"/>
+                <w:bCs/>
+                <w:color w:val="E36C0A" w:themeColor="accent6" w:themeShade="BF"/>
+                <w:szCs w:val="24"/>
+              </w:rPr>
+              <w:t>.</w:t>
+            </w:r>
+            <w:r>
+              <w:rPr>
+                <w:rFonts w:eastAsiaTheme="minorEastAsia"/>
+                <w:bCs/>
+                <w:color w:val="E36C0A" w:themeColor="accent6" w:themeShade="BF"/>
+                <w:szCs w:val="24"/>
+              </w:rPr>
+              <w:t xml:space="preserve"> (</w:t>
+            </w:r>
+            <w:r>
+              <w:rPr>
+                <w:rFonts w:eastAsiaTheme="minorEastAsia"/>
+                <w:bCs/>
+                <w:color w:val="E36C0A" w:themeColor="accent6" w:themeShade="BF"/>
+                <w:szCs w:val="24"/>
+              </w:rPr>
+              <w:t>Elle est cependant dérivable partout ailleurs</w:t>
+            </w:r>
+            <w:r>
+              <w:rPr>
+                <w:rFonts w:eastAsiaTheme="minorEastAsia"/>
+                <w:bCs/>
+                <w:color w:val="E36C0A" w:themeColor="accent6" w:themeShade="BF"/>
+                <w:szCs w:val="24"/>
+              </w:rPr>
+              <w:t>)</w:t>
+            </w:r>
+          </w:p>
+        </w:tc>
+        <w:tc>
+          <w:tcPr>
+            <w:tcW w:w="2652" w:type="dxa"/>
+          </w:tcPr>
+          <w:p>
+            <w:pPr>
+              <w:rPr>
+                <w:rFonts w:eastAsiaTheme="minorEastAsia"/>
+                <w:b/>
+                <w:color w:val="E36C0A" w:themeColor="accent6" w:themeShade="BF"/>
+                <w:szCs w:val="24"/>
+              </w:rPr>
+            </w:pPr>
+            <w:r>
+              <w:rPr>
+                <w:noProof/>
+                <w:color w:val="E36C0A" w:themeColor="accent6" w:themeShade="BF"/>
+              </w:rPr>
+              <w:drawing>
+                <wp:inline distT="0" distB="0" distL="0" distR="0" wp14:anchorId="067B6158" wp14:editId="612C0F44">
+                  <wp:extent cx="1421813" cy="1225700"/>
+                  <wp:effectExtent l="0" t="0" r="0" b="0"/>
+                  <wp:docPr id="1025168949" name="Image 1"/>
+                  <wp:cNvGraphicFramePr>
+                    <a:graphicFrameLocks xmlns:a="http://schemas.openxmlformats.org/drawingml/2006/main" noChangeAspect="1"/>
+                  </wp:cNvGraphicFramePr>
+                  <a:graphic xmlns:a="http://schemas.openxmlformats.org/drawingml/2006/main">
+                    <a:graphicData uri="http://schemas.openxmlformats.org/drawingml/2006/picture">
+                      <pic:pic xmlns:pic="http://schemas.openxmlformats.org/drawingml/2006/picture">
+                        <pic:nvPicPr>
+                          <pic:cNvPr id="1025168949" name=""/>
+                          <pic:cNvPicPr/>
+                        </pic:nvPicPr>
+                        <pic:blipFill>
+                          <a:blip r:embed="rId12"/>
+                          <a:stretch>
+                            <a:fillRect/>
+                          </a:stretch>
+                        </pic:blipFill>
+                        <pic:spPr>
+                          <a:xfrm>
+                            <a:off x="0" y="0"/>
+                            <a:ext cx="1427673" cy="1230752"/>
+                          </a:xfrm>
+                          <a:prstGeom prst="rect">
+                            <a:avLst/>
+                          </a:prstGeom>
+                        </pic:spPr>
+                      </pic:pic>
+                    </a:graphicData>
+                  </a:graphic>
+                </wp:inline>
+              </w:drawing>
+            </w:r>
+          </w:p>
+        </w:tc>
+        <w:tc>
+          <w:tcPr>
+            <w:tcW w:w="2652" w:type="dxa"/>
+          </w:tcPr>
+          <w:p>
+            <w:pPr>
+              <w:rPr>
+                <w:rFonts w:eastAsiaTheme="minorEastAsia"/>
+                <w:color w:val="E36C0A" w:themeColor="accent6" w:themeShade="BF"/>
+                <w:szCs w:val="24"/>
+              </w:rPr>
+            </w:pPr>
+            <w:r>
+              <w:rPr>
+                <w:rFonts w:eastAsiaTheme="minorEastAsia"/>
+                <w:color w:val="E36C0A" w:themeColor="accent6" w:themeShade="BF"/>
+                <w:szCs w:val="24"/>
+              </w:rPr>
+              <w:t xml:space="preserve">La racine carrée </w:t>
+            </w:r>
+            <m:oMath>
+              <m:r>
+                <w:rPr>
+                  <w:rFonts w:ascii="Cambria Math" w:eastAsiaTheme="minorEastAsia" w:hAnsi="Cambria Math"/>
+                  <w:color w:val="E36C0A" w:themeColor="accent6" w:themeShade="BF"/>
+                  <w:szCs w:val="24"/>
+                </w:rPr>
+                <m:t>x↦</m:t>
+              </m:r>
+              <m:rad>
+                <m:radPr>
+                  <m:degHide m:val="1"/>
+                  <m:ctrlPr>
+                    <w:rPr>
+                      <w:rFonts w:ascii="Cambria Math" w:eastAsiaTheme="minorEastAsia" w:hAnsi="Cambria Math"/>
+                      <w:i/>
+                      <w:color w:val="E36C0A" w:themeColor="accent6" w:themeShade="BF"/>
+                      <w:szCs w:val="24"/>
+                    </w:rPr>
+                  </m:ctrlPr>
+                </m:radPr>
+                <m:deg/>
+                <m:e>
+                  <m:r>
+                    <w:rPr>
+                      <w:rFonts w:ascii="Cambria Math" w:eastAsiaTheme="minorEastAsia" w:hAnsi="Cambria Math"/>
+                      <w:color w:val="E36C0A" w:themeColor="accent6" w:themeShade="BF"/>
+                      <w:szCs w:val="24"/>
+                    </w:rPr>
+                    <m:t>x</m:t>
+                  </m:r>
+                </m:e>
+              </m:rad>
+            </m:oMath>
+            <w:r>
+              <w:rPr>
+                <w:rFonts w:eastAsiaTheme="minorEastAsia"/>
+                <w:color w:val="E36C0A" w:themeColor="accent6" w:themeShade="BF"/>
+                <w:szCs w:val="24"/>
+              </w:rPr>
+              <w:t xml:space="preserve"> n’est pas dérivable </w:t>
+            </w:r>
+            <w:r>
+              <w:rPr>
+                <w:rFonts w:eastAsiaTheme="minorEastAsia"/>
+                <w:color w:val="E36C0A" w:themeColor="accent6" w:themeShade="BF"/>
+                <w:szCs w:val="24"/>
+                <w:u w:val="single"/>
+              </w:rPr>
+              <w:t>en 0</w:t>
+            </w:r>
+            <w:r>
+              <w:rPr>
+                <w:rFonts w:eastAsiaTheme="minorEastAsia"/>
+                <w:color w:val="E36C0A" w:themeColor="accent6" w:themeShade="BF"/>
+                <w:szCs w:val="24"/>
+              </w:rPr>
+              <w:t xml:space="preserve">, car si on zoome sur l’origine, la tangente est </w:t>
+            </w:r>
+            <w:r>
+              <w:rPr>
+                <w:rFonts w:eastAsiaTheme="minorEastAsia"/>
+                <w:color w:val="E36C0A" w:themeColor="accent6" w:themeShade="BF"/>
+                <w:szCs w:val="24"/>
+                <w:u w:val="single"/>
+              </w:rPr>
+              <w:t>verticale</w:t>
+            </w:r>
+            <w:r>
+              <w:rPr>
+                <w:rFonts w:eastAsiaTheme="minorEastAsia"/>
+                <w:color w:val="E36C0A" w:themeColor="accent6" w:themeShade="BF"/>
+                <w:szCs w:val="24"/>
+              </w:rPr>
+              <w:t xml:space="preserve"> donc la dérivée</w:t>
+            </w:r>
+            <w:r>
+              <w:rPr>
+                <w:rFonts w:eastAsiaTheme="minorEastAsia"/>
+                <w:color w:val="E36C0A" w:themeColor="accent6" w:themeShade="BF"/>
+                <w:szCs w:val="24"/>
+              </w:rPr>
+              <w:t xml:space="preserve"> </w:t>
+            </w:r>
+            <w:r>
+              <w:rPr>
+                <w:rFonts w:eastAsiaTheme="minorEastAsia"/>
+                <w:color w:val="E36C0A" w:themeColor="accent6" w:themeShade="BF"/>
+                <w:szCs w:val="24"/>
+                <w:u w:val="single"/>
+              </w:rPr>
+              <w:t>en 0</w:t>
+            </w:r>
+            <w:r>
+              <w:rPr>
+                <w:rFonts w:eastAsiaTheme="minorEastAsia"/>
+                <w:color w:val="E36C0A" w:themeColor="accent6" w:themeShade="BF"/>
+                <w:szCs w:val="24"/>
+              </w:rPr>
+              <w:t xml:space="preserve"> n’est pas un nombre fini.</w:t>
+            </w:r>
+          </w:p>
+        </w:tc>
+      </w:tr>
+    </w:tbl>
+    <w:p>
+      <w:pPr>
+        <w:rPr>
           <w:rFonts w:eastAsiaTheme="minorEastAsia"/>
           <w:b/>
           <w:color w:val="002060"/>
           <w:szCs w:val="24"/>
         </w:rPr>
       </w:pPr>
+    </w:p>
+    <w:p>
+      <w:pPr>
+        <w:rPr>
+          <w:rFonts w:eastAsiaTheme="minorEastAsia"/>
+          <w:color w:val="002060"/>
+          <w:szCs w:val="24"/>
+        </w:rPr>
+      </w:pPr>
       <w:r>
         <w:rPr>
           <w:noProof/>
           <w:color w:val="002060"/>
         </w:rPr>
+        <w:lastRenderedPageBreak/>
         <w:drawing>
-          <wp:anchor distT="0" distB="0" distL="114300" distR="114300" simplePos="0" relativeHeight="251660288" behindDoc="1" locked="0" layoutInCell="1" allowOverlap="1" wp14:anchorId="6F30FC05" wp14:editId="3940AA27">
+          <wp:anchor distT="0" distB="0" distL="114300" distR="114300" simplePos="0" relativeHeight="251646464" behindDoc="1" locked="0" layoutInCell="1" allowOverlap="1" wp14:anchorId="6F30FC05" wp14:editId="60D48E46">
             <wp:simplePos x="0" y="0"/>
             <wp:positionH relativeFrom="column">
-              <wp:posOffset>4943704</wp:posOffset>
+              <wp:posOffset>4954923</wp:posOffset>
             </wp:positionH>
             <wp:positionV relativeFrom="paragraph">
-              <wp:posOffset>1344650</wp:posOffset>
+              <wp:posOffset>1270</wp:posOffset>
             </wp:positionV>
             <wp:extent cx="1974215" cy="1616075"/>
             <wp:effectExtent l="0" t="0" r="0" b="0"/>
@@ -1068,7 +4515,7 @@
                     </pic:cNvPicPr>
                   </pic:nvPicPr>
                   <pic:blipFill>
-                    <a:blip r:embed="rId9" cstate="print">
+                    <a:blip r:embed="rId13" cstate="print">
                       <a:extLst>
                         <a:ext uri="{28A0092B-C50C-407E-A947-70E740481C1C}">
                           <a14:useLocalDpi xmlns:a14="http://schemas.microsoft.com/office/drawing/2010/main" val="0"/>
@@ -1105,12 +4552,514 @@
           </wp:anchor>
         </w:drawing>
       </w:r>
+      <w:r>
+        <w:rPr>
+          <w:rFonts w:eastAsiaTheme="minorEastAsia"/>
+          <w:b/>
+          <w:color w:val="002060"/>
+          <w:szCs w:val="24"/>
+        </w:rPr>
+        <w:t>Remarque</w:t>
+      </w:r>
+      <w:r>
+        <w:rPr>
+          <w:rFonts w:eastAsiaTheme="minorEastAsia"/>
+          <w:b/>
+          <w:color w:val="002060"/>
+          <w:szCs w:val="24"/>
+        </w:rPr>
+        <w:t>.</w:t>
+      </w:r>
+      <w:r>
+        <w:rPr>
+          <w:rFonts w:eastAsiaTheme="minorEastAsia"/>
+          <w:color w:val="002060"/>
+          <w:szCs w:val="24"/>
+        </w:rPr>
+        <w:t xml:space="preserve"> </w:t>
+      </w:r>
+      <w:r>
+        <w:rPr>
+          <w:rFonts w:eastAsiaTheme="minorEastAsia"/>
+          <w:color w:val="002060"/>
+          <w:szCs w:val="24"/>
+        </w:rPr>
+        <w:t>P</w:t>
+      </w:r>
+      <w:r>
+        <w:rPr>
+          <w:rFonts w:eastAsiaTheme="minorEastAsia"/>
+          <w:color w:val="002060"/>
+          <w:szCs w:val="24"/>
+        </w:rPr>
+        <w:t>our obtenir la tangente</w:t>
+      </w:r>
+      <w:r>
+        <w:rPr>
+          <w:rFonts w:eastAsiaTheme="minorEastAsia"/>
+          <w:color w:val="002060"/>
+          <w:szCs w:val="24"/>
+        </w:rPr>
+        <w:t xml:space="preserve"> et la dérivée,</w:t>
+      </w:r>
+      <w:r>
+        <w:rPr>
+          <w:rFonts w:eastAsiaTheme="minorEastAsia"/>
+          <w:color w:val="002060"/>
+          <w:szCs w:val="24"/>
+        </w:rPr>
+        <w:t xml:space="preserve"> en un point </w:t>
+      </w:r>
+      <m:oMath>
+        <m:r>
+          <w:rPr>
+            <w:rFonts w:ascii="Cambria Math" w:eastAsiaTheme="minorEastAsia" w:hAnsi="Cambria Math"/>
+            <w:color w:val="002060"/>
+            <w:szCs w:val="24"/>
+          </w:rPr>
+          <m:t>A</m:t>
+        </m:r>
+      </m:oMath>
+      <w:r>
+        <w:rPr>
+          <w:rFonts w:eastAsiaTheme="minorEastAsia"/>
+          <w:color w:val="002060"/>
+          <w:szCs w:val="24"/>
+        </w:rPr>
+        <w:t xml:space="preserve"> fixé sur </w:t>
+      </w:r>
+      <w:r>
+        <w:rPr>
+          <w:rFonts w:eastAsiaTheme="minorEastAsia"/>
+          <w:color w:val="002060"/>
+          <w:szCs w:val="24"/>
+        </w:rPr>
+        <w:t xml:space="preserve">la </w:t>
+      </w:r>
+      <w:r>
+        <w:rPr>
+          <w:rFonts w:eastAsiaTheme="minorEastAsia"/>
+          <w:color w:val="002060"/>
+          <w:szCs w:val="24"/>
+        </w:rPr>
+        <w:t>courbe</w:t>
+      </w:r>
+      <w:r>
+        <w:rPr>
+          <w:rFonts w:eastAsiaTheme="minorEastAsia"/>
+          <w:color w:val="002060"/>
+          <w:szCs w:val="24"/>
+        </w:rPr>
+        <w:t xml:space="preserve"> d’une fonction </w:t>
+      </w:r>
+      <m:oMath>
+        <m:r>
+          <w:rPr>
+            <w:rFonts w:ascii="Cambria Math" w:eastAsiaTheme="minorEastAsia" w:hAnsi="Cambria Math"/>
+            <w:color w:val="002060"/>
+            <w:szCs w:val="24"/>
+          </w:rPr>
+          <m:t>f</m:t>
+        </m:r>
+      </m:oMath>
+      <w:r>
+        <w:rPr>
+          <w:rFonts w:eastAsiaTheme="minorEastAsia"/>
+          <w:color w:val="002060"/>
+          <w:szCs w:val="24"/>
+        </w:rPr>
+        <w:t xml:space="preserve">, </w:t>
+      </w:r>
+      <w:r>
+        <w:rPr>
+          <w:rFonts w:eastAsiaTheme="minorEastAsia"/>
+          <w:color w:val="002060"/>
+          <w:szCs w:val="24"/>
+        </w:rPr>
+        <w:t>l</w:t>
+      </w:r>
+      <w:r>
+        <w:rPr>
+          <w:rFonts w:eastAsiaTheme="minorEastAsia"/>
+          <w:color w:val="002060"/>
+          <w:szCs w:val="24"/>
+        </w:rPr>
+        <w:t>a définition rigoureuse</w:t>
+      </w:r>
+      <w:r>
+        <w:rPr>
+          <w:rFonts w:eastAsiaTheme="minorEastAsia"/>
+          <w:color w:val="002060"/>
+          <w:szCs w:val="24"/>
+        </w:rPr>
+        <w:t xml:space="preserve"> suivante</w:t>
+      </w:r>
+      <w:r>
+        <w:rPr>
+          <w:rFonts w:eastAsiaTheme="minorEastAsia"/>
+          <w:color w:val="002060"/>
+          <w:szCs w:val="24"/>
+        </w:rPr>
+        <w:t xml:space="preserve"> </w:t>
+      </w:r>
+      <w:r>
+        <w:rPr>
+          <w:rFonts w:eastAsiaTheme="minorEastAsia"/>
+          <w:color w:val="002060"/>
+          <w:szCs w:val="24"/>
+        </w:rPr>
+        <w:t>exprime l’idée</w:t>
+      </w:r>
+      <w:r>
+        <w:rPr>
+          <w:rFonts w:eastAsiaTheme="minorEastAsia"/>
+          <w:color w:val="002060"/>
+          <w:szCs w:val="24"/>
+        </w:rPr>
+        <w:t xml:space="preserve"> </w:t>
+      </w:r>
+      <w:r>
+        <w:rPr>
+          <w:rFonts w:eastAsiaTheme="minorEastAsia"/>
+          <w:color w:val="002060"/>
+          <w:szCs w:val="24"/>
+        </w:rPr>
+        <w:t>que</w:t>
+      </w:r>
+      <w:r>
+        <w:rPr>
+          <w:rFonts w:eastAsiaTheme="minorEastAsia"/>
+          <w:color w:val="002060"/>
+          <w:szCs w:val="24"/>
+        </w:rPr>
+        <w:t> :</w:t>
+      </w:r>
+      <w:r>
+        <w:rPr>
+          <w:rFonts w:eastAsiaTheme="minorEastAsia"/>
+          <w:color w:val="002060"/>
+          <w:szCs w:val="24"/>
+        </w:rPr>
+        <w:br/>
+        <w:t xml:space="preserve">- On commence par tracer la droite </w:t>
+      </w:r>
+      <m:oMath>
+        <m:r>
+          <w:rPr>
+            <w:rFonts w:ascii="Cambria Math" w:eastAsiaTheme="minorEastAsia" w:hAnsi="Cambria Math"/>
+            <w:color w:val="002060"/>
+            <w:szCs w:val="24"/>
+          </w:rPr>
+          <m:t>(AB)</m:t>
+        </m:r>
+      </m:oMath>
+      <w:r>
+        <w:rPr>
+          <w:rFonts w:eastAsiaTheme="minorEastAsia"/>
+          <w:color w:val="002060"/>
+          <w:szCs w:val="24"/>
+        </w:rPr>
+        <w:t xml:space="preserve"> </w:t>
+      </w:r>
+      <w:r>
+        <w:rPr>
+          <w:rFonts w:eastAsiaTheme="minorEastAsia"/>
+          <w:color w:val="002060"/>
+          <w:szCs w:val="24"/>
+        </w:rPr>
+        <w:t>où</w:t>
+      </w:r>
+      <w:r>
+        <w:rPr>
+          <w:rFonts w:eastAsiaTheme="minorEastAsia"/>
+          <w:color w:val="002060"/>
+          <w:szCs w:val="24"/>
+        </w:rPr>
+        <w:t xml:space="preserve"> </w:t>
+      </w:r>
+      <m:oMath>
+        <m:r>
+          <w:rPr>
+            <w:rFonts w:ascii="Cambria Math" w:eastAsiaTheme="minorEastAsia" w:hAnsi="Cambria Math"/>
+            <w:color w:val="002060"/>
+            <w:szCs w:val="24"/>
+          </w:rPr>
+          <m:t>B</m:t>
+        </m:r>
+      </m:oMath>
+      <w:r>
+        <w:rPr>
+          <w:rFonts w:eastAsiaTheme="minorEastAsia"/>
+          <w:color w:val="002060"/>
+          <w:szCs w:val="24"/>
+        </w:rPr>
+        <w:t xml:space="preserve"> </w:t>
+      </w:r>
+      <w:r>
+        <w:rPr>
+          <w:rFonts w:eastAsiaTheme="minorEastAsia"/>
+          <w:color w:val="002060"/>
+          <w:szCs w:val="24"/>
+        </w:rPr>
+        <w:t xml:space="preserve">est </w:t>
+      </w:r>
+      <w:r>
+        <w:rPr>
+          <w:rFonts w:eastAsiaTheme="minorEastAsia"/>
+          <w:color w:val="002060"/>
+          <w:szCs w:val="24"/>
+        </w:rPr>
+        <w:t xml:space="preserve">un point </w:t>
+      </w:r>
+      <w:r>
+        <w:rPr>
+          <w:rFonts w:eastAsiaTheme="minorEastAsia"/>
+          <w:color w:val="002060"/>
+          <w:szCs w:val="24"/>
+        </w:rPr>
+        <w:t xml:space="preserve">qui bouge librement </w:t>
+      </w:r>
+      <w:r>
+        <w:rPr>
+          <w:rFonts w:eastAsiaTheme="minorEastAsia"/>
+          <w:color w:val="002060"/>
+          <w:szCs w:val="24"/>
+          <w:u w:val="single"/>
+        </w:rPr>
+        <w:t>le long</w:t>
+      </w:r>
+      <w:r>
+        <w:rPr>
+          <w:rFonts w:eastAsiaTheme="minorEastAsia"/>
+          <w:color w:val="002060"/>
+          <w:szCs w:val="24"/>
+          <w:u w:val="single"/>
+        </w:rPr>
+        <w:t xml:space="preserve"> de la courbe</w:t>
+      </w:r>
+      <w:r>
+        <w:rPr>
+          <w:rFonts w:eastAsiaTheme="minorEastAsia"/>
+          <w:color w:val="002060"/>
+          <w:szCs w:val="24"/>
+        </w:rPr>
+        <w:t xml:space="preserve">, </w:t>
+      </w:r>
+      <w:r>
+        <w:rPr>
+          <w:rFonts w:eastAsiaTheme="minorEastAsia"/>
+          <w:color w:val="002060"/>
+          <w:szCs w:val="24"/>
+        </w:rPr>
+        <w:t xml:space="preserve">et </w:t>
+      </w:r>
+      <w:r>
+        <w:rPr>
+          <w:rFonts w:eastAsiaTheme="minorEastAsia"/>
+          <w:color w:val="002060"/>
+          <w:szCs w:val="24"/>
+        </w:rPr>
+        <w:t xml:space="preserve">situé à une distance horizontale </w:t>
+      </w:r>
+      <m:oMath>
+        <m:r>
+          <w:rPr>
+            <w:rFonts w:ascii="Cambria Math" w:eastAsiaTheme="minorEastAsia" w:hAnsi="Cambria Math"/>
+            <w:color w:val="002060"/>
+            <w:szCs w:val="24"/>
+          </w:rPr>
+          <m:t>h</m:t>
+        </m:r>
+      </m:oMath>
+      <w:r>
+        <w:rPr>
+          <w:rFonts w:eastAsiaTheme="minorEastAsia"/>
+          <w:color w:val="002060"/>
+          <w:szCs w:val="24"/>
+        </w:rPr>
+        <w:t xml:space="preserve"> de </w:t>
+      </w:r>
+      <m:oMath>
+        <m:r>
+          <w:rPr>
+            <w:rFonts w:ascii="Cambria Math" w:eastAsiaTheme="minorEastAsia" w:hAnsi="Cambria Math"/>
+            <w:color w:val="002060"/>
+            <w:szCs w:val="24"/>
+          </w:rPr>
+          <m:t>A</m:t>
+        </m:r>
+      </m:oMath>
+      <w:r>
+        <w:rPr>
+          <w:rFonts w:eastAsiaTheme="minorEastAsia"/>
+          <w:color w:val="002060"/>
+          <w:szCs w:val="24"/>
+        </w:rPr>
+        <w:t>.</w:t>
+      </w:r>
+      <w:r>
+        <w:rPr>
+          <w:rFonts w:eastAsiaTheme="minorEastAsia"/>
+          <w:color w:val="002060"/>
+          <w:szCs w:val="24"/>
+        </w:rPr>
+        <w:br/>
+        <w:t xml:space="preserve">- On rapproche le point </w:t>
+      </w:r>
+      <m:oMath>
+        <m:r>
+          <w:rPr>
+            <w:rFonts w:ascii="Cambria Math" w:eastAsiaTheme="minorEastAsia" w:hAnsi="Cambria Math"/>
+            <w:color w:val="002060"/>
+            <w:szCs w:val="24"/>
+          </w:rPr>
+          <m:t>B</m:t>
+        </m:r>
+      </m:oMath>
+      <w:r>
+        <w:rPr>
+          <w:rFonts w:eastAsiaTheme="minorEastAsia"/>
+          <w:color w:val="002060"/>
+          <w:szCs w:val="24"/>
+        </w:rPr>
+        <w:t xml:space="preserve"> du point </w:t>
+      </w:r>
+      <m:oMath>
+        <m:r>
+          <w:rPr>
+            <w:rFonts w:ascii="Cambria Math" w:eastAsiaTheme="minorEastAsia" w:hAnsi="Cambria Math"/>
+            <w:color w:val="002060"/>
+            <w:szCs w:val="24"/>
+          </w:rPr>
+          <m:t>A</m:t>
+        </m:r>
+      </m:oMath>
+      <w:r>
+        <w:rPr>
+          <w:rFonts w:eastAsiaTheme="minorEastAsia"/>
+          <w:color w:val="002060"/>
+          <w:szCs w:val="24"/>
+        </w:rPr>
+        <w:t xml:space="preserve">, en faisant tendre la distance </w:t>
+      </w:r>
+      <m:oMath>
+        <m:r>
+          <w:rPr>
+            <w:rFonts w:ascii="Cambria Math" w:eastAsiaTheme="minorEastAsia" w:hAnsi="Cambria Math"/>
+            <w:color w:val="002060"/>
+            <w:szCs w:val="24"/>
+          </w:rPr>
+          <m:t>h</m:t>
+        </m:r>
+      </m:oMath>
+      <w:r>
+        <w:rPr>
+          <w:rFonts w:eastAsiaTheme="minorEastAsia"/>
+          <w:color w:val="002060"/>
+          <w:szCs w:val="24"/>
+        </w:rPr>
+        <w:t xml:space="preserve"> vers </w:t>
+      </w:r>
+      <m:oMath>
+        <m:r>
+          <w:rPr>
+            <w:rFonts w:ascii="Cambria Math" w:eastAsiaTheme="minorEastAsia" w:hAnsi="Cambria Math"/>
+            <w:color w:val="002060"/>
+            <w:szCs w:val="24"/>
+          </w:rPr>
+          <m:t>0</m:t>
+        </m:r>
+      </m:oMath>
+      <w:r>
+        <w:rPr>
+          <w:rFonts w:eastAsiaTheme="minorEastAsia"/>
+          <w:color w:val="002060"/>
+          <w:szCs w:val="24"/>
+        </w:rPr>
+        <w:t>.</w:t>
+      </w:r>
+      <w:r>
+        <w:rPr>
+          <w:rFonts w:eastAsiaTheme="minorEastAsia"/>
+          <w:color w:val="002060"/>
+          <w:szCs w:val="24"/>
+        </w:rPr>
+        <w:br/>
+        <w:t xml:space="preserve">- Quand </w:t>
+      </w:r>
+      <m:oMath>
+        <m:r>
+          <w:rPr>
+            <w:rFonts w:ascii="Cambria Math" w:eastAsiaTheme="minorEastAsia" w:hAnsi="Cambria Math"/>
+            <w:color w:val="002060"/>
+            <w:szCs w:val="24"/>
+          </w:rPr>
+          <m:t>B</m:t>
+        </m:r>
+      </m:oMath>
+      <w:r>
+        <w:rPr>
+          <w:rFonts w:eastAsiaTheme="minorEastAsia"/>
+          <w:color w:val="002060"/>
+          <w:szCs w:val="24"/>
+        </w:rPr>
+        <w:t xml:space="preserve"> et </w:t>
+      </w:r>
+      <m:oMath>
+        <m:r>
+          <w:rPr>
+            <w:rFonts w:ascii="Cambria Math" w:eastAsiaTheme="minorEastAsia" w:hAnsi="Cambria Math"/>
+            <w:color w:val="002060"/>
+            <w:szCs w:val="24"/>
+          </w:rPr>
+          <m:t>A</m:t>
+        </m:r>
+      </m:oMath>
+      <w:r>
+        <w:rPr>
+          <w:rFonts w:eastAsiaTheme="minorEastAsia"/>
+          <w:color w:val="002060"/>
+          <w:szCs w:val="24"/>
+        </w:rPr>
+        <w:t xml:space="preserve"> sont confondus, la </w:t>
+      </w:r>
+      <w:r>
+        <w:rPr>
+          <w:rFonts w:eastAsiaTheme="minorEastAsia"/>
+          <w:color w:val="002060"/>
+          <w:szCs w:val="24"/>
+        </w:rPr>
+        <w:t>droite</w:t>
+      </w:r>
+      <w:r>
+        <w:rPr>
+          <w:rFonts w:eastAsiaTheme="minorEastAsia"/>
+          <w:color w:val="002060"/>
+          <w:szCs w:val="24"/>
+        </w:rPr>
+        <w:t xml:space="preserve"> limite obtenue est la tangente</w:t>
+      </w:r>
+      <w:r>
+        <w:rPr>
+          <w:rFonts w:eastAsiaTheme="minorEastAsia"/>
+          <w:color w:val="002060"/>
+          <w:szCs w:val="24"/>
+        </w:rPr>
+        <w:t xml:space="preserve">, et </w:t>
+      </w:r>
+      <w:r>
+        <w:rPr>
+          <w:rFonts w:eastAsiaTheme="minorEastAsia"/>
+          <w:color w:val="002060"/>
+          <w:szCs w:val="24"/>
+        </w:rPr>
+        <w:t>la pente limite obtenue est la dérivée. La dérivée est la pente de la tangente.</w:t>
+      </w:r>
     </w:p>
     <w:p>
       <w:pPr>
         <w:rPr>
           <w:rFonts w:eastAsiaTheme="minorEastAsia"/>
-          <w:b/>
           <w:color w:val="002060"/>
           <w:szCs w:val="24"/>
         </w:rPr>
@@ -1124,13 +5073,13 @@
           <w:lang w:eastAsia="fr-FR"/>
         </w:rPr>
         <w:drawing>
-          <wp:anchor distT="0" distB="0" distL="114300" distR="114300" simplePos="0" relativeHeight="251657216" behindDoc="1" locked="0" layoutInCell="1" allowOverlap="1" wp14:anchorId="37F23B6D" wp14:editId="6F26A97A">
+          <wp:anchor distT="0" distB="0" distL="114300" distR="114300" simplePos="0" relativeHeight="251619840" behindDoc="1" locked="0" layoutInCell="1" allowOverlap="1" wp14:anchorId="37F23B6D" wp14:editId="63D89C14">
             <wp:simplePos x="0" y="0"/>
             <wp:positionH relativeFrom="column">
-              <wp:posOffset>4943425</wp:posOffset>
+              <wp:posOffset>4972751</wp:posOffset>
             </wp:positionH>
             <wp:positionV relativeFrom="paragraph">
-              <wp:posOffset>1476909</wp:posOffset>
+              <wp:posOffset>252021</wp:posOffset>
             </wp:positionV>
             <wp:extent cx="1943735" cy="1621155"/>
             <wp:effectExtent l="0" t="0" r="0" b="0"/>
@@ -1157,7 +5106,7 @@
                     </pic:cNvPicPr>
                   </pic:nvPicPr>
                   <pic:blipFill>
-                    <a:blip r:embed="rId10" cstate="print">
+                    <a:blip r:embed="rId14" cstate="print">
                       <a:extLst>
                         <a:ext uri="{28A0092B-C50C-407E-A947-70E740481C1C}">
                           <a14:useLocalDpi xmlns:a14="http://schemas.microsoft.com/office/drawing/2010/main" val="0"/>
@@ -1210,22 +5159,15 @@
           <w:color w:val="002060"/>
           <w:szCs w:val="24"/>
         </w:rPr>
-        <w:t>s</w:t>
-      </w:r>
-      <w:r>
-        <w:rPr>
-          <w:rFonts w:eastAsiaTheme="minorEastAsia"/>
-          <w:b/>
+        <w:t>.</w:t>
+      </w:r>
+      <w:r>
+        <w:rPr>
+          <w:rFonts w:eastAsiaTheme="minorEastAsia"/>
+          <w:noProof/>
           <w:color w:val="002060"/>
           <w:szCs w:val="24"/>
-        </w:rPr>
-        <w:t>.</w:t>
-      </w:r>
-      <w:r>
-        <w:rPr>
-          <w:rFonts w:eastAsiaTheme="minorEastAsia"/>
-          <w:color w:val="002060"/>
-          <w:szCs w:val="24"/>
+          <w:lang w:eastAsia="fr-FR"/>
         </w:rPr>
         <w:t xml:space="preserve"> </w:t>
       </w:r>
@@ -1281,7 +5223,21 @@
           <w:color w:val="002060"/>
           <w:szCs w:val="24"/>
         </w:rPr>
-        <w:t xml:space="preserve">. Soit </w:t>
+        <w:t xml:space="preserve">. </w:t>
+      </w:r>
+      <w:r>
+        <w:rPr>
+          <w:color w:val="002060"/>
+          <w:szCs w:val="24"/>
+        </w:rPr>
+        <w:br/>
+      </w:r>
+      <w:r>
+        <w:rPr>
+          <w:color w:val="002060"/>
+          <w:szCs w:val="24"/>
+        </w:rPr>
+        <w:t xml:space="preserve">Soit </w:t>
       </w:r>
       <m:oMath>
         <m:r>
@@ -1336,212 +5292,735 @@
       </w:r>
       <w:r>
         <w:rPr>
-          <w:rFonts w:eastAsiaTheme="minorEastAsia"/>
           <w:color w:val="002060"/>
           <w:szCs w:val="24"/>
         </w:rPr>
+        <w:t xml:space="preserve"> </w:t>
+      </w:r>
+      <w:r>
+        <w:rPr>
+          <w:rFonts w:eastAsiaTheme="minorEastAsia"/>
+          <w:color w:val="002060"/>
+          <w:szCs w:val="24"/>
+        </w:rPr>
         <w:t xml:space="preserve">On note </w:t>
       </w:r>
       <m:oMath>
-        <m:r>
-          <w:rPr>
-            <w:rFonts w:ascii="Cambria Math" w:hAnsi="Cambria Math"/>
-            <w:color w:val="002060"/>
-            <w:szCs w:val="24"/>
-          </w:rPr>
-          <m:t>A</m:t>
-        </m:r>
-      </m:oMath>
-      <w:r>
-        <w:rPr>
-          <w:color w:val="002060"/>
-          <w:szCs w:val="24"/>
-        </w:rPr>
-        <w:t xml:space="preserve"> et </w:t>
-      </w:r>
-      <m:oMath>
-        <m:r>
-          <w:rPr>
-            <w:rFonts w:ascii="Cambria Math" w:hAnsi="Cambria Math"/>
-            <w:color w:val="002060"/>
-            <w:szCs w:val="24"/>
-          </w:rPr>
-          <m:t>B</m:t>
-        </m:r>
-      </m:oMath>
-      <w:r>
-        <w:rPr>
-          <w:color w:val="002060"/>
-          <w:szCs w:val="24"/>
-        </w:rPr>
-        <w:t xml:space="preserve"> les points de la courbe </w:t>
-      </w:r>
-      <m:oMath>
-        <m:sSub>
-          <m:sSubPr>
-            <m:ctrlPr>
-              <w:rPr>
-                <w:rFonts w:ascii="Cambria Math" w:hAnsi="Cambria Math"/>
-                <w:i/>
-                <w:color w:val="002060"/>
-                <w:szCs w:val="24"/>
-              </w:rPr>
-            </m:ctrlPr>
-          </m:sSubPr>
-          <m:e>
-            <m:r>
-              <w:rPr>
-                <w:rFonts w:ascii="Cambria Math" w:hAnsi="Cambria Math"/>
-                <w:color w:val="002060"/>
-                <w:szCs w:val="24"/>
-              </w:rPr>
-              <m:t>C</m:t>
-            </m:r>
-          </m:e>
-          <m:sub>
-            <m:r>
-              <w:rPr>
-                <w:rFonts w:ascii="Cambria Math" w:hAnsi="Cambria Math"/>
-                <w:color w:val="002060"/>
-                <w:szCs w:val="24"/>
-              </w:rPr>
-              <m:t>f</m:t>
-            </m:r>
-          </m:sub>
-        </m:sSub>
-      </m:oMath>
-      <w:r>
-        <w:rPr>
-          <w:rFonts w:eastAsiaTheme="minorEastAsia"/>
-          <w:color w:val="002060"/>
-          <w:szCs w:val="24"/>
-        </w:rPr>
-        <w:t xml:space="preserve"> </w:t>
-      </w:r>
-      <w:r>
-        <w:rPr>
-          <w:color w:val="002060"/>
-          <w:szCs w:val="24"/>
-        </w:rPr>
-        <w:t xml:space="preserve">d’abscisses respectives </w:t>
-      </w:r>
-      <m:oMath>
-        <m:sSub>
-          <m:sSubPr>
-            <m:ctrlPr>
-              <w:rPr>
-                <w:rFonts w:ascii="Cambria Math" w:hAnsi="Cambria Math"/>
-                <w:i/>
-                <w:color w:val="002060"/>
-                <w:szCs w:val="24"/>
-              </w:rPr>
-            </m:ctrlPr>
-          </m:sSubPr>
-          <m:e>
-            <m:r>
-              <w:rPr>
-                <w:rFonts w:ascii="Cambria Math" w:hAnsi="Cambria Math"/>
-                <w:color w:val="002060"/>
-                <w:szCs w:val="24"/>
-              </w:rPr>
-              <m:t>x</m:t>
-            </m:r>
-          </m:e>
-          <m:sub>
-            <m:r>
-              <w:rPr>
-                <w:rFonts w:ascii="Cambria Math" w:hAnsi="Cambria Math"/>
-                <w:color w:val="002060"/>
-                <w:szCs w:val="24"/>
-              </w:rPr>
-              <m:t>A</m:t>
-            </m:r>
-          </m:sub>
-        </m:sSub>
-        <m:r>
-          <w:rPr>
-            <w:rFonts w:ascii="Cambria Math" w:hAnsi="Cambria Math"/>
-            <w:color w:val="002060"/>
-            <w:szCs w:val="24"/>
-          </w:rPr>
-          <m:t>=a</m:t>
-        </m:r>
-      </m:oMath>
-      <w:r>
-        <w:rPr>
-          <w:rFonts w:eastAsiaTheme="minorEastAsia"/>
-          <w:color w:val="002060"/>
-          <w:szCs w:val="24"/>
-        </w:rPr>
-        <w:t xml:space="preserve"> et </w:t>
-      </w:r>
-      <m:oMath>
-        <m:sSub>
-          <m:sSubPr>
-            <m:ctrlPr>
-              <w:rPr>
-                <w:rFonts w:ascii="Cambria Math" w:eastAsiaTheme="minorEastAsia" w:hAnsi="Cambria Math"/>
-                <w:i/>
-                <w:color w:val="002060"/>
-                <w:szCs w:val="24"/>
-              </w:rPr>
-            </m:ctrlPr>
-          </m:sSubPr>
-          <m:e>
-            <m:r>
-              <w:rPr>
-                <w:rFonts w:ascii="Cambria Math" w:eastAsiaTheme="minorEastAsia" w:hAnsi="Cambria Math"/>
-                <w:color w:val="002060"/>
-                <w:szCs w:val="24"/>
-              </w:rPr>
-              <m:t>x</m:t>
-            </m:r>
-          </m:e>
-          <m:sub>
-            <m:r>
-              <w:rPr>
-                <w:rFonts w:ascii="Cambria Math" w:eastAsiaTheme="minorEastAsia" w:hAnsi="Cambria Math"/>
-                <w:color w:val="002060"/>
-                <w:szCs w:val="24"/>
-              </w:rPr>
-              <m:t>B</m:t>
-            </m:r>
-          </m:sub>
-        </m:sSub>
         <m:r>
           <w:rPr>
             <w:rFonts w:ascii="Cambria Math" w:eastAsiaTheme="minorEastAsia" w:hAnsi="Cambria Math"/>
             <w:color w:val="002060"/>
             <w:szCs w:val="24"/>
           </w:rPr>
-          <m:t>=b</m:t>
+          <m:t>h=b-a</m:t>
         </m:r>
       </m:oMath>
       <w:r>
         <w:rPr>
+          <w:rFonts w:eastAsiaTheme="minorEastAsia"/>
           <w:color w:val="002060"/>
           <w:szCs w:val="24"/>
         </w:rPr>
         <w:t>.</w:t>
       </w:r>
-      <w:r>
-        <w:rPr>
+    </w:p>
+    <w:tbl>
+      <w:tblPr>
+        <w:tblStyle w:val="Grilledutableau"/>
+        <w:tblW w:w="0" w:type="auto"/>
+        <w:tblLook w:val="04A0" w:firstRow="1" w:lastRow="0" w:firstColumn="1" w:lastColumn="0" w:noHBand="0" w:noVBand="1"/>
+      </w:tblPr>
+      <w:tblGrid>
+        <w:gridCol w:w="10606"/>
+      </w:tblGrid>
+      <w:tr>
+        <w:trPr>
+          <w:trHeight w:val="985"/>
+        </w:trPr>
+        <w:tc>
+          <w:tcPr>
+            <w:tcW w:w="10606" w:type="dxa"/>
+          </w:tcPr>
+          <w:p>
+            <w:pPr>
+              <w:rPr>
+                <w:rFonts w:eastAsiaTheme="minorEastAsia"/>
+                <w:color w:val="002060"/>
+                <w:szCs w:val="24"/>
+              </w:rPr>
+            </w:pPr>
+            <m:oMath>
+              <m:r>
+                <m:rPr>
+                  <m:sty m:val="bi"/>
+                </m:rPr>
+                <w:rPr>
+                  <w:rFonts w:ascii="Cambria Math" w:hAnsi="Cambria Math"/>
+                  <w:color w:val="002060"/>
+                  <w:szCs w:val="24"/>
+                </w:rPr>
+                <m:t>f</m:t>
+              </m:r>
+            </m:oMath>
+            <w:r>
+              <w:rPr>
+                <w:rFonts w:eastAsiaTheme="minorEastAsia"/>
+                <w:b/>
+                <w:color w:val="002060"/>
+                <w:szCs w:val="24"/>
+              </w:rPr>
+              <w:t xml:space="preserve"> </w:t>
+            </w:r>
+            <w:proofErr w:type="gramStart"/>
+            <w:r>
+              <w:rPr>
+                <w:rFonts w:eastAsiaTheme="minorEastAsia"/>
+                <w:b/>
+                <w:color w:val="002060"/>
+                <w:szCs w:val="24"/>
+              </w:rPr>
+              <w:t>est</w:t>
+            </w:r>
+            <w:proofErr w:type="gramEnd"/>
+            <w:r>
+              <w:rPr>
+                <w:rFonts w:eastAsiaTheme="minorEastAsia"/>
+                <w:b/>
+                <w:color w:val="002060"/>
+                <w:szCs w:val="24"/>
+              </w:rPr>
+              <w:t xml:space="preserve"> dérivable en </w:t>
+            </w:r>
+            <m:oMath>
+              <m:r>
+                <m:rPr>
+                  <m:sty m:val="bi"/>
+                </m:rPr>
+                <w:rPr>
+                  <w:rFonts w:ascii="Cambria Math" w:eastAsiaTheme="minorEastAsia" w:hAnsi="Cambria Math"/>
+                  <w:color w:val="002060"/>
+                  <w:szCs w:val="24"/>
+                </w:rPr>
+                <m:t>a</m:t>
+              </m:r>
+            </m:oMath>
+            <w:r>
+              <w:rPr>
+                <w:rFonts w:eastAsiaTheme="minorEastAsia"/>
+                <w:color w:val="002060"/>
+                <w:szCs w:val="24"/>
+              </w:rPr>
+              <w:t xml:space="preserve"> si</w:t>
+            </w:r>
+            <w:r>
+              <w:rPr>
+                <w:rFonts w:eastAsiaTheme="minorEastAsia"/>
+                <w:color w:val="002060"/>
+                <w:szCs w:val="24"/>
+              </w:rPr>
+              <w:t xml:space="preserve">   </w:t>
+            </w:r>
+            <m:oMath>
+              <m:func>
+                <m:funcPr>
+                  <m:ctrlPr>
+                    <w:rPr>
+                      <w:rFonts w:ascii="Cambria Math" w:eastAsiaTheme="minorEastAsia" w:hAnsi="Cambria Math"/>
+                      <w:i/>
+                      <w:color w:val="002060"/>
+                      <w:szCs w:val="24"/>
+                    </w:rPr>
+                  </m:ctrlPr>
+                </m:funcPr>
+                <m:fName>
+                  <m:limLow>
+                    <m:limLowPr>
+                      <m:ctrlPr>
+                        <w:rPr>
+                          <w:rFonts w:ascii="Cambria Math" w:eastAsiaTheme="minorEastAsia" w:hAnsi="Cambria Math"/>
+                          <w:i/>
+                          <w:color w:val="002060"/>
+                          <w:szCs w:val="24"/>
+                        </w:rPr>
+                      </m:ctrlPr>
+                    </m:limLowPr>
+                    <m:e>
+                      <m:r>
+                        <m:rPr>
+                          <m:sty m:val="p"/>
+                        </m:rPr>
+                        <w:rPr>
+                          <w:rFonts w:ascii="Cambria Math" w:eastAsiaTheme="minorEastAsia" w:hAnsi="Cambria Math"/>
+                          <w:color w:val="002060"/>
+                          <w:szCs w:val="24"/>
+                        </w:rPr>
+                        <m:t>lim</m:t>
+                      </m:r>
+                      <m:ctrlPr>
+                        <w:rPr>
+                          <w:rFonts w:ascii="Cambria Math" w:eastAsiaTheme="minorEastAsia" w:hAnsi="Cambria Math"/>
+                          <w:color w:val="002060"/>
+                          <w:szCs w:val="24"/>
+                        </w:rPr>
+                      </m:ctrlPr>
+                    </m:e>
+                    <m:lim>
+                      <m:r>
+                        <w:rPr>
+                          <w:rFonts w:ascii="Cambria Math" w:eastAsiaTheme="minorEastAsia" w:hAnsi="Cambria Math"/>
+                          <w:color w:val="002060"/>
+                          <w:szCs w:val="24"/>
+                        </w:rPr>
+                        <m:t>h→0</m:t>
+                      </m:r>
+                      <m:ctrlPr>
+                        <w:rPr>
+                          <w:rFonts w:ascii="Cambria Math" w:eastAsiaTheme="minorEastAsia" w:hAnsi="Cambria Math"/>
+                          <w:color w:val="002060"/>
+                          <w:szCs w:val="24"/>
+                        </w:rPr>
+                      </m:ctrlPr>
+                    </m:lim>
+                  </m:limLow>
+                  <m:ctrlPr>
+                    <w:rPr>
+                      <w:rFonts w:ascii="Cambria Math" w:hAnsi="Cambria Math"/>
+                      <w:i/>
+                      <w:color w:val="002060"/>
+                      <w:szCs w:val="24"/>
+                    </w:rPr>
+                  </m:ctrlPr>
+                </m:fName>
+                <m:e>
+                  <m:f>
+                    <m:fPr>
+                      <m:ctrlPr>
+                        <w:rPr>
+                          <w:rFonts w:ascii="Cambria Math" w:hAnsi="Cambria Math"/>
+                          <w:i/>
+                          <w:color w:val="002060"/>
+                          <w:szCs w:val="24"/>
+                        </w:rPr>
+                      </m:ctrlPr>
+                    </m:fPr>
+                    <m:num>
+                      <m:r>
+                        <w:rPr>
+                          <w:rFonts w:ascii="Cambria Math" w:hAnsi="Cambria Math"/>
+                          <w:color w:val="002060"/>
+                          <w:szCs w:val="24"/>
+                        </w:rPr>
+                        <m:t>f</m:t>
+                      </m:r>
+                      <m:d>
+                        <m:dPr>
+                          <m:ctrlPr>
+                            <w:rPr>
+                              <w:rFonts w:ascii="Cambria Math" w:hAnsi="Cambria Math"/>
+                              <w:i/>
+                              <w:color w:val="002060"/>
+                              <w:szCs w:val="24"/>
+                            </w:rPr>
+                          </m:ctrlPr>
+                        </m:dPr>
+                        <m:e>
+                          <m:r>
+                            <w:rPr>
+                              <w:rFonts w:ascii="Cambria Math" w:hAnsi="Cambria Math"/>
+                              <w:color w:val="002060"/>
+                              <w:szCs w:val="24"/>
+                            </w:rPr>
+                            <m:t>a+h</m:t>
+                          </m:r>
+                        </m:e>
+                      </m:d>
+                      <m:r>
+                        <w:rPr>
+                          <w:rFonts w:ascii="Cambria Math" w:hAnsi="Cambria Math"/>
+                          <w:color w:val="002060"/>
+                          <w:szCs w:val="24"/>
+                        </w:rPr>
+                        <m:t>-f</m:t>
+                      </m:r>
+                      <m:d>
+                        <m:dPr>
+                          <m:ctrlPr>
+                            <w:rPr>
+                              <w:rFonts w:ascii="Cambria Math" w:hAnsi="Cambria Math"/>
+                              <w:i/>
+                              <w:color w:val="002060"/>
+                              <w:szCs w:val="24"/>
+                            </w:rPr>
+                          </m:ctrlPr>
+                        </m:dPr>
+                        <m:e>
+                          <m:r>
+                            <w:rPr>
+                              <w:rFonts w:ascii="Cambria Math" w:hAnsi="Cambria Math"/>
+                              <w:color w:val="002060"/>
+                              <w:szCs w:val="24"/>
+                            </w:rPr>
+                            <m:t>a</m:t>
+                          </m:r>
+                        </m:e>
+                      </m:d>
+                    </m:num>
+                    <m:den>
+                      <m:r>
+                        <w:rPr>
+                          <w:rFonts w:ascii="Cambria Math" w:hAnsi="Cambria Math"/>
+                          <w:color w:val="002060"/>
+                          <w:szCs w:val="24"/>
+                        </w:rPr>
+                        <m:t>h</m:t>
+                      </m:r>
+                    </m:den>
+                  </m:f>
+                  <m:ctrlPr>
+                    <w:rPr>
+                      <w:rFonts w:ascii="Cambria Math" w:hAnsi="Cambria Math"/>
+                      <w:i/>
+                      <w:color w:val="002060"/>
+                      <w:szCs w:val="24"/>
+                    </w:rPr>
+                  </m:ctrlPr>
+                </m:e>
+              </m:func>
+            </m:oMath>
+            <w:r>
+              <w:rPr>
+                <w:rFonts w:eastAsiaTheme="minorEastAsia"/>
+                <w:color w:val="002060"/>
+                <w:szCs w:val="24"/>
+              </w:rPr>
+              <w:t xml:space="preserve"> existe et est un nombre réel</w:t>
+            </w:r>
+            <w:r>
+              <w:rPr>
+                <w:rFonts w:eastAsiaTheme="minorEastAsia"/>
+                <w:color w:val="002060"/>
+                <w:szCs w:val="24"/>
+              </w:rPr>
+              <w:t>.</w:t>
+            </w:r>
+            <w:r>
+              <w:rPr>
+                <w:rFonts w:eastAsiaTheme="minorEastAsia"/>
+                <w:color w:val="002060"/>
+                <w:szCs w:val="24"/>
+              </w:rPr>
+              <w:t xml:space="preserve"> </w:t>
+            </w:r>
+            <w:r>
+              <w:rPr>
+                <w:rFonts w:eastAsiaTheme="minorEastAsia"/>
+                <w:color w:val="002060"/>
+                <w:szCs w:val="24"/>
+              </w:rPr>
+              <w:br/>
+              <w:t xml:space="preserve">Dans ce cas on note </w:t>
+            </w:r>
+            <m:oMath>
+              <m:sSup>
+                <m:sSupPr>
+                  <m:ctrlPr>
+                    <w:rPr>
+                      <w:rFonts w:ascii="Cambria Math" w:hAnsi="Cambria Math"/>
+                      <w:b/>
+                      <w:i/>
+                      <w:color w:val="002060"/>
+                      <w:szCs w:val="24"/>
+                    </w:rPr>
+                  </m:ctrlPr>
+                </m:sSupPr>
+                <m:e>
+                  <m:r>
+                    <m:rPr>
+                      <m:sty m:val="bi"/>
+                    </m:rPr>
+                    <w:rPr>
+                      <w:rFonts w:ascii="Cambria Math" w:hAnsi="Cambria Math"/>
+                      <w:color w:val="002060"/>
+                      <w:szCs w:val="24"/>
+                    </w:rPr>
+                    <m:t>f</m:t>
+                  </m:r>
+                </m:e>
+                <m:sup>
+                  <m:r>
+                    <m:rPr>
+                      <m:sty m:val="bi"/>
+                    </m:rPr>
+                    <w:rPr>
+                      <w:rFonts w:ascii="Cambria Math" w:hAnsi="Cambria Math"/>
+                      <w:color w:val="002060"/>
+                      <w:szCs w:val="24"/>
+                    </w:rPr>
+                    <m:t>'</m:t>
+                  </m:r>
+                </m:sup>
+              </m:sSup>
+              <m:d>
+                <m:dPr>
+                  <m:ctrlPr>
+                    <w:rPr>
+                      <w:rFonts w:ascii="Cambria Math" w:hAnsi="Cambria Math"/>
+                      <w:b/>
+                      <w:i/>
+                      <w:color w:val="002060"/>
+                      <w:szCs w:val="24"/>
+                    </w:rPr>
+                  </m:ctrlPr>
+                </m:dPr>
+                <m:e>
+                  <m:r>
+                    <m:rPr>
+                      <m:sty m:val="bi"/>
+                    </m:rPr>
+                    <w:rPr>
+                      <w:rFonts w:ascii="Cambria Math" w:hAnsi="Cambria Math"/>
+                      <w:color w:val="002060"/>
+                      <w:szCs w:val="24"/>
+                    </w:rPr>
+                    <m:t>a</m:t>
+                  </m:r>
+                </m:e>
+              </m:d>
+              <m:r>
+                <m:rPr>
+                  <m:sty m:val="bi"/>
+                </m:rPr>
+                <w:rPr>
+                  <w:rFonts w:ascii="Cambria Math" w:hAnsi="Cambria Math"/>
+                  <w:color w:val="002060"/>
+                  <w:szCs w:val="24"/>
+                </w:rPr>
+                <m:t>=</m:t>
+              </m:r>
+              <m:func>
+                <m:funcPr>
+                  <m:ctrlPr>
+                    <w:rPr>
+                      <w:rFonts w:ascii="Cambria Math" w:eastAsiaTheme="minorEastAsia" w:hAnsi="Cambria Math"/>
+                      <w:i/>
+                      <w:color w:val="002060"/>
+                      <w:szCs w:val="24"/>
+                    </w:rPr>
+                  </m:ctrlPr>
+                </m:funcPr>
+                <m:fName>
+                  <m:limLow>
+                    <m:limLowPr>
+                      <m:ctrlPr>
+                        <w:rPr>
+                          <w:rFonts w:ascii="Cambria Math" w:eastAsiaTheme="minorEastAsia" w:hAnsi="Cambria Math"/>
+                          <w:i/>
+                          <w:color w:val="002060"/>
+                          <w:szCs w:val="24"/>
+                        </w:rPr>
+                      </m:ctrlPr>
+                    </m:limLowPr>
+                    <m:e>
+                      <m:r>
+                        <m:rPr>
+                          <m:sty m:val="p"/>
+                        </m:rPr>
+                        <w:rPr>
+                          <w:rFonts w:ascii="Cambria Math" w:eastAsiaTheme="minorEastAsia" w:hAnsi="Cambria Math"/>
+                          <w:color w:val="002060"/>
+                          <w:szCs w:val="24"/>
+                        </w:rPr>
+                        <m:t>lim</m:t>
+                      </m:r>
+                      <m:ctrlPr>
+                        <w:rPr>
+                          <w:rFonts w:ascii="Cambria Math" w:eastAsiaTheme="minorEastAsia" w:hAnsi="Cambria Math"/>
+                          <w:color w:val="002060"/>
+                          <w:szCs w:val="24"/>
+                        </w:rPr>
+                      </m:ctrlPr>
+                    </m:e>
+                    <m:lim>
+                      <m:r>
+                        <w:rPr>
+                          <w:rFonts w:ascii="Cambria Math" w:eastAsiaTheme="minorEastAsia" w:hAnsi="Cambria Math"/>
+                          <w:color w:val="002060"/>
+                          <w:szCs w:val="24"/>
+                        </w:rPr>
+                        <m:t>h→0</m:t>
+                      </m:r>
+                      <m:ctrlPr>
+                        <w:rPr>
+                          <w:rFonts w:ascii="Cambria Math" w:eastAsiaTheme="minorEastAsia" w:hAnsi="Cambria Math"/>
+                          <w:color w:val="002060"/>
+                          <w:szCs w:val="24"/>
+                        </w:rPr>
+                      </m:ctrlPr>
+                    </m:lim>
+                  </m:limLow>
+                  <m:ctrlPr>
+                    <w:rPr>
+                      <w:rFonts w:ascii="Cambria Math" w:hAnsi="Cambria Math"/>
+                      <w:i/>
+                      <w:color w:val="002060"/>
+                      <w:szCs w:val="24"/>
+                    </w:rPr>
+                  </m:ctrlPr>
+                </m:fName>
+                <m:e>
+                  <m:f>
+                    <m:fPr>
+                      <m:ctrlPr>
+                        <w:rPr>
+                          <w:rFonts w:ascii="Cambria Math" w:hAnsi="Cambria Math"/>
+                          <w:i/>
+                          <w:color w:val="002060"/>
+                          <w:szCs w:val="24"/>
+                        </w:rPr>
+                      </m:ctrlPr>
+                    </m:fPr>
+                    <m:num>
+                      <m:r>
+                        <w:rPr>
+                          <w:rFonts w:ascii="Cambria Math" w:hAnsi="Cambria Math"/>
+                          <w:color w:val="002060"/>
+                          <w:szCs w:val="24"/>
+                        </w:rPr>
+                        <m:t>f</m:t>
+                      </m:r>
+                      <m:d>
+                        <m:dPr>
+                          <m:ctrlPr>
+                            <w:rPr>
+                              <w:rFonts w:ascii="Cambria Math" w:hAnsi="Cambria Math"/>
+                              <w:i/>
+                              <w:color w:val="002060"/>
+                              <w:szCs w:val="24"/>
+                            </w:rPr>
+                          </m:ctrlPr>
+                        </m:dPr>
+                        <m:e>
+                          <m:r>
+                            <w:rPr>
+                              <w:rFonts w:ascii="Cambria Math" w:hAnsi="Cambria Math"/>
+                              <w:color w:val="002060"/>
+                              <w:szCs w:val="24"/>
+                            </w:rPr>
+                            <m:t>a+h</m:t>
+                          </m:r>
+                        </m:e>
+                      </m:d>
+                      <m:r>
+                        <w:rPr>
+                          <w:rFonts w:ascii="Cambria Math" w:hAnsi="Cambria Math"/>
+                          <w:color w:val="002060"/>
+                          <w:szCs w:val="24"/>
+                        </w:rPr>
+                        <m:t>-f</m:t>
+                      </m:r>
+                      <m:d>
+                        <m:dPr>
+                          <m:ctrlPr>
+                            <w:rPr>
+                              <w:rFonts w:ascii="Cambria Math" w:hAnsi="Cambria Math"/>
+                              <w:i/>
+                              <w:color w:val="002060"/>
+                              <w:szCs w:val="24"/>
+                            </w:rPr>
+                          </m:ctrlPr>
+                        </m:dPr>
+                        <m:e>
+                          <m:r>
+                            <w:rPr>
+                              <w:rFonts w:ascii="Cambria Math" w:hAnsi="Cambria Math"/>
+                              <w:color w:val="002060"/>
+                              <w:szCs w:val="24"/>
+                            </w:rPr>
+                            <m:t>a</m:t>
+                          </m:r>
+                        </m:e>
+                      </m:d>
+                    </m:num>
+                    <m:den>
+                      <m:r>
+                        <w:rPr>
+                          <w:rFonts w:ascii="Cambria Math" w:hAnsi="Cambria Math"/>
+                          <w:color w:val="002060"/>
+                          <w:szCs w:val="24"/>
+                        </w:rPr>
+                        <m:t>h</m:t>
+                      </m:r>
+                    </m:den>
+                  </m:f>
+                  <m:ctrlPr>
+                    <w:rPr>
+                      <w:rFonts w:ascii="Cambria Math" w:hAnsi="Cambria Math"/>
+                      <w:i/>
+                      <w:color w:val="002060"/>
+                      <w:szCs w:val="24"/>
+                    </w:rPr>
+                  </m:ctrlPr>
+                </m:e>
+              </m:func>
+            </m:oMath>
+            <w:r>
+              <w:rPr>
+                <w:rFonts w:eastAsiaTheme="minorEastAsia"/>
+                <w:color w:val="002060"/>
+                <w:szCs w:val="24"/>
+              </w:rPr>
+              <w:t xml:space="preserve">.   </w:t>
+            </w:r>
+            <m:oMath>
+              <m:sSup>
+                <m:sSupPr>
+                  <m:ctrlPr>
+                    <w:rPr>
+                      <w:rFonts w:ascii="Cambria Math" w:eastAsiaTheme="minorEastAsia" w:hAnsi="Cambria Math"/>
+                      <w:i/>
+                      <w:color w:val="002060"/>
+                      <w:szCs w:val="24"/>
+                    </w:rPr>
+                  </m:ctrlPr>
+                </m:sSupPr>
+                <m:e>
+                  <m:r>
+                    <w:rPr>
+                      <w:rFonts w:ascii="Cambria Math" w:eastAsiaTheme="minorEastAsia" w:hAnsi="Cambria Math"/>
+                      <w:color w:val="002060"/>
+                      <w:szCs w:val="24"/>
+                    </w:rPr>
+                    <m:t>f</m:t>
+                  </m:r>
+                </m:e>
+                <m:sup>
+                  <m:r>
+                    <w:rPr>
+                      <w:rFonts w:ascii="Cambria Math" w:eastAsiaTheme="minorEastAsia" w:hAnsi="Cambria Math"/>
+                      <w:color w:val="002060"/>
+                      <w:szCs w:val="24"/>
+                    </w:rPr>
+                    <m:t>'</m:t>
+                  </m:r>
+                </m:sup>
+              </m:sSup>
+              <m:d>
+                <m:dPr>
+                  <m:ctrlPr>
+                    <w:rPr>
+                      <w:rFonts w:ascii="Cambria Math" w:eastAsiaTheme="minorEastAsia" w:hAnsi="Cambria Math"/>
+                      <w:i/>
+                      <w:color w:val="002060"/>
+                      <w:szCs w:val="24"/>
+                    </w:rPr>
+                  </m:ctrlPr>
+                </m:dPr>
+                <m:e>
+                  <m:r>
+                    <w:rPr>
+                      <w:rFonts w:ascii="Cambria Math" w:eastAsiaTheme="minorEastAsia" w:hAnsi="Cambria Math"/>
+                      <w:color w:val="002060"/>
+                      <w:szCs w:val="24"/>
+                    </w:rPr>
+                    <m:t>a</m:t>
+                  </m:r>
+                </m:e>
+              </m:d>
+            </m:oMath>
+            <w:r>
+              <w:rPr>
+                <w:rFonts w:eastAsiaTheme="minorEastAsia"/>
+                <w:color w:val="002060"/>
+                <w:szCs w:val="24"/>
+              </w:rPr>
+              <w:t xml:space="preserve"> </w:t>
+            </w:r>
+            <w:proofErr w:type="gramStart"/>
+            <w:r>
+              <w:rPr>
+                <w:rFonts w:eastAsiaTheme="minorEastAsia"/>
+                <w:color w:val="002060"/>
+                <w:szCs w:val="24"/>
+              </w:rPr>
+              <w:t>est</w:t>
+            </w:r>
+            <w:proofErr w:type="gramEnd"/>
+            <w:r>
+              <w:rPr>
+                <w:rFonts w:eastAsiaTheme="minorEastAsia"/>
+                <w:color w:val="002060"/>
+                <w:szCs w:val="24"/>
+              </w:rPr>
+              <w:t xml:space="preserve"> la </w:t>
+            </w:r>
+            <w:r>
+              <w:rPr>
+                <w:rFonts w:eastAsiaTheme="minorEastAsia"/>
+                <w:b/>
+                <w:color w:val="002060"/>
+                <w:szCs w:val="24"/>
+              </w:rPr>
+              <w:t xml:space="preserve">dérivée de </w:t>
+            </w:r>
+            <m:oMath>
+              <m:r>
+                <m:rPr>
+                  <m:sty m:val="bi"/>
+                </m:rPr>
+                <w:rPr>
+                  <w:rFonts w:ascii="Cambria Math" w:eastAsiaTheme="minorEastAsia" w:hAnsi="Cambria Math"/>
+                  <w:color w:val="002060"/>
+                  <w:szCs w:val="24"/>
+                </w:rPr>
+                <m:t>f</m:t>
+              </m:r>
+            </m:oMath>
+            <w:r>
+              <w:rPr>
+                <w:rFonts w:eastAsiaTheme="minorEastAsia"/>
+                <w:b/>
+                <w:color w:val="002060"/>
+                <w:szCs w:val="24"/>
+              </w:rPr>
+              <w:t xml:space="preserve"> en </w:t>
+            </w:r>
+            <m:oMath>
+              <m:r>
+                <m:rPr>
+                  <m:sty m:val="bi"/>
+                </m:rPr>
+                <w:rPr>
+                  <w:rFonts w:ascii="Cambria Math" w:eastAsiaTheme="minorEastAsia" w:hAnsi="Cambria Math"/>
+                  <w:color w:val="002060"/>
+                  <w:szCs w:val="24"/>
+                </w:rPr>
+                <m:t>a</m:t>
+              </m:r>
+            </m:oMath>
+            <w:r>
+              <w:rPr>
+                <w:rFonts w:eastAsiaTheme="minorEastAsia"/>
+                <w:b/>
+                <w:color w:val="002060"/>
+                <w:szCs w:val="24"/>
+              </w:rPr>
+              <w:t>.</w:t>
+            </w:r>
+          </w:p>
+        </w:tc>
+      </w:tr>
+    </w:tbl>
+    <w:p>
+      <w:pPr>
+        <w:rPr>
+          <w:rFonts w:eastAsiaTheme="minorEastAsia"/>
           <w:color w:val="002060"/>
           <w:szCs w:val="24"/>
         </w:rPr>
-        <w:t xml:space="preserve"> Donc </w:t>
-      </w:r>
+      </w:pPr>
       <m:oMath>
-        <m:r>
-          <w:rPr>
-            <w:rFonts w:ascii="Cambria Math" w:hAnsi="Cambria Math"/>
-            <w:color w:val="002060"/>
-            <w:szCs w:val="24"/>
-          </w:rPr>
-          <m:t>A=</m:t>
-        </m:r>
-        <m:d>
-          <m:dPr>
+        <m:f>
+          <m:fPr>
             <m:ctrlPr>
               <w:rPr>
                 <w:rFonts w:ascii="Cambria Math" w:hAnsi="Cambria Math"/>
@@ -1550,15 +6029,45 @@
                 <w:szCs w:val="24"/>
               </w:rPr>
             </m:ctrlPr>
-          </m:dPr>
-          <m:e>
+          </m:fPr>
+          <m:num>
             <m:r>
               <w:rPr>
                 <w:rFonts w:ascii="Cambria Math" w:hAnsi="Cambria Math"/>
                 <w:color w:val="002060"/>
                 <w:szCs w:val="24"/>
               </w:rPr>
-              <m:t>a ;f</m:t>
+              <m:t>f</m:t>
+            </m:r>
+            <m:d>
+              <m:dPr>
+                <m:ctrlPr>
+                  <w:rPr>
+                    <w:rFonts w:ascii="Cambria Math" w:hAnsi="Cambria Math"/>
+                    <w:i/>
+                    <w:color w:val="002060"/>
+                    <w:szCs w:val="24"/>
+                  </w:rPr>
+                </m:ctrlPr>
+              </m:dPr>
+              <m:e>
+                <m:r>
+                  <w:rPr>
+                    <w:rFonts w:ascii="Cambria Math" w:hAnsi="Cambria Math"/>
+                    <w:color w:val="002060"/>
+                    <w:szCs w:val="24"/>
+                  </w:rPr>
+                  <m:t>a+h</m:t>
+                </m:r>
+              </m:e>
+            </m:d>
+            <m:r>
+              <w:rPr>
+                <w:rFonts w:ascii="Cambria Math" w:hAnsi="Cambria Math"/>
+                <w:color w:val="002060"/>
+                <w:szCs w:val="24"/>
+              </w:rPr>
+              <m:t>-f</m:t>
             </m:r>
             <m:d>
               <m:dPr>
@@ -1582,28 +6091,28 @@
                 </m:r>
               </m:e>
             </m:d>
-          </m:e>
-        </m:d>
-      </m:oMath>
-      <w:r>
-        <w:rPr>
-          <w:rFonts w:eastAsiaTheme="minorEastAsia"/>
-          <w:color w:val="002060"/>
-          <w:szCs w:val="24"/>
-        </w:rPr>
-        <w:t xml:space="preserve"> et </w:t>
-      </w:r>
-      <m:oMath>
+          </m:num>
+          <m:den>
+            <m:r>
+              <w:rPr>
+                <w:rFonts w:ascii="Cambria Math" w:hAnsi="Cambria Math"/>
+                <w:color w:val="002060"/>
+                <w:szCs w:val="24"/>
+              </w:rPr>
+              <m:t>h</m:t>
+            </m:r>
+          </m:den>
+        </m:f>
         <m:r>
           <w:rPr>
             <w:rFonts w:ascii="Cambria Math" w:eastAsiaTheme="minorEastAsia" w:hAnsi="Cambria Math"/>
             <w:color w:val="002060"/>
             <w:szCs w:val="24"/>
           </w:rPr>
-          <m:t>B=</m:t>
+          <m:t>=</m:t>
         </m:r>
-        <m:d>
-          <m:dPr>
+        <m:f>
+          <m:fPr>
             <m:ctrlPr>
               <w:rPr>
                 <w:rFonts w:ascii="Cambria Math" w:eastAsiaTheme="minorEastAsia" w:hAnsi="Cambria Math"/>
@@ -1612,15 +6121,15 @@
                 <w:szCs w:val="24"/>
               </w:rPr>
             </m:ctrlPr>
-          </m:dPr>
-          <m:e>
+          </m:fPr>
+          <m:num>
             <m:r>
               <w:rPr>
                 <w:rFonts w:ascii="Cambria Math" w:eastAsiaTheme="minorEastAsia" w:hAnsi="Cambria Math"/>
                 <w:color w:val="002060"/>
                 <w:szCs w:val="24"/>
               </w:rPr>
-              <m:t>b ;f</m:t>
+              <m:t>f</m:t>
             </m:r>
             <m:d>
               <m:dPr>
@@ -1644,8 +6153,48 @@
                 </m:r>
               </m:e>
             </m:d>
-          </m:e>
-        </m:d>
+            <m:r>
+              <w:rPr>
+                <w:rFonts w:ascii="Cambria Math" w:eastAsiaTheme="minorEastAsia" w:hAnsi="Cambria Math"/>
+                <w:color w:val="002060"/>
+                <w:szCs w:val="24"/>
+              </w:rPr>
+              <m:t>-f</m:t>
+            </m:r>
+            <m:d>
+              <m:dPr>
+                <m:ctrlPr>
+                  <w:rPr>
+                    <w:rFonts w:ascii="Cambria Math" w:eastAsiaTheme="minorEastAsia" w:hAnsi="Cambria Math"/>
+                    <w:i/>
+                    <w:color w:val="002060"/>
+                    <w:szCs w:val="24"/>
+                  </w:rPr>
+                </m:ctrlPr>
+              </m:dPr>
+              <m:e>
+                <m:r>
+                  <w:rPr>
+                    <w:rFonts w:ascii="Cambria Math" w:eastAsiaTheme="minorEastAsia" w:hAnsi="Cambria Math"/>
+                    <w:color w:val="002060"/>
+                    <w:szCs w:val="24"/>
+                  </w:rPr>
+                  <m:t>a</m:t>
+                </m:r>
+              </m:e>
+            </m:d>
+          </m:num>
+          <m:den>
+            <m:r>
+              <w:rPr>
+                <w:rFonts w:ascii="Cambria Math" w:eastAsiaTheme="minorEastAsia" w:hAnsi="Cambria Math"/>
+                <w:color w:val="002060"/>
+                <w:szCs w:val="24"/>
+              </w:rPr>
+              <m:t>b-a</m:t>
+            </m:r>
+          </m:den>
+        </m:f>
       </m:oMath>
       <w:r>
         <w:rPr>
@@ -1653,33 +6202,25 @@
           <w:color w:val="002060"/>
           <w:szCs w:val="24"/>
         </w:rPr>
-        <w:t>.</w:t>
-      </w:r>
+        <w:t xml:space="preserve"> </w:t>
+      </w:r>
+      <w:proofErr w:type="gramStart"/>
       <w:r>
         <w:rPr>
           <w:rFonts w:eastAsiaTheme="minorEastAsia"/>
           <w:color w:val="002060"/>
           <w:szCs w:val="24"/>
         </w:rPr>
-        <w:t xml:space="preserve"> On note </w:t>
-      </w:r>
-      <m:oMath>
-        <m:r>
-          <w:rPr>
-            <w:rFonts w:ascii="Cambria Math" w:eastAsiaTheme="minorEastAsia" w:hAnsi="Cambria Math"/>
-            <w:color w:val="002060"/>
-            <w:szCs w:val="24"/>
-          </w:rPr>
-          <m:t>h=b-a</m:t>
-        </m:r>
-      </m:oMath>
+        <w:t>est</w:t>
+      </w:r>
+      <w:proofErr w:type="gramEnd"/>
       <w:r>
         <w:rPr>
           <w:rFonts w:eastAsiaTheme="minorEastAsia"/>
           <w:color w:val="002060"/>
           <w:szCs w:val="24"/>
         </w:rPr>
-        <w:t>.</w:t>
+        <w:t xml:space="preserve"> </w:t>
       </w:r>
       <w:r>
         <w:rPr>
@@ -1687,7 +6228,24 @@
           <w:color w:val="002060"/>
           <w:szCs w:val="24"/>
         </w:rPr>
-        <w:br/>
+        <w:t>appelé</w:t>
+      </w:r>
+      <w:r>
+        <w:rPr>
+          <w:rFonts w:eastAsiaTheme="minorEastAsia"/>
+          <w:color w:val="002060"/>
+          <w:szCs w:val="24"/>
+        </w:rPr>
+        <w:t xml:space="preserve"> </w:t>
+      </w:r>
+      <w:r>
+        <w:rPr>
+          <w:rFonts w:eastAsiaTheme="minorEastAsia"/>
+          <w:b/>
+          <w:color w:val="002060"/>
+          <w:szCs w:val="24"/>
+        </w:rPr>
+        <w:t xml:space="preserve">taux d’accroissement de </w:t>
       </w:r>
       <m:oMath>
         <m:r>
@@ -1695,7 +6253,7 @@
             <m:sty m:val="bi"/>
           </m:rPr>
           <w:rPr>
-            <w:rFonts w:ascii="Cambria Math" w:hAnsi="Cambria Math"/>
+            <w:rFonts w:ascii="Cambria Math" w:eastAsiaTheme="minorEastAsia" w:hAnsi="Cambria Math"/>
             <w:color w:val="002060"/>
             <w:szCs w:val="24"/>
           </w:rPr>
@@ -1709,7 +6267,7 @@
           <w:color w:val="002060"/>
           <w:szCs w:val="24"/>
         </w:rPr>
-        <w:t xml:space="preserve"> est dérivable en </w:t>
+        <w:t xml:space="preserve"> entre </w:t>
       </w:r>
       <m:oMath>
         <m:r>
@@ -1727,18 +6285,32 @@
       <w:r>
         <w:rPr>
           <w:rFonts w:eastAsiaTheme="minorEastAsia"/>
+          <w:b/>
           <w:color w:val="002060"/>
           <w:szCs w:val="24"/>
         </w:rPr>
-        <w:t xml:space="preserve"> </w:t>
-      </w:r>
+        <w:t xml:space="preserve"> et </w:t>
+      </w:r>
+      <m:oMath>
+        <m:r>
+          <m:rPr>
+            <m:sty m:val="bi"/>
+          </m:rPr>
+          <w:rPr>
+            <w:rFonts w:ascii="Cambria Math" w:eastAsiaTheme="minorEastAsia" w:hAnsi="Cambria Math"/>
+            <w:color w:val="002060"/>
+            <w:szCs w:val="24"/>
+          </w:rPr>
+          <m:t>b</m:t>
+        </m:r>
+      </m:oMath>
       <w:r>
         <w:rPr>
           <w:rFonts w:eastAsiaTheme="minorEastAsia"/>
           <w:color w:val="002060"/>
           <w:szCs w:val="24"/>
         </w:rPr>
-        <w:t>s</w:t>
+        <w:t>.</w:t>
       </w:r>
       <w:r>
         <w:rPr>
@@ -1746,15 +6318,16 @@
           <w:color w:val="002060"/>
           <w:szCs w:val="24"/>
         </w:rPr>
-        <w:t>i</w:t>
-      </w:r>
-      <w:r>
-        <w:rPr>
-          <w:rFonts w:eastAsiaTheme="minorEastAsia"/>
+        <w:br/>
+      </w:r>
+      <w:r>
+        <w:rPr>
+          <w:rFonts w:eastAsiaTheme="minorEastAsia"/>
+          <w:b/>
           <w:color w:val="002060"/>
           <w:szCs w:val="24"/>
         </w:rPr>
-        <w:t> </w:t>
+        <w:t>Remarque</w:t>
       </w:r>
       <w:r>
         <w:rPr>
@@ -1762,9 +6335,71 @@
           <w:color w:val="002060"/>
           <w:szCs w:val="24"/>
         </w:rPr>
-        <w:t xml:space="preserve">  </w:t>
+        <w:t xml:space="preserve">. Dans la définition, </w:t>
       </w:r>
       <m:oMath>
+        <m:sSup>
+          <m:sSupPr>
+            <m:ctrlPr>
+              <w:rPr>
+                <w:rFonts w:ascii="Cambria Math" w:eastAsiaTheme="minorEastAsia" w:hAnsi="Cambria Math"/>
+                <w:i/>
+                <w:color w:val="002060"/>
+                <w:szCs w:val="24"/>
+              </w:rPr>
+            </m:ctrlPr>
+          </m:sSupPr>
+          <m:e>
+            <m:r>
+              <w:rPr>
+                <w:rFonts w:ascii="Cambria Math" w:eastAsiaTheme="minorEastAsia" w:hAnsi="Cambria Math"/>
+                <w:color w:val="002060"/>
+                <w:szCs w:val="24"/>
+              </w:rPr>
+              <m:t>f</m:t>
+            </m:r>
+          </m:e>
+          <m:sup>
+            <m:r>
+              <w:rPr>
+                <w:rFonts w:ascii="Cambria Math" w:eastAsiaTheme="minorEastAsia" w:hAnsi="Cambria Math"/>
+                <w:color w:val="002060"/>
+                <w:szCs w:val="24"/>
+              </w:rPr>
+              <m:t>'</m:t>
+            </m:r>
+          </m:sup>
+        </m:sSup>
+        <m:d>
+          <m:dPr>
+            <m:ctrlPr>
+              <w:rPr>
+                <w:rFonts w:ascii="Cambria Math" w:eastAsiaTheme="minorEastAsia" w:hAnsi="Cambria Math"/>
+                <w:i/>
+                <w:color w:val="002060"/>
+                <w:szCs w:val="24"/>
+              </w:rPr>
+            </m:ctrlPr>
+          </m:dPr>
+          <m:e>
+            <m:r>
+              <w:rPr>
+                <w:rFonts w:ascii="Cambria Math" w:eastAsiaTheme="minorEastAsia" w:hAnsi="Cambria Math"/>
+                <w:color w:val="002060"/>
+                <w:szCs w:val="24"/>
+              </w:rPr>
+              <m:t>a</m:t>
+            </m:r>
+          </m:e>
+        </m:d>
+        <m:r>
+          <w:rPr>
+            <w:rFonts w:ascii="Cambria Math" w:eastAsiaTheme="minorEastAsia" w:hAnsi="Cambria Math"/>
+            <w:color w:val="002060"/>
+            <w:szCs w:val="24"/>
+          </w:rPr>
+          <m:t>=</m:t>
+        </m:r>
         <m:func>
           <m:funcPr>
             <m:ctrlPr>
@@ -1937,110 +6572,9 @@
           <w:color w:val="002060"/>
           <w:szCs w:val="24"/>
         </w:rPr>
-        <w:t xml:space="preserve"> existe et est un nombre réel</w:t>
-      </w:r>
-      <w:r>
-        <w:rPr>
-          <w:rFonts w:eastAsiaTheme="minorEastAsia"/>
-          <w:color w:val="002060"/>
-          <w:szCs w:val="24"/>
-        </w:rPr>
-        <w:t>.</w:t>
-      </w:r>
-      <w:r>
-        <w:rPr>
-          <w:rFonts w:eastAsiaTheme="minorEastAsia"/>
-          <w:color w:val="002060"/>
-          <w:szCs w:val="24"/>
-        </w:rPr>
-        <w:t xml:space="preserve"> </w:t>
-      </w:r>
-      <w:r>
-        <w:rPr>
-          <w:rFonts w:eastAsiaTheme="minorEastAsia"/>
-          <w:color w:val="002060"/>
-          <w:szCs w:val="24"/>
-        </w:rPr>
-        <w:br/>
-        <w:t xml:space="preserve">Dans ce cas on note </w:t>
+        <w:t xml:space="preserve"> peut être écrit sous la forme </w:t>
       </w:r>
       <m:oMath>
-        <m:sSup>
-          <m:sSupPr>
-            <m:ctrlPr>
-              <w:rPr>
-                <w:rFonts w:ascii="Cambria Math" w:hAnsi="Cambria Math"/>
-                <w:b/>
-                <w:i/>
-                <w:color w:val="002060"/>
-                <w:szCs w:val="24"/>
-              </w:rPr>
-            </m:ctrlPr>
-          </m:sSupPr>
-          <m:e>
-            <m:r>
-              <m:rPr>
-                <m:sty m:val="bi"/>
-              </m:rPr>
-              <w:rPr>
-                <w:rFonts w:ascii="Cambria Math" w:hAnsi="Cambria Math"/>
-                <w:color w:val="002060"/>
-                <w:szCs w:val="24"/>
-              </w:rPr>
-              <m:t>f</m:t>
-            </m:r>
-          </m:e>
-          <m:sup>
-            <m:r>
-              <m:rPr>
-                <m:sty m:val="bi"/>
-              </m:rPr>
-              <w:rPr>
-                <w:rFonts w:ascii="Cambria Math" w:hAnsi="Cambria Math"/>
-                <w:color w:val="002060"/>
-                <w:szCs w:val="24"/>
-              </w:rPr>
-              <m:t>'</m:t>
-            </m:r>
-          </m:sup>
-        </m:sSup>
-        <m:d>
-          <m:dPr>
-            <m:ctrlPr>
-              <w:rPr>
-                <w:rFonts w:ascii="Cambria Math" w:hAnsi="Cambria Math"/>
-                <w:b/>
-                <w:i/>
-                <w:color w:val="002060"/>
-                <w:szCs w:val="24"/>
-              </w:rPr>
-            </m:ctrlPr>
-          </m:dPr>
-          <m:e>
-            <m:r>
-              <m:rPr>
-                <m:sty m:val="bi"/>
-              </m:rPr>
-              <w:rPr>
-                <w:rFonts w:ascii="Cambria Math" w:hAnsi="Cambria Math"/>
-                <w:color w:val="002060"/>
-                <w:szCs w:val="24"/>
-              </w:rPr>
-              <m:t>a</m:t>
-            </m:r>
-          </m:e>
-        </m:d>
-        <m:r>
-          <m:rPr>
-            <m:sty m:val="bi"/>
-          </m:rPr>
-          <w:rPr>
-            <w:rFonts w:ascii="Cambria Math" w:hAnsi="Cambria Math"/>
-            <w:color w:val="002060"/>
-            <w:szCs w:val="24"/>
-          </w:rPr>
-          <m:t>=</m:t>
-        </m:r>
         <m:func>
           <m:funcPr>
             <m:ctrlPr>
@@ -2091,7 +6625,7 @@
                     <w:color w:val="002060"/>
                     <w:szCs w:val="24"/>
                   </w:rPr>
-                  <m:t>h→0</m:t>
+                  <m:t>b→a</m:t>
                 </m:r>
                 <m:ctrlPr>
                   <w:rPr>
@@ -2150,7 +6684,7 @@
                         <w:color w:val="002060"/>
                         <w:szCs w:val="24"/>
                       </w:rPr>
-                      <m:t>a+h</m:t>
+                      <m:t>b</m:t>
                     </m:r>
                   </m:e>
                 </m:d>
@@ -2192,7 +6726,7 @@
                     <w:color w:val="002060"/>
                     <w:szCs w:val="24"/>
                   </w:rPr>
-                  <m:t>h</m:t>
+                  <m:t>b-a</m:t>
                 </m:r>
               </m:den>
             </m:f>
@@ -2213,11 +6747,19 @@
           <w:color w:val="002060"/>
           <w:szCs w:val="24"/>
         </w:rPr>
-        <w:t xml:space="preserve">. </w:t>
+        <w:t xml:space="preserve"> </w:t>
+      </w:r>
+      <w:r>
+        <w:rPr>
+          <w:rFonts w:eastAsiaTheme="minorEastAsia"/>
+          <w:color w:val="002060"/>
+          <w:szCs w:val="24"/>
+        </w:rPr>
+        <w:t xml:space="preserve">ou sous la forme </w:t>
       </w:r>
       <m:oMath>
-        <m:sSup>
-          <m:sSupPr>
+        <m:func>
+          <m:funcPr>
             <m:ctrlPr>
               <w:rPr>
                 <w:rFonts w:ascii="Cambria Math" w:eastAsiaTheme="minorEastAsia" w:hAnsi="Cambria Math"/>
@@ -2226,141 +6768,76 @@
                 <w:szCs w:val="24"/>
               </w:rPr>
             </m:ctrlPr>
-          </m:sSupPr>
-          <m:e>
-            <m:r>
-              <w:rPr>
-                <w:rFonts w:ascii="Cambria Math" w:eastAsiaTheme="minorEastAsia" w:hAnsi="Cambria Math"/>
-                <w:color w:val="002060"/>
-                <w:szCs w:val="24"/>
-              </w:rPr>
-              <m:t>f</m:t>
-            </m:r>
-          </m:e>
-          <m:sup>
-            <m:r>
-              <w:rPr>
-                <w:rFonts w:ascii="Cambria Math" w:eastAsiaTheme="minorEastAsia" w:hAnsi="Cambria Math"/>
-                <w:color w:val="002060"/>
-                <w:szCs w:val="24"/>
-              </w:rPr>
-              <m:t>'</m:t>
-            </m:r>
-          </m:sup>
-        </m:sSup>
-        <m:d>
-          <m:dPr>
-            <m:ctrlPr>
-              <w:rPr>
-                <w:rFonts w:ascii="Cambria Math" w:eastAsiaTheme="minorEastAsia" w:hAnsi="Cambria Math"/>
-                <w:i/>
-                <w:color w:val="002060"/>
-                <w:szCs w:val="24"/>
-              </w:rPr>
-            </m:ctrlPr>
-          </m:dPr>
-          <m:e>
-            <m:r>
-              <w:rPr>
-                <w:rFonts w:ascii="Cambria Math" w:eastAsiaTheme="minorEastAsia" w:hAnsi="Cambria Math"/>
-                <w:color w:val="002060"/>
-                <w:szCs w:val="24"/>
-              </w:rPr>
-              <m:t>a</m:t>
-            </m:r>
-          </m:e>
-        </m:d>
-      </m:oMath>
-      <w:r>
-        <w:rPr>
-          <w:rFonts w:eastAsiaTheme="minorEastAsia"/>
-          <w:color w:val="002060"/>
-          <w:szCs w:val="24"/>
-        </w:rPr>
-        <w:t xml:space="preserve"> </w:t>
-      </w:r>
-      <w:proofErr w:type="gramStart"/>
-      <w:r>
-        <w:rPr>
-          <w:rFonts w:eastAsiaTheme="minorEastAsia"/>
-          <w:color w:val="002060"/>
-          <w:szCs w:val="24"/>
-        </w:rPr>
-        <w:t>est</w:t>
-      </w:r>
-      <w:proofErr w:type="gramEnd"/>
-      <w:r>
-        <w:rPr>
-          <w:rFonts w:eastAsiaTheme="minorEastAsia"/>
-          <w:color w:val="002060"/>
-          <w:szCs w:val="24"/>
-        </w:rPr>
-        <w:t xml:space="preserve"> la </w:t>
-      </w:r>
-      <w:r>
-        <w:rPr>
-          <w:rFonts w:eastAsiaTheme="minorEastAsia"/>
-          <w:b/>
-          <w:color w:val="002060"/>
-          <w:szCs w:val="24"/>
-        </w:rPr>
-        <w:t xml:space="preserve">dérivée de </w:t>
-      </w:r>
-      <m:oMath>
-        <m:r>
-          <m:rPr>
-            <m:sty m:val="bi"/>
-          </m:rPr>
-          <w:rPr>
-            <w:rFonts w:ascii="Cambria Math" w:eastAsiaTheme="minorEastAsia" w:hAnsi="Cambria Math"/>
-            <w:color w:val="002060"/>
-            <w:szCs w:val="24"/>
-          </w:rPr>
-          <m:t>f</m:t>
-        </m:r>
-      </m:oMath>
-      <w:r>
-        <w:rPr>
-          <w:rFonts w:eastAsiaTheme="minorEastAsia"/>
-          <w:b/>
-          <w:color w:val="002060"/>
-          <w:szCs w:val="24"/>
-        </w:rPr>
-        <w:t xml:space="preserve"> en </w:t>
-      </w:r>
-      <m:oMath>
-        <m:r>
-          <m:rPr>
-            <m:sty m:val="bi"/>
-          </m:rPr>
-          <w:rPr>
-            <w:rFonts w:ascii="Cambria Math" w:eastAsiaTheme="minorEastAsia" w:hAnsi="Cambria Math"/>
-            <w:color w:val="002060"/>
-            <w:szCs w:val="24"/>
-          </w:rPr>
-          <m:t>a</m:t>
-        </m:r>
-      </m:oMath>
-      <w:r>
-        <w:rPr>
-          <w:rFonts w:eastAsiaTheme="minorEastAsia"/>
-          <w:b/>
-          <w:color w:val="002060"/>
-          <w:szCs w:val="24"/>
-        </w:rPr>
-        <w:t>.</w:t>
-      </w:r>
-      <w:r>
-        <w:rPr>
-          <w:rFonts w:eastAsiaTheme="minorEastAsia"/>
-          <w:color w:val="002060"/>
-          <w:szCs w:val="24"/>
-        </w:rPr>
-        <w:br/>
-      </w:r>
-      <m:oMath>
-        <m:f>
-          <m:fPr>
+          </m:funcPr>
+          <m:fName>
+            <m:limLow>
+              <m:limLowPr>
+                <m:ctrlPr>
+                  <w:rPr>
+                    <w:rFonts w:ascii="Cambria Math" w:eastAsiaTheme="minorEastAsia" w:hAnsi="Cambria Math"/>
+                    <w:i/>
+                    <w:color w:val="002060"/>
+                    <w:szCs w:val="24"/>
+                  </w:rPr>
+                </m:ctrlPr>
+              </m:limLowPr>
+              <m:e>
+                <m:r>
+                  <m:rPr>
+                    <m:sty m:val="p"/>
+                  </m:rPr>
+                  <w:rPr>
+                    <w:rFonts w:ascii="Cambria Math" w:eastAsiaTheme="minorEastAsia" w:hAnsi="Cambria Math"/>
+                    <w:color w:val="002060"/>
+                    <w:szCs w:val="24"/>
+                  </w:rPr>
+                  <m:t>lim</m:t>
+                </m:r>
+                <m:ctrlPr>
+                  <w:rPr>
+                    <w:rFonts w:ascii="Cambria Math" w:eastAsiaTheme="minorEastAsia" w:hAnsi="Cambria Math"/>
+                    <w:color w:val="002060"/>
+                    <w:szCs w:val="24"/>
+                  </w:rPr>
+                </m:ctrlPr>
+              </m:e>
+              <m:lim>
+                <m:r>
+                  <m:rPr>
+                    <m:sty m:val="p"/>
+                  </m:rPr>
+                  <w:rPr>
+                    <w:rFonts w:ascii="Cambria Math" w:hAnsi="Cambria Math"/>
+                    <w:color w:val="002060"/>
+                    <w:szCs w:val="24"/>
+                  </w:rPr>
+                  <m:t>Δ</m:t>
+                </m:r>
+                <m:r>
+                  <w:rPr>
+                    <w:rFonts w:ascii="Cambria Math" w:hAnsi="Cambria Math"/>
+                    <w:color w:val="002060"/>
+                    <w:szCs w:val="24"/>
+                  </w:rPr>
+                  <m:t>x</m:t>
+                </m:r>
+                <m:r>
+                  <w:rPr>
+                    <w:rFonts w:ascii="Cambria Math" w:eastAsiaTheme="minorEastAsia" w:hAnsi="Cambria Math"/>
+                    <w:color w:val="002060"/>
+                    <w:szCs w:val="24"/>
+                  </w:rPr>
+                  <m:t>→0</m:t>
+                </m:r>
+                <m:ctrlPr>
+                  <w:rPr>
+                    <w:rFonts w:ascii="Cambria Math" w:eastAsiaTheme="minorEastAsia" w:hAnsi="Cambria Math"/>
+                    <w:color w:val="002060"/>
+                    <w:szCs w:val="24"/>
+                  </w:rPr>
+                </m:ctrlPr>
+              </m:lim>
+            </m:limLow>
             <m:ctrlPr>
               <w:rPr>
                 <w:rFonts w:ascii="Cambria Math" w:hAnsi="Cambria Math"/>
@@ -2369,18 +6846,10 @@
                 <w:szCs w:val="24"/>
               </w:rPr>
             </m:ctrlPr>
-          </m:fPr>
-          <m:num>
-            <m:r>
-              <w:rPr>
-                <w:rFonts w:ascii="Cambria Math" w:hAnsi="Cambria Math"/>
-                <w:color w:val="002060"/>
-                <w:szCs w:val="24"/>
-              </w:rPr>
-              <m:t>f</m:t>
-            </m:r>
-            <m:d>
-              <m:dPr>
+          </m:fName>
+          <m:e>
+            <m:f>
+              <m:fPr>
                 <m:ctrlPr>
                   <w:rPr>
                     <w:rFonts w:ascii="Cambria Math" w:hAnsi="Cambria Math"/>
@@ -2389,75 +6858,267 @@
                     <w:szCs w:val="24"/>
                   </w:rPr>
                 </m:ctrlPr>
-              </m:dPr>
-              <m:e>
+              </m:fPr>
+              <m:num>
+                <m:r>
+                  <m:rPr>
+                    <m:sty m:val="p"/>
+                  </m:rPr>
+                  <w:rPr>
+                    <w:rFonts w:ascii="Cambria Math" w:hAnsi="Cambria Math"/>
+                    <w:color w:val="002060"/>
+                    <w:szCs w:val="24"/>
+                  </w:rPr>
+                  <m:t>Δ</m:t>
+                </m:r>
                 <m:r>
                   <w:rPr>
                     <w:rFonts w:ascii="Cambria Math" w:hAnsi="Cambria Math"/>
                     <w:color w:val="002060"/>
                     <w:szCs w:val="24"/>
                   </w:rPr>
-                  <m:t>a+h</m:t>
+                  <m:t>f</m:t>
                 </m:r>
-              </m:e>
-            </m:d>
-            <m:r>
-              <w:rPr>
-                <w:rFonts w:ascii="Cambria Math" w:hAnsi="Cambria Math"/>
-                <w:color w:val="002060"/>
-                <w:szCs w:val="24"/>
-              </w:rPr>
-              <m:t>-f</m:t>
-            </m:r>
-            <m:d>
-              <m:dPr>
-                <m:ctrlPr>
+              </m:num>
+              <m:den>
+                <m:r>
+                  <m:rPr>
+                    <m:sty m:val="p"/>
+                  </m:rPr>
                   <w:rPr>
                     <w:rFonts w:ascii="Cambria Math" w:hAnsi="Cambria Math"/>
-                    <w:i/>
                     <w:color w:val="002060"/>
                     <w:szCs w:val="24"/>
                   </w:rPr>
-                </m:ctrlPr>
-              </m:dPr>
-              <m:e>
+                  <m:t>Δ</m:t>
+                </m:r>
                 <m:r>
                   <w:rPr>
                     <w:rFonts w:ascii="Cambria Math" w:hAnsi="Cambria Math"/>
                     <w:color w:val="002060"/>
                     <w:szCs w:val="24"/>
                   </w:rPr>
-                  <m:t>a</m:t>
+                  <m:t>x</m:t>
                 </m:r>
-              </m:e>
-            </m:d>
+              </m:den>
+            </m:f>
+            <m:ctrlPr>
+              <w:rPr>
+                <w:rFonts w:ascii="Cambria Math" w:hAnsi="Cambria Math"/>
+                <w:i/>
+                <w:color w:val="002060"/>
+                <w:szCs w:val="24"/>
+              </w:rPr>
+            </m:ctrlPr>
+          </m:e>
+        </m:func>
+      </m:oMath>
+      <w:r>
+        <w:rPr>
+          <w:rFonts w:eastAsiaTheme="minorEastAsia"/>
+          <w:color w:val="002060"/>
+          <w:szCs w:val="24"/>
+        </w:rPr>
+        <w:t xml:space="preserve"> ce qui s’écrit aussi </w:t>
+      </w:r>
+      <m:oMath>
+        <m:f>
+          <m:fPr>
+            <m:ctrlPr>
+              <w:rPr>
+                <w:rFonts w:ascii="Cambria Math" w:eastAsiaTheme="minorEastAsia" w:hAnsi="Cambria Math"/>
+                <w:i/>
+                <w:color w:val="002060"/>
+                <w:szCs w:val="24"/>
+              </w:rPr>
+            </m:ctrlPr>
+          </m:fPr>
+          <m:num>
+            <m:r>
+              <w:rPr>
+                <w:rFonts w:ascii="Cambria Math" w:eastAsiaTheme="minorEastAsia" w:hAnsi="Cambria Math"/>
+                <w:color w:val="002060"/>
+                <w:szCs w:val="24"/>
+              </w:rPr>
+              <m:t>df</m:t>
+            </m:r>
           </m:num>
           <m:den>
             <m:r>
               <w:rPr>
-                <w:rFonts w:ascii="Cambria Math" w:hAnsi="Cambria Math"/>
-                <w:color w:val="002060"/>
-                <w:szCs w:val="24"/>
-              </w:rPr>
-              <m:t>h</m:t>
+                <w:rFonts w:ascii="Cambria Math" w:eastAsiaTheme="minorEastAsia" w:hAnsi="Cambria Math"/>
+                <w:color w:val="002060"/>
+                <w:szCs w:val="24"/>
+              </w:rPr>
+              <m:t>dx</m:t>
             </m:r>
           </m:den>
         </m:f>
+      </m:oMath>
+      <w:r>
+        <w:rPr>
+          <w:rFonts w:eastAsiaTheme="minorEastAsia"/>
+          <w:color w:val="002060"/>
+          <w:szCs w:val="24"/>
+        </w:rPr>
+        <w:t xml:space="preserve"> en physique</w:t>
+      </w:r>
+      <w:r>
+        <w:rPr>
+          <w:rFonts w:eastAsiaTheme="minorEastAsia"/>
+          <w:color w:val="002060"/>
+          <w:szCs w:val="24"/>
+        </w:rPr>
+        <w:t>.</w:t>
+      </w:r>
+    </w:p>
+    <w:p>
+      <w:pPr>
+        <w:rPr>
+          <w:rFonts w:eastAsiaTheme="minorEastAsia"/>
+          <w:color w:val="002060"/>
+          <w:szCs w:val="24"/>
+        </w:rPr>
+      </w:pPr>
+      <w:r>
+        <w:rPr>
+          <w:rFonts w:eastAsiaTheme="minorEastAsia"/>
+          <w:b/>
+          <w:color w:val="E36C0A" w:themeColor="accent6" w:themeShade="BF"/>
+          <w:szCs w:val="24"/>
+        </w:rPr>
+        <w:t>E</w:t>
+      </w:r>
+      <w:r>
+        <w:rPr>
+          <w:rFonts w:eastAsiaTheme="minorEastAsia"/>
+          <w:b/>
+          <w:color w:val="E36C0A" w:themeColor="accent6" w:themeShade="BF"/>
+          <w:szCs w:val="24"/>
+        </w:rPr>
+        <w:t>xemple.</w:t>
+      </w:r>
+      <w:r>
+        <w:rPr>
+          <w:rFonts w:eastAsiaTheme="minorEastAsia"/>
+          <w:b/>
+          <w:color w:val="E36C0A" w:themeColor="accent6" w:themeShade="BF"/>
+          <w:szCs w:val="24"/>
+        </w:rPr>
+        <w:t xml:space="preserve"> </w:t>
+      </w:r>
+      <w:r>
+        <w:rPr>
+          <w:rFonts w:eastAsiaTheme="minorEastAsia"/>
+          <w:color w:val="E36C0A" w:themeColor="accent6" w:themeShade="BF"/>
+          <w:szCs w:val="24"/>
+        </w:rPr>
+        <w:t xml:space="preserve">Soit la fonction </w:t>
+      </w:r>
+      <w:r>
+        <w:rPr>
+          <w:rFonts w:eastAsiaTheme="minorEastAsia"/>
+          <w:color w:val="E36C0A" w:themeColor="accent6" w:themeShade="BF"/>
+          <w:szCs w:val="24"/>
+        </w:rPr>
+        <w:t xml:space="preserve">définie par </w:t>
+      </w:r>
+      <m:oMath>
         <m:r>
           <w:rPr>
             <w:rFonts w:ascii="Cambria Math" w:eastAsiaTheme="minorEastAsia" w:hAnsi="Cambria Math"/>
-            <w:color w:val="002060"/>
+            <w:color w:val="E36C0A" w:themeColor="accent6" w:themeShade="BF"/>
+            <w:szCs w:val="24"/>
+          </w:rPr>
+          <m:t>f</m:t>
+        </m:r>
+        <m:d>
+          <m:dPr>
+            <m:ctrlPr>
+              <w:rPr>
+                <w:rFonts w:ascii="Cambria Math" w:eastAsiaTheme="minorEastAsia" w:hAnsi="Cambria Math"/>
+                <w:i/>
+                <w:color w:val="E36C0A" w:themeColor="accent6" w:themeShade="BF"/>
+                <w:szCs w:val="24"/>
+              </w:rPr>
+            </m:ctrlPr>
+          </m:dPr>
+          <m:e>
+            <m:r>
+              <w:rPr>
+                <w:rFonts w:ascii="Cambria Math" w:eastAsiaTheme="minorEastAsia" w:hAnsi="Cambria Math"/>
+                <w:color w:val="E36C0A" w:themeColor="accent6" w:themeShade="BF"/>
+                <w:szCs w:val="24"/>
+              </w:rPr>
+              <m:t>x</m:t>
+            </m:r>
+          </m:e>
+        </m:d>
+        <m:r>
+          <w:rPr>
+            <w:rFonts w:ascii="Cambria Math" w:eastAsiaTheme="minorEastAsia" w:hAnsi="Cambria Math"/>
+            <w:color w:val="E36C0A" w:themeColor="accent6" w:themeShade="BF"/>
             <w:szCs w:val="24"/>
           </w:rPr>
           <m:t>=</m:t>
         </m:r>
+        <m:sSup>
+          <m:sSupPr>
+            <m:ctrlPr>
+              <w:rPr>
+                <w:rFonts w:ascii="Cambria Math" w:eastAsiaTheme="minorEastAsia" w:hAnsi="Cambria Math"/>
+                <w:i/>
+                <w:color w:val="E36C0A" w:themeColor="accent6" w:themeShade="BF"/>
+                <w:szCs w:val="24"/>
+              </w:rPr>
+            </m:ctrlPr>
+          </m:sSupPr>
+          <m:e>
+            <m:r>
+              <w:rPr>
+                <w:rFonts w:ascii="Cambria Math" w:eastAsiaTheme="minorEastAsia" w:hAnsi="Cambria Math"/>
+                <w:color w:val="E36C0A" w:themeColor="accent6" w:themeShade="BF"/>
+                <w:szCs w:val="24"/>
+              </w:rPr>
+              <m:t>x</m:t>
+            </m:r>
+          </m:e>
+          <m:sup>
+            <m:r>
+              <w:rPr>
+                <w:rFonts w:ascii="Cambria Math" w:eastAsiaTheme="minorEastAsia" w:hAnsi="Cambria Math"/>
+                <w:color w:val="E36C0A" w:themeColor="accent6" w:themeShade="BF"/>
+                <w:szCs w:val="24"/>
+              </w:rPr>
+              <m:t>2</m:t>
+            </m:r>
+          </m:sup>
+        </m:sSup>
+      </m:oMath>
+      <w:r>
+        <w:rPr>
+          <w:rFonts w:eastAsiaTheme="minorEastAsia"/>
+          <w:color w:val="E36C0A" w:themeColor="accent6" w:themeShade="BF"/>
+          <w:szCs w:val="24"/>
+        </w:rPr>
+        <w:t xml:space="preserve"> </w:t>
+      </w:r>
+      <w:r>
+        <w:rPr>
+          <w:rFonts w:eastAsiaTheme="minorEastAsia"/>
+          <w:color w:val="E36C0A" w:themeColor="accent6" w:themeShade="BF"/>
+          <w:szCs w:val="24"/>
+        </w:rPr>
+        <w:br/>
+      </w:r>
+      <m:oMath>
         <m:f>
           <m:fPr>
             <m:ctrlPr>
               <w:rPr>
                 <w:rFonts w:ascii="Cambria Math" w:eastAsiaTheme="minorEastAsia" w:hAnsi="Cambria Math"/>
                 <w:i/>
-                <w:color w:val="002060"/>
+                <w:color w:val="E36C0A" w:themeColor="accent6" w:themeShade="BF"/>
                 <w:szCs w:val="24"/>
               </w:rPr>
             </m:ctrlPr>
@@ -2466,7 +7127,7 @@
             <m:r>
               <w:rPr>
                 <w:rFonts w:ascii="Cambria Math" w:eastAsiaTheme="minorEastAsia" w:hAnsi="Cambria Math"/>
-                <w:color w:val="002060"/>
+                <w:color w:val="E36C0A" w:themeColor="accent6" w:themeShade="BF"/>
                 <w:szCs w:val="24"/>
               </w:rPr>
               <m:t>f</m:t>
@@ -2477,7 +7138,7 @@
                   <w:rPr>
                     <w:rFonts w:ascii="Cambria Math" w:eastAsiaTheme="minorEastAsia" w:hAnsi="Cambria Math"/>
                     <w:i/>
-                    <w:color w:val="002060"/>
+                    <w:color w:val="E36C0A" w:themeColor="accent6" w:themeShade="BF"/>
                     <w:szCs w:val="24"/>
                   </w:rPr>
                 </m:ctrlPr>
@@ -2486,17 +7147,25 @@
                 <m:r>
                   <w:rPr>
                     <w:rFonts w:ascii="Cambria Math" w:eastAsiaTheme="minorEastAsia" w:hAnsi="Cambria Math"/>
-                    <w:color w:val="002060"/>
+                    <w:color w:val="E36C0A" w:themeColor="accent6" w:themeShade="BF"/>
                     <w:szCs w:val="24"/>
                   </w:rPr>
-                  <m:t>b</m:t>
+                  <m:t>3+</m:t>
+                </m:r>
+                <m:r>
+                  <w:rPr>
+                    <w:rFonts w:ascii="Cambria Math" w:eastAsiaTheme="minorEastAsia" w:hAnsi="Cambria Math"/>
+                    <w:color w:val="E36C0A" w:themeColor="accent6" w:themeShade="BF"/>
+                    <w:szCs w:val="24"/>
+                  </w:rPr>
+                  <m:t>h</m:t>
                 </m:r>
               </m:e>
             </m:d>
             <m:r>
               <w:rPr>
                 <w:rFonts w:ascii="Cambria Math" w:eastAsiaTheme="minorEastAsia" w:hAnsi="Cambria Math"/>
-                <w:color w:val="002060"/>
+                <w:color w:val="E36C0A" w:themeColor="accent6" w:themeShade="BF"/>
                 <w:szCs w:val="24"/>
               </w:rPr>
               <m:t>-f</m:t>
@@ -2507,7 +7176,7 @@
                   <w:rPr>
                     <w:rFonts w:ascii="Cambria Math" w:eastAsiaTheme="minorEastAsia" w:hAnsi="Cambria Math"/>
                     <w:i/>
-                    <w:color w:val="002060"/>
+                    <w:color w:val="E36C0A" w:themeColor="accent6" w:themeShade="BF"/>
                     <w:szCs w:val="24"/>
                   </w:rPr>
                 </m:ctrlPr>
@@ -2516,10 +7185,10 @@
                 <m:r>
                   <w:rPr>
                     <w:rFonts w:ascii="Cambria Math" w:eastAsiaTheme="minorEastAsia" w:hAnsi="Cambria Math"/>
-                    <w:color w:val="002060"/>
+                    <w:color w:val="E36C0A" w:themeColor="accent6" w:themeShade="BF"/>
                     <w:szCs w:val="24"/>
                   </w:rPr>
-                  <m:t>a</m:t>
+                  <m:t>3</m:t>
                 </m:r>
               </m:e>
             </m:d>
@@ -2528,111 +7197,453 @@
             <m:r>
               <w:rPr>
                 <w:rFonts w:ascii="Cambria Math" w:eastAsiaTheme="minorEastAsia" w:hAnsi="Cambria Math"/>
-                <w:color w:val="002060"/>
-                <w:szCs w:val="24"/>
-              </w:rPr>
-              <m:t>b-a</m:t>
+                <w:color w:val="E36C0A" w:themeColor="accent6" w:themeShade="BF"/>
+                <w:szCs w:val="24"/>
+              </w:rPr>
+              <m:t>h</m:t>
             </m:r>
           </m:den>
         </m:f>
+        <m:r>
+          <w:rPr>
+            <w:rFonts w:ascii="Cambria Math" w:eastAsiaTheme="minorEastAsia" w:hAnsi="Cambria Math"/>
+            <w:color w:val="E36C0A" w:themeColor="accent6" w:themeShade="BF"/>
+            <w:szCs w:val="24"/>
+          </w:rPr>
+          <m:t>=</m:t>
+        </m:r>
+        <m:f>
+          <m:fPr>
+            <m:ctrlPr>
+              <w:rPr>
+                <w:rFonts w:ascii="Cambria Math" w:eastAsiaTheme="minorEastAsia" w:hAnsi="Cambria Math"/>
+                <w:i/>
+                <w:color w:val="E36C0A" w:themeColor="accent6" w:themeShade="BF"/>
+                <w:szCs w:val="24"/>
+              </w:rPr>
+            </m:ctrlPr>
+          </m:fPr>
+          <m:num>
+            <m:sSup>
+              <m:sSupPr>
+                <m:ctrlPr>
+                  <w:rPr>
+                    <w:rFonts w:ascii="Cambria Math" w:eastAsiaTheme="minorEastAsia" w:hAnsi="Cambria Math"/>
+                    <w:i/>
+                    <w:color w:val="E36C0A" w:themeColor="accent6" w:themeShade="BF"/>
+                    <w:szCs w:val="24"/>
+                  </w:rPr>
+                </m:ctrlPr>
+              </m:sSupPr>
+              <m:e>
+                <m:d>
+                  <m:dPr>
+                    <m:ctrlPr>
+                      <w:rPr>
+                        <w:rFonts w:ascii="Cambria Math" w:eastAsiaTheme="minorEastAsia" w:hAnsi="Cambria Math"/>
+                        <w:i/>
+                        <w:color w:val="E36C0A" w:themeColor="accent6" w:themeShade="BF"/>
+                        <w:szCs w:val="24"/>
+                      </w:rPr>
+                    </m:ctrlPr>
+                  </m:dPr>
+                  <m:e>
+                    <m:r>
+                      <w:rPr>
+                        <w:rFonts w:ascii="Cambria Math" w:eastAsiaTheme="minorEastAsia" w:hAnsi="Cambria Math"/>
+                        <w:color w:val="E36C0A" w:themeColor="accent6" w:themeShade="BF"/>
+                        <w:szCs w:val="24"/>
+                      </w:rPr>
+                      <m:t>3+h</m:t>
+                    </m:r>
+                  </m:e>
+                </m:d>
+              </m:e>
+              <m:sup>
+                <m:r>
+                  <w:rPr>
+                    <w:rFonts w:ascii="Cambria Math" w:eastAsiaTheme="minorEastAsia" w:hAnsi="Cambria Math"/>
+                    <w:color w:val="E36C0A" w:themeColor="accent6" w:themeShade="BF"/>
+                    <w:szCs w:val="24"/>
+                  </w:rPr>
+                  <m:t>2</m:t>
+                </m:r>
+              </m:sup>
+            </m:sSup>
+            <m:r>
+              <w:rPr>
+                <w:rFonts w:ascii="Cambria Math" w:eastAsiaTheme="minorEastAsia" w:hAnsi="Cambria Math"/>
+                <w:color w:val="E36C0A" w:themeColor="accent6" w:themeShade="BF"/>
+                <w:szCs w:val="24"/>
+              </w:rPr>
+              <m:t>-</m:t>
+            </m:r>
+            <m:sSup>
+              <m:sSupPr>
+                <m:ctrlPr>
+                  <w:rPr>
+                    <w:rFonts w:ascii="Cambria Math" w:eastAsiaTheme="minorEastAsia" w:hAnsi="Cambria Math"/>
+                    <w:i/>
+                    <w:color w:val="E36C0A" w:themeColor="accent6" w:themeShade="BF"/>
+                    <w:szCs w:val="24"/>
+                  </w:rPr>
+                </m:ctrlPr>
+              </m:sSupPr>
+              <m:e>
+                <m:r>
+                  <w:rPr>
+                    <w:rFonts w:ascii="Cambria Math" w:eastAsiaTheme="minorEastAsia" w:hAnsi="Cambria Math"/>
+                    <w:color w:val="E36C0A" w:themeColor="accent6" w:themeShade="BF"/>
+                    <w:szCs w:val="24"/>
+                  </w:rPr>
+                  <m:t>3</m:t>
+                </m:r>
+              </m:e>
+              <m:sup>
+                <m:r>
+                  <w:rPr>
+                    <w:rFonts w:ascii="Cambria Math" w:eastAsiaTheme="minorEastAsia" w:hAnsi="Cambria Math"/>
+                    <w:color w:val="E36C0A" w:themeColor="accent6" w:themeShade="BF"/>
+                    <w:szCs w:val="24"/>
+                  </w:rPr>
+                  <m:t>2</m:t>
+                </m:r>
+              </m:sup>
+            </m:sSup>
+          </m:num>
+          <m:den>
+            <m:r>
+              <w:rPr>
+                <w:rFonts w:ascii="Cambria Math" w:eastAsiaTheme="minorEastAsia" w:hAnsi="Cambria Math"/>
+                <w:color w:val="E36C0A" w:themeColor="accent6" w:themeShade="BF"/>
+                <w:szCs w:val="24"/>
+              </w:rPr>
+              <m:t>h</m:t>
+            </m:r>
+          </m:den>
+        </m:f>
+        <m:r>
+          <w:rPr>
+            <w:rFonts w:ascii="Cambria Math" w:eastAsiaTheme="minorEastAsia" w:hAnsi="Cambria Math"/>
+            <w:color w:val="E36C0A" w:themeColor="accent6" w:themeShade="BF"/>
+            <w:szCs w:val="24"/>
+          </w:rPr>
+          <m:t>=</m:t>
+        </m:r>
+        <m:f>
+          <m:fPr>
+            <m:ctrlPr>
+              <w:rPr>
+                <w:rFonts w:ascii="Cambria Math" w:eastAsiaTheme="minorEastAsia" w:hAnsi="Cambria Math"/>
+                <w:i/>
+                <w:color w:val="E36C0A" w:themeColor="accent6" w:themeShade="BF"/>
+                <w:szCs w:val="24"/>
+              </w:rPr>
+            </m:ctrlPr>
+          </m:fPr>
+          <m:num>
+            <m:sSup>
+              <m:sSupPr>
+                <m:ctrlPr>
+                  <w:rPr>
+                    <w:rFonts w:ascii="Cambria Math" w:eastAsiaTheme="minorEastAsia" w:hAnsi="Cambria Math"/>
+                    <w:i/>
+                    <w:color w:val="E36C0A" w:themeColor="accent6" w:themeShade="BF"/>
+                    <w:szCs w:val="24"/>
+                  </w:rPr>
+                </m:ctrlPr>
+              </m:sSupPr>
+              <m:e>
+                <m:r>
+                  <w:rPr>
+                    <w:rFonts w:ascii="Cambria Math" w:eastAsiaTheme="minorEastAsia" w:hAnsi="Cambria Math"/>
+                    <w:color w:val="E36C0A" w:themeColor="accent6" w:themeShade="BF"/>
+                    <w:szCs w:val="24"/>
+                  </w:rPr>
+                  <m:t>h</m:t>
+                </m:r>
+              </m:e>
+              <m:sup>
+                <m:r>
+                  <w:rPr>
+                    <w:rFonts w:ascii="Cambria Math" w:eastAsiaTheme="minorEastAsia" w:hAnsi="Cambria Math"/>
+                    <w:color w:val="E36C0A" w:themeColor="accent6" w:themeShade="BF"/>
+                    <w:szCs w:val="24"/>
+                  </w:rPr>
+                  <m:t>2</m:t>
+                </m:r>
+              </m:sup>
+            </m:sSup>
+            <m:r>
+              <w:rPr>
+                <w:rFonts w:ascii="Cambria Math" w:eastAsiaTheme="minorEastAsia" w:hAnsi="Cambria Math"/>
+                <w:color w:val="E36C0A" w:themeColor="accent6" w:themeShade="BF"/>
+                <w:szCs w:val="24"/>
+              </w:rPr>
+              <m:t>+6</m:t>
+            </m:r>
+            <m:r>
+              <w:rPr>
+                <w:rFonts w:ascii="Cambria Math" w:eastAsiaTheme="minorEastAsia" w:hAnsi="Cambria Math"/>
+                <w:color w:val="E36C0A" w:themeColor="accent6" w:themeShade="BF"/>
+                <w:szCs w:val="24"/>
+              </w:rPr>
+              <m:t>h</m:t>
+            </m:r>
+          </m:num>
+          <m:den>
+            <m:r>
+              <w:rPr>
+                <w:rFonts w:ascii="Cambria Math" w:eastAsiaTheme="minorEastAsia" w:hAnsi="Cambria Math"/>
+                <w:color w:val="E36C0A" w:themeColor="accent6" w:themeShade="BF"/>
+                <w:szCs w:val="24"/>
+              </w:rPr>
+              <m:t>h</m:t>
+            </m:r>
+          </m:den>
+        </m:f>
+        <m:r>
+          <w:rPr>
+            <w:rFonts w:ascii="Cambria Math" w:eastAsiaTheme="minorEastAsia" w:hAnsi="Cambria Math"/>
+            <w:color w:val="E36C0A" w:themeColor="accent6" w:themeShade="BF"/>
+            <w:szCs w:val="24"/>
+          </w:rPr>
+          <m:t>=</m:t>
+        </m:r>
+        <m:r>
+          <w:rPr>
+            <w:rFonts w:ascii="Cambria Math" w:eastAsiaTheme="minorEastAsia" w:hAnsi="Cambria Math"/>
+            <w:color w:val="E36C0A" w:themeColor="accent6" w:themeShade="BF"/>
+            <w:szCs w:val="24"/>
+          </w:rPr>
+          <m:t>h+6</m:t>
+        </m:r>
       </m:oMath>
       <w:r>
         <w:rPr>
           <w:rFonts w:eastAsiaTheme="minorEastAsia"/>
-          <w:color w:val="002060"/>
-          <w:szCs w:val="24"/>
-        </w:rPr>
-        <w:t xml:space="preserve"> est </w:t>
-      </w:r>
-      <w:r>
-        <w:rPr>
-          <w:rFonts w:eastAsiaTheme="minorEastAsia"/>
-          <w:color w:val="002060"/>
-          <w:szCs w:val="24"/>
-        </w:rPr>
-        <w:t>appelé</w:t>
-      </w:r>
-      <w:r>
-        <w:rPr>
-          <w:rFonts w:eastAsiaTheme="minorEastAsia"/>
-          <w:color w:val="002060"/>
-          <w:szCs w:val="24"/>
-        </w:rPr>
-        <w:t xml:space="preserve"> </w:t>
-      </w:r>
-      <w:r>
-        <w:rPr>
-          <w:rFonts w:eastAsiaTheme="minorEastAsia"/>
-          <w:b/>
-          <w:color w:val="002060"/>
-          <w:szCs w:val="24"/>
-        </w:rPr>
-        <w:t xml:space="preserve">taux d’accroissement de </w:t>
+          <w:color w:val="E36C0A" w:themeColor="accent6" w:themeShade="BF"/>
+          <w:szCs w:val="24"/>
+        </w:rPr>
+        <w:t xml:space="preserve"> si </w:t>
       </w:r>
       <m:oMath>
         <m:r>
-          <m:rPr>
-            <m:sty m:val="bi"/>
-          </m:rPr>
           <w:rPr>
             <w:rFonts w:ascii="Cambria Math" w:eastAsiaTheme="minorEastAsia" w:hAnsi="Cambria Math"/>
-            <w:color w:val="002060"/>
+            <w:color w:val="E36C0A" w:themeColor="accent6" w:themeShade="BF"/>
             <w:szCs w:val="24"/>
           </w:rPr>
-          <m:t>f</m:t>
+          <m:t>h≠0</m:t>
         </m:r>
       </m:oMath>
       <w:r>
         <w:rPr>
           <w:rFonts w:eastAsiaTheme="minorEastAsia"/>
-          <w:b/>
-          <w:color w:val="002060"/>
-          <w:szCs w:val="24"/>
-        </w:rPr>
-        <w:t xml:space="preserve"> entre </w:t>
+          <w:color w:val="E36C0A" w:themeColor="accent6" w:themeShade="BF"/>
+          <w:szCs w:val="24"/>
+        </w:rPr>
+        <w:t xml:space="preserve">. Donc quand </w:t>
       </w:r>
       <m:oMath>
         <m:r>
-          <m:rPr>
-            <m:sty m:val="bi"/>
-          </m:rPr>
           <w:rPr>
             <w:rFonts w:ascii="Cambria Math" w:eastAsiaTheme="minorEastAsia" w:hAnsi="Cambria Math"/>
-            <w:color w:val="002060"/>
+            <w:color w:val="E36C0A" w:themeColor="accent6" w:themeShade="BF"/>
             <w:szCs w:val="24"/>
           </w:rPr>
-          <m:t>a</m:t>
+          <m:t>h→0</m:t>
         </m:r>
       </m:oMath>
       <w:r>
         <w:rPr>
           <w:rFonts w:eastAsiaTheme="minorEastAsia"/>
-          <w:b/>
-          <w:color w:val="002060"/>
-          <w:szCs w:val="24"/>
-        </w:rPr>
-        <w:t xml:space="preserve"> et </w:t>
+          <w:color w:val="E36C0A" w:themeColor="accent6" w:themeShade="BF"/>
+          <w:szCs w:val="24"/>
+        </w:rPr>
+        <w:t xml:space="preserve">, </w:t>
       </w:r>
       <m:oMath>
+        <m:f>
+          <m:fPr>
+            <m:ctrlPr>
+              <w:rPr>
+                <w:rFonts w:ascii="Cambria Math" w:eastAsiaTheme="minorEastAsia" w:hAnsi="Cambria Math"/>
+                <w:i/>
+                <w:color w:val="E36C0A" w:themeColor="accent6" w:themeShade="BF"/>
+                <w:szCs w:val="24"/>
+              </w:rPr>
+            </m:ctrlPr>
+          </m:fPr>
+          <m:num>
+            <m:r>
+              <w:rPr>
+                <w:rFonts w:ascii="Cambria Math" w:eastAsiaTheme="minorEastAsia" w:hAnsi="Cambria Math"/>
+                <w:color w:val="E36C0A" w:themeColor="accent6" w:themeShade="BF"/>
+                <w:szCs w:val="24"/>
+              </w:rPr>
+              <m:t>f</m:t>
+            </m:r>
+            <m:d>
+              <m:dPr>
+                <m:ctrlPr>
+                  <w:rPr>
+                    <w:rFonts w:ascii="Cambria Math" w:eastAsiaTheme="minorEastAsia" w:hAnsi="Cambria Math"/>
+                    <w:i/>
+                    <w:color w:val="E36C0A" w:themeColor="accent6" w:themeShade="BF"/>
+                    <w:szCs w:val="24"/>
+                  </w:rPr>
+                </m:ctrlPr>
+              </m:dPr>
+              <m:e>
+                <m:r>
+                  <w:rPr>
+                    <w:rFonts w:ascii="Cambria Math" w:eastAsiaTheme="minorEastAsia" w:hAnsi="Cambria Math"/>
+                    <w:color w:val="E36C0A" w:themeColor="accent6" w:themeShade="BF"/>
+                    <w:szCs w:val="24"/>
+                  </w:rPr>
+                  <m:t>3+</m:t>
+                </m:r>
+                <m:r>
+                  <w:rPr>
+                    <w:rFonts w:ascii="Cambria Math" w:eastAsiaTheme="minorEastAsia" w:hAnsi="Cambria Math"/>
+                    <w:color w:val="E36C0A" w:themeColor="accent6" w:themeShade="BF"/>
+                    <w:szCs w:val="24"/>
+                  </w:rPr>
+                  <m:t>h</m:t>
+                </m:r>
+              </m:e>
+            </m:d>
+            <m:r>
+              <w:rPr>
+                <w:rFonts w:ascii="Cambria Math" w:eastAsiaTheme="minorEastAsia" w:hAnsi="Cambria Math"/>
+                <w:color w:val="E36C0A" w:themeColor="accent6" w:themeShade="BF"/>
+                <w:szCs w:val="24"/>
+              </w:rPr>
+              <m:t>-f</m:t>
+            </m:r>
+            <m:d>
+              <m:dPr>
+                <m:ctrlPr>
+                  <w:rPr>
+                    <w:rFonts w:ascii="Cambria Math" w:eastAsiaTheme="minorEastAsia" w:hAnsi="Cambria Math"/>
+                    <w:i/>
+                    <w:color w:val="E36C0A" w:themeColor="accent6" w:themeShade="BF"/>
+                    <w:szCs w:val="24"/>
+                  </w:rPr>
+                </m:ctrlPr>
+              </m:dPr>
+              <m:e>
+                <m:r>
+                  <w:rPr>
+                    <w:rFonts w:ascii="Cambria Math" w:eastAsiaTheme="minorEastAsia" w:hAnsi="Cambria Math"/>
+                    <w:color w:val="E36C0A" w:themeColor="accent6" w:themeShade="BF"/>
+                    <w:szCs w:val="24"/>
+                  </w:rPr>
+                  <m:t>3</m:t>
+                </m:r>
+              </m:e>
+            </m:d>
+          </m:num>
+          <m:den>
+            <m:r>
+              <w:rPr>
+                <w:rFonts w:ascii="Cambria Math" w:eastAsiaTheme="minorEastAsia" w:hAnsi="Cambria Math"/>
+                <w:color w:val="E36C0A" w:themeColor="accent6" w:themeShade="BF"/>
+                <w:szCs w:val="24"/>
+              </w:rPr>
+              <m:t>h</m:t>
+            </m:r>
+          </m:den>
+        </m:f>
         <m:r>
-          <m:rPr>
-            <m:sty m:val="bi"/>
-          </m:rPr>
           <w:rPr>
             <w:rFonts w:ascii="Cambria Math" w:eastAsiaTheme="minorEastAsia" w:hAnsi="Cambria Math"/>
-            <w:color w:val="002060"/>
+            <w:color w:val="E36C0A" w:themeColor="accent6" w:themeShade="BF"/>
             <w:szCs w:val="24"/>
           </w:rPr>
-          <m:t>b</m:t>
+          <m:t>→6</m:t>
         </m:r>
       </m:oMath>
       <w:r>
         <w:rPr>
           <w:rFonts w:eastAsiaTheme="minorEastAsia"/>
-          <w:color w:val="002060"/>
-          <w:szCs w:val="24"/>
-        </w:rPr>
-        <w:t xml:space="preserve">. </w:t>
+          <w:color w:val="E36C0A" w:themeColor="accent6" w:themeShade="BF"/>
+          <w:szCs w:val="24"/>
+        </w:rPr>
+        <w:t xml:space="preserve"> donc </w:t>
+      </w:r>
+      <m:oMath>
+        <m:sSup>
+          <m:sSupPr>
+            <m:ctrlPr>
+              <w:rPr>
+                <w:rFonts w:ascii="Cambria Math" w:eastAsiaTheme="minorEastAsia" w:hAnsi="Cambria Math"/>
+                <w:i/>
+                <w:color w:val="E36C0A" w:themeColor="accent6" w:themeShade="BF"/>
+                <w:szCs w:val="24"/>
+              </w:rPr>
+            </m:ctrlPr>
+          </m:sSupPr>
+          <m:e>
+            <m:r>
+              <w:rPr>
+                <w:rFonts w:ascii="Cambria Math" w:eastAsiaTheme="minorEastAsia" w:hAnsi="Cambria Math"/>
+                <w:color w:val="E36C0A" w:themeColor="accent6" w:themeShade="BF"/>
+                <w:szCs w:val="24"/>
+              </w:rPr>
+              <m:t>f</m:t>
+            </m:r>
+          </m:e>
+          <m:sup>
+            <m:r>
+              <w:rPr>
+                <w:rFonts w:ascii="Cambria Math" w:eastAsiaTheme="minorEastAsia" w:hAnsi="Cambria Math"/>
+                <w:color w:val="E36C0A" w:themeColor="accent6" w:themeShade="BF"/>
+                <w:szCs w:val="24"/>
+              </w:rPr>
+              <m:t>'</m:t>
+            </m:r>
+          </m:sup>
+        </m:sSup>
+        <m:d>
+          <m:dPr>
+            <m:ctrlPr>
+              <w:rPr>
+                <w:rFonts w:ascii="Cambria Math" w:eastAsiaTheme="minorEastAsia" w:hAnsi="Cambria Math"/>
+                <w:i/>
+                <w:color w:val="E36C0A" w:themeColor="accent6" w:themeShade="BF"/>
+                <w:szCs w:val="24"/>
+              </w:rPr>
+            </m:ctrlPr>
+          </m:dPr>
+          <m:e>
+            <m:r>
+              <w:rPr>
+                <w:rFonts w:ascii="Cambria Math" w:eastAsiaTheme="minorEastAsia" w:hAnsi="Cambria Math"/>
+                <w:color w:val="E36C0A" w:themeColor="accent6" w:themeShade="BF"/>
+                <w:szCs w:val="24"/>
+              </w:rPr>
+              <m:t>3</m:t>
+            </m:r>
+          </m:e>
+        </m:d>
+        <m:r>
+          <w:rPr>
+            <w:rFonts w:ascii="Cambria Math" w:eastAsiaTheme="minorEastAsia" w:hAnsi="Cambria Math"/>
+            <w:color w:val="E36C0A" w:themeColor="accent6" w:themeShade="BF"/>
+            <w:szCs w:val="24"/>
+          </w:rPr>
+          <m:t>=6</m:t>
+        </m:r>
+      </m:oMath>
+      <w:r>
+        <w:rPr>
+          <w:rFonts w:eastAsiaTheme="minorEastAsia"/>
+          <w:color w:val="E36C0A" w:themeColor="accent6" w:themeShade="BF"/>
+          <w:szCs w:val="24"/>
+        </w:rPr>
+        <w:t>.</w:t>
       </w:r>
     </w:p>
     <w:tbl>
@@ -2661,15 +7672,15 @@
               <w:rPr>
                 <w:rFonts w:eastAsiaTheme="minorEastAsia"/>
                 <w:b/>
-                <w:color w:val="C00000"/>
-                <w:szCs w:val="24"/>
-              </w:rPr>
-              <w:t>Propriété</w:t>
+                <w:color w:val="002060"/>
+                <w:szCs w:val="24"/>
+              </w:rPr>
+              <w:t>Définition</w:t>
             </w:r>
             <w:r>
               <w:rPr>
                 <w:b/>
-                <w:color w:val="C00000"/>
+                <w:color w:val="002060"/>
                 <w:szCs w:val="24"/>
               </w:rPr>
               <w:t xml:space="preserve"> </w:t>
@@ -2677,14 +7688,14 @@
             <w:r>
               <w:rPr>
                 <w:b/>
-                <w:color w:val="C00000"/>
+                <w:color w:val="002060"/>
                 <w:szCs w:val="24"/>
               </w:rPr>
               <w:t xml:space="preserve">(Tangente). </w:t>
             </w:r>
             <w:r>
               <w:rPr>
-                <w:color w:val="C00000"/>
+                <w:color w:val="002060"/>
                 <w:szCs w:val="24"/>
                 <w:u w:val="single"/>
               </w:rPr>
@@ -2694,7 +7705,7 @@
               <m:r>
                 <w:rPr>
                   <w:rFonts w:ascii="Cambria Math" w:hAnsi="Cambria Math"/>
-                  <w:color w:val="C00000"/>
+                  <w:color w:val="002060"/>
                   <w:szCs w:val="24"/>
                   <w:u w:val="single"/>
                 </w:rPr>
@@ -2704,7 +7715,7 @@
             <w:r>
               <w:rPr>
                 <w:rFonts w:eastAsiaTheme="minorEastAsia"/>
-                <w:color w:val="C00000"/>
+                <w:color w:val="002060"/>
                 <w:szCs w:val="24"/>
                 <w:u w:val="single"/>
               </w:rPr>
@@ -2714,7 +7725,7 @@
               <m:r>
                 <w:rPr>
                   <w:rFonts w:ascii="Cambria Math" w:eastAsiaTheme="minorEastAsia" w:hAnsi="Cambria Math"/>
-                  <w:color w:val="C00000"/>
+                  <w:color w:val="002060"/>
                   <w:szCs w:val="24"/>
                   <w:u w:val="single"/>
                 </w:rPr>
@@ -2724,10 +7735,250 @@
             <w:r>
               <w:rPr>
                 <w:rFonts w:eastAsiaTheme="minorEastAsia"/>
+                <w:color w:val="002060"/>
+                <w:szCs w:val="24"/>
+              </w:rPr>
+              <w:t>,</w:t>
+            </w:r>
+            <w:r>
+              <w:rPr>
+                <w:rFonts w:eastAsiaTheme="minorEastAsia"/>
+                <w:b/>
+                <w:color w:val="002060"/>
+                <w:szCs w:val="24"/>
+              </w:rPr>
+              <w:t xml:space="preserve"> </w:t>
+            </w:r>
+            <w:r>
+              <w:rPr>
+                <w:rFonts w:eastAsiaTheme="minorEastAsia"/>
+                <w:b/>
+                <w:color w:val="002060"/>
+                <w:szCs w:val="24"/>
+              </w:rPr>
+              <w:t xml:space="preserve">la tangente à </w:t>
+            </w:r>
+            <m:oMath>
+              <m:sSub>
+                <m:sSubPr>
+                  <m:ctrlPr>
+                    <w:rPr>
+                      <w:rFonts w:ascii="Cambria Math" w:eastAsiaTheme="minorEastAsia" w:hAnsi="Cambria Math"/>
+                      <w:b/>
+                      <w:i/>
+                      <w:color w:val="002060"/>
+                      <w:szCs w:val="24"/>
+                    </w:rPr>
+                  </m:ctrlPr>
+                </m:sSubPr>
+                <m:e>
+                  <m:r>
+                    <m:rPr>
+                      <m:sty m:val="bi"/>
+                    </m:rPr>
+                    <w:rPr>
+                      <w:rFonts w:ascii="Cambria Math" w:eastAsiaTheme="minorEastAsia" w:hAnsi="Cambria Math"/>
+                      <w:color w:val="002060"/>
+                      <w:szCs w:val="24"/>
+                    </w:rPr>
+                    <m:t>C</m:t>
+                  </m:r>
+                </m:e>
+                <m:sub>
+                  <m:r>
+                    <m:rPr>
+                      <m:sty m:val="bi"/>
+                    </m:rPr>
+                    <w:rPr>
+                      <w:rFonts w:ascii="Cambria Math" w:eastAsiaTheme="minorEastAsia" w:hAnsi="Cambria Math"/>
+                      <w:color w:val="002060"/>
+                      <w:szCs w:val="24"/>
+                    </w:rPr>
+                    <m:t>f</m:t>
+                  </m:r>
+                </m:sub>
+              </m:sSub>
+            </m:oMath>
+            <w:r>
+              <w:rPr>
+                <w:rFonts w:eastAsiaTheme="minorEastAsia"/>
+                <w:b/>
+                <w:color w:val="002060"/>
+                <w:szCs w:val="24"/>
+              </w:rPr>
+              <w:t xml:space="preserve"> en </w:t>
+            </w:r>
+            <m:oMath>
+              <m:r>
+                <m:rPr>
+                  <m:sty m:val="bi"/>
+                </m:rPr>
+                <w:rPr>
+                  <w:rFonts w:ascii="Cambria Math" w:eastAsiaTheme="minorEastAsia" w:hAnsi="Cambria Math"/>
+                  <w:color w:val="002060"/>
+                  <w:szCs w:val="24"/>
+                </w:rPr>
+                <m:t>a</m:t>
+              </m:r>
+            </m:oMath>
+            <w:r>
+              <w:rPr>
+                <w:rFonts w:eastAsiaTheme="minorEastAsia"/>
+                <w:b/>
+                <w:color w:val="002060"/>
+                <w:szCs w:val="24"/>
+              </w:rPr>
+              <w:t xml:space="preserve"> </w:t>
+            </w:r>
+            <w:r>
+              <w:rPr>
+                <w:rFonts w:eastAsiaTheme="minorEastAsia"/>
+                <w:color w:val="002060"/>
+                <w:szCs w:val="24"/>
+              </w:rPr>
+              <w:t xml:space="preserve">est la droite passant par </w:t>
+            </w:r>
+            <m:oMath>
+              <m:r>
+                <w:rPr>
+                  <w:rFonts w:ascii="Cambria Math" w:eastAsiaTheme="minorEastAsia" w:hAnsi="Cambria Math"/>
+                  <w:color w:val="002060"/>
+                  <w:szCs w:val="24"/>
+                </w:rPr>
+                <m:t>A=</m:t>
+              </m:r>
+              <m:d>
+                <m:dPr>
+                  <m:ctrlPr>
+                    <w:rPr>
+                      <w:rFonts w:ascii="Cambria Math" w:eastAsiaTheme="minorEastAsia" w:hAnsi="Cambria Math"/>
+                      <w:i/>
+                      <w:color w:val="002060"/>
+                      <w:szCs w:val="24"/>
+                    </w:rPr>
+                  </m:ctrlPr>
+                </m:dPr>
+                <m:e>
+                  <m:r>
+                    <w:rPr>
+                      <w:rFonts w:ascii="Cambria Math" w:eastAsiaTheme="minorEastAsia" w:hAnsi="Cambria Math"/>
+                      <w:color w:val="002060"/>
+                      <w:szCs w:val="24"/>
+                    </w:rPr>
+                    <m:t>a;f</m:t>
+                  </m:r>
+                  <m:d>
+                    <m:dPr>
+                      <m:ctrlPr>
+                        <w:rPr>
+                          <w:rFonts w:ascii="Cambria Math" w:eastAsiaTheme="minorEastAsia" w:hAnsi="Cambria Math"/>
+                          <w:i/>
+                          <w:color w:val="002060"/>
+                          <w:szCs w:val="24"/>
+                        </w:rPr>
+                      </m:ctrlPr>
+                    </m:dPr>
+                    <m:e>
+                      <m:r>
+                        <w:rPr>
+                          <w:rFonts w:ascii="Cambria Math" w:eastAsiaTheme="minorEastAsia" w:hAnsi="Cambria Math"/>
+                          <w:color w:val="002060"/>
+                          <w:szCs w:val="24"/>
+                        </w:rPr>
+                        <m:t>a</m:t>
+                      </m:r>
+                    </m:e>
+                  </m:d>
+                </m:e>
+              </m:d>
+            </m:oMath>
+            <w:r>
+              <w:rPr>
+                <w:rFonts w:eastAsiaTheme="minorEastAsia"/>
+                <w:color w:val="002060"/>
+                <w:szCs w:val="24"/>
+              </w:rPr>
+              <w:t xml:space="preserve"> et de coefficient directeur </w:t>
+            </w:r>
+            <m:oMath>
+              <m:sSup>
+                <m:sSupPr>
+                  <m:ctrlPr>
+                    <w:rPr>
+                      <w:rFonts w:ascii="Cambria Math" w:eastAsiaTheme="minorEastAsia" w:hAnsi="Cambria Math"/>
+                      <w:i/>
+                      <w:color w:val="002060"/>
+                      <w:szCs w:val="24"/>
+                    </w:rPr>
+                  </m:ctrlPr>
+                </m:sSupPr>
+                <m:e>
+                  <m:r>
+                    <w:rPr>
+                      <w:rFonts w:ascii="Cambria Math" w:eastAsiaTheme="minorEastAsia" w:hAnsi="Cambria Math"/>
+                      <w:color w:val="002060"/>
+                      <w:szCs w:val="24"/>
+                    </w:rPr>
+                    <m:t>f</m:t>
+                  </m:r>
+                </m:e>
+                <m:sup>
+                  <m:r>
+                    <w:rPr>
+                      <w:rFonts w:ascii="Cambria Math" w:eastAsiaTheme="minorEastAsia" w:hAnsi="Cambria Math"/>
+                      <w:color w:val="002060"/>
+                      <w:szCs w:val="24"/>
+                    </w:rPr>
+                    <m:t>'</m:t>
+                  </m:r>
+                </m:sup>
+              </m:sSup>
+              <m:d>
+                <m:dPr>
+                  <m:ctrlPr>
+                    <w:rPr>
+                      <w:rFonts w:ascii="Cambria Math" w:eastAsiaTheme="minorEastAsia" w:hAnsi="Cambria Math"/>
+                      <w:i/>
+                      <w:color w:val="002060"/>
+                      <w:szCs w:val="24"/>
+                    </w:rPr>
+                  </m:ctrlPr>
+                </m:dPr>
+                <m:e>
+                  <m:r>
+                    <w:rPr>
+                      <w:rFonts w:ascii="Cambria Math" w:eastAsiaTheme="minorEastAsia" w:hAnsi="Cambria Math"/>
+                      <w:color w:val="002060"/>
+                      <w:szCs w:val="24"/>
+                    </w:rPr>
+                    <m:t>a</m:t>
+                  </m:r>
+                </m:e>
+              </m:d>
+            </m:oMath>
+            <w:r>
+              <w:rPr>
+                <w:rFonts w:eastAsiaTheme="minorEastAsia"/>
+                <w:color w:val="002060"/>
+                <w:szCs w:val="24"/>
+              </w:rPr>
+              <w:t>.</w:t>
+            </w:r>
+            <w:r>
+              <w:rPr>
+                <w:rFonts w:eastAsiaTheme="minorEastAsia"/>
                 <w:color w:val="C00000"/>
                 <w:szCs w:val="24"/>
               </w:rPr>
-              <w:t>,</w:t>
+              <w:t xml:space="preserve">  </w:t>
+            </w:r>
+            <w:r>
+              <w:rPr>
+                <w:rFonts w:eastAsiaTheme="minorEastAsia"/>
+                <w:color w:val="C00000"/>
+                <w:szCs w:val="24"/>
+              </w:rPr>
+              <w:br/>
             </w:r>
             <w:r>
               <w:rPr>
@@ -2736,7 +7987,23 @@
                 <w:color w:val="C00000"/>
                 <w:szCs w:val="24"/>
               </w:rPr>
+              <w:t>Propriété.</w:t>
+            </w:r>
+            <w:r>
+              <w:rPr>
+                <w:rFonts w:eastAsiaTheme="minorEastAsia"/>
+                <w:color w:val="C00000"/>
+                <w:szCs w:val="24"/>
+              </w:rPr>
               <w:t xml:space="preserve"> </w:t>
+            </w:r>
+            <w:r>
+              <w:rPr>
+                <w:rFonts w:eastAsiaTheme="minorEastAsia"/>
+                <w:color w:val="C00000"/>
+                <w:szCs w:val="24"/>
+              </w:rPr>
+              <w:t xml:space="preserve">L’équation de </w:t>
             </w:r>
             <w:r>
               <w:rPr>
@@ -2801,7 +8068,6 @@
             <w:r>
               <w:rPr>
                 <w:rFonts w:eastAsiaTheme="minorEastAsia"/>
-                <w:b/>
                 <w:color w:val="C00000"/>
                 <w:szCs w:val="24"/>
               </w:rPr>
@@ -2813,166 +8079,23 @@
                 <w:color w:val="C00000"/>
                 <w:szCs w:val="24"/>
               </w:rPr>
-              <w:t xml:space="preserve">est la droite passant par </w:t>
-            </w:r>
-            <m:oMath>
-              <m:r>
-                <w:rPr>
-                  <w:rFonts w:ascii="Cambria Math" w:eastAsiaTheme="minorEastAsia" w:hAnsi="Cambria Math"/>
-                  <w:color w:val="C00000"/>
-                  <w:szCs w:val="24"/>
-                </w:rPr>
-                <m:t>A=</m:t>
-              </m:r>
-              <m:d>
-                <m:dPr>
-                  <m:ctrlPr>
-                    <w:rPr>
-                      <w:rFonts w:ascii="Cambria Math" w:eastAsiaTheme="minorEastAsia" w:hAnsi="Cambria Math"/>
-                      <w:i/>
-                      <w:color w:val="C00000"/>
-                      <w:szCs w:val="24"/>
-                    </w:rPr>
-                  </m:ctrlPr>
-                </m:dPr>
-                <m:e>
-                  <m:r>
-                    <w:rPr>
-                      <w:rFonts w:ascii="Cambria Math" w:eastAsiaTheme="minorEastAsia" w:hAnsi="Cambria Math"/>
-                      <w:color w:val="C00000"/>
-                      <w:szCs w:val="24"/>
-                    </w:rPr>
-                    <m:t>a;f</m:t>
-                  </m:r>
-                  <m:d>
-                    <m:dPr>
-                      <m:ctrlPr>
-                        <w:rPr>
-                          <w:rFonts w:ascii="Cambria Math" w:eastAsiaTheme="minorEastAsia" w:hAnsi="Cambria Math"/>
-                          <w:i/>
-                          <w:color w:val="C00000"/>
-                          <w:szCs w:val="24"/>
-                        </w:rPr>
-                      </m:ctrlPr>
-                    </m:dPr>
-                    <m:e>
-                      <m:r>
-                        <w:rPr>
-                          <w:rFonts w:ascii="Cambria Math" w:eastAsiaTheme="minorEastAsia" w:hAnsi="Cambria Math"/>
-                          <w:color w:val="C00000"/>
-                          <w:szCs w:val="24"/>
-                        </w:rPr>
-                        <m:t>a</m:t>
-                      </m:r>
-                    </m:e>
-                  </m:d>
-                </m:e>
-              </m:d>
-            </m:oMath>
+              <w:t xml:space="preserve">est </w:t>
+            </w:r>
             <w:r>
               <w:rPr>
                 <w:rFonts w:eastAsiaTheme="minorEastAsia"/>
                 <w:color w:val="C00000"/>
                 <w:szCs w:val="24"/>
               </w:rPr>
-              <w:t xml:space="preserve"> et de coefficient directeur </w:t>
-            </w:r>
-            <m:oMath>
-              <m:sSup>
-                <m:sSupPr>
-                  <m:ctrlPr>
-                    <w:rPr>
-                      <w:rFonts w:ascii="Cambria Math" w:eastAsiaTheme="minorEastAsia" w:hAnsi="Cambria Math"/>
-                      <w:i/>
-                      <w:color w:val="C00000"/>
-                      <w:szCs w:val="24"/>
-                    </w:rPr>
-                  </m:ctrlPr>
-                </m:sSupPr>
-                <m:e>
-                  <m:r>
-                    <w:rPr>
-                      <w:rFonts w:ascii="Cambria Math" w:eastAsiaTheme="minorEastAsia" w:hAnsi="Cambria Math"/>
-                      <w:color w:val="C00000"/>
-                      <w:szCs w:val="24"/>
-                    </w:rPr>
-                    <m:t>f</m:t>
-                  </m:r>
-                </m:e>
-                <m:sup>
-                  <m:r>
-                    <w:rPr>
-                      <w:rFonts w:ascii="Cambria Math" w:eastAsiaTheme="minorEastAsia" w:hAnsi="Cambria Math"/>
-                      <w:color w:val="C00000"/>
-                      <w:szCs w:val="24"/>
-                    </w:rPr>
-                    <m:t>'</m:t>
-                  </m:r>
-                </m:sup>
-              </m:sSup>
-              <m:d>
-                <m:dPr>
-                  <m:ctrlPr>
-                    <w:rPr>
-                      <w:rFonts w:ascii="Cambria Math" w:eastAsiaTheme="minorEastAsia" w:hAnsi="Cambria Math"/>
-                      <w:i/>
-                      <w:color w:val="C00000"/>
-                      <w:szCs w:val="24"/>
-                    </w:rPr>
-                  </m:ctrlPr>
-                </m:dPr>
-                <m:e>
-                  <m:r>
-                    <w:rPr>
-                      <w:rFonts w:ascii="Cambria Math" w:eastAsiaTheme="minorEastAsia" w:hAnsi="Cambria Math"/>
-                      <w:color w:val="C00000"/>
-                      <w:szCs w:val="24"/>
-                    </w:rPr>
-                    <m:t>a</m:t>
-                  </m:r>
-                </m:e>
-              </m:d>
-            </m:oMath>
+              <w:t>"</w:t>
+            </w:r>
             <w:r>
               <w:rPr>
                 <w:rFonts w:eastAsiaTheme="minorEastAsia"/>
                 <w:color w:val="C00000"/>
                 <w:szCs w:val="24"/>
               </w:rPr>
-              <w:t xml:space="preserve">.  </w:t>
-            </w:r>
-            <w:r>
-              <w:rPr>
-                <w:rFonts w:eastAsiaTheme="minorEastAsia"/>
-                <w:color w:val="C00000"/>
-                <w:szCs w:val="24"/>
-              </w:rPr>
-              <w:br/>
-              <w:t xml:space="preserve">L’équation de </w:t>
-            </w:r>
-            <w:r>
-              <w:rPr>
-                <w:rFonts w:eastAsiaTheme="minorEastAsia"/>
-                <w:color w:val="C00000"/>
-                <w:szCs w:val="24"/>
-              </w:rPr>
-              <w:t>cette</w:t>
-            </w:r>
-            <w:r>
-              <w:rPr>
-                <w:rFonts w:eastAsiaTheme="minorEastAsia"/>
-                <w:color w:val="C00000"/>
-                <w:szCs w:val="24"/>
-              </w:rPr>
-              <w:t xml:space="preserve"> tangente </w:t>
-            </w:r>
-            <w:r>
-              <w:rPr>
-                <w:rFonts w:eastAsiaTheme="minorEastAsia"/>
-                <w:color w:val="C00000"/>
-                <w:szCs w:val="24"/>
-              </w:rPr>
-              <w:t xml:space="preserve">est « </w:t>
+              <w:t xml:space="preserve"> </w:t>
             </w:r>
             <m:oMath>
               <m:r>
@@ -3096,7 +8219,15 @@
                 <w:color w:val="C00000"/>
                 <w:szCs w:val="24"/>
               </w:rPr>
-              <w:t> »</w:t>
+              <w:t> </w:t>
+            </w:r>
+            <w:r>
+              <w:rPr>
+                <w:rFonts w:eastAsiaTheme="minorEastAsia"/>
+                <w:color w:val="C00000"/>
+                <w:szCs w:val="24"/>
+              </w:rPr>
+              <w:t>"</w:t>
             </w:r>
           </w:p>
         </w:tc>
@@ -3105,11 +8236,376 @@
     <w:p>
       <w:pPr>
         <w:rPr>
+          <w:rFonts w:eastAsiaTheme="minorEastAsia"/>
+          <w:color w:val="C00000"/>
+          <w:szCs w:val="24"/>
+        </w:rPr>
+      </w:pPr>
+      <w:r>
+        <w:rPr>
+          <w:rFonts w:eastAsiaTheme="minorEastAsia"/>
+          <w:color w:val="C00000"/>
+          <w:szCs w:val="24"/>
+        </w:rPr>
+        <w:br/>
+      </w:r>
+      <w:r>
+        <w:rPr>
+          <w:rFonts w:eastAsiaTheme="minorEastAsia"/>
           <w:b/>
-          <w:color w:val="002060"/>
-          <w:szCs w:val="24"/>
-        </w:rPr>
-      </w:pPr>
+          <w:color w:val="E36C0A" w:themeColor="accent6" w:themeShade="BF"/>
+          <w:szCs w:val="24"/>
+        </w:rPr>
+        <w:t>E</w:t>
+      </w:r>
+      <w:r>
+        <w:rPr>
+          <w:rFonts w:eastAsiaTheme="minorEastAsia"/>
+          <w:b/>
+          <w:color w:val="E36C0A" w:themeColor="accent6" w:themeShade="BF"/>
+          <w:szCs w:val="24"/>
+        </w:rPr>
+        <w:t>xemple.</w:t>
+      </w:r>
+      <w:r>
+        <w:rPr>
+          <w:rFonts w:eastAsiaTheme="minorEastAsia"/>
+          <w:b/>
+          <w:color w:val="E36C0A" w:themeColor="accent6" w:themeShade="BF"/>
+          <w:szCs w:val="24"/>
+        </w:rPr>
+        <w:t xml:space="preserve"> </w:t>
+      </w:r>
+      <w:r>
+        <w:rPr>
+          <w:rFonts w:eastAsiaTheme="minorEastAsia"/>
+          <w:color w:val="E36C0A" w:themeColor="accent6" w:themeShade="BF"/>
+          <w:szCs w:val="24"/>
+        </w:rPr>
+        <w:t xml:space="preserve">Donner </w:t>
+      </w:r>
+      <w:r>
+        <w:rPr>
+          <w:rFonts w:eastAsiaTheme="minorEastAsia"/>
+          <w:color w:val="E36C0A" w:themeColor="accent6" w:themeShade="BF"/>
+          <w:szCs w:val="24"/>
+        </w:rPr>
+        <w:t>l’équation réduite de la</w:t>
+      </w:r>
+      <w:r>
+        <w:rPr>
+          <w:rFonts w:eastAsiaTheme="minorEastAsia"/>
+          <w:color w:val="E36C0A" w:themeColor="accent6" w:themeShade="BF"/>
+          <w:szCs w:val="24"/>
+        </w:rPr>
+        <w:t xml:space="preserve"> tangente </w:t>
+      </w:r>
+      <w:r>
+        <w:rPr>
+          <w:rFonts w:eastAsiaTheme="minorEastAsia"/>
+          <w:color w:val="E36C0A" w:themeColor="accent6" w:themeShade="BF"/>
+          <w:szCs w:val="24"/>
+        </w:rPr>
+        <w:t xml:space="preserve">en </w:t>
+      </w:r>
+      <m:oMath>
+        <m:r>
+          <w:rPr>
+            <w:rFonts w:ascii="Cambria Math" w:eastAsiaTheme="minorEastAsia" w:hAnsi="Cambria Math"/>
+            <w:color w:val="E36C0A" w:themeColor="accent6" w:themeShade="BF"/>
+            <w:szCs w:val="24"/>
+          </w:rPr>
+          <m:t>2</m:t>
+        </m:r>
+      </m:oMath>
+      <w:r>
+        <w:rPr>
+          <w:rFonts w:eastAsiaTheme="minorEastAsia"/>
+          <w:color w:val="E36C0A" w:themeColor="accent6" w:themeShade="BF"/>
+          <w:szCs w:val="24"/>
+        </w:rPr>
+        <w:t xml:space="preserve"> </w:t>
+      </w:r>
+      <w:r>
+        <w:rPr>
+          <w:rFonts w:eastAsiaTheme="minorEastAsia"/>
+          <w:color w:val="E36C0A" w:themeColor="accent6" w:themeShade="BF"/>
+          <w:szCs w:val="24"/>
+        </w:rPr>
+        <w:t xml:space="preserve">de la fonction </w:t>
+      </w:r>
+      <m:oMath>
+        <m:r>
+          <w:rPr>
+            <w:rFonts w:ascii="Cambria Math" w:eastAsiaTheme="minorEastAsia" w:hAnsi="Cambria Math"/>
+            <w:color w:val="E36C0A" w:themeColor="accent6" w:themeShade="BF"/>
+            <w:szCs w:val="24"/>
+          </w:rPr>
+          <m:t>f</m:t>
+        </m:r>
+      </m:oMath>
+      <w:r>
+        <w:rPr>
+          <w:rFonts w:eastAsiaTheme="minorEastAsia"/>
+          <w:color w:val="E36C0A" w:themeColor="accent6" w:themeShade="BF"/>
+          <w:szCs w:val="24"/>
+        </w:rPr>
+        <w:t xml:space="preserve"> telle que </w:t>
+      </w:r>
+      <m:oMath>
+        <m:r>
+          <w:rPr>
+            <w:rFonts w:ascii="Cambria Math" w:eastAsiaTheme="minorEastAsia" w:hAnsi="Cambria Math"/>
+            <w:color w:val="E36C0A" w:themeColor="accent6" w:themeShade="BF"/>
+            <w:szCs w:val="24"/>
+          </w:rPr>
+          <m:t>f</m:t>
+        </m:r>
+        <m:d>
+          <m:dPr>
+            <m:ctrlPr>
+              <w:rPr>
+                <w:rFonts w:ascii="Cambria Math" w:eastAsiaTheme="minorEastAsia" w:hAnsi="Cambria Math"/>
+                <w:i/>
+                <w:color w:val="E36C0A" w:themeColor="accent6" w:themeShade="BF"/>
+                <w:szCs w:val="24"/>
+              </w:rPr>
+            </m:ctrlPr>
+          </m:dPr>
+          <m:e>
+            <m:r>
+              <w:rPr>
+                <w:rFonts w:ascii="Cambria Math" w:eastAsiaTheme="minorEastAsia" w:hAnsi="Cambria Math"/>
+                <w:color w:val="E36C0A" w:themeColor="accent6" w:themeShade="BF"/>
+                <w:szCs w:val="24"/>
+              </w:rPr>
+              <m:t>2</m:t>
+            </m:r>
+          </m:e>
+        </m:d>
+        <m:r>
+          <w:rPr>
+            <w:rFonts w:ascii="Cambria Math" w:eastAsiaTheme="minorEastAsia" w:hAnsi="Cambria Math"/>
+            <w:color w:val="E36C0A" w:themeColor="accent6" w:themeShade="BF"/>
+            <w:szCs w:val="24"/>
+          </w:rPr>
+          <m:t>=3</m:t>
+        </m:r>
+      </m:oMath>
+      <w:r>
+        <w:rPr>
+          <w:rFonts w:eastAsiaTheme="minorEastAsia"/>
+          <w:color w:val="E36C0A" w:themeColor="accent6" w:themeShade="BF"/>
+          <w:szCs w:val="24"/>
+        </w:rPr>
+        <w:t xml:space="preserve"> et </w:t>
+      </w:r>
+      <m:oMath>
+        <m:sSup>
+          <m:sSupPr>
+            <m:ctrlPr>
+              <w:rPr>
+                <w:rFonts w:ascii="Cambria Math" w:eastAsiaTheme="minorEastAsia" w:hAnsi="Cambria Math"/>
+                <w:i/>
+                <w:color w:val="E36C0A" w:themeColor="accent6" w:themeShade="BF"/>
+                <w:szCs w:val="24"/>
+              </w:rPr>
+            </m:ctrlPr>
+          </m:sSupPr>
+          <m:e>
+            <m:r>
+              <w:rPr>
+                <w:rFonts w:ascii="Cambria Math" w:eastAsiaTheme="minorEastAsia" w:hAnsi="Cambria Math"/>
+                <w:color w:val="E36C0A" w:themeColor="accent6" w:themeShade="BF"/>
+                <w:szCs w:val="24"/>
+              </w:rPr>
+              <m:t>f</m:t>
+            </m:r>
+          </m:e>
+          <m:sup>
+            <m:r>
+              <w:rPr>
+                <w:rFonts w:ascii="Cambria Math" w:eastAsiaTheme="minorEastAsia" w:hAnsi="Cambria Math"/>
+                <w:color w:val="E36C0A" w:themeColor="accent6" w:themeShade="BF"/>
+                <w:szCs w:val="24"/>
+              </w:rPr>
+              <m:t>'</m:t>
+            </m:r>
+          </m:sup>
+        </m:sSup>
+        <m:d>
+          <m:dPr>
+            <m:ctrlPr>
+              <w:rPr>
+                <w:rFonts w:ascii="Cambria Math" w:eastAsiaTheme="minorEastAsia" w:hAnsi="Cambria Math"/>
+                <w:i/>
+                <w:color w:val="E36C0A" w:themeColor="accent6" w:themeShade="BF"/>
+                <w:szCs w:val="24"/>
+              </w:rPr>
+            </m:ctrlPr>
+          </m:dPr>
+          <m:e>
+            <m:r>
+              <w:rPr>
+                <w:rFonts w:ascii="Cambria Math" w:eastAsiaTheme="minorEastAsia" w:hAnsi="Cambria Math"/>
+                <w:color w:val="E36C0A" w:themeColor="accent6" w:themeShade="BF"/>
+                <w:szCs w:val="24"/>
+              </w:rPr>
+              <m:t>2</m:t>
+            </m:r>
+          </m:e>
+        </m:d>
+        <m:r>
+          <w:rPr>
+            <w:rFonts w:ascii="Cambria Math" w:eastAsiaTheme="minorEastAsia" w:hAnsi="Cambria Math"/>
+            <w:color w:val="E36C0A" w:themeColor="accent6" w:themeShade="BF"/>
+            <w:szCs w:val="24"/>
+          </w:rPr>
+          <m:t>=-5</m:t>
+        </m:r>
+      </m:oMath>
+      <w:r>
+        <w:rPr>
+          <w:rFonts w:eastAsiaTheme="minorEastAsia"/>
+          <w:color w:val="E36C0A" w:themeColor="accent6" w:themeShade="BF"/>
+          <w:szCs w:val="24"/>
+        </w:rPr>
+        <w:t>.</w:t>
+      </w:r>
+      <w:r>
+        <w:rPr>
+          <w:rFonts w:eastAsiaTheme="minorEastAsia"/>
+          <w:color w:val="E36C0A" w:themeColor="accent6" w:themeShade="BF"/>
+          <w:szCs w:val="24"/>
+        </w:rPr>
+        <w:br/>
+      </w:r>
+      <m:oMath>
+        <m:r>
+          <w:rPr>
+            <w:rFonts w:ascii="Cambria Math" w:eastAsiaTheme="minorEastAsia" w:hAnsi="Cambria Math"/>
+            <w:color w:val="E36C0A" w:themeColor="accent6" w:themeShade="BF"/>
+            <w:szCs w:val="24"/>
+          </w:rPr>
+          <m:t>y=</m:t>
+        </m:r>
+        <m:d>
+          <m:dPr>
+            <m:ctrlPr>
+              <w:rPr>
+                <w:rFonts w:ascii="Cambria Math" w:eastAsiaTheme="minorEastAsia" w:hAnsi="Cambria Math"/>
+                <w:i/>
+                <w:color w:val="E36C0A" w:themeColor="accent6" w:themeShade="BF"/>
+                <w:szCs w:val="24"/>
+              </w:rPr>
+            </m:ctrlPr>
+          </m:dPr>
+          <m:e>
+            <m:r>
+              <w:rPr>
+                <w:rFonts w:ascii="Cambria Math" w:eastAsiaTheme="minorEastAsia" w:hAnsi="Cambria Math"/>
+                <w:color w:val="E36C0A" w:themeColor="accent6" w:themeShade="BF"/>
+                <w:szCs w:val="24"/>
+              </w:rPr>
+              <m:t>-5</m:t>
+            </m:r>
+          </m:e>
+        </m:d>
+        <m:d>
+          <m:dPr>
+            <m:ctrlPr>
+              <w:rPr>
+                <w:rFonts w:ascii="Cambria Math" w:eastAsiaTheme="minorEastAsia" w:hAnsi="Cambria Math"/>
+                <w:i/>
+                <w:color w:val="E36C0A" w:themeColor="accent6" w:themeShade="BF"/>
+                <w:szCs w:val="24"/>
+              </w:rPr>
+            </m:ctrlPr>
+          </m:dPr>
+          <m:e>
+            <m:r>
+              <w:rPr>
+                <w:rFonts w:ascii="Cambria Math" w:eastAsiaTheme="minorEastAsia" w:hAnsi="Cambria Math"/>
+                <w:color w:val="E36C0A" w:themeColor="accent6" w:themeShade="BF"/>
+                <w:szCs w:val="24"/>
+              </w:rPr>
+              <m:t>x-2</m:t>
+            </m:r>
+          </m:e>
+        </m:d>
+        <m:r>
+          <w:rPr>
+            <w:rFonts w:ascii="Cambria Math" w:eastAsiaTheme="minorEastAsia" w:hAnsi="Cambria Math"/>
+            <w:color w:val="E36C0A" w:themeColor="accent6" w:themeShade="BF"/>
+            <w:szCs w:val="24"/>
+          </w:rPr>
+          <m:t>+</m:t>
+        </m:r>
+        <m:d>
+          <m:dPr>
+            <m:ctrlPr>
+              <w:rPr>
+                <w:rFonts w:ascii="Cambria Math" w:eastAsiaTheme="minorEastAsia" w:hAnsi="Cambria Math"/>
+                <w:i/>
+                <w:color w:val="E36C0A" w:themeColor="accent6" w:themeShade="BF"/>
+                <w:szCs w:val="24"/>
+              </w:rPr>
+            </m:ctrlPr>
+          </m:dPr>
+          <m:e>
+            <m:r>
+              <w:rPr>
+                <w:rFonts w:ascii="Cambria Math" w:eastAsiaTheme="minorEastAsia" w:hAnsi="Cambria Math"/>
+                <w:color w:val="E36C0A" w:themeColor="accent6" w:themeShade="BF"/>
+                <w:szCs w:val="24"/>
+              </w:rPr>
+              <m:t>3</m:t>
+            </m:r>
+          </m:e>
+        </m:d>
+        <m:r>
+          <w:rPr>
+            <w:rFonts w:ascii="Cambria Math" w:eastAsiaTheme="minorEastAsia" w:hAnsi="Cambria Math"/>
+            <w:color w:val="E36C0A" w:themeColor="accent6" w:themeShade="BF"/>
+            <w:szCs w:val="24"/>
+          </w:rPr>
+          <m:t>=-5x+10+3=-5x+13</m:t>
+        </m:r>
+      </m:oMath>
+      <w:r>
+        <w:rPr>
+          <w:rFonts w:eastAsiaTheme="minorEastAsia"/>
+          <w:color w:val="E36C0A" w:themeColor="accent6" w:themeShade="BF"/>
+          <w:szCs w:val="24"/>
+        </w:rPr>
+        <w:t xml:space="preserve">. La tangente a pour équation réduite </w:t>
+      </w:r>
+      <m:oMath>
+        <m:r>
+          <w:rPr>
+            <w:rFonts w:ascii="Cambria Math" w:eastAsiaTheme="minorEastAsia" w:hAnsi="Cambria Math"/>
+            <w:color w:val="E36C0A" w:themeColor="accent6" w:themeShade="BF"/>
+            <w:szCs w:val="24"/>
+          </w:rPr>
+          <m:t>y=-5x+13</m:t>
+        </m:r>
+      </m:oMath>
+      <w:r>
+        <w:rPr>
+          <w:rFonts w:eastAsiaTheme="minorEastAsia"/>
+          <w:color w:val="E36C0A" w:themeColor="accent6" w:themeShade="BF"/>
+          <w:szCs w:val="24"/>
+        </w:rPr>
+        <w:t>.</w:t>
+      </w:r>
+      <w:r>
+        <w:rPr>
+          <w:rFonts w:eastAsiaTheme="minorEastAsia"/>
+          <w:color w:val="E36C0A" w:themeColor="accent6" w:themeShade="BF"/>
+          <w:szCs w:val="24"/>
+        </w:rPr>
+        <w:t xml:space="preserve"> </w:t>
+      </w:r>
     </w:p>
     <w:tbl>
       <w:tblPr>
@@ -3128,6 +8624,7 @@
           <w:p>
             <w:pPr>
               <w:rPr>
+                <w:rFonts w:eastAsiaTheme="minorEastAsia"/>
                 <w:b/>
                 <w:color w:val="002060"/>
                 <w:szCs w:val="24"/>
@@ -3181,7 +8678,25 @@
                 <w:color w:val="002060"/>
                 <w:szCs w:val="24"/>
               </w:rPr>
-              <w:t xml:space="preserve"> dérivable sur </w:t>
+              <w:t xml:space="preserve"> dérivable sur</w:t>
+            </w:r>
+            <w:r>
+              <w:rPr>
+                <w:rFonts w:eastAsiaTheme="minorEastAsia"/>
+                <w:b/>
+                <w:color w:val="002060"/>
+                <w:szCs w:val="24"/>
+              </w:rPr>
+              <w:t xml:space="preserve"> un intervalle</w:t>
+            </w:r>
+            <w:r>
+              <w:rPr>
+                <w:rFonts w:eastAsiaTheme="minorEastAsia"/>
+                <w:b/>
+                <w:color w:val="002060"/>
+                <w:szCs w:val="24"/>
+              </w:rPr>
+              <w:t xml:space="preserve"> </w:t>
             </w:r>
             <m:oMath>
               <m:r>
@@ -3219,7 +8734,23 @@
                 <w:color w:val="002060"/>
                 <w:szCs w:val="24"/>
               </w:rPr>
-              <w:t xml:space="preserve"> réel </w:t>
+              <w:t xml:space="preserve"> </w:t>
+            </w:r>
+            <w:r>
+              <w:rPr>
+                <w:rFonts w:eastAsiaTheme="minorEastAsia"/>
+                <w:color w:val="002060"/>
+                <w:szCs w:val="24"/>
+              </w:rPr>
+              <w:t xml:space="preserve">nombre </w:t>
+            </w:r>
+            <w:r>
+              <w:rPr>
+                <w:rFonts w:eastAsiaTheme="minorEastAsia"/>
+                <w:color w:val="002060"/>
+                <w:szCs w:val="24"/>
+              </w:rPr>
+              <w:t xml:space="preserve">réel </w:t>
             </w:r>
             <m:oMath>
               <m:r>
@@ -3257,6 +8788,184 @@
               </w:rPr>
               <w:t>.</w:t>
             </w:r>
+            <w:r>
+              <w:rPr>
+                <w:rFonts w:eastAsiaTheme="minorEastAsia"/>
+                <w:color w:val="002060"/>
+                <w:szCs w:val="24"/>
+              </w:rPr>
+              <w:br/>
+            </w:r>
+            <w:r>
+              <w:rPr>
+                <w:rFonts w:eastAsiaTheme="minorEastAsia"/>
+                <w:color w:val="002060"/>
+                <w:szCs w:val="24"/>
+              </w:rPr>
+              <w:t xml:space="preserve">Dans ce cas, on appelle </w:t>
+            </w:r>
+            <w:r>
+              <w:rPr>
+                <w:rFonts w:eastAsiaTheme="minorEastAsia"/>
+                <w:b/>
+                <w:color w:val="002060"/>
+                <w:szCs w:val="24"/>
+              </w:rPr>
+              <w:t xml:space="preserve">fonction dérivée de la fonction </w:t>
+            </w:r>
+            <m:oMath>
+              <m:r>
+                <m:rPr>
+                  <m:sty m:val="bi"/>
+                </m:rPr>
+                <w:rPr>
+                  <w:rFonts w:ascii="Cambria Math" w:eastAsiaTheme="minorEastAsia" w:hAnsi="Cambria Math"/>
+                  <w:color w:val="002060"/>
+                  <w:szCs w:val="24"/>
+                </w:rPr>
+                <m:t>f</m:t>
+              </m:r>
+            </m:oMath>
+            <w:r>
+              <w:rPr>
+                <w:rFonts w:eastAsiaTheme="minorEastAsia"/>
+                <w:color w:val="002060"/>
+                <w:szCs w:val="24"/>
+              </w:rPr>
+              <w:t xml:space="preserve">, la fonction  </w:t>
+            </w:r>
+            <m:oMath>
+              <m:sSup>
+                <m:sSupPr>
+                  <m:ctrlPr>
+                    <w:rPr>
+                      <w:rFonts w:ascii="Cambria Math" w:hAnsi="Cambria Math"/>
+                      <w:i/>
+                      <w:color w:val="002060"/>
+                    </w:rPr>
+                  </m:ctrlPr>
+                </m:sSupPr>
+                <m:e>
+                  <m:r>
+                    <w:rPr>
+                      <w:rFonts w:ascii="Cambria Math" w:hAnsi="Cambria Math"/>
+                      <w:color w:val="002060"/>
+                    </w:rPr>
+                    <m:t>f</m:t>
+                  </m:r>
+                </m:e>
+                <m:sup>
+                  <m:r>
+                    <w:rPr>
+                      <w:rFonts w:ascii="Cambria Math" w:hAnsi="Cambria Math"/>
+                      <w:color w:val="002060"/>
+                    </w:rPr>
+                    <m:t>'</m:t>
+                  </m:r>
+                </m:sup>
+              </m:sSup>
+              <m:r>
+                <w:rPr>
+                  <w:rFonts w:ascii="Cambria Math" w:hAnsi="Cambria Math"/>
+                  <w:color w:val="002060"/>
+                </w:rPr>
+                <m:t>:</m:t>
+              </m:r>
+              <m:f>
+                <m:fPr>
+                  <m:type m:val="noBar"/>
+                  <m:ctrlPr>
+                    <w:rPr>
+                      <w:rFonts w:ascii="Cambria Math" w:hAnsi="Cambria Math"/>
+                      <w:i/>
+                      <w:color w:val="002060"/>
+                    </w:rPr>
+                  </m:ctrlPr>
+                </m:fPr>
+                <m:num>
+                  <m:r>
+                    <w:rPr>
+                      <w:rFonts w:ascii="Cambria Math" w:hAnsi="Cambria Math"/>
+                      <w:color w:val="002060"/>
+                    </w:rPr>
+                    <m:t>I</m:t>
+                  </m:r>
+                  <m:r>
+                    <m:rPr>
+                      <m:scr m:val="double-struck"/>
+                    </m:rPr>
+                    <w:rPr>
+                      <w:rFonts w:ascii="Cambria Math" w:hAnsi="Cambria Math"/>
+                      <w:color w:val="002060"/>
+                    </w:rPr>
+                    <m:t xml:space="preserve"> → R</m:t>
+                  </m:r>
+                </m:num>
+                <m:den>
+                  <m:r>
+                    <w:rPr>
+                      <w:rFonts w:ascii="Cambria Math" w:hAnsi="Cambria Math"/>
+                      <w:color w:val="002060"/>
+                    </w:rPr>
+                    <m:t xml:space="preserve">x ↦ </m:t>
+                  </m:r>
+                  <m:sSup>
+                    <m:sSupPr>
+                      <m:ctrlPr>
+                        <w:rPr>
+                          <w:rFonts w:ascii="Cambria Math" w:eastAsiaTheme="minorEastAsia" w:hAnsi="Cambria Math"/>
+                          <w:i/>
+                          <w:color w:val="002060"/>
+                          <w:szCs w:val="24"/>
+                        </w:rPr>
+                      </m:ctrlPr>
+                    </m:sSupPr>
+                    <m:e>
+                      <m:r>
+                        <w:rPr>
+                          <w:rFonts w:ascii="Cambria Math" w:eastAsiaTheme="minorEastAsia" w:hAnsi="Cambria Math"/>
+                          <w:color w:val="002060"/>
+                          <w:szCs w:val="24"/>
+                        </w:rPr>
+                        <m:t>f</m:t>
+                      </m:r>
+                    </m:e>
+                    <m:sup>
+                      <m:r>
+                        <w:rPr>
+                          <w:rFonts w:ascii="Cambria Math" w:eastAsiaTheme="minorEastAsia" w:hAnsi="Cambria Math"/>
+                          <w:color w:val="002060"/>
+                          <w:szCs w:val="24"/>
+                        </w:rPr>
+                        <m:t>'</m:t>
+                      </m:r>
+                    </m:sup>
+                  </m:sSup>
+                  <m:d>
+                    <m:dPr>
+                      <m:ctrlPr>
+                        <w:rPr>
+                          <w:rFonts w:ascii="Cambria Math" w:eastAsiaTheme="minorEastAsia" w:hAnsi="Cambria Math"/>
+                          <w:i/>
+                          <w:color w:val="002060"/>
+                          <w:szCs w:val="24"/>
+                        </w:rPr>
+                      </m:ctrlPr>
+                    </m:dPr>
+                    <m:e>
+                      <m:r>
+                        <w:rPr>
+                          <w:rFonts w:ascii="Cambria Math" w:eastAsiaTheme="minorEastAsia" w:hAnsi="Cambria Math"/>
+                          <w:color w:val="002060"/>
+                          <w:szCs w:val="24"/>
+                        </w:rPr>
+                        <m:t>x</m:t>
+                      </m:r>
+                    </m:e>
+                  </m:d>
+                </m:den>
+              </m:f>
+            </m:oMath>
           </w:p>
         </w:tc>
       </w:tr>
@@ -3272,40 +8981,19 @@
       <w:r>
         <w:rPr>
           <w:rFonts w:eastAsiaTheme="minorEastAsia"/>
-          <w:color w:val="002060"/>
-          <w:szCs w:val="24"/>
-        </w:rPr>
-        <w:t xml:space="preserve">Dans ce cas, on appelle </w:t>
-      </w:r>
-      <w:r>
-        <w:rPr>
-          <w:rFonts w:eastAsiaTheme="minorEastAsia"/>
           <w:b/>
           <w:color w:val="002060"/>
           <w:szCs w:val="24"/>
         </w:rPr>
-        <w:t xml:space="preserve">fonction dérivée de la fonction </w:t>
-      </w:r>
-      <m:oMath>
-        <m:r>
-          <m:rPr>
-            <m:sty m:val="bi"/>
-          </m:rPr>
-          <w:rPr>
-            <w:rFonts w:ascii="Cambria Math" w:eastAsiaTheme="minorEastAsia" w:hAnsi="Cambria Math"/>
-            <w:color w:val="002060"/>
-            <w:szCs w:val="24"/>
-          </w:rPr>
-          <m:t>f</m:t>
-        </m:r>
-      </m:oMath>
+        <w:t>Remarque</w:t>
+      </w:r>
       <w:r>
         <w:rPr>
           <w:rFonts w:eastAsiaTheme="minorEastAsia"/>
           <w:color w:val="002060"/>
           <w:szCs w:val="24"/>
         </w:rPr>
-        <w:t xml:space="preserve">, </w:t>
+        <w:t xml:space="preserve">. La courbe d’une fonction dérivable sur tout un intervalle, a généralement un aspect lisse. </w:t>
       </w:r>
       <w:r>
         <w:rPr>
@@ -3314,311 +9002,8 @@
           <w:szCs w:val="24"/>
         </w:rPr>
         <w:br/>
-      </w:r>
-      <w:r>
-        <w:rPr>
-          <w:rFonts w:eastAsiaTheme="minorEastAsia"/>
-          <w:color w:val="002060"/>
-          <w:szCs w:val="24"/>
-        </w:rPr>
-        <w:t xml:space="preserve">la fonction </w:t>
-      </w:r>
-      <m:oMath>
-        <m:sSup>
-          <m:sSupPr>
-            <m:ctrlPr>
-              <w:rPr>
-                <w:rFonts w:ascii="Cambria Math" w:eastAsiaTheme="minorEastAsia" w:hAnsi="Cambria Math"/>
-                <w:b/>
-                <w:i/>
-                <w:color w:val="002060"/>
-                <w:szCs w:val="24"/>
-              </w:rPr>
-            </m:ctrlPr>
-          </m:sSupPr>
-          <m:e>
-            <m:r>
-              <m:rPr>
-                <m:sty m:val="bi"/>
-              </m:rPr>
-              <w:rPr>
-                <w:rFonts w:ascii="Cambria Math" w:eastAsiaTheme="minorEastAsia" w:hAnsi="Cambria Math"/>
-                <w:color w:val="002060"/>
-                <w:szCs w:val="24"/>
-              </w:rPr>
-              <m:t>f</m:t>
-            </m:r>
-          </m:e>
-          <m:sup>
-            <m:r>
-              <m:rPr>
-                <m:sty m:val="bi"/>
-              </m:rPr>
-              <w:rPr>
-                <w:rFonts w:ascii="Cambria Math" w:eastAsiaTheme="minorEastAsia" w:hAnsi="Cambria Math"/>
-                <w:color w:val="002060"/>
-                <w:szCs w:val="24"/>
-              </w:rPr>
-              <m:t>'</m:t>
-            </m:r>
-          </m:sup>
-        </m:sSup>
-        <m:r>
-          <w:rPr>
-            <w:rFonts w:ascii="Cambria Math" w:eastAsiaTheme="minorEastAsia" w:hAnsi="Cambria Math"/>
-            <w:color w:val="002060"/>
-            <w:szCs w:val="24"/>
-          </w:rPr>
-          <m:t>:I</m:t>
-        </m:r>
-        <m:r>
-          <m:rPr>
-            <m:scr m:val="double-struck"/>
-          </m:rPr>
-          <w:rPr>
-            <w:rFonts w:ascii="Cambria Math" w:eastAsiaTheme="minorEastAsia" w:hAnsi="Cambria Math"/>
-            <w:color w:val="002060"/>
-            <w:szCs w:val="24"/>
-          </w:rPr>
-          <m:t>→R:</m:t>
-        </m:r>
-        <m:r>
-          <w:rPr>
-            <w:rFonts w:ascii="Cambria Math" w:eastAsiaTheme="minorEastAsia" w:hAnsi="Cambria Math"/>
-            <w:color w:val="002060"/>
-            <w:szCs w:val="24"/>
-          </w:rPr>
-          <m:t>x↦</m:t>
-        </m:r>
-        <m:sSup>
-          <m:sSupPr>
-            <m:ctrlPr>
-              <w:rPr>
-                <w:rFonts w:ascii="Cambria Math" w:eastAsiaTheme="minorEastAsia" w:hAnsi="Cambria Math"/>
-                <w:i/>
-                <w:color w:val="002060"/>
-                <w:szCs w:val="24"/>
-              </w:rPr>
-            </m:ctrlPr>
-          </m:sSupPr>
-          <m:e>
-            <m:r>
-              <w:rPr>
-                <w:rFonts w:ascii="Cambria Math" w:eastAsiaTheme="minorEastAsia" w:hAnsi="Cambria Math"/>
-                <w:color w:val="002060"/>
-                <w:szCs w:val="24"/>
-              </w:rPr>
-              <m:t>f</m:t>
-            </m:r>
-          </m:e>
-          <m:sup>
-            <m:r>
-              <w:rPr>
-                <w:rFonts w:ascii="Cambria Math" w:eastAsiaTheme="minorEastAsia" w:hAnsi="Cambria Math"/>
-                <w:color w:val="002060"/>
-                <w:szCs w:val="24"/>
-              </w:rPr>
-              <m:t>'</m:t>
-            </m:r>
-          </m:sup>
-        </m:sSup>
-        <m:d>
-          <m:dPr>
-            <m:ctrlPr>
-              <w:rPr>
-                <w:rFonts w:ascii="Cambria Math" w:eastAsiaTheme="minorEastAsia" w:hAnsi="Cambria Math"/>
-                <w:i/>
-                <w:color w:val="002060"/>
-                <w:szCs w:val="24"/>
-              </w:rPr>
-            </m:ctrlPr>
-          </m:dPr>
-          <m:e>
-            <m:r>
-              <w:rPr>
-                <w:rFonts w:ascii="Cambria Math" w:eastAsiaTheme="minorEastAsia" w:hAnsi="Cambria Math"/>
-                <w:color w:val="002060"/>
-                <w:szCs w:val="24"/>
-              </w:rPr>
-              <m:t>x</m:t>
-            </m:r>
-          </m:e>
-        </m:d>
-      </m:oMath>
-    </w:p>
-    <w:p>
-      <w:pPr>
-        <w:tabs>
-          <w:tab w:val="left" w:pos="4108"/>
-        </w:tabs>
-        <w:rPr>
-          <w:rFonts w:eastAsiaTheme="minorEastAsia"/>
-          <w:color w:val="C00000"/>
-          <w:szCs w:val="24"/>
-        </w:rPr>
-      </w:pPr>
-      <w:r>
-        <w:rPr>
-          <w:rFonts w:eastAsiaTheme="minorEastAsia"/>
-          <w:b/>
-          <w:color w:val="C00000"/>
-          <w:szCs w:val="24"/>
-        </w:rPr>
-        <w:t>Contre</w:t>
-      </w:r>
-      <w:r>
-        <w:rPr>
-          <w:rFonts w:eastAsiaTheme="minorEastAsia"/>
-          <w:b/>
-          <w:color w:val="C00000"/>
-          <w:szCs w:val="24"/>
-        </w:rPr>
-        <w:t>-e</w:t>
-      </w:r>
-      <w:r>
-        <w:rPr>
-          <w:rFonts w:eastAsiaTheme="minorEastAsia"/>
-          <w:b/>
-          <w:color w:val="C00000"/>
-          <w:szCs w:val="24"/>
-        </w:rPr>
-        <w:t>xemple</w:t>
-      </w:r>
-      <w:r>
-        <w:rPr>
-          <w:rFonts w:eastAsiaTheme="minorEastAsia"/>
-          <w:b/>
-          <w:color w:val="C00000"/>
-          <w:szCs w:val="24"/>
-        </w:rPr>
-        <w:t>.</w:t>
-      </w:r>
-      <w:r>
-        <w:rPr>
-          <w:rFonts w:eastAsiaTheme="minorEastAsia"/>
-          <w:color w:val="C00000"/>
-          <w:szCs w:val="24"/>
-        </w:rPr>
-        <w:t xml:space="preserve"> </w:t>
-      </w:r>
-      <w:r>
-        <w:rPr>
-          <w:rFonts w:eastAsiaTheme="minorEastAsia"/>
-          <w:color w:val="C00000"/>
-          <w:szCs w:val="24"/>
-        </w:rPr>
-        <w:t>Les</w:t>
-      </w:r>
-      <w:r>
-        <w:rPr>
-          <w:rFonts w:eastAsiaTheme="minorEastAsia"/>
-          <w:color w:val="C00000"/>
-          <w:szCs w:val="24"/>
-        </w:rPr>
-        <w:t xml:space="preserve"> </w:t>
-      </w:r>
-      <w:r>
-        <w:rPr>
-          <w:rFonts w:eastAsiaTheme="minorEastAsia"/>
-          <w:color w:val="C00000"/>
-          <w:szCs w:val="24"/>
-        </w:rPr>
-        <w:t xml:space="preserve">fonctions </w:t>
-      </w:r>
-      <m:oMath>
-        <m:r>
-          <w:rPr>
-            <w:rFonts w:ascii="Cambria Math" w:eastAsiaTheme="minorEastAsia" w:hAnsi="Cambria Math"/>
-            <w:color w:val="C00000"/>
-            <w:szCs w:val="24"/>
-          </w:rPr>
-          <m:t>x↦</m:t>
-        </m:r>
-        <m:d>
-          <m:dPr>
-            <m:begChr m:val="|"/>
-            <m:endChr m:val="|"/>
-            <m:ctrlPr>
-              <w:rPr>
-                <w:rFonts w:ascii="Cambria Math" w:eastAsiaTheme="minorEastAsia" w:hAnsi="Cambria Math"/>
-                <w:i/>
-                <w:color w:val="C00000"/>
-                <w:szCs w:val="24"/>
-              </w:rPr>
-            </m:ctrlPr>
-          </m:dPr>
-          <m:e>
-            <m:r>
-              <w:rPr>
-                <w:rFonts w:ascii="Cambria Math" w:eastAsiaTheme="minorEastAsia" w:hAnsi="Cambria Math"/>
-                <w:color w:val="C00000"/>
-                <w:szCs w:val="24"/>
-              </w:rPr>
-              <m:t>x</m:t>
-            </m:r>
-          </m:e>
-        </m:d>
-      </m:oMath>
-      <w:r>
-        <w:rPr>
-          <w:rFonts w:eastAsiaTheme="minorEastAsia"/>
-          <w:color w:val="C00000"/>
-          <w:szCs w:val="24"/>
-        </w:rPr>
-        <w:t xml:space="preserve"> et </w:t>
-      </w:r>
-      <m:oMath>
-        <m:r>
-          <w:rPr>
-            <w:rFonts w:ascii="Cambria Math" w:eastAsiaTheme="minorEastAsia" w:hAnsi="Cambria Math"/>
-            <w:color w:val="C00000"/>
-            <w:szCs w:val="24"/>
-          </w:rPr>
-          <m:t>x↦</m:t>
-        </m:r>
-        <m:rad>
-          <m:radPr>
-            <m:degHide m:val="1"/>
-            <m:ctrlPr>
-              <w:rPr>
-                <w:rFonts w:ascii="Cambria Math" w:eastAsiaTheme="minorEastAsia" w:hAnsi="Cambria Math"/>
-                <w:i/>
-                <w:color w:val="C00000"/>
-                <w:szCs w:val="24"/>
-              </w:rPr>
-            </m:ctrlPr>
-          </m:radPr>
-          <m:deg/>
-          <m:e>
-            <m:r>
-              <w:rPr>
-                <w:rFonts w:ascii="Cambria Math" w:eastAsiaTheme="minorEastAsia" w:hAnsi="Cambria Math"/>
-                <w:color w:val="C00000"/>
-                <w:szCs w:val="24"/>
-              </w:rPr>
-              <m:t>x</m:t>
-            </m:r>
-          </m:e>
-        </m:rad>
-      </m:oMath>
-      <w:r>
-        <w:rPr>
-          <w:rFonts w:eastAsiaTheme="minorEastAsia"/>
-          <w:color w:val="C00000"/>
-          <w:szCs w:val="24"/>
-        </w:rPr>
-        <w:t xml:space="preserve"> ne sont pas dérivables en </w:t>
-      </w:r>
-      <m:oMath>
-        <m:r>
-          <w:rPr>
-            <w:rFonts w:ascii="Cambria Math" w:eastAsiaTheme="minorEastAsia" w:hAnsi="Cambria Math"/>
-            <w:color w:val="C00000"/>
-            <w:szCs w:val="24"/>
-          </w:rPr>
-          <m:t>0</m:t>
-        </m:r>
-      </m:oMath>
+        <w:t>Les pics et changements abrupts de direction correspondent à des points de non-dérivabilité.</w:t>
+      </w:r>
     </w:p>
     <w:tbl>
       <w:tblPr>
@@ -3720,17 +9105,11 @@
             <w:r>
               <w:rPr>
                 <w:rFonts w:eastAsiaTheme="minorEastAsia"/>
-                <w:szCs w:val="24"/>
-              </w:rPr>
-              <w:t xml:space="preserve">sur </w:t>
-            </w:r>
-            <w:r>
-              <w:rPr>
-                <w:rFonts w:eastAsiaTheme="minorEastAsia"/>
+                <w:i/>
                 <w:szCs w:val="24"/>
                 <w:u w:val="single"/>
               </w:rPr>
-              <w:t>tout</w:t>
+              <w:t>sur tout</w:t>
             </w:r>
             <w:r>
               <w:rPr>
@@ -4156,7 +9535,30 @@
                 <w:rFonts w:eastAsiaTheme="minorEastAsia"/>
                 <w:szCs w:val="24"/>
               </w:rPr>
-              <w:t xml:space="preserve"> sont dérivables.</w:t>
+              <w:t xml:space="preserve"> sont dérivables</w:t>
+            </w:r>
+            <w:r>
+              <w:rPr>
+                <w:rFonts w:eastAsiaTheme="minorEastAsia"/>
+                <w:szCs w:val="24"/>
+              </w:rPr>
+              <w:t xml:space="preserve"> sur </w:t>
+            </w:r>
+            <m:oMath>
+              <m:r>
+                <w:rPr>
+                  <w:rFonts w:ascii="Cambria Math" w:eastAsiaTheme="minorEastAsia" w:hAnsi="Cambria Math"/>
+                  <w:szCs w:val="24"/>
+                </w:rPr>
+                <m:t>I</m:t>
+              </m:r>
+            </m:oMath>
+            <w:r>
+              <w:rPr>
+                <w:rFonts w:eastAsiaTheme="minorEastAsia"/>
+                <w:szCs w:val="24"/>
+              </w:rPr>
+              <w:t>.</w:t>
             </w:r>
             <w:r>
               <w:rPr>
@@ -5401,7 +10803,7 @@
                           <w:rFonts w:ascii="Cambria Math" w:eastAsia="Times New Roman" w:hAnsi="Cambria Math" w:cs="Times New Roman"/>
                           <w:szCs w:val="24"/>
                         </w:rPr>
-                        <m:t>∈Z,</m:t>
+                        <m:t>∈N,</m:t>
                       </m:r>
                       <m:r>
                         <w:rPr>
@@ -5770,248 +11172,6 @@
                 <w:p>
                   <w:pPr>
                     <w:rPr>
-                      <w:rFonts w:eastAsia="Calibri" w:cs="Times New Roman"/>
-                      <w:szCs w:val="24"/>
-                    </w:rPr>
-                  </w:pPr>
-                  <m:oMathPara>
-                    <m:oMath>
-                      <m:sSup>
-                        <m:sSupPr>
-                          <m:ctrlPr>
-                            <w:rPr>
-                              <w:rFonts w:ascii="Cambria Math" w:eastAsia="Calibri" w:hAnsi="Cambria Math" w:cs="Times New Roman"/>
-                              <w:i/>
-                              <w:szCs w:val="24"/>
-                            </w:rPr>
-                          </m:ctrlPr>
-                        </m:sSupPr>
-                        <m:e>
-                          <m:r>
-                            <w:rPr>
-                              <w:rFonts w:ascii="Cambria Math" w:eastAsia="Calibri" w:hAnsi="Cambria Math" w:cs="Times New Roman"/>
-                              <w:szCs w:val="24"/>
-                            </w:rPr>
-                            <m:t>x</m:t>
-                          </m:r>
-                        </m:e>
-                        <m:sup>
-                          <m:r>
-                            <w:rPr>
-                              <w:rFonts w:ascii="Cambria Math" w:eastAsia="Calibri" w:hAnsi="Cambria Math" w:cs="Times New Roman"/>
-                              <w:szCs w:val="24"/>
-                            </w:rPr>
-                            <m:t>r</m:t>
-                          </m:r>
-                        </m:sup>
-                      </m:sSup>
-                    </m:oMath>
-                  </m:oMathPara>
-                </w:p>
-              </w:tc>
-              <w:tc>
-                <w:tcPr>
-                  <w:tcW w:w="1448" w:type="dxa"/>
-                </w:tcPr>
-                <w:p>
-                  <w:pPr>
-                    <w:rPr>
-                      <w:rFonts w:eastAsia="Times New Roman" w:cs="Times New Roman"/>
-                      <w:szCs w:val="24"/>
-                    </w:rPr>
-                  </w:pPr>
-                  <m:oMathPara>
-                    <m:oMath>
-                      <m:r>
-                        <w:rPr>
-                          <w:rFonts w:ascii="Cambria Math" w:eastAsia="Calibri" w:hAnsi="Cambria Math" w:cs="Times New Roman"/>
-                          <w:szCs w:val="24"/>
-                        </w:rPr>
-                        <m:t>r</m:t>
-                      </m:r>
-                      <m:r>
-                        <m:rPr>
-                          <m:scr m:val="double-struck"/>
-                        </m:rPr>
-                        <w:rPr>
-                          <w:rFonts w:ascii="Cambria Math" w:eastAsia="Calibri" w:hAnsi="Cambria Math" w:cs="Times New Roman"/>
-                          <w:szCs w:val="24"/>
-                        </w:rPr>
-                        <m:t>∈R</m:t>
-                      </m:r>
-                    </m:oMath>
-                  </m:oMathPara>
-                </w:p>
-              </w:tc>
-              <w:tc>
-                <w:tcPr>
-                  <w:tcW w:w="628" w:type="dxa"/>
-                </w:tcPr>
-                <w:p>
-                  <w:pPr>
-                    <w:rPr>
-                      <w:rFonts w:eastAsia="Times New Roman" w:cs="Times New Roman"/>
-                      <w:szCs w:val="24"/>
-                    </w:rPr>
-                  </w:pPr>
-                  <m:oMathPara>
-                    <m:oMath>
-                      <m:sSub>
-                        <m:sSubPr>
-                          <m:ctrlPr>
-                            <w:rPr>
-                              <w:rFonts w:ascii="Cambria Math" w:eastAsiaTheme="minorEastAsia" w:hAnsi="Cambria Math"/>
-                              <w:i/>
-                              <w:szCs w:val="24"/>
-                            </w:rPr>
-                          </m:ctrlPr>
-                        </m:sSubPr>
-                        <m:e>
-                          <m:r>
-                            <m:rPr>
-                              <m:scr m:val="double-struck"/>
-                            </m:rPr>
-                            <w:rPr>
-                              <w:rFonts w:ascii="Cambria Math" w:eastAsiaTheme="minorEastAsia" w:hAnsi="Cambria Math"/>
-                              <w:szCs w:val="24"/>
-                            </w:rPr>
-                            <m:t>R</m:t>
-                          </m:r>
-                        </m:e>
-                        <m:sub>
-                          <m:r>
-                            <w:rPr>
-                              <w:rFonts w:ascii="Cambria Math" w:eastAsiaTheme="minorEastAsia" w:hAnsi="Cambria Math"/>
-                              <w:szCs w:val="24"/>
-                            </w:rPr>
-                            <m:t>+</m:t>
-                          </m:r>
-                        </m:sub>
-                      </m:sSub>
-                    </m:oMath>
-                  </m:oMathPara>
-                </w:p>
-              </w:tc>
-              <w:tc>
-                <w:tcPr>
-                  <w:tcW w:w="649" w:type="dxa"/>
-                </w:tcPr>
-                <w:p>
-                  <w:pPr>
-                    <w:rPr>
-                      <w:rFonts w:eastAsia="Times New Roman" w:cs="Times New Roman"/>
-                      <w:szCs w:val="24"/>
-                    </w:rPr>
-                  </w:pPr>
-                  <m:oMathPara>
-                    <m:oMath>
-                      <m:sSubSup>
-                        <m:sSubSupPr>
-                          <m:ctrlPr>
-                            <w:rPr>
-                              <w:rFonts w:ascii="Cambria Math" w:eastAsiaTheme="minorEastAsia" w:hAnsi="Cambria Math"/>
-                              <w:i/>
-                              <w:szCs w:val="24"/>
-                            </w:rPr>
-                          </m:ctrlPr>
-                        </m:sSubSupPr>
-                        <m:e>
-                          <m:r>
-                            <m:rPr>
-                              <m:scr m:val="double-struck"/>
-                            </m:rPr>
-                            <w:rPr>
-                              <w:rFonts w:ascii="Cambria Math" w:eastAsiaTheme="minorEastAsia" w:hAnsi="Cambria Math"/>
-                              <w:szCs w:val="24"/>
-                            </w:rPr>
-                            <m:t>R</m:t>
-                          </m:r>
-                        </m:e>
-                        <m:sub>
-                          <m:r>
-                            <w:rPr>
-                              <w:rFonts w:ascii="Cambria Math" w:eastAsiaTheme="minorEastAsia" w:hAnsi="Cambria Math"/>
-                              <w:szCs w:val="24"/>
-                            </w:rPr>
-                            <m:t>+</m:t>
-                          </m:r>
-                        </m:sub>
-                        <m:sup>
-                          <m:r>
-                            <w:rPr>
-                              <w:rFonts w:ascii="Cambria Math" w:eastAsiaTheme="minorEastAsia" w:hAnsi="Cambria Math"/>
-                              <w:szCs w:val="24"/>
-                            </w:rPr>
-                            <m:t>*</m:t>
-                          </m:r>
-                        </m:sup>
-                      </m:sSubSup>
-                    </m:oMath>
-                  </m:oMathPara>
-                </w:p>
-              </w:tc>
-              <w:tc>
-                <w:tcPr>
-                  <w:tcW w:w="1569" w:type="dxa"/>
-                </w:tcPr>
-                <w:p>
-                  <w:pPr>
-                    <w:rPr>
-                      <w:rFonts w:eastAsia="Times New Roman" w:cs="Times New Roman"/>
-                      <w:szCs w:val="24"/>
-                    </w:rPr>
-                  </w:pPr>
-                  <m:oMathPara>
-                    <m:oMath>
-                      <m:r>
-                        <w:rPr>
-                          <w:rFonts w:ascii="Cambria Math" w:eastAsia="Times New Roman" w:hAnsi="Cambria Math" w:cs="Times New Roman"/>
-                          <w:szCs w:val="24"/>
-                        </w:rPr>
-                        <m:t>r</m:t>
-                      </m:r>
-                      <m:sSup>
-                        <m:sSupPr>
-                          <m:ctrlPr>
-                            <w:rPr>
-                              <w:rFonts w:ascii="Cambria Math" w:eastAsia="Times New Roman" w:hAnsi="Cambria Math" w:cs="Times New Roman"/>
-                              <w:i/>
-                              <w:szCs w:val="24"/>
-                            </w:rPr>
-                          </m:ctrlPr>
-                        </m:sSupPr>
-                        <m:e>
-                          <m:r>
-                            <w:rPr>
-                              <w:rFonts w:ascii="Cambria Math" w:eastAsia="Times New Roman" w:hAnsi="Cambria Math" w:cs="Times New Roman"/>
-                              <w:szCs w:val="24"/>
-                            </w:rPr>
-                            <m:t>x</m:t>
-                          </m:r>
-                        </m:e>
-                        <m:sup>
-                          <m:r>
-                            <w:rPr>
-                              <w:rFonts w:ascii="Cambria Math" w:eastAsia="Times New Roman" w:hAnsi="Cambria Math" w:cs="Times New Roman"/>
-                              <w:szCs w:val="24"/>
-                            </w:rPr>
-                            <m:t>r-1</m:t>
-                          </m:r>
-                        </m:sup>
-                      </m:sSup>
-                    </m:oMath>
-                  </m:oMathPara>
-                </w:p>
-              </w:tc>
-            </w:tr>
-            <w:tr>
-              <w:tc>
-                <w:tcPr>
-                  <w:tcW w:w="1129" w:type="dxa"/>
-                </w:tcPr>
-                <w:p>
-                  <w:pPr>
-                    <w:rPr>
                       <w:rFonts w:eastAsia="Times New Roman" w:cs="Times New Roman"/>
                       <w:szCs w:val="24"/>
                     </w:rPr>
@@ -6047,42 +11207,6 @@
                           </m:r>
                         </m:den>
                       </m:f>
-                      <m:r>
-                        <w:rPr>
-                          <w:rFonts w:ascii="Cambria Math" w:eastAsia="Times New Roman" w:hAnsi="Cambria Math" w:cs="Times New Roman"/>
-                          <w:szCs w:val="24"/>
-                        </w:rPr>
-                        <m:t>=</m:t>
-                      </m:r>
-                      <m:sSup>
-                        <m:sSupPr>
-                          <m:ctrlPr>
-                            <w:rPr>
-                              <w:rFonts w:ascii="Cambria Math" w:eastAsia="Times New Roman" w:hAnsi="Cambria Math" w:cs="Times New Roman"/>
-                              <w:i/>
-                              <w:szCs w:val="24"/>
-                            </w:rPr>
-                          </m:ctrlPr>
-                        </m:sSupPr>
-                        <m:e>
-                          <m:r>
-                            <w:rPr>
-                              <w:rFonts w:ascii="Cambria Math" w:eastAsia="Times New Roman" w:hAnsi="Cambria Math" w:cs="Times New Roman"/>
-                              <w:szCs w:val="24"/>
-                            </w:rPr>
-                            <m:t>x</m:t>
-                          </m:r>
-                        </m:e>
-                        <m:sup>
-                          <m:r>
-                            <w:rPr>
-                              <w:rFonts w:ascii="Cambria Math" w:eastAsia="Times New Roman" w:hAnsi="Cambria Math" w:cs="Times New Roman"/>
-                              <w:szCs w:val="24"/>
-                            </w:rPr>
-                            <m:t>-1</m:t>
-                          </m:r>
-                        </m:sup>
-                      </m:sSup>
                     </m:oMath>
                   </m:oMathPara>
                 </w:p>
@@ -6310,64 +11434,6 @@
                           </m:r>
                         </m:e>
                       </m:rad>
-                      <m:r>
-                        <w:rPr>
-                          <w:rFonts w:ascii="Cambria Math" w:eastAsia="Calibri" w:hAnsi="Cambria Math" w:cs="Times New Roman"/>
-                          <w:szCs w:val="24"/>
-                        </w:rPr>
-                        <m:t>=</m:t>
-                      </m:r>
-                      <m:sSup>
-                        <m:sSupPr>
-                          <m:ctrlPr>
-                            <w:rPr>
-                              <w:rFonts w:ascii="Cambria Math" w:eastAsia="Calibri" w:hAnsi="Cambria Math" w:cs="Times New Roman"/>
-                              <w:i/>
-                              <w:szCs w:val="24"/>
-                            </w:rPr>
-                          </m:ctrlPr>
-                        </m:sSupPr>
-                        <m:e>
-                          <m:r>
-                            <w:rPr>
-                              <w:rFonts w:ascii="Cambria Math" w:eastAsia="Calibri" w:hAnsi="Cambria Math" w:cs="Times New Roman"/>
-                              <w:szCs w:val="24"/>
-                            </w:rPr>
-                            <m:t>x</m:t>
-                          </m:r>
-                        </m:e>
-                        <m:sup>
-                          <m:f>
-                            <m:fPr>
-                              <m:ctrlPr>
-                                <w:rPr>
-                                  <w:rFonts w:ascii="Cambria Math" w:eastAsia="Calibri" w:hAnsi="Cambria Math" w:cs="Times New Roman"/>
-                                  <w:i/>
-                                  <w:szCs w:val="24"/>
-                                </w:rPr>
-                              </m:ctrlPr>
-                            </m:fPr>
-                            <m:num>
-                              <m:r>
-                                <w:rPr>
-                                  <w:rFonts w:ascii="Cambria Math" w:eastAsia="Calibri" w:hAnsi="Cambria Math" w:cs="Times New Roman"/>
-                                  <w:szCs w:val="24"/>
-                                </w:rPr>
-                                <m:t>1</m:t>
-                              </m:r>
-                            </m:num>
-                            <m:den>
-                              <m:r>
-                                <w:rPr>
-                                  <w:rFonts w:ascii="Cambria Math" w:eastAsia="Calibri" w:hAnsi="Cambria Math" w:cs="Times New Roman"/>
-                                  <w:szCs w:val="24"/>
-                                </w:rPr>
-                                <m:t>2</m:t>
-                              </m:r>
-                            </m:den>
-                          </m:f>
-                        </m:sup>
-                      </m:sSup>
                     </m:oMath>
                   </m:oMathPara>
                 </w:p>
@@ -8776,9 +13842,55 @@
           <w:szCs w:val="24"/>
         </w:rPr>
       </w:pPr>
+      <w:r>
+        <w:rPr>
+          <w:rFonts w:eastAsiaTheme="minorEastAsia"/>
+          <w:b/>
+          <w:color w:val="E36C0A" w:themeColor="accent6" w:themeShade="BF"/>
+          <w:szCs w:val="24"/>
+        </w:rPr>
+        <w:lastRenderedPageBreak/>
+        <w:t>E</w:t>
+      </w:r>
+      <w:r>
+        <w:rPr>
+          <w:rFonts w:eastAsiaTheme="minorEastAsia"/>
+          <w:b/>
+          <w:color w:val="E36C0A" w:themeColor="accent6" w:themeShade="BF"/>
+          <w:szCs w:val="24"/>
+        </w:rPr>
+        <w:t>xemple</w:t>
+      </w:r>
+      <w:r>
+        <w:rPr>
+          <w:rFonts w:eastAsiaTheme="minorEastAsia"/>
+          <w:b/>
+          <w:color w:val="E36C0A" w:themeColor="accent6" w:themeShade="BF"/>
+          <w:szCs w:val="24"/>
+        </w:rPr>
+        <w:t>s</w:t>
+      </w:r>
+      <w:r>
+        <w:rPr>
+          <w:rFonts w:eastAsiaTheme="minorEastAsia"/>
+          <w:b/>
+          <w:color w:val="E36C0A" w:themeColor="accent6" w:themeShade="BF"/>
+          <w:szCs w:val="24"/>
+        </w:rPr>
+        <w:t>.</w:t>
+      </w:r>
+      <w:r>
+        <w:rPr>
+          <w:rFonts w:eastAsiaTheme="minorEastAsia"/>
+          <w:b/>
+          <w:color w:val="E36C0A" w:themeColor="accent6" w:themeShade="BF"/>
+          <w:szCs w:val="24"/>
+        </w:rPr>
+        <w:br/>
+      </w:r>
     </w:p>
     <w:sectPr>
-      <w:footerReference w:type="default" r:id="rId11"/>
+      <w:footerReference w:type="default" r:id="rId15"/>
       <w:pgSz w:w="11906" w:h="16838"/>
       <w:pgMar w:top="720" w:right="720" w:bottom="720" w:left="720" w:header="708" w:footer="708" w:gutter="0"/>
       <w:cols w:space="708"/>

--- a/src/1G/derivation/cours.docx
+++ b/src/1G/derivation/cours.docx
@@ -1341,62 +1341,6 @@
                   </m:ctrlPr>
                 </m:fPr>
                 <m:num>
-                  <m:r>
-                    <m:rPr>
-                      <m:sty m:val="p"/>
-                    </m:rPr>
-                    <w:rPr>
-                      <w:rFonts w:ascii="Cambria Math" w:eastAsiaTheme="minorEastAsia" w:hAnsi="Cambria Math" w:cs="Arial"/>
-                      <w:color w:val="C00000"/>
-                    </w:rPr>
-                    <m:t>Δ</m:t>
-                  </m:r>
-                  <m:r>
-                    <w:rPr>
-                      <w:rFonts w:ascii="Cambria Math" w:eastAsiaTheme="minorEastAsia" w:hAnsi="Cambria Math" w:cs="Arial"/>
-                      <w:color w:val="C00000"/>
-                    </w:rPr>
-                    <m:t>y</m:t>
-                  </m:r>
-                </m:num>
-                <m:den>
-                  <m:r>
-                    <m:rPr>
-                      <m:sty m:val="p"/>
-                    </m:rPr>
-                    <w:rPr>
-                      <w:rFonts w:ascii="Cambria Math" w:eastAsiaTheme="minorEastAsia" w:hAnsi="Cambria Math" w:cs="Arial"/>
-                      <w:color w:val="C00000"/>
-                    </w:rPr>
-                    <m:t>Δ</m:t>
-                  </m:r>
-                  <m:r>
-                    <w:rPr>
-                      <w:rFonts w:ascii="Cambria Math" w:eastAsiaTheme="minorEastAsia" w:hAnsi="Cambria Math" w:cs="Arial"/>
-                      <w:color w:val="C00000"/>
-                    </w:rPr>
-                    <m:t>x</m:t>
-                  </m:r>
-                </m:den>
-              </m:f>
-              <m:r>
-                <w:rPr>
-                  <w:rFonts w:ascii="Cambria Math" w:eastAsiaTheme="minorEastAsia" w:hAnsi="Cambria Math" w:cs="Arial"/>
-                  <w:color w:val="C00000"/>
-                </w:rPr>
-                <m:t>=</m:t>
-              </m:r>
-              <m:f>
-                <m:fPr>
-                  <m:ctrlPr>
-                    <w:rPr>
-                      <w:rFonts w:ascii="Cambria Math" w:eastAsiaTheme="minorEastAsia" w:hAnsi="Cambria Math" w:cs="Arial"/>
-                      <w:i/>
-                      <w:color w:val="C00000"/>
-                    </w:rPr>
-                  </m:ctrlPr>
-                </m:fPr>
-                <m:num>
                   <m:sSub>
                     <m:sSubPr>
                       <m:ctrlPr>
@@ -1532,6 +1476,61 @@
                 </m:den>
               </m:f>
             </m:oMath>
+            <w:r>
+              <w:rPr>
+                <w:rFonts w:eastAsiaTheme="minorEastAsia" w:cs="Arial"/>
+                <w:color w:val="C00000"/>
+              </w:rPr>
+              <w:br/>
+            </w:r>
+            <m:oMathPara>
+              <m:oMath>
+                <m:r>
+                  <m:rPr>
+                    <m:sty m:val="p"/>
+                  </m:rPr>
+                  <w:rPr>
+                    <w:rFonts w:ascii="Cambria Math" w:eastAsiaTheme="minorEastAsia" w:hAnsi="Cambria Math" w:cs="Arial"/>
+                    <w:color w:val="C00000"/>
+                  </w:rPr>
+                  <m:t>pente=</m:t>
+                </m:r>
+                <m:f>
+                  <m:fPr>
+                    <m:ctrlPr>
+                      <w:rPr>
+                        <w:rFonts w:ascii="Cambria Math" w:eastAsiaTheme="minorEastAsia" w:hAnsi="Cambria Math" w:cs="Arial"/>
+                        <w:color w:val="C00000"/>
+                      </w:rPr>
+                    </m:ctrlPr>
+                  </m:fPr>
+                  <m:num>
+                    <m:r>
+                      <m:rPr>
+                        <m:sty m:val="p"/>
+                      </m:rPr>
+                      <w:rPr>
+                        <w:rFonts w:ascii="Cambria Math" w:eastAsiaTheme="minorEastAsia" w:hAnsi="Cambria Math" w:cs="Arial"/>
+                        <w:color w:val="C00000"/>
+                      </w:rPr>
+                      <m:t>déplacement vertical</m:t>
+                    </m:r>
+                  </m:num>
+                  <m:den>
+                    <m:r>
+                      <m:rPr>
+                        <m:sty m:val="p"/>
+                      </m:rPr>
+                      <w:rPr>
+                        <w:rFonts w:ascii="Cambria Math" w:eastAsiaTheme="minorEastAsia" w:hAnsi="Cambria Math" w:cs="Arial"/>
+                        <w:color w:val="C00000"/>
+                      </w:rPr>
+                      <m:t>déplacement horizontal</m:t>
+                    </m:r>
+                  </m:den>
+                </m:f>
+              </m:oMath>
+            </m:oMathPara>
           </w:p>
         </w:tc>
       </w:tr>
@@ -4457,16 +4456,6 @@
         </w:tc>
       </w:tr>
     </w:tbl>
-    <w:p>
-      <w:pPr>
-        <w:rPr>
-          <w:rFonts w:eastAsiaTheme="minorEastAsia"/>
-          <w:b/>
-          <w:color w:val="002060"/>
-          <w:szCs w:val="24"/>
-        </w:rPr>
-      </w:pPr>
-    </w:p>
     <w:p>
       <w:pPr>
         <w:rPr>
@@ -4584,31 +4573,7 @@
           <w:color w:val="002060"/>
           <w:szCs w:val="24"/>
         </w:rPr>
-        <w:t>P</w:t>
-      </w:r>
-      <w:r>
-        <w:rPr>
-          <w:rFonts w:eastAsiaTheme="minorEastAsia"/>
-          <w:color w:val="002060"/>
-          <w:szCs w:val="24"/>
-        </w:rPr>
-        <w:t>our obtenir la tangente</w:t>
-      </w:r>
-      <w:r>
-        <w:rPr>
-          <w:rFonts w:eastAsiaTheme="minorEastAsia"/>
-          <w:color w:val="002060"/>
-          <w:szCs w:val="24"/>
-        </w:rPr>
-        <w:t xml:space="preserve"> et la dérivée,</w:t>
-      </w:r>
-      <w:r>
-        <w:rPr>
-          <w:rFonts w:eastAsiaTheme="minorEastAsia"/>
-          <w:color w:val="002060"/>
-          <w:szCs w:val="24"/>
-        </w:rPr>
-        <w:t xml:space="preserve"> en un point </w:t>
+        <w:t xml:space="preserve">Pour obtenir la tangente et la dérivée, en un point </w:t>
       </w:r>
       <m:oMath>
         <m:r>
@@ -4626,31 +4591,7 @@
           <w:color w:val="002060"/>
           <w:szCs w:val="24"/>
         </w:rPr>
-        <w:t xml:space="preserve"> fixé sur </w:t>
-      </w:r>
-      <w:r>
-        <w:rPr>
-          <w:rFonts w:eastAsiaTheme="minorEastAsia"/>
-          <w:color w:val="002060"/>
-          <w:szCs w:val="24"/>
-        </w:rPr>
-        <w:t xml:space="preserve">la </w:t>
-      </w:r>
-      <w:r>
-        <w:rPr>
-          <w:rFonts w:eastAsiaTheme="minorEastAsia"/>
-          <w:color w:val="002060"/>
-          <w:szCs w:val="24"/>
-        </w:rPr>
-        <w:t>courbe</w:t>
-      </w:r>
-      <w:r>
-        <w:rPr>
-          <w:rFonts w:eastAsiaTheme="minorEastAsia"/>
-          <w:color w:val="002060"/>
-          <w:szCs w:val="24"/>
-        </w:rPr>
-        <w:t xml:space="preserve"> d’une fonction </w:t>
+        <w:t xml:space="preserve"> fixé sur la courbe d’une fonction </w:t>
       </w:r>
       <m:oMath>
         <m:r>
@@ -4668,15 +4609,7 @@
           <w:color w:val="002060"/>
           <w:szCs w:val="24"/>
         </w:rPr>
-        <w:t xml:space="preserve">, </w:t>
-      </w:r>
-      <w:r>
-        <w:rPr>
-          <w:rFonts w:eastAsiaTheme="minorEastAsia"/>
-          <w:color w:val="002060"/>
-          <w:szCs w:val="24"/>
-        </w:rPr>
-        <w:t>l</w:t>
+        <w:t>, l</w:t>
       </w:r>
       <w:r>
         <w:rPr>
@@ -7254,7 +7187,15 @@
                         <w:color w:val="E36C0A" w:themeColor="accent6" w:themeShade="BF"/>
                         <w:szCs w:val="24"/>
                       </w:rPr>
-                      <m:t>3+h</m:t>
+                      <m:t>3+</m:t>
+                    </m:r>
+                    <m:r>
+                      <w:rPr>
+                        <w:rFonts w:ascii="Cambria Math" w:eastAsiaTheme="minorEastAsia" w:hAnsi="Cambria Math"/>
+                        <w:color w:val="E36C0A" w:themeColor="accent6" w:themeShade="BF"/>
+                        <w:szCs w:val="24"/>
+                      </w:rPr>
+                      <m:t>h</m:t>
                     </m:r>
                   </m:e>
                 </m:d>
@@ -7408,7 +7349,7 @@
             <w:color w:val="E36C0A" w:themeColor="accent6" w:themeShade="BF"/>
             <w:szCs w:val="24"/>
           </w:rPr>
-          <m:t>=</m:t>
+          <m:t>=h+</m:t>
         </m:r>
         <m:r>
           <w:rPr>
@@ -7416,7 +7357,7 @@
             <w:color w:val="E36C0A" w:themeColor="accent6" w:themeShade="BF"/>
             <w:szCs w:val="24"/>
           </w:rPr>
-          <m:t>h+6</m:t>
+          <m:t>6</m:t>
         </m:r>
       </m:oMath>
       <w:r>
@@ -9495,15 +9436,14 @@
                 <w:rFonts w:eastAsiaTheme="minorEastAsia"/>
                 <w:szCs w:val="24"/>
               </w:rPr>
+              <w:t xml:space="preserve"> </w:t>
+            </w:r>
+            <w:r>
+              <w:rPr>
+                <w:rFonts w:eastAsiaTheme="minorEastAsia"/>
+                <w:szCs w:val="24"/>
+              </w:rPr>
               <w:br/>
-              <w:t xml:space="preserve">On suppose </w:t>
-            </w:r>
-            <w:r>
-              <w:rPr>
-                <w:rFonts w:eastAsiaTheme="minorEastAsia"/>
-                <w:szCs w:val="24"/>
-              </w:rPr>
-              <w:t xml:space="preserve">que </w:t>
             </w:r>
             <m:oMath>
               <m:r>
@@ -9519,7 +9459,23 @@
                 <w:rFonts w:eastAsiaTheme="minorEastAsia"/>
                 <w:szCs w:val="24"/>
               </w:rPr>
-              <w:t xml:space="preserve"> et </w:t>
+              <w:t xml:space="preserve"> </w:t>
+            </w:r>
+            <w:proofErr w:type="gramStart"/>
+            <w:r>
+              <w:rPr>
+                <w:rFonts w:eastAsiaTheme="minorEastAsia"/>
+                <w:szCs w:val="24"/>
+              </w:rPr>
+              <w:t>et</w:t>
+            </w:r>
+            <w:proofErr w:type="gramEnd"/>
+            <w:r>
+              <w:rPr>
+                <w:rFonts w:eastAsiaTheme="minorEastAsia"/>
+                <w:szCs w:val="24"/>
+              </w:rPr>
+              <w:t xml:space="preserve"> </w:t>
             </w:r>
             <m:oMath>
               <m:r>
@@ -9551,6 +9507,25 @@
                   <w:szCs w:val="24"/>
                 </w:rPr>
                 <m:t>I</m:t>
+              </m:r>
+            </m:oMath>
+            <w:r>
+              <w:rPr>
+                <w:rFonts w:eastAsiaTheme="minorEastAsia"/>
+                <w:szCs w:val="24"/>
+              </w:rPr>
+              <w:t xml:space="preserve"> et à valeurs dans </w:t>
+            </w:r>
+            <m:oMath>
+              <m:r>
+                <m:rPr>
+                  <m:scr m:val="double-struck"/>
+                </m:rPr>
+                <w:rPr>
+                  <w:rFonts w:ascii="Cambria Math" w:eastAsiaTheme="minorEastAsia" w:hAnsi="Cambria Math"/>
+                  <w:szCs w:val="24"/>
+                </w:rPr>
+                <m:t>R</m:t>
               </m:r>
             </m:oMath>
             <w:r>
@@ -11812,16 +11787,15 @@
               <w:tblLook w:val="04A0" w:firstRow="1" w:lastRow="0" w:firstColumn="1" w:lastColumn="0" w:noHBand="0" w:noVBand="1"/>
             </w:tblPr>
             <w:tblGrid>
-              <w:gridCol w:w="846"/>
-              <w:gridCol w:w="850"/>
-              <w:gridCol w:w="1134"/>
-              <w:gridCol w:w="142"/>
+              <w:gridCol w:w="1413"/>
+              <w:gridCol w:w="283"/>
+              <w:gridCol w:w="1276"/>
               <w:gridCol w:w="2410"/>
             </w:tblGrid>
             <w:tr>
               <w:tc>
                 <w:tcPr>
-                  <w:tcW w:w="846" w:type="dxa"/>
+                  <w:tcW w:w="1413" w:type="dxa"/>
                 </w:tcPr>
                 <w:p>
                   <w:pPr>
@@ -11845,7 +11819,7 @@
               </w:tc>
               <w:tc>
                 <w:tcPr>
-                  <w:tcW w:w="1984" w:type="dxa"/>
+                  <w:tcW w:w="1559" w:type="dxa"/>
                   <w:gridSpan w:val="2"/>
                 </w:tcPr>
                 <w:p>
@@ -11866,8 +11840,7 @@
               </w:tc>
               <w:tc>
                 <w:tcPr>
-                  <w:tcW w:w="2552" w:type="dxa"/>
-                  <w:gridSpan w:val="2"/>
+                  <w:tcW w:w="2410" w:type="dxa"/>
                 </w:tcPr>
                 <w:p>
                   <w:pPr>
@@ -11915,7 +11888,7 @@
             <w:tr>
               <w:tc>
                 <w:tcPr>
-                  <w:tcW w:w="846" w:type="dxa"/>
+                  <w:tcW w:w="1413" w:type="dxa"/>
                 </w:tcPr>
                 <w:p>
                   <w:pPr>
@@ -11939,7 +11912,7 @@
               </w:tc>
               <w:tc>
                 <w:tcPr>
-                  <w:tcW w:w="1984" w:type="dxa"/>
+                  <w:tcW w:w="1559" w:type="dxa"/>
                   <w:gridSpan w:val="2"/>
                 </w:tcPr>
                 <w:p>
@@ -11949,33 +11922,11 @@
                       <w:szCs w:val="24"/>
                     </w:rPr>
                   </w:pPr>
-                  <m:oMathPara>
-                    <m:oMath>
-                      <m:r>
-                        <w:rPr>
-                          <w:rFonts w:ascii="Cambria Math" w:eastAsia="Times New Roman" w:hAnsi="Cambria Math" w:cs="Times New Roman"/>
-                          <w:szCs w:val="24"/>
-                        </w:rPr>
-                        <m:t>u,v:I</m:t>
-                      </m:r>
-                      <m:r>
-                        <m:rPr>
-                          <m:scr m:val="double-struck"/>
-                        </m:rPr>
-                        <w:rPr>
-                          <w:rFonts w:ascii="Cambria Math" w:eastAsia="Times New Roman" w:hAnsi="Cambria Math" w:cs="Times New Roman"/>
-                          <w:szCs w:val="24"/>
-                        </w:rPr>
-                        <m:t>→R</m:t>
-                      </m:r>
-                    </m:oMath>
-                  </m:oMathPara>
                 </w:p>
               </w:tc>
               <w:tc>
                 <w:tcPr>
-                  <w:tcW w:w="2552" w:type="dxa"/>
-                  <w:gridSpan w:val="2"/>
+                  <w:tcW w:w="2410" w:type="dxa"/>
                 </w:tcPr>
                 <w:p>
                   <w:pPr>
@@ -12108,7 +12059,7 @@
             <w:tr>
               <w:tc>
                 <w:tcPr>
-                  <w:tcW w:w="846" w:type="dxa"/>
+                  <w:tcW w:w="1413" w:type="dxa"/>
                 </w:tcPr>
                 <w:p>
                   <w:pPr>
@@ -12132,7 +12083,7 @@
               </w:tc>
               <w:tc>
                 <w:tcPr>
-                  <w:tcW w:w="1984" w:type="dxa"/>
+                  <w:tcW w:w="1559" w:type="dxa"/>
                   <w:gridSpan w:val="2"/>
                 </w:tcPr>
                 <w:p>
@@ -12142,33 +12093,11 @@
                       <w:szCs w:val="24"/>
                     </w:rPr>
                   </w:pPr>
-                  <m:oMathPara>
-                    <m:oMath>
-                      <m:r>
-                        <w:rPr>
-                          <w:rFonts w:ascii="Cambria Math" w:eastAsia="Times New Roman" w:hAnsi="Cambria Math" w:cs="Times New Roman"/>
-                          <w:szCs w:val="24"/>
-                        </w:rPr>
-                        <m:t>u,v:I</m:t>
-                      </m:r>
-                      <m:r>
-                        <m:rPr>
-                          <m:scr m:val="double-struck"/>
-                        </m:rPr>
-                        <w:rPr>
-                          <w:rFonts w:ascii="Cambria Math" w:eastAsia="Times New Roman" w:hAnsi="Cambria Math" w:cs="Times New Roman"/>
-                          <w:szCs w:val="24"/>
-                        </w:rPr>
-                        <m:t>→R</m:t>
-                      </m:r>
-                    </m:oMath>
-                  </m:oMathPara>
                 </w:p>
               </w:tc>
               <w:tc>
                 <w:tcPr>
-                  <w:tcW w:w="2552" w:type="dxa"/>
-                  <w:gridSpan w:val="2"/>
+                  <w:tcW w:w="2410" w:type="dxa"/>
                 </w:tcPr>
                 <w:p>
                   <w:pPr>
@@ -12301,7 +12230,7 @@
             <w:tr>
               <w:tc>
                 <w:tcPr>
-                  <w:tcW w:w="846" w:type="dxa"/>
+                  <w:tcW w:w="1413" w:type="dxa"/>
                 </w:tcPr>
                 <w:p>
                   <w:pPr>
@@ -12325,7 +12254,7 @@
               </w:tc>
               <w:tc>
                 <w:tcPr>
-                  <w:tcW w:w="1984" w:type="dxa"/>
+                  <w:tcW w:w="1559" w:type="dxa"/>
                   <w:gridSpan w:val="2"/>
                 </w:tcPr>
                 <w:p>
@@ -12335,57 +12264,32 @@
                       <w:szCs w:val="24"/>
                     </w:rPr>
                   </w:pPr>
-                  <m:oMath>
-                    <m:r>
-                      <w:rPr>
-                        <w:rFonts w:ascii="Cambria Math" w:eastAsia="Times New Roman" w:hAnsi="Cambria Math" w:cs="Times New Roman"/>
-                        <w:szCs w:val="24"/>
-                      </w:rPr>
-                      <m:t>a</m:t>
-                    </m:r>
-                    <m:r>
-                      <m:rPr>
-                        <m:scr m:val="double-struck"/>
-                      </m:rPr>
-                      <w:rPr>
-                        <w:rFonts w:ascii="Cambria Math" w:eastAsia="Times New Roman" w:hAnsi="Cambria Math" w:cs="Times New Roman"/>
-                        <w:szCs w:val="24"/>
-                      </w:rPr>
-                      <m:t>∈R</m:t>
-                    </m:r>
-                  </m:oMath>
-                  <w:r>
-                    <w:rPr>
-                      <w:rFonts w:eastAsia="Times New Roman" w:cs="Times New Roman"/>
-                      <w:szCs w:val="24"/>
-                    </w:rPr>
-                    <w:t xml:space="preserve">,  </w:t>
-                  </w:r>
-                  <m:oMath>
-                    <m:r>
-                      <w:rPr>
-                        <w:rFonts w:ascii="Cambria Math" w:eastAsia="Times New Roman" w:hAnsi="Cambria Math" w:cs="Times New Roman"/>
-                        <w:szCs w:val="24"/>
-                      </w:rPr>
-                      <m:t>u:I</m:t>
-                    </m:r>
-                    <m:r>
-                      <m:rPr>
-                        <m:scr m:val="double-struck"/>
-                      </m:rPr>
-                      <w:rPr>
-                        <w:rFonts w:ascii="Cambria Math" w:eastAsia="Times New Roman" w:hAnsi="Cambria Math" w:cs="Times New Roman"/>
-                        <w:szCs w:val="24"/>
-                      </w:rPr>
-                      <m:t>→R</m:t>
-                    </m:r>
-                  </m:oMath>
+                  <m:oMathPara>
+                    <m:oMath>
+                      <m:r>
+                        <w:rPr>
+                          <w:rFonts w:ascii="Cambria Math" w:eastAsia="Times New Roman" w:hAnsi="Cambria Math" w:cs="Times New Roman"/>
+                          <w:szCs w:val="24"/>
+                        </w:rPr>
+                        <m:t>a</m:t>
+                      </m:r>
+                      <m:r>
+                        <m:rPr>
+                          <m:scr m:val="double-struck"/>
+                        </m:rPr>
+                        <w:rPr>
+                          <w:rFonts w:ascii="Cambria Math" w:eastAsia="Times New Roman" w:hAnsi="Cambria Math" w:cs="Times New Roman"/>
+                          <w:szCs w:val="24"/>
+                        </w:rPr>
+                        <m:t>∈R</m:t>
+                      </m:r>
+                    </m:oMath>
+                  </m:oMathPara>
                 </w:p>
               </w:tc>
               <w:tc>
                 <w:tcPr>
-                  <w:tcW w:w="2552" w:type="dxa"/>
-                  <w:gridSpan w:val="2"/>
+                  <w:tcW w:w="2410" w:type="dxa"/>
                 </w:tcPr>
                 <w:p>
                   <w:pPr>
@@ -12482,7 +12386,7 @@
             <w:tr>
               <w:tc>
                 <w:tcPr>
-                  <w:tcW w:w="846" w:type="dxa"/>
+                  <w:tcW w:w="1413" w:type="dxa"/>
                 </w:tcPr>
                 <w:p>
                   <w:pPr>
@@ -12506,7 +12410,7 @@
               </w:tc>
               <w:tc>
                 <w:tcPr>
-                  <w:tcW w:w="1984" w:type="dxa"/>
+                  <w:tcW w:w="1559" w:type="dxa"/>
                   <w:gridSpan w:val="2"/>
                 </w:tcPr>
                 <w:p>
@@ -12516,33 +12420,11 @@
                       <w:szCs w:val="24"/>
                     </w:rPr>
                   </w:pPr>
-                  <m:oMathPara>
-                    <m:oMath>
-                      <m:r>
-                        <w:rPr>
-                          <w:rFonts w:ascii="Cambria Math" w:eastAsia="Times New Roman" w:hAnsi="Cambria Math" w:cs="Times New Roman"/>
-                          <w:szCs w:val="24"/>
-                        </w:rPr>
-                        <m:t>u,v:I</m:t>
-                      </m:r>
-                      <m:r>
-                        <m:rPr>
-                          <m:scr m:val="double-struck"/>
-                        </m:rPr>
-                        <w:rPr>
-                          <w:rFonts w:ascii="Cambria Math" w:eastAsia="Times New Roman" w:hAnsi="Cambria Math" w:cs="Times New Roman"/>
-                          <w:szCs w:val="24"/>
-                        </w:rPr>
-                        <m:t>→R</m:t>
-                      </m:r>
-                    </m:oMath>
-                  </m:oMathPara>
                 </w:p>
               </w:tc>
               <w:tc>
                 <w:tcPr>
-                  <w:tcW w:w="2552" w:type="dxa"/>
-                  <w:gridSpan w:val="2"/>
+                  <w:tcW w:w="2410" w:type="dxa"/>
                 </w:tcPr>
                 <w:p>
                   <w:pPr>
@@ -12682,7 +12564,7 @@
             <w:tr>
               <w:tc>
                 <w:tcPr>
-                  <w:tcW w:w="846" w:type="dxa"/>
+                  <w:tcW w:w="1413" w:type="dxa"/>
                 </w:tcPr>
                 <w:p>
                   <w:pPr>
@@ -12728,7 +12610,7 @@
               </w:tc>
               <w:tc>
                 <w:tcPr>
-                  <w:tcW w:w="1984" w:type="dxa"/>
+                  <w:tcW w:w="1559" w:type="dxa"/>
                   <w:gridSpan w:val="2"/>
                 </w:tcPr>
                 <w:p>
@@ -12849,8 +12731,7 @@
               </w:tc>
               <w:tc>
                 <w:tcPr>
-                  <w:tcW w:w="2552" w:type="dxa"/>
-                  <w:gridSpan w:val="2"/>
+                  <w:tcW w:w="2410" w:type="dxa"/>
                 </w:tcPr>
                 <w:p>
                   <w:pPr>
@@ -13020,7 +12901,7 @@
             <w:tr>
               <w:tc>
                 <w:tcPr>
-                  <w:tcW w:w="846" w:type="dxa"/>
+                  <w:tcW w:w="1413" w:type="dxa"/>
                 </w:tcPr>
                 <w:p>
                   <w:pPr>
@@ -13066,7 +12947,7 @@
               </w:tc>
               <w:tc>
                 <w:tcPr>
-                  <w:tcW w:w="1984" w:type="dxa"/>
+                  <w:tcW w:w="1559" w:type="dxa"/>
                   <w:gridSpan w:val="2"/>
                 </w:tcPr>
                 <w:p>
@@ -13077,35 +12958,6 @@
                     </w:rPr>
                   </w:pPr>
                   <m:oMathPara>
-                    <m:oMath>
-                      <m:r>
-                        <w:rPr>
-                          <w:rFonts w:ascii="Cambria Math" w:eastAsia="Times New Roman" w:hAnsi="Cambria Math" w:cs="Times New Roman"/>
-                          <w:szCs w:val="24"/>
-                        </w:rPr>
-                        <m:t>u:I</m:t>
-                      </m:r>
-                      <m:r>
-                        <m:rPr>
-                          <m:scr m:val="double-struck"/>
-                        </m:rPr>
-                        <w:rPr>
-                          <w:rFonts w:ascii="Cambria Math" w:eastAsia="Times New Roman" w:hAnsi="Cambria Math" w:cs="Times New Roman"/>
-                          <w:szCs w:val="24"/>
-                        </w:rPr>
-                        <m:t>→R</m:t>
-                      </m:r>
-                      <m:r>
-                        <m:rPr>
-                          <m:sty m:val="p"/>
-                        </m:rPr>
-                        <w:rPr>
-                          <w:rFonts w:eastAsia="Times New Roman" w:cs="Times New Roman"/>
-                          <w:szCs w:val="24"/>
-                        </w:rPr>
-                        <w:br/>
-                      </m:r>
-                    </m:oMath>
                     <m:oMath>
                       <m:r>
                         <w:rPr>
@@ -13216,8 +13068,7 @@
               </w:tc>
               <w:tc>
                 <w:tcPr>
-                  <w:tcW w:w="2552" w:type="dxa"/>
-                  <w:gridSpan w:val="2"/>
+                  <w:tcW w:w="2410" w:type="dxa"/>
                 </w:tcPr>
                 <w:p>
                   <w:pPr>
@@ -13423,7 +13274,7 @@
             <w:tr>
               <w:tc>
                 <w:tcPr>
-                  <w:tcW w:w="846" w:type="dxa"/>
+                  <w:tcW w:w="1413" w:type="dxa"/>
                   <w:tcBorders>
                     <w:bottom w:val="single" w:sz="4" w:space="0" w:color="auto"/>
                   </w:tcBorders>
@@ -13472,7 +13323,7 @@
               </w:tc>
               <w:tc>
                 <w:tcPr>
-                  <w:tcW w:w="1984" w:type="dxa"/>
+                  <w:tcW w:w="1559" w:type="dxa"/>
                   <w:gridSpan w:val="2"/>
                   <w:tcBorders>
                     <w:bottom w:val="single" w:sz="4" w:space="0" w:color="auto"/>
@@ -13485,33 +13336,11 @@
                       <w:szCs w:val="24"/>
                     </w:rPr>
                   </w:pPr>
-                  <m:oMathPara>
-                    <m:oMath>
-                      <m:r>
-                        <w:rPr>
-                          <w:rFonts w:ascii="Cambria Math" w:eastAsia="Times New Roman" w:hAnsi="Cambria Math" w:cs="Times New Roman"/>
-                          <w:szCs w:val="24"/>
-                        </w:rPr>
-                        <m:t>u:I</m:t>
-                      </m:r>
-                      <m:r>
-                        <m:rPr>
-                          <m:scr m:val="double-struck"/>
-                        </m:rPr>
-                        <w:rPr>
-                          <w:rFonts w:ascii="Cambria Math" w:eastAsia="Times New Roman" w:hAnsi="Cambria Math" w:cs="Times New Roman"/>
-                          <w:szCs w:val="24"/>
-                        </w:rPr>
-                        <m:t>→R</m:t>
-                      </m:r>
-                    </m:oMath>
-                  </m:oMathPara>
                 </w:p>
               </w:tc>
               <w:tc>
                 <w:tcPr>
-                  <w:tcW w:w="2552" w:type="dxa"/>
-                  <w:gridSpan w:val="2"/>
+                  <w:tcW w:w="2410" w:type="dxa"/>
                   <w:tcBorders>
                     <w:bottom w:val="single" w:sz="4" w:space="0" w:color="auto"/>
                   </w:tcBorders>
@@ -13711,7 +13540,6 @@
               <w:tc>
                 <w:tcPr>
                   <w:tcW w:w="1276" w:type="dxa"/>
-                  <w:gridSpan w:val="2"/>
                   <w:tcBorders>
                     <w:bottom w:val="single" w:sz="4" w:space="0" w:color="auto"/>
                   </w:tcBorders>
@@ -13842,52 +13670,6 @@
           <w:szCs w:val="24"/>
         </w:rPr>
       </w:pPr>
-      <w:r>
-        <w:rPr>
-          <w:rFonts w:eastAsiaTheme="minorEastAsia"/>
-          <w:b/>
-          <w:color w:val="E36C0A" w:themeColor="accent6" w:themeShade="BF"/>
-          <w:szCs w:val="24"/>
-        </w:rPr>
-        <w:lastRenderedPageBreak/>
-        <w:t>E</w:t>
-      </w:r>
-      <w:r>
-        <w:rPr>
-          <w:rFonts w:eastAsiaTheme="minorEastAsia"/>
-          <w:b/>
-          <w:color w:val="E36C0A" w:themeColor="accent6" w:themeShade="BF"/>
-          <w:szCs w:val="24"/>
-        </w:rPr>
-        <w:t>xemple</w:t>
-      </w:r>
-      <w:r>
-        <w:rPr>
-          <w:rFonts w:eastAsiaTheme="minorEastAsia"/>
-          <w:b/>
-          <w:color w:val="E36C0A" w:themeColor="accent6" w:themeShade="BF"/>
-          <w:szCs w:val="24"/>
-        </w:rPr>
-        <w:t>s</w:t>
-      </w:r>
-      <w:r>
-        <w:rPr>
-          <w:rFonts w:eastAsiaTheme="minorEastAsia"/>
-          <w:b/>
-          <w:color w:val="E36C0A" w:themeColor="accent6" w:themeShade="BF"/>
-          <w:szCs w:val="24"/>
-        </w:rPr>
-        <w:t>.</w:t>
-      </w:r>
-      <w:r>
-        <w:rPr>
-          <w:rFonts w:eastAsiaTheme="minorEastAsia"/>
-          <w:b/>
-          <w:color w:val="E36C0A" w:themeColor="accent6" w:themeShade="BF"/>
-          <w:szCs w:val="24"/>
-        </w:rPr>
-        <w:br/>
-      </w:r>
     </w:p>
     <w:sectPr>
       <w:footerReference w:type="default" r:id="rId15"/>

--- a/src/1G/derivation/cours.docx
+++ b/src/1G/derivation/cours.docx
@@ -145,33 +145,19 @@
           <w:rFonts w:eastAsiaTheme="minorEastAsia" w:cs="Arial"/>
           <w:color w:val="C00000"/>
         </w:rPr>
-        <w:t xml:space="preserve"> sont des constantes réelles.</w:t>
+        <w:t xml:space="preserve"> sont des constantes réelles. Dans ce cas l’expression </w:t>
       </w:r>
       <w:r>
         <w:rPr>
           <w:rFonts w:eastAsiaTheme="minorEastAsia" w:cs="Arial"/>
-          <w:color w:val="7030A0"/>
-        </w:rPr>
-        <w:t xml:space="preserve"> </w:t>
+          <w:color w:val="C00000"/>
+        </w:rPr>
+        <w:t>"</w:t>
       </w:r>
       <w:r>
         <w:rPr>
           <w:rFonts w:eastAsiaTheme="minorEastAsia" w:cs="Arial"/>
-          <w:color w:val="002060"/>
-        </w:rPr>
-        <w:t xml:space="preserve">Dans ce cas l’expression </w:t>
-      </w:r>
-      <w:r>
-        <w:rPr>
-          <w:rFonts w:eastAsiaTheme="minorEastAsia" w:cs="Arial"/>
-          <w:color w:val="002060"/>
-        </w:rPr>
-        <w:t>"</w:t>
-      </w:r>
-      <w:r>
-        <w:rPr>
-          <w:rFonts w:eastAsiaTheme="minorEastAsia" w:cs="Arial"/>
-          <w:color w:val="002060"/>
+          <w:color w:val="C00000"/>
         </w:rPr>
         <w:t> </w:t>
       </w:r>
@@ -179,7 +165,7 @@
         <m:r>
           <w:rPr>
             <w:rFonts w:ascii="Cambria Math" w:eastAsiaTheme="minorEastAsia" w:hAnsi="Cambria Math" w:cs="Arial"/>
-            <w:color w:val="002060"/>
+            <w:color w:val="C00000"/>
           </w:rPr>
           <m:t>y=mx+p</m:t>
         </m:r>
@@ -187,21 +173,21 @@
       <w:r>
         <w:rPr>
           <w:rFonts w:eastAsiaTheme="minorEastAsia" w:cs="Arial"/>
-          <w:color w:val="002060"/>
+          <w:color w:val="C00000"/>
         </w:rPr>
         <w:t> </w:t>
       </w:r>
       <w:r>
         <w:rPr>
           <w:rFonts w:eastAsiaTheme="minorEastAsia" w:cs="Arial"/>
-          <w:color w:val="002060"/>
+          <w:color w:val="C00000"/>
         </w:rPr>
         <w:t>"</w:t>
       </w:r>
       <w:r>
         <w:rPr>
           <w:rFonts w:eastAsiaTheme="minorEastAsia" w:cs="Arial"/>
-          <w:color w:val="002060"/>
+          <w:color w:val="C00000"/>
         </w:rPr>
         <w:t xml:space="preserve"> est </w:t>
       </w:r>
@@ -209,7 +195,7 @@
         <w:rPr>
           <w:rFonts w:eastAsiaTheme="minorEastAsia" w:cs="Arial"/>
           <w:b/>
-          <w:color w:val="002060"/>
+          <w:color w:val="C00000"/>
         </w:rPr>
         <w:t xml:space="preserve">l’équation </w:t>
       </w:r>
@@ -217,7 +203,7 @@
         <w:rPr>
           <w:rFonts w:eastAsiaTheme="minorEastAsia" w:cs="Arial"/>
           <w:b/>
-          <w:color w:val="002060"/>
+          <w:color w:val="C00000"/>
           <w:u w:val="single"/>
         </w:rPr>
         <w:t>réduite</w:t>
@@ -226,7 +212,7 @@
         <w:rPr>
           <w:rFonts w:eastAsiaTheme="minorEastAsia" w:cs="Arial"/>
           <w:b/>
-          <w:color w:val="002060"/>
+          <w:color w:val="C00000"/>
         </w:rPr>
         <w:t xml:space="preserve"> de la droite </w:t>
       </w:r>
@@ -237,7 +223,7 @@
           </m:rPr>
           <w:rPr>
             <w:rFonts w:ascii="Cambria Math" w:eastAsiaTheme="minorEastAsia" w:hAnsi="Cambria Math" w:cs="Arial"/>
-            <w:color w:val="002060"/>
+            <w:color w:val="C00000"/>
           </w:rPr>
           <m:t>d</m:t>
         </m:r>
@@ -704,7 +690,7 @@
           <w:color w:val="E36C0A" w:themeColor="accent6" w:themeShade="BF"/>
         </w:rPr>
         <w:drawing>
-          <wp:anchor distT="0" distB="0" distL="114300" distR="114300" simplePos="0" relativeHeight="251657216" behindDoc="1" locked="0" layoutInCell="1" allowOverlap="1" wp14:anchorId="29B87F57" wp14:editId="10FA2014">
+          <wp:anchor distT="0" distB="0" distL="114300" distR="114300" simplePos="0" relativeHeight="251656704" behindDoc="1" locked="0" layoutInCell="1" allowOverlap="1" wp14:anchorId="29B87F57" wp14:editId="62B9EE69">
             <wp:simplePos x="0" y="0"/>
             <wp:positionH relativeFrom="column">
               <wp:posOffset>5294853</wp:posOffset>
@@ -1548,7 +1534,7 @@
           <w:noProof/>
         </w:rPr>
         <w:drawing>
-          <wp:anchor distT="0" distB="0" distL="114300" distR="114300" simplePos="0" relativeHeight="251677184" behindDoc="1" locked="0" layoutInCell="1" allowOverlap="1" wp14:anchorId="4EE0C764" wp14:editId="5935E6D9">
+          <wp:anchor distT="0" distB="0" distL="114300" distR="114300" simplePos="0" relativeHeight="251658240" behindDoc="1" locked="0" layoutInCell="1" allowOverlap="1" wp14:anchorId="4EE0C764" wp14:editId="12C57646">
             <wp:simplePos x="0" y="0"/>
             <wp:positionH relativeFrom="column">
               <wp:posOffset>5312822</wp:posOffset>
@@ -2106,7 +2092,7 @@
           <w:noProof/>
         </w:rPr>
         <w:drawing>
-          <wp:anchor distT="0" distB="0" distL="114300" distR="114300" simplePos="0" relativeHeight="251706880" behindDoc="1" locked="0" layoutInCell="1" allowOverlap="1" wp14:anchorId="1EE4E42E" wp14:editId="3F4F7F4D">
+          <wp:anchor distT="0" distB="0" distL="114300" distR="114300" simplePos="0" relativeHeight="251660288" behindDoc="1" locked="0" layoutInCell="1" allowOverlap="1" wp14:anchorId="1EE4E42E" wp14:editId="3C57235D">
             <wp:simplePos x="0" y="0"/>
             <wp:positionH relativeFrom="column">
               <wp:posOffset>5878228</wp:posOffset>
@@ -4471,7 +4457,7 @@
         </w:rPr>
         <w:lastRenderedPageBreak/>
         <w:drawing>
-          <wp:anchor distT="0" distB="0" distL="114300" distR="114300" simplePos="0" relativeHeight="251646464" behindDoc="1" locked="0" layoutInCell="1" allowOverlap="1" wp14:anchorId="6F30FC05" wp14:editId="60D48E46">
+          <wp:anchor distT="0" distB="0" distL="114300" distR="114300" simplePos="0" relativeHeight="251657216" behindDoc="1" locked="0" layoutInCell="1" allowOverlap="1" wp14:anchorId="6F30FC05" wp14:editId="11FC2FE1">
             <wp:simplePos x="0" y="0"/>
             <wp:positionH relativeFrom="column">
               <wp:posOffset>4954923</wp:posOffset>
@@ -4573,7 +4559,23 @@
           <w:color w:val="002060"/>
           <w:szCs w:val="24"/>
         </w:rPr>
-        <w:t xml:space="preserve">Pour obtenir la tangente et la dérivée, en un point </w:t>
+        <w:t xml:space="preserve">Pour </w:t>
+      </w:r>
+      <w:r>
+        <w:rPr>
+          <w:rFonts w:eastAsiaTheme="minorEastAsia"/>
+          <w:color w:val="002060"/>
+          <w:szCs w:val="24"/>
+        </w:rPr>
+        <w:t>définir précisément</w:t>
+      </w:r>
+      <w:r>
+        <w:rPr>
+          <w:rFonts w:eastAsiaTheme="minorEastAsia"/>
+          <w:color w:val="002060"/>
+          <w:szCs w:val="24"/>
+        </w:rPr>
+        <w:t xml:space="preserve"> la tangente et la dérivée, en un point </w:t>
       </w:r>
       <m:oMath>
         <m:r>
@@ -4617,7 +4619,7 @@
           <w:color w:val="002060"/>
           <w:szCs w:val="24"/>
         </w:rPr>
-        <w:t>a définition rigoureuse</w:t>
+        <w:t xml:space="preserve">a définition </w:t>
       </w:r>
       <w:r>
         <w:rPr>
@@ -4625,7 +4627,7 @@
           <w:color w:val="002060"/>
           <w:szCs w:val="24"/>
         </w:rPr>
-        <w:t xml:space="preserve"> suivante</w:t>
+        <w:t>suivante</w:t>
       </w:r>
       <w:r>
         <w:rPr>
@@ -4674,7 +4676,23 @@
           <w:szCs w:val="24"/>
         </w:rPr>
         <w:br/>
-        <w:t xml:space="preserve">- On commence par tracer la droite </w:t>
+        <w:t xml:space="preserve">- On </w:t>
+      </w:r>
+      <w:r>
+        <w:rPr>
+          <w:rFonts w:eastAsiaTheme="minorEastAsia"/>
+          <w:color w:val="002060"/>
+          <w:szCs w:val="24"/>
+        </w:rPr>
+        <w:t>visualise</w:t>
+      </w:r>
+      <w:r>
+        <w:rPr>
+          <w:rFonts w:eastAsiaTheme="minorEastAsia"/>
+          <w:color w:val="002060"/>
+          <w:szCs w:val="24"/>
+        </w:rPr>
+        <w:t xml:space="preserve"> la droite </w:t>
       </w:r>
       <m:oMath>
         <m:r>
@@ -4750,7 +4768,23 @@
           <w:color w:val="002060"/>
           <w:szCs w:val="24"/>
         </w:rPr>
-        <w:t xml:space="preserve">qui bouge librement </w:t>
+        <w:t xml:space="preserve">qui </w:t>
+      </w:r>
+      <w:r>
+        <w:rPr>
+          <w:rFonts w:eastAsiaTheme="minorEastAsia"/>
+          <w:color w:val="002060"/>
+          <w:szCs w:val="24"/>
+        </w:rPr>
+        <w:t>se déplace</w:t>
+      </w:r>
+      <w:r>
+        <w:rPr>
+          <w:rFonts w:eastAsiaTheme="minorEastAsia"/>
+          <w:color w:val="002060"/>
+          <w:szCs w:val="24"/>
+        </w:rPr>
+        <w:t xml:space="preserve"> librement </w:t>
       </w:r>
       <w:r>
         <w:rPr>
@@ -4810,7 +4844,23 @@
           <w:color w:val="002060"/>
           <w:szCs w:val="24"/>
         </w:rPr>
-        <w:t xml:space="preserve"> de </w:t>
+        <w:t xml:space="preserve"> d</w:t>
+      </w:r>
+      <w:r>
+        <w:rPr>
+          <w:rFonts w:eastAsiaTheme="minorEastAsia"/>
+          <w:color w:val="002060"/>
+          <w:szCs w:val="24"/>
+        </w:rPr>
+        <w:t>u point</w:t>
+      </w:r>
+      <w:r>
+        <w:rPr>
+          <w:rFonts w:eastAsiaTheme="minorEastAsia"/>
+          <w:color w:val="002060"/>
+          <w:szCs w:val="24"/>
+        </w:rPr>
+        <w:t xml:space="preserve"> </w:t>
       </w:r>
       <m:oMath>
         <m:r>
@@ -4873,7 +4923,23 @@
           <w:color w:val="002060"/>
           <w:szCs w:val="24"/>
         </w:rPr>
-        <w:t xml:space="preserve">, en faisant tendre la distance </w:t>
+        <w:t xml:space="preserve">, en </w:t>
+      </w:r>
+      <w:r>
+        <w:rPr>
+          <w:rFonts w:eastAsiaTheme="minorEastAsia"/>
+          <w:color w:val="002060"/>
+          <w:szCs w:val="24"/>
+        </w:rPr>
+        <w:t xml:space="preserve">diminuant </w:t>
+      </w:r>
+      <w:r>
+        <w:rPr>
+          <w:rFonts w:eastAsiaTheme="minorEastAsia"/>
+          <w:color w:val="002060"/>
+          <w:szCs w:val="24"/>
+        </w:rPr>
+        <w:t xml:space="preserve">la distance </w:t>
       </w:r>
       <m:oMath>
         <m:r>
@@ -4936,7 +5002,23 @@
           <w:color w:val="002060"/>
           <w:szCs w:val="24"/>
         </w:rPr>
-        <w:t xml:space="preserve"> et </w:t>
+        <w:t xml:space="preserve"> </w:t>
+      </w:r>
+      <w:r>
+        <w:rPr>
+          <w:rFonts w:eastAsiaTheme="minorEastAsia"/>
+          <w:color w:val="002060"/>
+          <w:szCs w:val="24"/>
+        </w:rPr>
+        <w:t>devient confondu avec</w:t>
+      </w:r>
+      <w:r>
+        <w:rPr>
+          <w:rFonts w:eastAsiaTheme="minorEastAsia"/>
+          <w:color w:val="002060"/>
+          <w:szCs w:val="24"/>
+        </w:rPr>
+        <w:t xml:space="preserve"> </w:t>
       </w:r>
       <m:oMath>
         <m:r>
@@ -4954,7 +5036,7 @@
           <w:color w:val="002060"/>
           <w:szCs w:val="24"/>
         </w:rPr>
-        <w:t xml:space="preserve"> sont confondus, la </w:t>
+        <w:t xml:space="preserve">, la </w:t>
       </w:r>
       <w:r>
         <w:rPr>
@@ -5006,7 +5088,7 @@
           <w:lang w:eastAsia="fr-FR"/>
         </w:rPr>
         <w:drawing>
-          <wp:anchor distT="0" distB="0" distL="114300" distR="114300" simplePos="0" relativeHeight="251619840" behindDoc="1" locked="0" layoutInCell="1" allowOverlap="1" wp14:anchorId="37F23B6D" wp14:editId="63D89C14">
+          <wp:anchor distT="0" distB="0" distL="114300" distR="114300" simplePos="0" relativeHeight="251654144" behindDoc="1" locked="0" layoutInCell="1" allowOverlap="1" wp14:anchorId="37F23B6D" wp14:editId="320E1EA2">
             <wp:simplePos x="0" y="0"/>
             <wp:positionH relativeFrom="column">
               <wp:posOffset>4972751</wp:posOffset>
@@ -6904,15 +6986,14 @@
         </w:rPr>
         <w:t>.</w:t>
       </w:r>
-    </w:p>
-    <w:p>
-      <w:pPr>
+      <w:r>
         <w:rPr>
           <w:rFonts w:eastAsiaTheme="minorEastAsia"/>
           <w:color w:val="002060"/>
           <w:szCs w:val="24"/>
         </w:rPr>
-      </w:pPr>
+        <w:br/>
+      </w:r>
       <w:r>
         <w:rPr>
           <w:rFonts w:eastAsiaTheme="minorEastAsia"/>
@@ -8185,14 +8266,6 @@
       <w:r>
         <w:rPr>
           <w:rFonts w:eastAsiaTheme="minorEastAsia"/>
-          <w:color w:val="C00000"/>
-          <w:szCs w:val="24"/>
-        </w:rPr>
-        <w:br/>
-      </w:r>
-      <w:r>
-        <w:rPr>
-          <w:rFonts w:eastAsiaTheme="minorEastAsia"/>
           <w:b/>
           <w:color w:val="E36C0A" w:themeColor="accent6" w:themeShade="BF"/>
           <w:szCs w:val="24"/>
@@ -8558,6 +8631,9 @@
         <w:gridCol w:w="10606"/>
       </w:tblGrid>
       <w:tr>
+        <w:trPr>
+          <w:trHeight w:val="668"/>
+        </w:trPr>
         <w:tc>
           <w:tcPr>
             <w:tcW w:w="10606" w:type="dxa"/>
@@ -8945,6 +9021,31 @@
         <w:br/>
         <w:t>Les pics et changements abrupts de direction correspondent à des points de non-dérivabilité.</w:t>
       </w:r>
+      <w:r>
+        <w:rPr>
+          <w:rFonts w:eastAsiaTheme="minorEastAsia"/>
+          <w:color w:val="002060"/>
+          <w:szCs w:val="24"/>
+        </w:rPr>
+        <w:br/>
+      </w:r>
+      <w:r>
+        <w:rPr>
+          <w:rFonts w:eastAsiaTheme="minorEastAsia"/>
+          <w:b/>
+          <w:color w:val="C00000"/>
+          <w:szCs w:val="24"/>
+        </w:rPr>
+        <w:t>Table des dérivées</w:t>
+      </w:r>
+      <w:r>
+        <w:rPr>
+          <w:rFonts w:eastAsiaTheme="minorEastAsia"/>
+          <w:color w:val="C00000"/>
+          <w:szCs w:val="24"/>
+        </w:rPr>
+        <w:t>. Pour déterminer une dérivée par le calcul, on utilise les tables ci-dessous.</w:t>
+      </w:r>
     </w:p>
     <w:tbl>
       <w:tblPr>
@@ -8976,7 +9077,15 @@
                 <w:b/>
                 <w:szCs w:val="24"/>
               </w:rPr>
-              <w:t>Dérivées usuelles</w:t>
+              <w:t xml:space="preserve">Dérivées </w:t>
+            </w:r>
+            <w:r>
+              <w:rPr>
+                <w:rFonts w:eastAsiaTheme="minorEastAsia"/>
+                <w:b/>
+                <w:szCs w:val="24"/>
+              </w:rPr>
+              <w:t>de référence</w:t>
             </w:r>
             <w:r>
               <w:rPr>
@@ -9027,21 +9136,36 @@
                 <w:rFonts w:eastAsiaTheme="minorEastAsia"/>
                 <w:szCs w:val="24"/>
               </w:rPr>
-              <w:t xml:space="preserve"> est définie et vaut l’expression de la colonne </w:t>
-            </w:r>
-            <w:r>
-              <w:rPr>
-                <w:rFonts w:eastAsiaTheme="minorEastAsia"/>
-                <w:szCs w:val="24"/>
-              </w:rPr>
-              <w:t xml:space="preserve">à </w:t>
-            </w:r>
-            <w:r>
-              <w:rPr>
-                <w:rFonts w:eastAsiaTheme="minorEastAsia"/>
-                <w:szCs w:val="24"/>
-              </w:rPr>
-              <w:t xml:space="preserve">gauche </w:t>
+              <w:t xml:space="preserve"> est définie et vaut l’expression de la </w:t>
+            </w:r>
+            <w:r>
+              <w:rPr>
+                <w:rFonts w:eastAsiaTheme="minorEastAsia"/>
+                <w:szCs w:val="24"/>
+              </w:rPr>
+              <w:t>2</w:t>
+            </w:r>
+            <w:r>
+              <w:rPr>
+                <w:rFonts w:eastAsiaTheme="minorEastAsia"/>
+                <w:szCs w:val="24"/>
+                <w:vertAlign w:val="superscript"/>
+              </w:rPr>
+              <w:t>ème</w:t>
+            </w:r>
+            <w:r>
+              <w:rPr>
+                <w:rFonts w:eastAsiaTheme="minorEastAsia"/>
+                <w:szCs w:val="24"/>
+              </w:rPr>
+              <w:t xml:space="preserve"> </w:t>
+            </w:r>
+            <w:r>
+              <w:rPr>
+                <w:rFonts w:eastAsiaTheme="minorEastAsia"/>
+                <w:szCs w:val="24"/>
+              </w:rPr>
+              <w:t xml:space="preserve">colonne </w:t>
             </w:r>
             <w:r>
               <w:rPr>
@@ -9109,7 +9233,7 @@
                 <w:rFonts w:eastAsiaTheme="minorEastAsia"/>
                 <w:szCs w:val="24"/>
               </w:rPr>
-              <w:t xml:space="preserve"> que</w:t>
+              <w:t> :</w:t>
             </w:r>
             <w:r>
               <w:rPr>
@@ -9278,12 +9402,36 @@
                 <w:rFonts w:eastAsiaTheme="minorEastAsia"/>
                 <w:szCs w:val="24"/>
               </w:rPr>
-              <w:t xml:space="preserve">dernière colonne </w:t>
-            </w:r>
-            <w:r>
-              <w:rPr>
-                <w:rFonts w:eastAsiaTheme="minorEastAsia"/>
-                <w:szCs w:val="24"/>
+              <w:t>3</w:t>
+            </w:r>
+            <w:r>
+              <w:rPr>
+                <w:rFonts w:eastAsiaTheme="minorEastAsia"/>
+                <w:szCs w:val="24"/>
+                <w:vertAlign w:val="superscript"/>
+              </w:rPr>
+              <w:t>ème</w:t>
+            </w:r>
+            <w:r>
+              <w:rPr>
+                <w:rFonts w:eastAsiaTheme="minorEastAsia"/>
+                <w:szCs w:val="24"/>
+              </w:rPr>
+              <w:t xml:space="preserve"> </w:t>
+            </w:r>
+            <w:r>
+              <w:rPr>
+                <w:rFonts w:eastAsiaTheme="minorEastAsia"/>
+                <w:szCs w:val="24"/>
+              </w:rPr>
+              <w:t xml:space="preserve">colonne </w:t>
+            </w:r>
+            <w:r>
+              <w:rPr>
+                <w:rFonts w:eastAsiaTheme="minorEastAsia"/>
+                <w:i/>
+                <w:szCs w:val="24"/>
+                <w:u w:val="single"/>
               </w:rPr>
               <w:t>sur tout</w:t>
             </w:r>
@@ -9347,13 +9495,6 @@
                 </m:sub>
               </m:sSub>
             </m:oMath>
-            <w:r>
-              <w:rPr>
-                <w:rFonts w:eastAsiaTheme="minorEastAsia"/>
-                <w:szCs w:val="24"/>
-              </w:rPr>
-              <w:t>.</w:t>
-            </w:r>
           </w:p>
         </w:tc>
         <w:tc>
@@ -9396,13 +9537,27 @@
               </w:rPr>
               <w:br/>
             </w:r>
+            <w:r>
+              <w:rPr>
+                <w:rFonts w:eastAsiaTheme="minorEastAsia"/>
+                <w:szCs w:val="24"/>
+              </w:rPr>
+              <w:t xml:space="preserve">- </w:t>
+            </w:r>
+            <w:r>
+              <w:rPr>
+                <w:rFonts w:eastAsiaTheme="minorEastAsia"/>
+                <w:szCs w:val="24"/>
+              </w:rPr>
+              <w:t xml:space="preserve">On suppose que </w:t>
+            </w:r>
             <m:oMath>
               <m:r>
                 <w:rPr>
                   <w:rFonts w:ascii="Cambria Math" w:eastAsiaTheme="minorEastAsia" w:hAnsi="Cambria Math"/>
                   <w:szCs w:val="24"/>
                 </w:rPr>
-                <m:t>I</m:t>
+                <m:t>u</m:t>
               </m:r>
             </m:oMath>
             <w:r>
@@ -9410,7 +9565,37 @@
                 <w:rFonts w:eastAsiaTheme="minorEastAsia"/>
                 <w:szCs w:val="24"/>
               </w:rPr>
-              <w:t xml:space="preserve"> est un intervalle de </w:t>
+              <w:t xml:space="preserve"> et </w:t>
+            </w:r>
+            <m:oMath>
+              <m:r>
+                <w:rPr>
+                  <w:rFonts w:ascii="Cambria Math" w:eastAsiaTheme="minorEastAsia" w:hAnsi="Cambria Math"/>
+                  <w:szCs w:val="24"/>
+                </w:rPr>
+                <m:t>v</m:t>
+              </m:r>
+            </m:oMath>
+            <w:r>
+              <w:rPr>
+                <w:rFonts w:eastAsiaTheme="minorEastAsia"/>
+                <w:szCs w:val="24"/>
+              </w:rPr>
+              <w:t xml:space="preserve"> sont</w:t>
+            </w:r>
+            <w:r>
+              <w:rPr>
+                <w:rFonts w:eastAsiaTheme="minorEastAsia"/>
+                <w:szCs w:val="24"/>
+              </w:rPr>
+              <w:t xml:space="preserve"> </w:t>
+            </w:r>
+            <w:r>
+              <w:rPr>
+                <w:rFonts w:eastAsiaTheme="minorEastAsia"/>
+                <w:szCs w:val="24"/>
+              </w:rPr>
+              <w:t xml:space="preserve">à valeurs dans </w:t>
             </w:r>
             <m:oMath>
               <m:r>
@@ -9429,69 +9614,14 @@
                 <w:rFonts w:eastAsiaTheme="minorEastAsia"/>
                 <w:szCs w:val="24"/>
               </w:rPr>
-              <w:t>.</w:t>
-            </w:r>
-            <w:r>
-              <w:rPr>
-                <w:rFonts w:eastAsiaTheme="minorEastAsia"/>
-                <w:szCs w:val="24"/>
-              </w:rPr>
-              <w:t xml:space="preserve"> </w:t>
-            </w:r>
-            <w:r>
-              <w:rPr>
-                <w:rFonts w:eastAsiaTheme="minorEastAsia"/>
-                <w:szCs w:val="24"/>
-              </w:rPr>
-              <w:br/>
-            </w:r>
-            <m:oMath>
-              <m:r>
-                <w:rPr>
-                  <w:rFonts w:ascii="Cambria Math" w:eastAsiaTheme="minorEastAsia" w:hAnsi="Cambria Math"/>
-                  <w:szCs w:val="24"/>
-                </w:rPr>
-                <m:t>u</m:t>
-              </m:r>
-            </m:oMath>
-            <w:r>
-              <w:rPr>
-                <w:rFonts w:eastAsiaTheme="minorEastAsia"/>
-                <w:szCs w:val="24"/>
-              </w:rPr>
-              <w:t xml:space="preserve"> </w:t>
-            </w:r>
-            <w:proofErr w:type="gramStart"/>
-            <w:r>
-              <w:rPr>
-                <w:rFonts w:eastAsiaTheme="minorEastAsia"/>
-                <w:szCs w:val="24"/>
-              </w:rPr>
-              <w:t>et</w:t>
-            </w:r>
-            <w:proofErr w:type="gramEnd"/>
-            <w:r>
-              <w:rPr>
-                <w:rFonts w:eastAsiaTheme="minorEastAsia"/>
-                <w:szCs w:val="24"/>
-              </w:rPr>
-              <w:t xml:space="preserve"> </w:t>
-            </w:r>
-            <m:oMath>
-              <m:r>
-                <w:rPr>
-                  <w:rFonts w:ascii="Cambria Math" w:eastAsiaTheme="minorEastAsia" w:hAnsi="Cambria Math"/>
-                  <w:szCs w:val="24"/>
-                </w:rPr>
-                <m:t>v</m:t>
-              </m:r>
-            </m:oMath>
-            <w:r>
-              <w:rPr>
-                <w:rFonts w:eastAsiaTheme="minorEastAsia"/>
-                <w:szCs w:val="24"/>
-              </w:rPr>
-              <w:t xml:space="preserve"> sont dérivables</w:t>
+              <w:t>, et</w:t>
+            </w:r>
+            <w:r>
+              <w:rPr>
+                <w:rFonts w:eastAsiaTheme="minorEastAsia"/>
+                <w:szCs w:val="24"/>
+              </w:rPr>
+              <w:t xml:space="preserve"> dérivables</w:t>
             </w:r>
             <w:r>
               <w:rPr>
@@ -9499,6 +9629,13 @@
                 <w:szCs w:val="24"/>
               </w:rPr>
               <w:t xml:space="preserve"> sur </w:t>
+            </w:r>
+            <w:r>
+              <w:rPr>
+                <w:rFonts w:eastAsiaTheme="minorEastAsia"/>
+                <w:szCs w:val="24"/>
+              </w:rPr>
+              <w:t xml:space="preserve">un intervalle </w:t>
             </w:r>
             <m:oMath>
               <m:r>
@@ -9514,25 +9651,6 @@
                 <w:rFonts w:eastAsiaTheme="minorEastAsia"/>
                 <w:szCs w:val="24"/>
               </w:rPr>
-              <w:t xml:space="preserve"> et à valeurs dans </w:t>
-            </w:r>
-            <m:oMath>
-              <m:r>
-                <m:rPr>
-                  <m:scr m:val="double-struck"/>
-                </m:rPr>
-                <w:rPr>
-                  <w:rFonts w:ascii="Cambria Math" w:eastAsiaTheme="minorEastAsia" w:hAnsi="Cambria Math"/>
-                  <w:szCs w:val="24"/>
-                </w:rPr>
-                <m:t>R</m:t>
-              </m:r>
-            </m:oMath>
-            <w:r>
-              <w:rPr>
-                <w:rFonts w:eastAsiaTheme="minorEastAsia"/>
-                <w:szCs w:val="24"/>
-              </w:rPr>
               <w:t>.</w:t>
             </w:r>
             <w:r>
@@ -9541,6 +9659,13 @@
                 <w:szCs w:val="24"/>
               </w:rPr>
               <w:br/>
+            </w:r>
+            <w:r>
+              <w:rPr>
+                <w:rFonts w:eastAsiaTheme="minorEastAsia"/>
+                <w:szCs w:val="24"/>
+              </w:rPr>
+              <w:t xml:space="preserve">- </w:t>
             </w:r>
             <w:r>
               <w:rPr>
@@ -9608,90 +9733,26 @@
               <w:tblStyle w:val="Grilledutableau"/>
               <w:tblpPr w:leftFromText="141" w:rightFromText="141" w:vertAnchor="text" w:horzAnchor="margin" w:tblpY="-146"/>
               <w:tblOverlap w:val="never"/>
-              <w:tblW w:w="5423" w:type="dxa"/>
+              <w:tblW w:w="4673" w:type="dxa"/>
               <w:tblLayout w:type="fixed"/>
               <w:tblLook w:val="04A0" w:firstRow="1" w:lastRow="0" w:firstColumn="1" w:lastColumn="0" w:noHBand="0" w:noVBand="1"/>
             </w:tblPr>
             <w:tblGrid>
-              <w:gridCol w:w="1129"/>
-              <w:gridCol w:w="1448"/>
-              <w:gridCol w:w="628"/>
-              <w:gridCol w:w="649"/>
-              <w:gridCol w:w="1569"/>
+              <w:gridCol w:w="562"/>
+              <w:gridCol w:w="993"/>
+              <w:gridCol w:w="1134"/>
+              <w:gridCol w:w="567"/>
+              <w:gridCol w:w="1417"/>
             </w:tblGrid>
             <w:tr>
               <w:tc>
                 <w:tcPr>
-                  <w:tcW w:w="1129" w:type="dxa"/>
+                  <w:tcW w:w="562" w:type="dxa"/>
                 </w:tcPr>
                 <w:p>
                   <w:pPr>
                     <w:rPr>
-                      <w:rFonts w:eastAsiaTheme="minorEastAsia"/>
-                      <w:szCs w:val="24"/>
-                    </w:rPr>
-                  </w:pPr>
-                  <m:oMathPara>
-                    <m:oMath>
-                      <m:r>
-                        <w:rPr>
-                          <w:rFonts w:ascii="Cambria Math" w:eastAsiaTheme="minorEastAsia" w:hAnsi="Cambria Math"/>
-                          <w:szCs w:val="24"/>
-                        </w:rPr>
-                        <m:t>f</m:t>
-                      </m:r>
-                      <m:d>
-                        <m:dPr>
-                          <m:ctrlPr>
-                            <w:rPr>
-                              <w:rFonts w:ascii="Cambria Math" w:eastAsiaTheme="minorEastAsia" w:hAnsi="Cambria Math"/>
-                              <w:i/>
-                              <w:szCs w:val="24"/>
-                            </w:rPr>
-                          </m:ctrlPr>
-                        </m:dPr>
-                        <m:e>
-                          <m:r>
-                            <w:rPr>
-                              <w:rFonts w:ascii="Cambria Math" w:eastAsiaTheme="minorEastAsia" w:hAnsi="Cambria Math"/>
-                              <w:szCs w:val="24"/>
-                            </w:rPr>
-                            <m:t>x</m:t>
-                          </m:r>
-                        </m:e>
-                      </m:d>
-                    </m:oMath>
-                  </m:oMathPara>
-                </w:p>
-              </w:tc>
-              <w:tc>
-                <w:tcPr>
-                  <w:tcW w:w="1448" w:type="dxa"/>
-                </w:tcPr>
-                <w:p>
-                  <w:pPr>
-                    <w:rPr>
                       <w:rFonts w:eastAsia="Times New Roman" w:cs="Times New Roman"/>
-                      <w:szCs w:val="24"/>
-                    </w:rPr>
-                  </w:pPr>
-                  <w:r>
-                    <w:rPr>
-                      <w:rFonts w:eastAsia="Times New Roman" w:cs="Times New Roman"/>
-                      <w:szCs w:val="24"/>
-                    </w:rPr>
-                    <w:t>Conditions</w:t>
-                  </w:r>
-                </w:p>
-              </w:tc>
-              <w:tc>
-                <w:tcPr>
-                  <w:tcW w:w="628" w:type="dxa"/>
-                </w:tcPr>
-                <w:p>
-                  <w:pPr>
-                    <w:rPr>
-                      <w:rFonts w:eastAsiaTheme="minorEastAsia"/>
                       <w:szCs w:val="24"/>
                     </w:rPr>
                   </w:pPr>
@@ -9732,12 +9793,122 @@
               </w:tc>
               <w:tc>
                 <w:tcPr>
-                  <w:tcW w:w="649" w:type="dxa"/>
+                  <w:tcW w:w="993" w:type="dxa"/>
                 </w:tcPr>
                 <w:p>
                   <w:pPr>
                     <w:rPr>
                       <w:rFonts w:eastAsiaTheme="minorEastAsia"/>
+                      <w:szCs w:val="24"/>
+                    </w:rPr>
+                  </w:pPr>
+                  <m:oMathPara>
+                    <m:oMath>
+                      <m:r>
+                        <w:rPr>
+                          <w:rFonts w:ascii="Cambria Math" w:eastAsiaTheme="minorEastAsia" w:hAnsi="Cambria Math"/>
+                          <w:szCs w:val="24"/>
+                        </w:rPr>
+                        <m:t>f</m:t>
+                      </m:r>
+                      <m:d>
+                        <m:dPr>
+                          <m:ctrlPr>
+                            <w:rPr>
+                              <w:rFonts w:ascii="Cambria Math" w:eastAsiaTheme="minorEastAsia" w:hAnsi="Cambria Math"/>
+                              <w:i/>
+                              <w:szCs w:val="24"/>
+                            </w:rPr>
+                          </m:ctrlPr>
+                        </m:dPr>
+                        <m:e>
+                          <m:r>
+                            <w:rPr>
+                              <w:rFonts w:ascii="Cambria Math" w:eastAsiaTheme="minorEastAsia" w:hAnsi="Cambria Math"/>
+                              <w:szCs w:val="24"/>
+                            </w:rPr>
+                            <m:t>x</m:t>
+                          </m:r>
+                        </m:e>
+                      </m:d>
+                    </m:oMath>
+                  </m:oMathPara>
+                </w:p>
+              </w:tc>
+              <w:tc>
+                <w:tcPr>
+                  <w:tcW w:w="1134" w:type="dxa"/>
+                </w:tcPr>
+                <w:p>
+                  <w:pPr>
+                    <w:rPr>
+                      <w:rFonts w:eastAsia="Times New Roman" w:cs="Times New Roman"/>
+                      <w:szCs w:val="24"/>
+                    </w:rPr>
+                  </w:pPr>
+                  <m:oMathPara>
+                    <m:oMath>
+                      <m:sSup>
+                        <m:sSupPr>
+                          <m:ctrlPr>
+                            <w:rPr>
+                              <w:rFonts w:ascii="Cambria Math" w:eastAsia="Calibri" w:hAnsi="Cambria Math" w:cs="Times New Roman"/>
+                              <w:i/>
+                              <w:szCs w:val="24"/>
+                            </w:rPr>
+                          </m:ctrlPr>
+                        </m:sSupPr>
+                        <m:e>
+                          <m:r>
+                            <w:rPr>
+                              <w:rFonts w:ascii="Cambria Math" w:eastAsia="Calibri" w:hAnsi="Cambria Math" w:cs="Times New Roman"/>
+                              <w:szCs w:val="24"/>
+                            </w:rPr>
+                            <m:t>f</m:t>
+                          </m:r>
+                        </m:e>
+                        <m:sup>
+                          <m:r>
+                            <w:rPr>
+                              <w:rFonts w:ascii="Cambria Math" w:eastAsia="Calibri" w:hAnsi="Cambria Math" w:cs="Times New Roman"/>
+                              <w:szCs w:val="24"/>
+                            </w:rPr>
+                            <m:t>'</m:t>
+                          </m:r>
+                        </m:sup>
+                      </m:sSup>
+                      <m:d>
+                        <m:dPr>
+                          <m:ctrlPr>
+                            <w:rPr>
+                              <w:rFonts w:ascii="Cambria Math" w:eastAsia="Calibri" w:hAnsi="Cambria Math" w:cs="Times New Roman"/>
+                              <w:i/>
+                              <w:szCs w:val="24"/>
+                            </w:rPr>
+                          </m:ctrlPr>
+                        </m:dPr>
+                        <m:e>
+                          <m:r>
+                            <w:rPr>
+                              <w:rFonts w:ascii="Cambria Math" w:eastAsia="Calibri" w:hAnsi="Cambria Math" w:cs="Times New Roman"/>
+                              <w:szCs w:val="24"/>
+                            </w:rPr>
+                            <m:t>x</m:t>
+                          </m:r>
+                        </m:e>
+                      </m:d>
+                    </m:oMath>
+                  </m:oMathPara>
+                </w:p>
+              </w:tc>
+              <w:tc>
+                <w:tcPr>
+                  <w:tcW w:w="567" w:type="dxa"/>
+                </w:tcPr>
+                <w:p>
+                  <w:pPr>
+                    <w:rPr>
+                      <w:rFonts w:eastAsia="Times New Roman" w:cs="Arial"/>
                       <w:szCs w:val="24"/>
                     </w:rPr>
                   </w:pPr>
@@ -9800,75 +9971,56 @@
               </w:tc>
               <w:tc>
                 <w:tcPr>
-                  <w:tcW w:w="1569" w:type="dxa"/>
+                  <w:tcW w:w="1417" w:type="dxa"/>
                 </w:tcPr>
                 <w:p>
                   <w:pPr>
                     <w:rPr>
-                      <w:rFonts w:eastAsia="Calibri" w:cs="Times New Roman"/>
+                      <w:rFonts w:eastAsia="Times New Roman" w:cs="Arial"/>
                       <w:szCs w:val="24"/>
                     </w:rPr>
                   </w:pPr>
-                  <m:oMathPara>
-                    <m:oMath>
-                      <m:sSup>
-                        <m:sSupPr>
-                          <m:ctrlPr>
-                            <w:rPr>
-                              <w:rFonts w:ascii="Cambria Math" w:eastAsia="Calibri" w:hAnsi="Cambria Math" w:cs="Times New Roman"/>
-                              <w:i/>
-                              <w:szCs w:val="24"/>
-                            </w:rPr>
-                          </m:ctrlPr>
-                        </m:sSupPr>
-                        <m:e>
-                          <m:r>
-                            <w:rPr>
-                              <w:rFonts w:ascii="Cambria Math" w:eastAsia="Calibri" w:hAnsi="Cambria Math" w:cs="Times New Roman"/>
-                              <w:szCs w:val="24"/>
-                            </w:rPr>
-                            <m:t>f</m:t>
-                          </m:r>
-                        </m:e>
-                        <m:sup>
-                          <m:r>
-                            <w:rPr>
-                              <w:rFonts w:ascii="Cambria Math" w:eastAsia="Calibri" w:hAnsi="Cambria Math" w:cs="Times New Roman"/>
-                              <w:szCs w:val="24"/>
-                            </w:rPr>
-                            <m:t>'</m:t>
-                          </m:r>
-                        </m:sup>
-                      </m:sSup>
-                      <m:d>
-                        <m:dPr>
-                          <m:ctrlPr>
-                            <w:rPr>
-                              <w:rFonts w:ascii="Cambria Math" w:eastAsia="Calibri" w:hAnsi="Cambria Math" w:cs="Times New Roman"/>
-                              <w:i/>
-                              <w:szCs w:val="24"/>
-                            </w:rPr>
-                          </m:ctrlPr>
-                        </m:dPr>
-                        <m:e>
-                          <m:r>
-                            <w:rPr>
-                              <w:rFonts w:ascii="Cambria Math" w:eastAsia="Calibri" w:hAnsi="Cambria Math" w:cs="Times New Roman"/>
-                              <w:szCs w:val="24"/>
-                            </w:rPr>
-                            <m:t>x</m:t>
-                          </m:r>
-                        </m:e>
-                      </m:d>
-                    </m:oMath>
-                  </m:oMathPara>
+                  <w:r>
+                    <w:rPr>
+                      <w:rFonts w:eastAsia="Times New Roman" w:cs="Times New Roman"/>
+                      <w:szCs w:val="24"/>
+                    </w:rPr>
+                    <w:t>Conditions</w:t>
+                  </w:r>
                 </w:p>
               </w:tc>
             </w:tr>
             <w:tr>
               <w:tc>
                 <w:tcPr>
-                  <w:tcW w:w="1129" w:type="dxa"/>
+                  <w:tcW w:w="562" w:type="dxa"/>
+                </w:tcPr>
+                <w:p>
+                  <w:pPr>
+                    <w:rPr>
+                      <w:rFonts w:eastAsia="Times New Roman" w:cs="Arial"/>
+                      <w:szCs w:val="24"/>
+                    </w:rPr>
+                  </w:pPr>
+                  <m:oMathPara>
+                    <m:oMath>
+                      <m:r>
+                        <m:rPr>
+                          <m:scr m:val="double-struck"/>
+                        </m:rPr>
+                        <w:rPr>
+                          <w:rFonts w:ascii="Cambria Math" w:eastAsiaTheme="minorEastAsia" w:hAnsi="Cambria Math"/>
+                          <w:szCs w:val="24"/>
+                        </w:rPr>
+                        <m:t>R</m:t>
+                      </m:r>
+                    </m:oMath>
+                  </m:oMathPara>
+                </w:p>
+              </w:tc>
+              <w:tc>
+                <w:tcPr>
+                  <w:tcW w:w="993" w:type="dxa"/>
                 </w:tcPr>
                 <w:p>
                   <w:pPr>
@@ -9892,12 +10044,63 @@
               </w:tc>
               <w:tc>
                 <w:tcPr>
-                  <w:tcW w:w="1448" w:type="dxa"/>
+                  <w:tcW w:w="1134" w:type="dxa"/>
                 </w:tcPr>
                 <w:p>
                   <w:pPr>
                     <w:rPr>
-                      <w:rFonts w:eastAsia="Times New Roman" w:cs="Times New Roman"/>
+                      <w:rFonts w:eastAsia="Times New Roman" w:cs="Arial"/>
+                      <w:szCs w:val="24"/>
+                    </w:rPr>
+                  </w:pPr>
+                  <m:oMathPara>
+                    <m:oMath>
+                      <m:r>
+                        <w:rPr>
+                          <w:rFonts w:ascii="Cambria Math" w:eastAsiaTheme="minorEastAsia" w:hAnsi="Cambria Math"/>
+                          <w:szCs w:val="24"/>
+                        </w:rPr>
+                        <m:t>0</m:t>
+                      </m:r>
+                    </m:oMath>
+                  </m:oMathPara>
+                </w:p>
+              </w:tc>
+              <w:tc>
+                <w:tcPr>
+                  <w:tcW w:w="567" w:type="dxa"/>
+                </w:tcPr>
+                <w:p>
+                  <w:pPr>
+                    <w:rPr>
+                      <w:rFonts w:eastAsia="Times New Roman" w:cs="Arial"/>
+                      <w:szCs w:val="24"/>
+                    </w:rPr>
+                  </w:pPr>
+                  <m:oMathPara>
+                    <m:oMath>
+                      <m:r>
+                        <m:rPr>
+                          <m:scr m:val="double-struck"/>
+                        </m:rPr>
+                        <w:rPr>
+                          <w:rFonts w:ascii="Cambria Math" w:eastAsiaTheme="minorEastAsia" w:hAnsi="Cambria Math"/>
+                          <w:szCs w:val="24"/>
+                        </w:rPr>
+                        <m:t>R</m:t>
+                      </m:r>
+                    </m:oMath>
+                  </m:oMathPara>
+                </w:p>
+              </w:tc>
+              <w:tc>
+                <w:tcPr>
+                  <w:tcW w:w="1417" w:type="dxa"/>
+                </w:tcPr>
+                <w:p>
+                  <w:pPr>
+                    <w:rPr>
+                      <w:rFonts w:eastAsia="Times New Roman" w:cs="Arial"/>
                       <w:szCs w:val="24"/>
                     </w:rPr>
                   </w:pPr>
@@ -9924,14 +10127,16 @@
                   </m:oMathPara>
                 </w:p>
               </w:tc>
+            </w:tr>
+            <w:tr>
               <w:tc>
                 <w:tcPr>
-                  <w:tcW w:w="628" w:type="dxa"/>
+                  <w:tcW w:w="562" w:type="dxa"/>
                 </w:tcPr>
                 <w:p>
                   <w:pPr>
                     <w:rPr>
-                      <w:rFonts w:eastAsiaTheme="minorEastAsia"/>
+                      <w:rFonts w:eastAsia="Times New Roman" w:cs="Arial"/>
                       <w:szCs w:val="24"/>
                     </w:rPr>
                   </w:pPr>
@@ -9953,12 +10158,60 @@
               </w:tc>
               <w:tc>
                 <w:tcPr>
-                  <w:tcW w:w="649" w:type="dxa"/>
+                  <w:tcW w:w="993" w:type="dxa"/>
                 </w:tcPr>
                 <w:p>
                   <w:pPr>
                     <w:rPr>
-                      <w:rFonts w:eastAsiaTheme="minorEastAsia"/>
+                      <w:rFonts w:eastAsia="Calibri" w:cs="Times New Roman"/>
+                      <w:szCs w:val="24"/>
+                    </w:rPr>
+                  </w:pPr>
+                  <m:oMathPara>
+                    <m:oMath>
+                      <m:r>
+                        <w:rPr>
+                          <w:rFonts w:ascii="Cambria Math" w:eastAsiaTheme="minorEastAsia" w:hAnsi="Cambria Math"/>
+                          <w:szCs w:val="24"/>
+                        </w:rPr>
+                        <m:t>x</m:t>
+                      </m:r>
+                    </m:oMath>
+                  </m:oMathPara>
+                </w:p>
+              </w:tc>
+              <w:tc>
+                <w:tcPr>
+                  <w:tcW w:w="1134" w:type="dxa"/>
+                </w:tcPr>
+                <w:p>
+                  <w:pPr>
+                    <w:rPr>
+                      <w:rFonts w:eastAsia="Times New Roman" w:cs="Times New Roman"/>
+                      <w:szCs w:val="24"/>
+                    </w:rPr>
+                  </w:pPr>
+                  <m:oMathPara>
+                    <m:oMath>
+                      <m:r>
+                        <w:rPr>
+                          <w:rFonts w:ascii="Cambria Math" w:eastAsiaTheme="minorEastAsia" w:hAnsi="Cambria Math"/>
+                          <w:szCs w:val="24"/>
+                        </w:rPr>
+                        <m:t>1</m:t>
+                      </m:r>
+                    </m:oMath>
+                  </m:oMathPara>
+                </w:p>
+              </w:tc>
+              <w:tc>
+                <w:tcPr>
+                  <w:tcW w:w="567" w:type="dxa"/>
+                </w:tcPr>
+                <w:p>
+                  <w:pPr>
+                    <w:rPr>
+                      <w:rFonts w:eastAsia="Times New Roman" w:cs="Arial"/>
                       <w:szCs w:val="24"/>
                     </w:rPr>
                   </w:pPr>
@@ -9980,75 +10233,27 @@
               </w:tc>
               <w:tc>
                 <w:tcPr>
-                  <w:tcW w:w="1569" w:type="dxa"/>
+                  <w:tcW w:w="1417" w:type="dxa"/>
                 </w:tcPr>
                 <w:p>
                   <w:pPr>
                     <w:rPr>
-                      <w:rFonts w:eastAsiaTheme="minorEastAsia"/>
+                      <w:rFonts w:eastAsia="Times New Roman" w:cs="Arial"/>
                       <w:szCs w:val="24"/>
                     </w:rPr>
                   </w:pPr>
-                  <m:oMathPara>
-                    <m:oMath>
-                      <m:r>
-                        <w:rPr>
-                          <w:rFonts w:ascii="Cambria Math" w:eastAsiaTheme="minorEastAsia" w:hAnsi="Cambria Math"/>
-                          <w:szCs w:val="24"/>
-                        </w:rPr>
-                        <m:t>0</m:t>
-                      </m:r>
-                    </m:oMath>
-                  </m:oMathPara>
                 </w:p>
               </w:tc>
             </w:tr>
             <w:tr>
               <w:tc>
                 <w:tcPr>
-                  <w:tcW w:w="1129" w:type="dxa"/>
+                  <w:tcW w:w="562" w:type="dxa"/>
                 </w:tcPr>
                 <w:p>
                   <w:pPr>
                     <w:rPr>
-                      <w:rFonts w:eastAsia="Calibri" w:cs="Times New Roman"/>
-                      <w:szCs w:val="24"/>
-                    </w:rPr>
-                  </w:pPr>
-                  <m:oMathPara>
-                    <m:oMath>
-                      <m:r>
-                        <w:rPr>
-                          <w:rFonts w:ascii="Cambria Math" w:eastAsiaTheme="minorEastAsia" w:hAnsi="Cambria Math"/>
-                          <w:szCs w:val="24"/>
-                        </w:rPr>
-                        <m:t>x</m:t>
-                      </m:r>
-                    </m:oMath>
-                  </m:oMathPara>
-                </w:p>
-              </w:tc>
-              <w:tc>
-                <w:tcPr>
-                  <w:tcW w:w="1448" w:type="dxa"/>
-                </w:tcPr>
-                <w:p>
-                  <w:pPr>
-                    <w:rPr>
-                      <w:rFonts w:eastAsia="Times New Roman" w:cs="Times New Roman"/>
-                      <w:szCs w:val="24"/>
-                    </w:rPr>
-                  </w:pPr>
-                </w:p>
-              </w:tc>
-              <w:tc>
-                <w:tcPr>
-                  <w:tcW w:w="628" w:type="dxa"/>
-                </w:tcPr>
-                <w:p>
-                  <w:pPr>
-                    <w:rPr>
-                      <w:rFonts w:eastAsia="Times New Roman" w:cs="Times New Roman"/>
+                      <w:rFonts w:eastAsia="Times New Roman" w:cs="Arial"/>
                       <w:szCs w:val="24"/>
                     </w:rPr>
                   </w:pPr>
@@ -10070,12 +10275,60 @@
               </w:tc>
               <w:tc>
                 <w:tcPr>
-                  <w:tcW w:w="649" w:type="dxa"/>
+                  <w:tcW w:w="993" w:type="dxa"/>
                 </w:tcPr>
                 <w:p>
                   <w:pPr>
                     <w:rPr>
-                      <w:rFonts w:eastAsia="Times New Roman" w:cs="Times New Roman"/>
+                      <w:rFonts w:eastAsia="Calibri" w:cs="Times New Roman"/>
+                      <w:szCs w:val="24"/>
+                    </w:rPr>
+                  </w:pPr>
+                  <m:oMathPara>
+                    <m:oMath>
+                      <m:r>
+                        <w:rPr>
+                          <w:rFonts w:ascii="Cambria Math" w:eastAsia="Times New Roman" w:hAnsi="Cambria Math" w:cs="Times New Roman"/>
+                          <w:szCs w:val="24"/>
+                        </w:rPr>
+                        <m:t>ax</m:t>
+                      </m:r>
+                    </m:oMath>
+                  </m:oMathPara>
+                </w:p>
+              </w:tc>
+              <w:tc>
+                <w:tcPr>
+                  <w:tcW w:w="1134" w:type="dxa"/>
+                </w:tcPr>
+                <w:p>
+                  <w:pPr>
+                    <w:rPr>
+                      <w:rFonts w:eastAsia="Times New Roman" w:cs="Arial"/>
+                      <w:szCs w:val="24"/>
+                    </w:rPr>
+                  </w:pPr>
+                  <m:oMathPara>
+                    <m:oMath>
+                      <m:r>
+                        <w:rPr>
+                          <w:rFonts w:ascii="Cambria Math" w:eastAsiaTheme="minorEastAsia" w:hAnsi="Cambria Math"/>
+                          <w:szCs w:val="24"/>
+                        </w:rPr>
+                        <m:t>a</m:t>
+                      </m:r>
+                    </m:oMath>
+                  </m:oMathPara>
+                </w:p>
+              </w:tc>
+              <w:tc>
+                <w:tcPr>
+                  <w:tcW w:w="567" w:type="dxa"/>
+                </w:tcPr>
+                <w:p>
+                  <w:pPr>
+                    <w:rPr>
+                      <w:rFonts w:eastAsia="Times New Roman" w:cs="Arial"/>
                       <w:szCs w:val="24"/>
                     </w:rPr>
                   </w:pPr>
@@ -10097,62 +10350,12 @@
               </w:tc>
               <w:tc>
                 <w:tcPr>
-                  <w:tcW w:w="1569" w:type="dxa"/>
+                  <w:tcW w:w="1417" w:type="dxa"/>
                 </w:tcPr>
                 <w:p>
                   <w:pPr>
                     <w:rPr>
-                      <w:rFonts w:eastAsia="Times New Roman" w:cs="Times New Roman"/>
-                      <w:szCs w:val="24"/>
-                    </w:rPr>
-                  </w:pPr>
-                  <m:oMathPara>
-                    <m:oMath>
-                      <m:r>
-                        <w:rPr>
-                          <w:rFonts w:ascii="Cambria Math" w:eastAsiaTheme="minorEastAsia" w:hAnsi="Cambria Math"/>
-                          <w:szCs w:val="24"/>
-                        </w:rPr>
-                        <m:t>1</m:t>
-                      </m:r>
-                    </m:oMath>
-                  </m:oMathPara>
-                </w:p>
-              </w:tc>
-            </w:tr>
-            <w:tr>
-              <w:tc>
-                <w:tcPr>
-                  <w:tcW w:w="1129" w:type="dxa"/>
-                </w:tcPr>
-                <w:p>
-                  <w:pPr>
-                    <w:rPr>
-                      <w:rFonts w:eastAsia="Calibri" w:cs="Times New Roman"/>
-                      <w:szCs w:val="24"/>
-                    </w:rPr>
-                  </w:pPr>
-                  <m:oMathPara>
-                    <m:oMath>
-                      <m:r>
-                        <w:rPr>
-                          <w:rFonts w:ascii="Cambria Math" w:eastAsia="Times New Roman" w:hAnsi="Cambria Math" w:cs="Times New Roman"/>
-                          <w:szCs w:val="24"/>
-                        </w:rPr>
-                        <m:t>ax</m:t>
-                      </m:r>
-                    </m:oMath>
-                  </m:oMathPara>
-                </w:p>
-              </w:tc>
-              <w:tc>
-                <w:tcPr>
-                  <w:tcW w:w="1448" w:type="dxa"/>
-                </w:tcPr>
-                <w:p>
-                  <w:pPr>
-                    <w:rPr>
-                      <w:rFonts w:eastAsia="Times New Roman" w:cs="Times New Roman"/>
+                      <w:rFonts w:eastAsia="Times New Roman" w:cs="Arial"/>
                       <w:szCs w:val="24"/>
                     </w:rPr>
                   </w:pPr>
@@ -10179,14 +10382,16 @@
                   </m:oMathPara>
                 </w:p>
               </w:tc>
+            </w:tr>
+            <w:tr>
               <w:tc>
                 <w:tcPr>
-                  <w:tcW w:w="628" w:type="dxa"/>
+                  <w:tcW w:w="562" w:type="dxa"/>
                 </w:tcPr>
                 <w:p>
                   <w:pPr>
                     <w:rPr>
-                      <w:rFonts w:eastAsia="Times New Roman" w:cs="Times New Roman"/>
+                      <w:rFonts w:eastAsia="Times New Roman" w:cs="Arial"/>
                       <w:szCs w:val="24"/>
                     </w:rPr>
                   </w:pPr>
@@ -10208,12 +10413,60 @@
               </w:tc>
               <w:tc>
                 <w:tcPr>
-                  <w:tcW w:w="649" w:type="dxa"/>
+                  <w:tcW w:w="993" w:type="dxa"/>
                 </w:tcPr>
                 <w:p>
                   <w:pPr>
                     <w:rPr>
-                      <w:rFonts w:eastAsia="Times New Roman" w:cs="Times New Roman"/>
+                      <w:rFonts w:eastAsiaTheme="minorEastAsia"/>
+                      <w:szCs w:val="24"/>
+                    </w:rPr>
+                  </w:pPr>
+                  <m:oMathPara>
+                    <m:oMath>
+                      <m:r>
+                        <w:rPr>
+                          <w:rFonts w:ascii="Cambria Math" w:eastAsia="Times New Roman" w:hAnsi="Cambria Math" w:cs="Times New Roman"/>
+                          <w:szCs w:val="24"/>
+                        </w:rPr>
+                        <m:t>ax+b</m:t>
+                      </m:r>
+                    </m:oMath>
+                  </m:oMathPara>
+                </w:p>
+              </w:tc>
+              <w:tc>
+                <w:tcPr>
+                  <w:tcW w:w="1134" w:type="dxa"/>
+                </w:tcPr>
+                <w:p>
+                  <w:pPr>
+                    <w:rPr>
+                      <w:rFonts w:eastAsia="Times New Roman" w:cs="Arial"/>
+                      <w:szCs w:val="24"/>
+                    </w:rPr>
+                  </w:pPr>
+                  <m:oMathPara>
+                    <m:oMath>
+                      <m:r>
+                        <w:rPr>
+                          <w:rFonts w:ascii="Cambria Math" w:eastAsiaTheme="minorEastAsia" w:hAnsi="Cambria Math"/>
+                          <w:szCs w:val="24"/>
+                        </w:rPr>
+                        <m:t>a</m:t>
+                      </m:r>
+                    </m:oMath>
+                  </m:oMathPara>
+                </w:p>
+              </w:tc>
+              <w:tc>
+                <w:tcPr>
+                  <w:tcW w:w="567" w:type="dxa"/>
+                </w:tcPr>
+                <w:p>
+                  <w:pPr>
+                    <w:rPr>
+                      <w:rFonts w:eastAsia="Times New Roman" w:cs="Arial"/>
                       <w:szCs w:val="24"/>
                     </w:rPr>
                   </w:pPr>
@@ -10235,62 +10488,12 @@
               </w:tc>
               <w:tc>
                 <w:tcPr>
-                  <w:tcW w:w="1569" w:type="dxa"/>
+                  <w:tcW w:w="1417" w:type="dxa"/>
                 </w:tcPr>
                 <w:p>
                   <w:pPr>
                     <w:rPr>
-                      <w:rFonts w:eastAsia="Times New Roman" w:cs="Times New Roman"/>
-                      <w:szCs w:val="24"/>
-                    </w:rPr>
-                  </w:pPr>
-                  <m:oMathPara>
-                    <m:oMath>
-                      <m:r>
-                        <w:rPr>
-                          <w:rFonts w:ascii="Cambria Math" w:eastAsiaTheme="minorEastAsia" w:hAnsi="Cambria Math"/>
-                          <w:szCs w:val="24"/>
-                        </w:rPr>
-                        <m:t>a</m:t>
-                      </m:r>
-                    </m:oMath>
-                  </m:oMathPara>
-                </w:p>
-              </w:tc>
-            </w:tr>
-            <w:tr>
-              <w:tc>
-                <w:tcPr>
-                  <w:tcW w:w="1129" w:type="dxa"/>
-                </w:tcPr>
-                <w:p>
-                  <w:pPr>
-                    <w:rPr>
-                      <w:rFonts w:eastAsiaTheme="minorEastAsia"/>
-                      <w:szCs w:val="24"/>
-                    </w:rPr>
-                  </w:pPr>
-                  <m:oMathPara>
-                    <m:oMath>
-                      <m:r>
-                        <w:rPr>
-                          <w:rFonts w:ascii="Cambria Math" w:eastAsia="Times New Roman" w:hAnsi="Cambria Math" w:cs="Times New Roman"/>
-                          <w:szCs w:val="24"/>
-                        </w:rPr>
-                        <m:t>ax+b</m:t>
-                      </m:r>
-                    </m:oMath>
-                  </m:oMathPara>
-                </w:p>
-              </w:tc>
-              <w:tc>
-                <w:tcPr>
-                  <w:tcW w:w="1448" w:type="dxa"/>
-                </w:tcPr>
-                <w:p>
-                  <w:pPr>
-                    <w:rPr>
-                      <w:rFonts w:eastAsia="Times New Roman" w:cs="Times New Roman"/>
+                      <w:rFonts w:eastAsia="Times New Roman" w:cs="Arial"/>
                       <w:szCs w:val="24"/>
                     </w:rPr>
                   </w:pPr>
@@ -10317,14 +10520,16 @@
                   </m:oMathPara>
                 </w:p>
               </w:tc>
+            </w:tr>
+            <w:tr>
               <w:tc>
                 <w:tcPr>
-                  <w:tcW w:w="628" w:type="dxa"/>
+                  <w:tcW w:w="562" w:type="dxa"/>
                 </w:tcPr>
                 <w:p>
                   <w:pPr>
                     <w:rPr>
-                      <w:rFonts w:eastAsiaTheme="minorEastAsia"/>
+                      <w:rFonts w:eastAsia="Times New Roman" w:cs="Arial"/>
                       <w:szCs w:val="24"/>
                     </w:rPr>
                   </w:pPr>
@@ -10346,60 +10551,7 @@
               </w:tc>
               <w:tc>
                 <w:tcPr>
-                  <w:tcW w:w="649" w:type="dxa"/>
-                </w:tcPr>
-                <w:p>
-                  <w:pPr>
-                    <w:rPr>
-                      <w:rFonts w:eastAsiaTheme="minorEastAsia"/>
-                      <w:szCs w:val="24"/>
-                    </w:rPr>
-                  </w:pPr>
-                  <m:oMathPara>
-                    <m:oMath>
-                      <m:r>
-                        <m:rPr>
-                          <m:scr m:val="double-struck"/>
-                        </m:rPr>
-                        <w:rPr>
-                          <w:rFonts w:ascii="Cambria Math" w:eastAsiaTheme="minorEastAsia" w:hAnsi="Cambria Math"/>
-                          <w:szCs w:val="24"/>
-                        </w:rPr>
-                        <m:t>R</m:t>
-                      </m:r>
-                    </m:oMath>
-                  </m:oMathPara>
-                </w:p>
-              </w:tc>
-              <w:tc>
-                <w:tcPr>
-                  <w:tcW w:w="1569" w:type="dxa"/>
-                </w:tcPr>
-                <w:p>
-                  <w:pPr>
-                    <w:rPr>
-                      <w:rFonts w:eastAsiaTheme="minorEastAsia"/>
-                      <w:szCs w:val="24"/>
-                    </w:rPr>
-                  </w:pPr>
-                  <m:oMathPara>
-                    <m:oMath>
-                      <m:r>
-                        <w:rPr>
-                          <w:rFonts w:ascii="Cambria Math" w:eastAsiaTheme="minorEastAsia" w:hAnsi="Cambria Math"/>
-                          <w:szCs w:val="24"/>
-                        </w:rPr>
-                        <m:t>a</m:t>
-                      </m:r>
-                    </m:oMath>
-                  </m:oMathPara>
-                </w:p>
-              </w:tc>
-            </w:tr>
-            <w:tr>
-              <w:tc>
-                <w:tcPr>
-                  <w:tcW w:w="1129" w:type="dxa"/>
+                  <w:tcW w:w="993" w:type="dxa"/>
                 </w:tcPr>
                 <w:p>
                   <w:pPr>
@@ -10445,7 +10597,7 @@
               </w:tc>
               <w:tc>
                 <w:tcPr>
-                  <w:tcW w:w="1448" w:type="dxa"/>
+                  <w:tcW w:w="1134" w:type="dxa"/>
                 </w:tcPr>
                 <w:p>
                   <w:pPr>
@@ -10454,16 +10606,27 @@
                       <w:szCs w:val="24"/>
                     </w:rPr>
                   </w:pPr>
+                  <m:oMathPara>
+                    <m:oMath>
+                      <m:r>
+                        <w:rPr>
+                          <w:rFonts w:ascii="Cambria Math" w:eastAsia="Times New Roman" w:hAnsi="Cambria Math" w:cs="Times New Roman"/>
+                          <w:szCs w:val="24"/>
+                        </w:rPr>
+                        <m:t>2x</m:t>
+                      </m:r>
+                    </m:oMath>
+                  </m:oMathPara>
                 </w:p>
               </w:tc>
               <w:tc>
                 <w:tcPr>
-                  <w:tcW w:w="628" w:type="dxa"/>
+                  <w:tcW w:w="567" w:type="dxa"/>
                 </w:tcPr>
                 <w:p>
                   <w:pPr>
                     <w:rPr>
-                      <w:rFonts w:eastAsia="Times New Roman" w:cs="Times New Roman"/>
+                      <w:rFonts w:eastAsia="Times New Roman" w:cs="Arial"/>
                       <w:szCs w:val="24"/>
                     </w:rPr>
                   </w:pPr>
@@ -10485,12 +10648,27 @@
               </w:tc>
               <w:tc>
                 <w:tcPr>
-                  <w:tcW w:w="649" w:type="dxa"/>
+                  <w:tcW w:w="1417" w:type="dxa"/>
                 </w:tcPr>
                 <w:p>
                   <w:pPr>
                     <w:rPr>
-                      <w:rFonts w:eastAsia="Times New Roman" w:cs="Times New Roman"/>
+                      <w:rFonts w:eastAsia="Times New Roman" w:cs="Arial"/>
+                      <w:szCs w:val="24"/>
+                    </w:rPr>
+                  </w:pPr>
+                </w:p>
+              </w:tc>
+            </w:tr>
+            <w:tr>
+              <w:tc>
+                <w:tcPr>
+                  <w:tcW w:w="562" w:type="dxa"/>
+                </w:tcPr>
+                <w:p>
+                  <w:pPr>
+                    <w:rPr>
+                      <w:rFonts w:eastAsia="Times New Roman" w:cs="Arial"/>
                       <w:szCs w:val="24"/>
                     </w:rPr>
                   </w:pPr>
@@ -10512,33 +10690,7 @@
               </w:tc>
               <w:tc>
                 <w:tcPr>
-                  <w:tcW w:w="1569" w:type="dxa"/>
-                </w:tcPr>
-                <w:p>
-                  <w:pPr>
-                    <w:rPr>
-                      <w:rFonts w:eastAsia="Times New Roman" w:cs="Times New Roman"/>
-                      <w:szCs w:val="24"/>
-                    </w:rPr>
-                  </w:pPr>
-                  <m:oMathPara>
-                    <m:oMath>
-                      <m:r>
-                        <w:rPr>
-                          <w:rFonts w:ascii="Cambria Math" w:eastAsia="Times New Roman" w:hAnsi="Cambria Math" w:cs="Times New Roman"/>
-                          <w:szCs w:val="24"/>
-                        </w:rPr>
-                        <m:t>2x</m:t>
-                      </m:r>
-                    </m:oMath>
-                  </m:oMathPara>
-                </w:p>
-              </w:tc>
-            </w:tr>
-            <w:tr>
-              <w:tc>
-                <w:tcPr>
-                  <w:tcW w:w="1129" w:type="dxa"/>
+                  <w:tcW w:w="993" w:type="dxa"/>
                 </w:tcPr>
                 <w:p>
                   <w:pPr>
@@ -10584,74 +10736,7 @@
               </w:tc>
               <w:tc>
                 <w:tcPr>
-                  <w:tcW w:w="1448" w:type="dxa"/>
-                </w:tcPr>
-                <w:p>
-                  <w:pPr>
-                    <w:rPr>
-                      <w:rFonts w:eastAsia="Times New Roman" w:cs="Times New Roman"/>
-                      <w:szCs w:val="24"/>
-                    </w:rPr>
-                  </w:pPr>
-                </w:p>
-              </w:tc>
-              <w:tc>
-                <w:tcPr>
-                  <w:tcW w:w="628" w:type="dxa"/>
-                </w:tcPr>
-                <w:p>
-                  <w:pPr>
-                    <w:rPr>
-                      <w:rFonts w:eastAsia="Times New Roman" w:cs="Times New Roman"/>
-                      <w:szCs w:val="24"/>
-                    </w:rPr>
-                  </w:pPr>
-                  <m:oMathPara>
-                    <m:oMath>
-                      <m:r>
-                        <m:rPr>
-                          <m:scr m:val="double-struck"/>
-                        </m:rPr>
-                        <w:rPr>
-                          <w:rFonts w:ascii="Cambria Math" w:eastAsiaTheme="minorEastAsia" w:hAnsi="Cambria Math"/>
-                          <w:szCs w:val="24"/>
-                        </w:rPr>
-                        <m:t>R</m:t>
-                      </m:r>
-                    </m:oMath>
-                  </m:oMathPara>
-                </w:p>
-              </w:tc>
-              <w:tc>
-                <w:tcPr>
-                  <w:tcW w:w="649" w:type="dxa"/>
-                </w:tcPr>
-                <w:p>
-                  <w:pPr>
-                    <w:rPr>
-                      <w:rFonts w:eastAsia="Times New Roman" w:cs="Times New Roman"/>
-                      <w:szCs w:val="24"/>
-                    </w:rPr>
-                  </w:pPr>
-                  <m:oMathPara>
-                    <m:oMath>
-                      <m:r>
-                        <m:rPr>
-                          <m:scr m:val="double-struck"/>
-                        </m:rPr>
-                        <w:rPr>
-                          <w:rFonts w:ascii="Cambria Math" w:eastAsiaTheme="minorEastAsia" w:hAnsi="Cambria Math"/>
-                          <w:szCs w:val="24"/>
-                        </w:rPr>
-                        <m:t>R</m:t>
-                      </m:r>
-                    </m:oMath>
-                  </m:oMathPara>
-                </w:p>
-              </w:tc>
-              <w:tc>
-                <w:tcPr>
-                  <w:tcW w:w="1569" w:type="dxa"/>
+                  <w:tcW w:w="1134" w:type="dxa"/>
                 </w:tcPr>
                 <w:p>
                   <w:pPr>
@@ -10702,11 +10787,78 @@
                   </m:oMathPara>
                 </w:p>
               </w:tc>
+              <w:tc>
+                <w:tcPr>
+                  <w:tcW w:w="567" w:type="dxa"/>
+                </w:tcPr>
+                <w:p>
+                  <w:pPr>
+                    <w:rPr>
+                      <w:rFonts w:eastAsia="Times New Roman" w:cs="Arial"/>
+                      <w:szCs w:val="24"/>
+                    </w:rPr>
+                  </w:pPr>
+                  <m:oMathPara>
+                    <m:oMath>
+                      <m:r>
+                        <m:rPr>
+                          <m:scr m:val="double-struck"/>
+                        </m:rPr>
+                        <w:rPr>
+                          <w:rFonts w:ascii="Cambria Math" w:eastAsiaTheme="minorEastAsia" w:hAnsi="Cambria Math"/>
+                          <w:szCs w:val="24"/>
+                        </w:rPr>
+                        <m:t>R</m:t>
+                      </m:r>
+                    </m:oMath>
+                  </m:oMathPara>
+                </w:p>
+              </w:tc>
+              <w:tc>
+                <w:tcPr>
+                  <w:tcW w:w="1417" w:type="dxa"/>
+                </w:tcPr>
+                <w:p>
+                  <w:pPr>
+                    <w:rPr>
+                      <w:rFonts w:eastAsia="Times New Roman" w:cs="Arial"/>
+                      <w:szCs w:val="24"/>
+                    </w:rPr>
+                  </w:pPr>
+                </w:p>
+              </w:tc>
             </w:tr>
             <w:tr>
               <w:tc>
                 <w:tcPr>
-                  <w:tcW w:w="1129" w:type="dxa"/>
+                  <w:tcW w:w="562" w:type="dxa"/>
+                </w:tcPr>
+                <w:p>
+                  <w:pPr>
+                    <w:rPr>
+                      <w:rFonts w:eastAsia="Times New Roman" w:cs="Arial"/>
+                      <w:szCs w:val="24"/>
+                    </w:rPr>
+                  </w:pPr>
+                  <m:oMathPara>
+                    <m:oMath>
+                      <m:r>
+                        <m:rPr>
+                          <m:scr m:val="double-struck"/>
+                        </m:rPr>
+                        <w:rPr>
+                          <w:rFonts w:ascii="Cambria Math" w:eastAsiaTheme="minorEastAsia" w:hAnsi="Cambria Math"/>
+                          <w:szCs w:val="24"/>
+                        </w:rPr>
+                        <m:t>R</m:t>
+                      </m:r>
+                    </m:oMath>
+                  </m:oMathPara>
+                </w:p>
+              </w:tc>
+              <w:tc>
+                <w:tcPr>
+                  <w:tcW w:w="993" w:type="dxa"/>
                 </w:tcPr>
                 <w:p>
                   <w:pPr>
@@ -10752,107 +10904,12 @@
               </w:tc>
               <w:tc>
                 <w:tcPr>
-                  <w:tcW w:w="1448" w:type="dxa"/>
+                  <w:tcW w:w="1134" w:type="dxa"/>
                 </w:tcPr>
                 <w:p>
                   <w:pPr>
                     <w:rPr>
-                      <w:rFonts w:eastAsia="Times New Roman" w:cs="Times New Roman"/>
-                      <w:szCs w:val="24"/>
-                    </w:rPr>
-                  </w:pPr>
-                  <m:oMathPara>
-                    <m:oMath>
-                      <m:r>
-                        <w:rPr>
-                          <w:rFonts w:ascii="Cambria Math" w:eastAsia="Times New Roman" w:hAnsi="Cambria Math" w:cs="Times New Roman"/>
-                          <w:szCs w:val="24"/>
-                        </w:rPr>
-                        <m:t>n</m:t>
-                      </m:r>
-                      <m:r>
-                        <m:rPr>
-                          <m:scr m:val="double-struck"/>
-                        </m:rPr>
-                        <w:rPr>
-                          <w:rFonts w:ascii="Cambria Math" w:eastAsia="Times New Roman" w:hAnsi="Cambria Math" w:cs="Times New Roman"/>
-                          <w:szCs w:val="24"/>
-                        </w:rPr>
-                        <m:t>∈N,</m:t>
-                      </m:r>
-                      <m:r>
-                        <w:rPr>
-                          <w:rFonts w:ascii="Cambria Math" w:eastAsia="Times New Roman" w:hAnsi="Cambria Math" w:cs="Times New Roman"/>
-                          <w:szCs w:val="24"/>
-                        </w:rPr>
-                        <m:t>n&gt;0</m:t>
-                      </m:r>
-                    </m:oMath>
-                  </m:oMathPara>
-                </w:p>
-              </w:tc>
-              <w:tc>
-                <w:tcPr>
-                  <w:tcW w:w="628" w:type="dxa"/>
-                </w:tcPr>
-                <w:p>
-                  <w:pPr>
-                    <w:rPr>
-                      <w:rFonts w:eastAsia="Times New Roman" w:cs="Times New Roman"/>
-                      <w:szCs w:val="24"/>
-                    </w:rPr>
-                  </w:pPr>
-                  <m:oMathPara>
-                    <m:oMath>
-                      <m:r>
-                        <m:rPr>
-                          <m:scr m:val="double-struck"/>
-                        </m:rPr>
-                        <w:rPr>
-                          <w:rFonts w:ascii="Cambria Math" w:eastAsiaTheme="minorEastAsia" w:hAnsi="Cambria Math"/>
-                          <w:szCs w:val="24"/>
-                        </w:rPr>
-                        <m:t>R</m:t>
-                      </m:r>
-                    </m:oMath>
-                  </m:oMathPara>
-                </w:p>
-              </w:tc>
-              <w:tc>
-                <w:tcPr>
-                  <w:tcW w:w="649" w:type="dxa"/>
-                </w:tcPr>
-                <w:p>
-                  <w:pPr>
-                    <w:rPr>
-                      <w:rFonts w:eastAsia="Times New Roman" w:cs="Times New Roman"/>
-                      <w:szCs w:val="24"/>
-                    </w:rPr>
-                  </w:pPr>
-                  <m:oMathPara>
-                    <m:oMath>
-                      <m:r>
-                        <m:rPr>
-                          <m:scr m:val="double-struck"/>
-                        </m:rPr>
-                        <w:rPr>
-                          <w:rFonts w:ascii="Cambria Math" w:eastAsiaTheme="minorEastAsia" w:hAnsi="Cambria Math"/>
-                          <w:szCs w:val="24"/>
-                        </w:rPr>
-                        <m:t>R</m:t>
-                      </m:r>
-                    </m:oMath>
-                  </m:oMathPara>
-                </w:p>
-              </w:tc>
-              <w:tc>
-                <w:tcPr>
-                  <w:tcW w:w="1569" w:type="dxa"/>
-                </w:tcPr>
-                <w:p>
-                  <w:pPr>
-                    <w:rPr>
-                      <w:rFonts w:eastAsia="Times New Roman" w:cs="Times New Roman"/>
+                      <w:rFonts w:eastAsia="Times New Roman" w:cs="Arial"/>
                       <w:szCs w:val="24"/>
                     </w:rPr>
                   </w:pPr>
@@ -10898,62 +10955,41 @@
                   </m:oMathPara>
                 </w:p>
               </w:tc>
-            </w:tr>
-            <w:tr>
               <w:tc>
                 <w:tcPr>
-                  <w:tcW w:w="1129" w:type="dxa"/>
+                  <w:tcW w:w="567" w:type="dxa"/>
                 </w:tcPr>
                 <w:p>
                   <w:pPr>
                     <w:rPr>
-                      <w:rFonts w:eastAsia="Times New Roman" w:cs="Times New Roman"/>
+                      <w:rFonts w:eastAsia="Times New Roman" w:cs="Arial"/>
                       <w:szCs w:val="24"/>
                     </w:rPr>
                   </w:pPr>
                   <m:oMathPara>
                     <m:oMath>
-                      <m:sSup>
-                        <m:sSupPr>
-                          <m:ctrlPr>
-                            <w:rPr>
-                              <w:rFonts w:ascii="Cambria Math" w:eastAsia="Times New Roman" w:hAnsi="Cambria Math" w:cs="Times New Roman"/>
-                              <w:i/>
-                              <w:szCs w:val="24"/>
-                            </w:rPr>
-                          </m:ctrlPr>
-                        </m:sSupPr>
-                        <m:e>
-                          <m:r>
-                            <w:rPr>
-                              <w:rFonts w:ascii="Cambria Math" w:eastAsia="Times New Roman" w:hAnsi="Cambria Math" w:cs="Times New Roman"/>
-                              <w:szCs w:val="24"/>
-                            </w:rPr>
-                            <m:t>x</m:t>
-                          </m:r>
-                        </m:e>
-                        <m:sup>
-                          <m:r>
-                            <w:rPr>
-                              <w:rFonts w:ascii="Cambria Math" w:eastAsia="Times New Roman" w:hAnsi="Cambria Math" w:cs="Times New Roman"/>
-                              <w:szCs w:val="24"/>
-                            </w:rPr>
-                            <m:t>n</m:t>
-                          </m:r>
-                        </m:sup>
-                      </m:sSup>
+                      <m:r>
+                        <m:rPr>
+                          <m:scr m:val="double-struck"/>
+                        </m:rPr>
+                        <w:rPr>
+                          <w:rFonts w:ascii="Cambria Math" w:eastAsiaTheme="minorEastAsia" w:hAnsi="Cambria Math"/>
+                          <w:szCs w:val="24"/>
+                        </w:rPr>
+                        <m:t>R</m:t>
+                      </m:r>
                     </m:oMath>
                   </m:oMathPara>
                 </w:p>
               </w:tc>
               <w:tc>
                 <w:tcPr>
-                  <w:tcW w:w="1448" w:type="dxa"/>
+                  <w:tcW w:w="1417" w:type="dxa"/>
                 </w:tcPr>
                 <w:p>
                   <w:pPr>
                     <w:rPr>
-                      <w:rFonts w:eastAsia="Times New Roman" w:cs="Times New Roman"/>
+                      <w:rFonts w:eastAsia="Times New Roman" w:cs="Arial"/>
                       <w:szCs w:val="24"/>
                     </w:rPr>
                   </w:pPr>
@@ -10974,27 +11010,29 @@
                           <w:rFonts w:ascii="Cambria Math" w:eastAsia="Times New Roman" w:hAnsi="Cambria Math" w:cs="Times New Roman"/>
                           <w:szCs w:val="24"/>
                         </w:rPr>
-                        <m:t>∈Z,</m:t>
+                        <m:t>∈N,</m:t>
                       </m:r>
                       <m:r>
                         <w:rPr>
                           <w:rFonts w:ascii="Cambria Math" w:eastAsia="Times New Roman" w:hAnsi="Cambria Math" w:cs="Times New Roman"/>
                           <w:szCs w:val="24"/>
                         </w:rPr>
-                        <m:t>n&lt;0</m:t>
+                        <m:t>n&gt;0</m:t>
                       </m:r>
                     </m:oMath>
                   </m:oMathPara>
                 </w:p>
               </w:tc>
+            </w:tr>
+            <w:tr>
               <w:tc>
                 <w:tcPr>
-                  <w:tcW w:w="628" w:type="dxa"/>
+                  <w:tcW w:w="562" w:type="dxa"/>
                 </w:tcPr>
                 <w:p>
                   <w:pPr>
                     <w:rPr>
-                      <w:rFonts w:eastAsia="Times New Roman" w:cs="Times New Roman"/>
+                      <w:rFonts w:eastAsia="Times New Roman" w:cs="Arial"/>
                       <w:szCs w:val="24"/>
                     </w:rPr>
                   </w:pPr>
@@ -11038,7 +11076,7 @@
               </w:tc>
               <w:tc>
                 <w:tcPr>
-                  <w:tcW w:w="649" w:type="dxa"/>
+                  <w:tcW w:w="993" w:type="dxa"/>
                 </w:tcPr>
                 <w:p>
                   <w:pPr>
@@ -11053,7 +11091,7 @@
                         <m:sSupPr>
                           <m:ctrlPr>
                             <w:rPr>
-                              <w:rFonts w:ascii="Cambria Math" w:eastAsiaTheme="minorEastAsia" w:hAnsi="Cambria Math"/>
+                              <w:rFonts w:ascii="Cambria Math" w:eastAsia="Times New Roman" w:hAnsi="Cambria Math" w:cs="Times New Roman"/>
                               <w:i/>
                               <w:szCs w:val="24"/>
                             </w:rPr>
@@ -11061,23 +11099,20 @@
                         </m:sSupPr>
                         <m:e>
                           <m:r>
-                            <m:rPr>
-                              <m:scr m:val="double-struck"/>
-                            </m:rPr>
                             <w:rPr>
-                              <w:rFonts w:ascii="Cambria Math" w:eastAsiaTheme="minorEastAsia" w:hAnsi="Cambria Math"/>
+                              <w:rFonts w:ascii="Cambria Math" w:eastAsia="Times New Roman" w:hAnsi="Cambria Math" w:cs="Times New Roman"/>
                               <w:szCs w:val="24"/>
                             </w:rPr>
-                            <m:t>R</m:t>
+                            <m:t>x</m:t>
                           </m:r>
                         </m:e>
                         <m:sup>
                           <m:r>
                             <w:rPr>
-                              <w:rFonts w:ascii="Cambria Math" w:eastAsiaTheme="minorEastAsia" w:hAnsi="Cambria Math"/>
+                              <w:rFonts w:ascii="Cambria Math" w:eastAsia="Times New Roman" w:hAnsi="Cambria Math" w:cs="Times New Roman"/>
                               <w:szCs w:val="24"/>
                             </w:rPr>
-                            <m:t>*</m:t>
+                            <m:t>n</m:t>
                           </m:r>
                         </m:sup>
                       </m:sSup>
@@ -11087,12 +11122,12 @@
               </w:tc>
               <w:tc>
                 <w:tcPr>
-                  <w:tcW w:w="1569" w:type="dxa"/>
+                  <w:tcW w:w="1134" w:type="dxa"/>
                 </w:tcPr>
                 <w:p>
                   <w:pPr>
                     <w:rPr>
-                      <w:rFonts w:eastAsia="Times New Roman" w:cs="Times New Roman"/>
+                      <w:rFonts w:eastAsia="Times New Roman" w:cs="Arial"/>
                       <w:szCs w:val="24"/>
                     </w:rPr>
                   </w:pPr>
@@ -11138,75 +11173,14 @@
                   </m:oMathPara>
                 </w:p>
               </w:tc>
-            </w:tr>
-            <w:tr>
               <w:tc>
                 <w:tcPr>
-                  <w:tcW w:w="1129" w:type="dxa"/>
+                  <w:tcW w:w="567" w:type="dxa"/>
                 </w:tcPr>
                 <w:p>
                   <w:pPr>
                     <w:rPr>
-                      <w:rFonts w:eastAsia="Times New Roman" w:cs="Times New Roman"/>
-                      <w:szCs w:val="24"/>
-                    </w:rPr>
-                  </w:pPr>
-                  <m:oMathPara>
-                    <m:oMath>
-                      <m:f>
-                        <m:fPr>
-                          <m:ctrlPr>
-                            <w:rPr>
-                              <w:rFonts w:ascii="Cambria Math" w:eastAsia="Times New Roman" w:hAnsi="Cambria Math" w:cs="Times New Roman"/>
-                              <w:i/>
-                              <w:szCs w:val="24"/>
-                            </w:rPr>
-                          </m:ctrlPr>
-                        </m:fPr>
-                        <m:num>
-                          <m:r>
-                            <w:rPr>
-                              <w:rFonts w:ascii="Cambria Math" w:eastAsia="Times New Roman" w:hAnsi="Cambria Math" w:cs="Times New Roman"/>
-                              <w:szCs w:val="24"/>
-                            </w:rPr>
-                            <m:t>1</m:t>
-                          </m:r>
-                        </m:num>
-                        <m:den>
-                          <m:r>
-                            <w:rPr>
-                              <w:rFonts w:ascii="Cambria Math" w:eastAsia="Times New Roman" w:hAnsi="Cambria Math" w:cs="Times New Roman"/>
-                              <w:szCs w:val="24"/>
-                            </w:rPr>
-                            <m:t>x</m:t>
-                          </m:r>
-                        </m:den>
-                      </m:f>
-                    </m:oMath>
-                  </m:oMathPara>
-                </w:p>
-              </w:tc>
-              <w:tc>
-                <w:tcPr>
-                  <w:tcW w:w="1448" w:type="dxa"/>
-                </w:tcPr>
-                <w:p>
-                  <w:pPr>
-                    <w:rPr>
-                      <w:rFonts w:eastAsia="Times New Roman" w:cs="Times New Roman"/>
-                      <w:szCs w:val="24"/>
-                    </w:rPr>
-                  </w:pPr>
-                </w:p>
-              </w:tc>
-              <w:tc>
-                <w:tcPr>
-                  <w:tcW w:w="628" w:type="dxa"/>
-                </w:tcPr>
-                <w:p>
-                  <w:pPr>
-                    <w:rPr>
-                      <w:rFonts w:eastAsiaTheme="minorEastAsia"/>
+                      <w:rFonts w:eastAsia="Times New Roman" w:cs="Arial"/>
                       <w:szCs w:val="24"/>
                     </w:rPr>
                   </w:pPr>
@@ -11250,12 +11224,55 @@
               </w:tc>
               <w:tc>
                 <w:tcPr>
-                  <w:tcW w:w="649" w:type="dxa"/>
+                  <w:tcW w:w="1417" w:type="dxa"/>
                 </w:tcPr>
                 <w:p>
                   <w:pPr>
                     <w:rPr>
-                      <w:rFonts w:eastAsiaTheme="minorEastAsia"/>
+                      <w:rFonts w:eastAsia="Times New Roman" w:cs="Arial"/>
+                      <w:szCs w:val="24"/>
+                    </w:rPr>
+                  </w:pPr>
+                  <m:oMathPara>
+                    <m:oMath>
+                      <m:r>
+                        <w:rPr>
+                          <w:rFonts w:ascii="Cambria Math" w:eastAsia="Times New Roman" w:hAnsi="Cambria Math" w:cs="Times New Roman"/>
+                          <w:szCs w:val="24"/>
+                        </w:rPr>
+                        <m:t>n</m:t>
+                      </m:r>
+                      <m:r>
+                        <m:rPr>
+                          <m:scr m:val="double-struck"/>
+                        </m:rPr>
+                        <w:rPr>
+                          <w:rFonts w:ascii="Cambria Math" w:eastAsia="Times New Roman" w:hAnsi="Cambria Math" w:cs="Times New Roman"/>
+                          <w:szCs w:val="24"/>
+                        </w:rPr>
+                        <m:t>∈Z,</m:t>
+                      </m:r>
+                      <m:r>
+                        <w:rPr>
+                          <w:rFonts w:ascii="Cambria Math" w:eastAsia="Times New Roman" w:hAnsi="Cambria Math" w:cs="Times New Roman"/>
+                          <w:szCs w:val="24"/>
+                        </w:rPr>
+                        <m:t>n&lt;0</m:t>
+                      </m:r>
+                    </m:oMath>
+                  </m:oMathPara>
+                </w:p>
+              </w:tc>
+            </w:tr>
+            <w:tr>
+              <w:tc>
+                <w:tcPr>
+                  <w:tcW w:w="562" w:type="dxa"/>
+                </w:tcPr>
+                <w:p>
+                  <w:pPr>
+                    <w:rPr>
+                      <w:rFonts w:eastAsia="Times New Roman" w:cs="Arial"/>
                       <w:szCs w:val="24"/>
                     </w:rPr>
                   </w:pPr>
@@ -11299,12 +11316,58 @@
               </w:tc>
               <w:tc>
                 <w:tcPr>
-                  <w:tcW w:w="1569" w:type="dxa"/>
+                  <w:tcW w:w="993" w:type="dxa"/>
                 </w:tcPr>
                 <w:p>
                   <w:pPr>
                     <w:rPr>
-                      <w:rFonts w:eastAsiaTheme="minorEastAsia"/>
+                      <w:rFonts w:eastAsia="Times New Roman" w:cs="Times New Roman"/>
+                      <w:szCs w:val="24"/>
+                    </w:rPr>
+                  </w:pPr>
+                  <m:oMathPara>
+                    <m:oMath>
+                      <m:f>
+                        <m:fPr>
+                          <m:ctrlPr>
+                            <w:rPr>
+                              <w:rFonts w:ascii="Cambria Math" w:eastAsia="Times New Roman" w:hAnsi="Cambria Math" w:cs="Times New Roman"/>
+                              <w:i/>
+                              <w:szCs w:val="24"/>
+                            </w:rPr>
+                          </m:ctrlPr>
+                        </m:fPr>
+                        <m:num>
+                          <m:r>
+                            <w:rPr>
+                              <w:rFonts w:ascii="Cambria Math" w:eastAsia="Times New Roman" w:hAnsi="Cambria Math" w:cs="Times New Roman"/>
+                              <w:szCs w:val="24"/>
+                            </w:rPr>
+                            <m:t>1</m:t>
+                          </m:r>
+                        </m:num>
+                        <m:den>
+                          <m:r>
+                            <w:rPr>
+                              <w:rFonts w:ascii="Cambria Math" w:eastAsia="Times New Roman" w:hAnsi="Cambria Math" w:cs="Times New Roman"/>
+                              <w:szCs w:val="24"/>
+                            </w:rPr>
+                            <m:t>x</m:t>
+                          </m:r>
+                        </m:den>
+                      </m:f>
+                    </m:oMath>
+                  </m:oMathPara>
+                </w:p>
+              </w:tc>
+              <w:tc>
+                <w:tcPr>
+                  <w:tcW w:w="1134" w:type="dxa"/>
+                </w:tcPr>
+                <w:p>
+                  <w:pPr>
+                    <w:rPr>
+                      <w:rFonts w:eastAsia="Times New Roman" w:cs="Times New Roman"/>
                       <w:szCs w:val="24"/>
                     </w:rPr>
                   </w:pPr>
@@ -11372,68 +11435,78 @@
                   </m:oMathPara>
                 </w:p>
               </w:tc>
-            </w:tr>
-            <w:tr>
               <w:tc>
                 <w:tcPr>
-                  <w:tcW w:w="1129" w:type="dxa"/>
+                  <w:tcW w:w="567" w:type="dxa"/>
                 </w:tcPr>
                 <w:p>
                   <w:pPr>
                     <w:rPr>
-                      <w:rFonts w:eastAsia="Calibri" w:cs="Times New Roman"/>
+                      <w:rFonts w:eastAsia="Times New Roman" w:cs="Arial"/>
                       <w:szCs w:val="24"/>
                     </w:rPr>
                   </w:pPr>
                   <m:oMathPara>
                     <m:oMath>
-                      <m:rad>
-                        <m:radPr>
-                          <m:degHide m:val="1"/>
+                      <m:sSup>
+                        <m:sSupPr>
                           <m:ctrlPr>
                             <w:rPr>
-                              <w:rFonts w:ascii="Cambria Math" w:eastAsia="Times New Roman" w:hAnsi="Cambria Math" w:cs="Times New Roman"/>
+                              <w:rFonts w:ascii="Cambria Math" w:eastAsiaTheme="minorEastAsia" w:hAnsi="Cambria Math"/>
                               <w:i/>
                               <w:szCs w:val="24"/>
                             </w:rPr>
                           </m:ctrlPr>
-                        </m:radPr>
-                        <m:deg/>
+                        </m:sSupPr>
                         <m:e>
                           <m:r>
+                            <m:rPr>
+                              <m:scr m:val="double-struck"/>
+                            </m:rPr>
                             <w:rPr>
-                              <w:rFonts w:ascii="Cambria Math" w:eastAsia="Times New Roman" w:hAnsi="Cambria Math" w:cs="Times New Roman"/>
+                              <w:rFonts w:ascii="Cambria Math" w:eastAsiaTheme="minorEastAsia" w:hAnsi="Cambria Math"/>
                               <w:szCs w:val="24"/>
                             </w:rPr>
-                            <m:t>x</m:t>
+                            <m:t>R</m:t>
                           </m:r>
                         </m:e>
-                      </m:rad>
+                        <m:sup>
+                          <m:r>
+                            <w:rPr>
+                              <w:rFonts w:ascii="Cambria Math" w:eastAsiaTheme="minorEastAsia" w:hAnsi="Cambria Math"/>
+                              <w:szCs w:val="24"/>
+                            </w:rPr>
+                            <m:t>*</m:t>
+                          </m:r>
+                        </m:sup>
+                      </m:sSup>
                     </m:oMath>
                   </m:oMathPara>
                 </w:p>
               </w:tc>
               <w:tc>
                 <w:tcPr>
-                  <w:tcW w:w="1448" w:type="dxa"/>
+                  <w:tcW w:w="1417" w:type="dxa"/>
                 </w:tcPr>
                 <w:p>
                   <w:pPr>
                     <w:rPr>
-                      <w:rFonts w:eastAsia="Calibri" w:cs="Times New Roman"/>
+                      <w:rFonts w:eastAsia="Times New Roman" w:cs="Arial"/>
                       <w:szCs w:val="24"/>
                     </w:rPr>
                   </w:pPr>
                 </w:p>
               </w:tc>
+            </w:tr>
+            <w:tr>
               <w:tc>
                 <w:tcPr>
-                  <w:tcW w:w="628" w:type="dxa"/>
+                  <w:tcW w:w="562" w:type="dxa"/>
                 </w:tcPr>
                 <w:p>
                   <w:pPr>
                     <w:rPr>
-                      <w:rFonts w:eastAsia="Calibri" w:cs="Times New Roman"/>
+                      <w:rFonts w:eastAsia="Times New Roman" w:cs="Arial"/>
                       <w:szCs w:val="24"/>
                     </w:rPr>
                   </w:pPr>
@@ -11477,7 +11550,7 @@
               </w:tc>
               <w:tc>
                 <w:tcPr>
-                  <w:tcW w:w="649" w:type="dxa"/>
+                  <w:tcW w:w="993" w:type="dxa"/>
                 </w:tcPr>
                 <w:p>
                   <w:pPr>
@@ -11488,59 +11561,40 @@
                   </w:pPr>
                   <m:oMathPara>
                     <m:oMath>
-                      <m:sSubSup>
-                        <m:sSubSupPr>
+                      <m:rad>
+                        <m:radPr>
+                          <m:degHide m:val="1"/>
                           <m:ctrlPr>
                             <w:rPr>
-                              <w:rFonts w:ascii="Cambria Math" w:eastAsiaTheme="minorEastAsia" w:hAnsi="Cambria Math"/>
+                              <w:rFonts w:ascii="Cambria Math" w:eastAsia="Times New Roman" w:hAnsi="Cambria Math" w:cs="Times New Roman"/>
                               <w:i/>
                               <w:szCs w:val="24"/>
                             </w:rPr>
                           </m:ctrlPr>
-                        </m:sSubSupPr>
+                        </m:radPr>
+                        <m:deg/>
                         <m:e>
                           <m:r>
-                            <m:rPr>
-                              <m:scr m:val="double-struck"/>
-                            </m:rPr>
                             <w:rPr>
-                              <w:rFonts w:ascii="Cambria Math" w:eastAsiaTheme="minorEastAsia" w:hAnsi="Cambria Math"/>
+                              <w:rFonts w:ascii="Cambria Math" w:eastAsia="Times New Roman" w:hAnsi="Cambria Math" w:cs="Times New Roman"/>
                               <w:szCs w:val="24"/>
                             </w:rPr>
-                            <m:t>R</m:t>
+                            <m:t>x</m:t>
                           </m:r>
                         </m:e>
-                        <m:sub>
-                          <m:r>
-                            <w:rPr>
-                              <w:rFonts w:ascii="Cambria Math" w:eastAsiaTheme="minorEastAsia" w:hAnsi="Cambria Math"/>
-                              <w:szCs w:val="24"/>
-                            </w:rPr>
-                            <m:t>+</m:t>
-                          </m:r>
-                        </m:sub>
-                        <m:sup>
-                          <m:r>
-                            <w:rPr>
-                              <w:rFonts w:ascii="Cambria Math" w:eastAsiaTheme="minorEastAsia" w:hAnsi="Cambria Math"/>
-                              <w:szCs w:val="24"/>
-                            </w:rPr>
-                            <m:t>*</m:t>
-                          </m:r>
-                        </m:sup>
-                      </m:sSubSup>
+                      </m:rad>
                     </m:oMath>
                   </m:oMathPara>
                 </w:p>
               </w:tc>
               <w:tc>
                 <w:tcPr>
-                  <w:tcW w:w="1569" w:type="dxa"/>
+                  <w:tcW w:w="1134" w:type="dxa"/>
                 </w:tcPr>
                 <w:p>
                   <w:pPr>
                     <w:rPr>
-                      <w:rFonts w:eastAsia="Times New Roman" w:cs="Times New Roman"/>
+                      <w:rFonts w:eastAsia="Calibri" w:cs="Times New Roman"/>
                       <w:szCs w:val="24"/>
                     </w:rPr>
                   </w:pPr>
@@ -11601,11 +11655,109 @@
                   </m:oMathPara>
                 </w:p>
               </w:tc>
+              <w:tc>
+                <w:tcPr>
+                  <w:tcW w:w="567" w:type="dxa"/>
+                </w:tcPr>
+                <w:p>
+                  <w:pPr>
+                    <w:rPr>
+                      <w:rFonts w:eastAsia="Times New Roman" w:cs="Arial"/>
+                      <w:szCs w:val="24"/>
+                    </w:rPr>
+                  </w:pPr>
+                  <m:oMathPara>
+                    <m:oMath>
+                      <m:sSubSup>
+                        <m:sSubSupPr>
+                          <m:ctrlPr>
+                            <w:rPr>
+                              <w:rFonts w:ascii="Cambria Math" w:eastAsiaTheme="minorEastAsia" w:hAnsi="Cambria Math"/>
+                              <w:i/>
+                              <w:szCs w:val="24"/>
+                            </w:rPr>
+                          </m:ctrlPr>
+                        </m:sSubSupPr>
+                        <m:e>
+                          <m:r>
+                            <m:rPr>
+                              <m:scr m:val="double-struck"/>
+                            </m:rPr>
+                            <w:rPr>
+                              <w:rFonts w:ascii="Cambria Math" w:eastAsiaTheme="minorEastAsia" w:hAnsi="Cambria Math"/>
+                              <w:szCs w:val="24"/>
+                            </w:rPr>
+                            <m:t>R</m:t>
+                          </m:r>
+                        </m:e>
+                        <m:sub>
+                          <m:r>
+                            <w:rPr>
+                              <w:rFonts w:ascii="Cambria Math" w:eastAsiaTheme="minorEastAsia" w:hAnsi="Cambria Math"/>
+                              <w:szCs w:val="24"/>
+                            </w:rPr>
+                            <m:t>+</m:t>
+                          </m:r>
+                        </m:sub>
+                        <m:sup>
+                          <m:r>
+                            <w:rPr>
+                              <w:rFonts w:ascii="Cambria Math" w:eastAsiaTheme="minorEastAsia" w:hAnsi="Cambria Math"/>
+                              <w:szCs w:val="24"/>
+                            </w:rPr>
+                            <m:t>*</m:t>
+                          </m:r>
+                        </m:sup>
+                      </m:sSubSup>
+                    </m:oMath>
+                  </m:oMathPara>
+                </w:p>
+              </w:tc>
+              <w:tc>
+                <w:tcPr>
+                  <w:tcW w:w="1417" w:type="dxa"/>
+                </w:tcPr>
+                <w:p>
+                  <w:pPr>
+                    <w:rPr>
+                      <w:rFonts w:eastAsia="Times New Roman" w:cs="Arial"/>
+                      <w:szCs w:val="24"/>
+                    </w:rPr>
+                  </w:pPr>
+                </w:p>
+              </w:tc>
             </w:tr>
             <w:tr>
               <w:tc>
                 <w:tcPr>
-                  <w:tcW w:w="1129" w:type="dxa"/>
+                  <w:tcW w:w="562" w:type="dxa"/>
+                </w:tcPr>
+                <w:p>
+                  <w:pPr>
+                    <w:rPr>
+                      <w:rFonts w:eastAsia="Times New Roman" w:cs="Arial"/>
+                      <w:szCs w:val="24"/>
+                    </w:rPr>
+                  </w:pPr>
+                  <m:oMathPara>
+                    <m:oMath>
+                      <m:r>
+                        <m:rPr>
+                          <m:scr m:val="double-struck"/>
+                        </m:rPr>
+                        <w:rPr>
+                          <w:rFonts w:ascii="Cambria Math" w:eastAsiaTheme="minorEastAsia" w:hAnsi="Cambria Math"/>
+                          <w:szCs w:val="24"/>
+                        </w:rPr>
+                        <m:t>R</m:t>
+                      </m:r>
+                    </m:oMath>
+                  </m:oMathPara>
+                </w:p>
+              </w:tc>
+              <w:tc>
+                <w:tcPr>
+                  <w:tcW w:w="993" w:type="dxa"/>
                 </w:tcPr>
                 <w:p>
                   <w:pPr>
@@ -11651,79 +11803,12 @@
               </w:tc>
               <w:tc>
                 <w:tcPr>
-                  <w:tcW w:w="1448" w:type="dxa"/>
+                  <w:tcW w:w="1134" w:type="dxa"/>
                 </w:tcPr>
                 <w:p>
                   <w:pPr>
                     <w:rPr>
                       <w:rFonts w:eastAsia="Calibri" w:cs="Times New Roman"/>
-                      <w:szCs w:val="24"/>
-                    </w:rPr>
-                  </w:pPr>
-                </w:p>
-              </w:tc>
-              <w:tc>
-                <w:tcPr>
-                  <w:tcW w:w="628" w:type="dxa"/>
-                </w:tcPr>
-                <w:p>
-                  <w:pPr>
-                    <w:rPr>
-                      <w:rFonts w:eastAsia="Calibri" w:cs="Times New Roman"/>
-                      <w:szCs w:val="24"/>
-                    </w:rPr>
-                  </w:pPr>
-                  <m:oMathPara>
-                    <m:oMath>
-                      <m:r>
-                        <m:rPr>
-                          <m:scr m:val="double-struck"/>
-                        </m:rPr>
-                        <w:rPr>
-                          <w:rFonts w:ascii="Cambria Math" w:eastAsiaTheme="minorEastAsia" w:hAnsi="Cambria Math"/>
-                          <w:szCs w:val="24"/>
-                        </w:rPr>
-                        <m:t>R</m:t>
-                      </m:r>
-                    </m:oMath>
-                  </m:oMathPara>
-                </w:p>
-              </w:tc>
-              <w:tc>
-                <w:tcPr>
-                  <w:tcW w:w="649" w:type="dxa"/>
-                </w:tcPr>
-                <w:p>
-                  <w:pPr>
-                    <w:rPr>
-                      <w:rFonts w:eastAsia="Calibri" w:cs="Times New Roman"/>
-                      <w:szCs w:val="24"/>
-                    </w:rPr>
-                  </w:pPr>
-                  <m:oMathPara>
-                    <m:oMath>
-                      <m:r>
-                        <m:rPr>
-                          <m:scr m:val="double-struck"/>
-                        </m:rPr>
-                        <w:rPr>
-                          <w:rFonts w:ascii="Cambria Math" w:eastAsiaTheme="minorEastAsia" w:hAnsi="Cambria Math"/>
-                          <w:szCs w:val="24"/>
-                        </w:rPr>
-                        <m:t>R</m:t>
-                      </m:r>
-                    </m:oMath>
-                  </m:oMathPara>
-                </w:p>
-              </w:tc>
-              <w:tc>
-                <w:tcPr>
-                  <w:tcW w:w="1569" w:type="dxa"/>
-                </w:tcPr>
-                <w:p>
-                  <w:pPr>
-                    <w:rPr>
-                      <w:rFonts w:eastAsia="Times New Roman" w:cs="Times New Roman"/>
                       <w:szCs w:val="24"/>
                     </w:rPr>
                   </w:pPr>
@@ -11762,6 +11847,46 @@
                   </m:oMathPara>
                 </w:p>
               </w:tc>
+              <w:tc>
+                <w:tcPr>
+                  <w:tcW w:w="567" w:type="dxa"/>
+                </w:tcPr>
+                <w:p>
+                  <w:pPr>
+                    <w:rPr>
+                      <w:rFonts w:eastAsia="Times New Roman" w:cs="Arial"/>
+                      <w:szCs w:val="24"/>
+                    </w:rPr>
+                  </w:pPr>
+                  <m:oMathPara>
+                    <m:oMath>
+                      <m:r>
+                        <m:rPr>
+                          <m:scr m:val="double-struck"/>
+                        </m:rPr>
+                        <w:rPr>
+                          <w:rFonts w:ascii="Cambria Math" w:eastAsiaTheme="minorEastAsia" w:hAnsi="Cambria Math"/>
+                          <w:szCs w:val="24"/>
+                        </w:rPr>
+                        <m:t>R</m:t>
+                      </m:r>
+                    </m:oMath>
+                  </m:oMathPara>
+                </w:p>
+              </w:tc>
+              <w:tc>
+                <w:tcPr>
+                  <w:tcW w:w="1417" w:type="dxa"/>
+                </w:tcPr>
+                <w:p>
+                  <w:pPr>
+                    <w:rPr>
+                      <w:rFonts w:eastAsia="Times New Roman" w:cs="Arial"/>
+                      <w:szCs w:val="24"/>
+                    </w:rPr>
+                  </w:pPr>
+                </w:p>
+              </w:tc>
             </w:tr>
           </w:tbl>
           <w:p>
@@ -11782,20 +11907,21 @@
               <w:tblStyle w:val="Grilledutableau"/>
               <w:tblpPr w:leftFromText="141" w:rightFromText="141" w:vertAnchor="text" w:horzAnchor="margin" w:tblpY="-111"/>
               <w:tblOverlap w:val="never"/>
-              <w:tblW w:w="5382" w:type="dxa"/>
+              <w:tblW w:w="4957" w:type="dxa"/>
               <w:tblLayout w:type="fixed"/>
               <w:tblLook w:val="04A0" w:firstRow="1" w:lastRow="0" w:firstColumn="1" w:lastColumn="0" w:noHBand="0" w:noVBand="1"/>
             </w:tblPr>
             <w:tblGrid>
-              <w:gridCol w:w="1413"/>
-              <w:gridCol w:w="283"/>
-              <w:gridCol w:w="1276"/>
-              <w:gridCol w:w="2410"/>
+              <w:gridCol w:w="1129"/>
+              <w:gridCol w:w="567"/>
+              <w:gridCol w:w="1418"/>
+              <w:gridCol w:w="709"/>
+              <w:gridCol w:w="1134"/>
             </w:tblGrid>
             <w:tr>
               <w:tc>
                 <w:tcPr>
-                  <w:tcW w:w="1413" w:type="dxa"/>
+                  <w:tcW w:w="1129" w:type="dxa"/>
                 </w:tcPr>
                 <w:p>
                   <w:pPr>
@@ -11819,28 +11945,8 @@
               </w:tc>
               <w:tc>
                 <w:tcPr>
-                  <w:tcW w:w="1559" w:type="dxa"/>
+                  <w:tcW w:w="1985" w:type="dxa"/>
                   <w:gridSpan w:val="2"/>
-                </w:tcPr>
-                <w:p>
-                  <w:pPr>
-                    <w:rPr>
-                      <w:rFonts w:eastAsia="Times New Roman" w:cs="Times New Roman"/>
-                      <w:szCs w:val="24"/>
-                    </w:rPr>
-                  </w:pPr>
-                  <w:r>
-                    <w:rPr>
-                      <w:rFonts w:eastAsia="Times New Roman" w:cs="Times New Roman"/>
-                      <w:szCs w:val="24"/>
-                    </w:rPr>
-                    <w:t>Conditions</w:t>
-                  </w:r>
-                </w:p>
-              </w:tc>
-              <w:tc>
-                <w:tcPr>
-                  <w:tcW w:w="2410" w:type="dxa"/>
                 </w:tcPr>
                 <w:p>
                   <w:pPr>
@@ -11884,11 +11990,32 @@
                   </m:oMathPara>
                 </w:p>
               </w:tc>
+              <w:tc>
+                <w:tcPr>
+                  <w:tcW w:w="1843" w:type="dxa"/>
+                  <w:gridSpan w:val="2"/>
+                </w:tcPr>
+                <w:p>
+                  <w:pPr>
+                    <w:rPr>
+                      <w:rFonts w:eastAsia="Times New Roman" w:cs="Times New Roman"/>
+                      <w:szCs w:val="24"/>
+                    </w:rPr>
+                  </w:pPr>
+                  <w:r>
+                    <w:rPr>
+                      <w:rFonts w:eastAsia="Times New Roman" w:cs="Times New Roman"/>
+                      <w:szCs w:val="24"/>
+                    </w:rPr>
+                    <w:t>Conditions</w:t>
+                  </w:r>
+                </w:p>
+              </w:tc>
             </w:tr>
             <w:tr>
               <w:tc>
                 <w:tcPr>
-                  <w:tcW w:w="1413" w:type="dxa"/>
+                  <w:tcW w:w="1129" w:type="dxa"/>
                 </w:tcPr>
                 <w:p>
                   <w:pPr>
@@ -11912,21 +12039,8 @@
               </w:tc>
               <w:tc>
                 <w:tcPr>
-                  <w:tcW w:w="1559" w:type="dxa"/>
+                  <w:tcW w:w="1985" w:type="dxa"/>
                   <w:gridSpan w:val="2"/>
-                </w:tcPr>
-                <w:p>
-                  <w:pPr>
-                    <w:rPr>
-                      <w:rFonts w:eastAsia="Times New Roman" w:cs="Times New Roman"/>
-                      <w:szCs w:val="24"/>
-                    </w:rPr>
-                  </w:pPr>
-                </w:p>
-              </w:tc>
-              <w:tc>
-                <w:tcPr>
-                  <w:tcW w:w="2410" w:type="dxa"/>
                 </w:tcPr>
                 <w:p>
                   <w:pPr>
@@ -12055,11 +12169,25 @@
                   </m:oMathPara>
                 </w:p>
               </w:tc>
+              <w:tc>
+                <w:tcPr>
+                  <w:tcW w:w="1843" w:type="dxa"/>
+                  <w:gridSpan w:val="2"/>
+                </w:tcPr>
+                <w:p>
+                  <w:pPr>
+                    <w:rPr>
+                      <w:rFonts w:eastAsia="Times New Roman" w:cs="Arial"/>
+                      <w:szCs w:val="24"/>
+                    </w:rPr>
+                  </w:pPr>
+                </w:p>
+              </w:tc>
             </w:tr>
             <w:tr>
               <w:tc>
                 <w:tcPr>
-                  <w:tcW w:w="1413" w:type="dxa"/>
+                  <w:tcW w:w="1129" w:type="dxa"/>
                 </w:tcPr>
                 <w:p>
                   <w:pPr>
@@ -12083,21 +12211,8 @@
               </w:tc>
               <w:tc>
                 <w:tcPr>
-                  <w:tcW w:w="1559" w:type="dxa"/>
+                  <w:tcW w:w="1985" w:type="dxa"/>
                   <w:gridSpan w:val="2"/>
-                </w:tcPr>
-                <w:p>
-                  <w:pPr>
-                    <w:rPr>
-                      <w:rFonts w:eastAsia="Times New Roman" w:cs="Times New Roman"/>
-                      <w:szCs w:val="24"/>
-                    </w:rPr>
-                  </w:pPr>
-                </w:p>
-              </w:tc>
-              <w:tc>
-                <w:tcPr>
-                  <w:tcW w:w="2410" w:type="dxa"/>
                 </w:tcPr>
                 <w:p>
                   <w:pPr>
@@ -12226,11 +12341,25 @@
                   </m:oMathPara>
                 </w:p>
               </w:tc>
+              <w:tc>
+                <w:tcPr>
+                  <w:tcW w:w="1843" w:type="dxa"/>
+                  <w:gridSpan w:val="2"/>
+                </w:tcPr>
+                <w:p>
+                  <w:pPr>
+                    <w:rPr>
+                      <w:rFonts w:eastAsia="Times New Roman" w:cs="Arial"/>
+                      <w:szCs w:val="24"/>
+                    </w:rPr>
+                  </w:pPr>
+                </w:p>
+              </w:tc>
             </w:tr>
             <w:tr>
               <w:tc>
                 <w:tcPr>
-                  <w:tcW w:w="1413" w:type="dxa"/>
+                  <w:tcW w:w="1129" w:type="dxa"/>
                 </w:tcPr>
                 <w:p>
                   <w:pPr>
@@ -12254,42 +12383,8 @@
               </w:tc>
               <w:tc>
                 <w:tcPr>
-                  <w:tcW w:w="1559" w:type="dxa"/>
+                  <w:tcW w:w="1985" w:type="dxa"/>
                   <w:gridSpan w:val="2"/>
-                </w:tcPr>
-                <w:p>
-                  <w:pPr>
-                    <w:rPr>
-                      <w:rFonts w:eastAsia="Times New Roman" w:cs="Times New Roman"/>
-                      <w:szCs w:val="24"/>
-                    </w:rPr>
-                  </w:pPr>
-                  <m:oMathPara>
-                    <m:oMath>
-                      <m:r>
-                        <w:rPr>
-                          <w:rFonts w:ascii="Cambria Math" w:eastAsia="Times New Roman" w:hAnsi="Cambria Math" w:cs="Times New Roman"/>
-                          <w:szCs w:val="24"/>
-                        </w:rPr>
-                        <m:t>a</m:t>
-                      </m:r>
-                      <m:r>
-                        <m:rPr>
-                          <m:scr m:val="double-struck"/>
-                        </m:rPr>
-                        <w:rPr>
-                          <w:rFonts w:ascii="Cambria Math" w:eastAsia="Times New Roman" w:hAnsi="Cambria Math" w:cs="Times New Roman"/>
-                          <w:szCs w:val="24"/>
-                        </w:rPr>
-                        <m:t>∈R</m:t>
-                      </m:r>
-                    </m:oMath>
-                  </m:oMathPara>
-                </w:p>
-              </w:tc>
-              <w:tc>
-                <w:tcPr>
-                  <w:tcW w:w="2410" w:type="dxa"/>
                 </w:tcPr>
                 <w:p>
                   <w:pPr>
@@ -12382,11 +12477,46 @@
                   </m:oMathPara>
                 </w:p>
               </w:tc>
+              <w:tc>
+                <w:tcPr>
+                  <w:tcW w:w="1843" w:type="dxa"/>
+                  <w:gridSpan w:val="2"/>
+                </w:tcPr>
+                <w:p>
+                  <w:pPr>
+                    <w:rPr>
+                      <w:rFonts w:eastAsia="Times New Roman" w:cs="Arial"/>
+                      <w:szCs w:val="24"/>
+                    </w:rPr>
+                  </w:pPr>
+                  <m:oMathPara>
+                    <m:oMath>
+                      <m:r>
+                        <w:rPr>
+                          <w:rFonts w:ascii="Cambria Math" w:eastAsia="Times New Roman" w:hAnsi="Cambria Math" w:cs="Times New Roman"/>
+                          <w:szCs w:val="24"/>
+                        </w:rPr>
+                        <m:t>a</m:t>
+                      </m:r>
+                      <m:r>
+                        <m:rPr>
+                          <m:scr m:val="double-struck"/>
+                        </m:rPr>
+                        <w:rPr>
+                          <w:rFonts w:ascii="Cambria Math" w:eastAsia="Times New Roman" w:hAnsi="Cambria Math" w:cs="Times New Roman"/>
+                          <w:szCs w:val="24"/>
+                        </w:rPr>
+                        <m:t>∈R</m:t>
+                      </m:r>
+                    </m:oMath>
+                  </m:oMathPara>
+                </w:p>
+              </w:tc>
             </w:tr>
             <w:tr>
               <w:tc>
                 <w:tcPr>
-                  <w:tcW w:w="1413" w:type="dxa"/>
+                  <w:tcW w:w="1129" w:type="dxa"/>
                 </w:tcPr>
                 <w:p>
                   <w:pPr>
@@ -12410,21 +12540,8 @@
               </w:tc>
               <w:tc>
                 <w:tcPr>
-                  <w:tcW w:w="1559" w:type="dxa"/>
+                  <w:tcW w:w="1985" w:type="dxa"/>
                   <w:gridSpan w:val="2"/>
-                </w:tcPr>
-                <w:p>
-                  <w:pPr>
-                    <w:rPr>
-                      <w:rFonts w:eastAsia="Times New Roman" w:cs="Times New Roman"/>
-                      <w:szCs w:val="24"/>
-                    </w:rPr>
-                  </w:pPr>
-                </w:p>
-              </w:tc>
-              <w:tc>
-                <w:tcPr>
-                  <w:tcW w:w="2410" w:type="dxa"/>
                 </w:tcPr>
                 <w:p>
                   <w:pPr>
@@ -12560,11 +12677,25 @@
                   </m:oMathPara>
                 </w:p>
               </w:tc>
+              <w:tc>
+                <w:tcPr>
+                  <w:tcW w:w="1843" w:type="dxa"/>
+                  <w:gridSpan w:val="2"/>
+                </w:tcPr>
+                <w:p>
+                  <w:pPr>
+                    <w:rPr>
+                      <w:rFonts w:eastAsia="Times New Roman" w:cs="Arial"/>
+                      <w:szCs w:val="24"/>
+                    </w:rPr>
+                  </w:pPr>
+                </w:p>
+              </w:tc>
             </w:tr>
             <w:tr>
               <w:tc>
                 <w:tcPr>
-                  <w:tcW w:w="1413" w:type="dxa"/>
+                  <w:tcW w:w="1129" w:type="dxa"/>
                 </w:tcPr>
                 <w:p>
                   <w:pPr>
@@ -12610,128 +12741,8 @@
               </w:tc>
               <w:tc>
                 <w:tcPr>
-                  <w:tcW w:w="1559" w:type="dxa"/>
+                  <w:tcW w:w="1985" w:type="dxa"/>
                   <w:gridSpan w:val="2"/>
-                </w:tcPr>
-                <w:p>
-                  <w:pPr>
-                    <w:rPr>
-                      <w:rFonts w:eastAsia="Times New Roman" w:cs="Times New Roman"/>
-                      <w:szCs w:val="24"/>
-                    </w:rPr>
-                  </w:pPr>
-                  <m:oMathPara>
-                    <m:oMath>
-                      <m:r>
-                        <w:rPr>
-                          <w:rFonts w:ascii="Cambria Math" w:eastAsia="Times New Roman" w:hAnsi="Cambria Math" w:cs="Times New Roman"/>
-                          <w:szCs w:val="24"/>
-                        </w:rPr>
-                        <m:t>v:I→</m:t>
-                      </m:r>
-                      <m:sSup>
-                        <m:sSupPr>
-                          <m:ctrlPr>
-                            <w:rPr>
-                              <w:rFonts w:ascii="Cambria Math" w:eastAsia="Times New Roman" w:hAnsi="Cambria Math" w:cs="Times New Roman"/>
-                              <w:i/>
-                              <w:szCs w:val="24"/>
-                            </w:rPr>
-                          </m:ctrlPr>
-                        </m:sSupPr>
-                        <m:e>
-                          <m:r>
-                            <m:rPr>
-                              <m:scr m:val="double-struck"/>
-                            </m:rPr>
-                            <w:rPr>
-                              <w:rFonts w:ascii="Cambria Math" w:eastAsia="Times New Roman" w:hAnsi="Cambria Math" w:cs="Times New Roman"/>
-                              <w:szCs w:val="24"/>
-                            </w:rPr>
-                            <m:t>R</m:t>
-                          </m:r>
-                        </m:e>
-                        <m:sup>
-                          <m:r>
-                            <w:rPr>
-                              <w:rFonts w:ascii="Cambria Math" w:eastAsia="Times New Roman" w:hAnsi="Cambria Math" w:cs="Times New Roman"/>
-                              <w:szCs w:val="24"/>
-                            </w:rPr>
-                            <m:t>*</m:t>
-                          </m:r>
-                        </m:sup>
-                      </m:sSup>
-                      <m:r>
-                        <m:rPr>
-                          <m:sty m:val="p"/>
-                        </m:rPr>
-                        <w:rPr>
-                          <w:rFonts w:eastAsia="Times New Roman" w:cs="Times New Roman"/>
-                          <w:szCs w:val="24"/>
-                        </w:rPr>
-                        <w:br/>
-                      </m:r>
-                    </m:oMath>
-                  </m:oMathPara>
-                  <m:oMath>
-                    <m:r>
-                      <w:rPr>
-                        <w:rFonts w:ascii="Cambria Math" w:eastAsia="Times New Roman" w:hAnsi="Cambria Math" w:cs="Times New Roman"/>
-                        <w:szCs w:val="24"/>
-                        <w:u w:val="single"/>
-                      </w:rPr>
-                      <m:t>v</m:t>
-                    </m:r>
-                  </m:oMath>
-                  <w:r>
-                    <w:rPr>
-                      <w:rFonts w:eastAsia="Times New Roman" w:cs="Times New Roman"/>
-                      <w:szCs w:val="24"/>
-                      <w:u w:val="single"/>
-                    </w:rPr>
-                    <w:t xml:space="preserve"> </w:t>
-                  </w:r>
-                  <w:proofErr w:type="gramStart"/>
-                  <w:r>
-                    <w:rPr>
-                      <w:rFonts w:eastAsia="Times New Roman" w:cs="Times New Roman"/>
-                      <w:szCs w:val="24"/>
-                      <w:u w:val="single"/>
-                    </w:rPr>
-                    <w:t>ne</w:t>
-                  </w:r>
-                  <w:proofErr w:type="gramEnd"/>
-                  <w:r>
-                    <w:rPr>
-                      <w:rFonts w:eastAsia="Times New Roman" w:cs="Times New Roman"/>
-                      <w:szCs w:val="24"/>
-                      <w:u w:val="single"/>
-                    </w:rPr>
-                    <w:t xml:space="preserve"> s’annule pas sur </w:t>
-                  </w:r>
-                  <m:oMath>
-                    <m:r>
-                      <w:rPr>
-                        <w:rFonts w:ascii="Cambria Math" w:eastAsia="Times New Roman" w:hAnsi="Cambria Math" w:cs="Times New Roman"/>
-                        <w:szCs w:val="24"/>
-                        <w:u w:val="single"/>
-                      </w:rPr>
-                      <m:t>I</m:t>
-                    </m:r>
-                  </m:oMath>
-                  <w:r>
-                    <w:rPr>
-                      <w:rFonts w:eastAsia="Times New Roman" w:cs="Times New Roman"/>
-                      <w:szCs w:val="24"/>
-                      <w:u w:val="single"/>
-                    </w:rPr>
-                    <w:t>.</w:t>
-                  </w:r>
-                </w:p>
-              </w:tc>
-              <w:tc>
-                <w:tcPr>
-                  <w:tcW w:w="2410" w:type="dxa"/>
                 </w:tcPr>
                 <w:p>
                   <w:pPr>
@@ -12897,63 +12908,15 @@
                   </m:oMathPara>
                 </w:p>
               </w:tc>
-            </w:tr>
-            <w:tr>
               <w:tc>
                 <w:tcPr>
-                  <w:tcW w:w="1413" w:type="dxa"/>
-                </w:tcPr>
-                <w:p>
-                  <w:pPr>
-                    <w:rPr>
-                      <w:rFonts w:eastAsia="Times New Roman" w:cs="Times New Roman"/>
-                      <w:szCs w:val="24"/>
-                    </w:rPr>
-                  </w:pPr>
-                  <m:oMathPara>
-                    <m:oMath>
-                      <m:f>
-                        <m:fPr>
-                          <m:ctrlPr>
-                            <w:rPr>
-                              <w:rFonts w:ascii="Cambria Math" w:eastAsia="Times New Roman" w:hAnsi="Cambria Math" w:cs="Times New Roman"/>
-                              <w:i/>
-                              <w:szCs w:val="24"/>
-                            </w:rPr>
-                          </m:ctrlPr>
-                        </m:fPr>
-                        <m:num>
-                          <m:r>
-                            <w:rPr>
-                              <w:rFonts w:ascii="Cambria Math" w:eastAsia="Times New Roman" w:hAnsi="Cambria Math" w:cs="Times New Roman"/>
-                              <w:szCs w:val="24"/>
-                            </w:rPr>
-                            <m:t>u</m:t>
-                          </m:r>
-                        </m:num>
-                        <m:den>
-                          <m:r>
-                            <w:rPr>
-                              <w:rFonts w:ascii="Cambria Math" w:eastAsia="Times New Roman" w:hAnsi="Cambria Math" w:cs="Times New Roman"/>
-                              <w:szCs w:val="24"/>
-                            </w:rPr>
-                            <m:t>v</m:t>
-                          </m:r>
-                        </m:den>
-                      </m:f>
-                    </m:oMath>
-                  </m:oMathPara>
-                </w:p>
-              </w:tc>
-              <w:tc>
-                <w:tcPr>
-                  <w:tcW w:w="1559" w:type="dxa"/>
+                  <w:tcW w:w="1843" w:type="dxa"/>
                   <w:gridSpan w:val="2"/>
                 </w:tcPr>
                 <w:p>
                   <w:pPr>
                     <w:rPr>
-                      <w:rFonts w:eastAsia="Times New Roman" w:cs="Times New Roman"/>
+                      <w:rFonts w:eastAsia="Times New Roman" w:cs="Arial"/>
                       <w:szCs w:val="24"/>
                     </w:rPr>
                   </w:pPr>
@@ -13066,9 +13029,58 @@
                   </w:r>
                 </w:p>
               </w:tc>
+            </w:tr>
+            <w:tr>
               <w:tc>
                 <w:tcPr>
-                  <w:tcW w:w="2410" w:type="dxa"/>
+                  <w:tcW w:w="1129" w:type="dxa"/>
+                </w:tcPr>
+                <w:p>
+                  <w:pPr>
+                    <w:rPr>
+                      <w:rFonts w:eastAsia="Times New Roman" w:cs="Times New Roman"/>
+                      <w:szCs w:val="24"/>
+                    </w:rPr>
+                  </w:pPr>
+                  <m:oMathPara>
+                    <m:oMath>
+                      <m:f>
+                        <m:fPr>
+                          <m:ctrlPr>
+                            <w:rPr>
+                              <w:rFonts w:ascii="Cambria Math" w:eastAsia="Times New Roman" w:hAnsi="Cambria Math" w:cs="Times New Roman"/>
+                              <w:i/>
+                              <w:szCs w:val="24"/>
+                            </w:rPr>
+                          </m:ctrlPr>
+                        </m:fPr>
+                        <m:num>
+                          <m:r>
+                            <w:rPr>
+                              <w:rFonts w:ascii="Cambria Math" w:eastAsia="Times New Roman" w:hAnsi="Cambria Math" w:cs="Times New Roman"/>
+                              <w:szCs w:val="24"/>
+                            </w:rPr>
+                            <m:t>u</m:t>
+                          </m:r>
+                        </m:num>
+                        <m:den>
+                          <m:r>
+                            <w:rPr>
+                              <w:rFonts w:ascii="Cambria Math" w:eastAsia="Times New Roman" w:hAnsi="Cambria Math" w:cs="Times New Roman"/>
+                              <w:szCs w:val="24"/>
+                            </w:rPr>
+                            <m:t>v</m:t>
+                          </m:r>
+                        </m:den>
+                      </m:f>
+                    </m:oMath>
+                  </m:oMathPara>
+                </w:p>
+              </w:tc>
+              <w:tc>
+                <w:tcPr>
+                  <w:tcW w:w="1985" w:type="dxa"/>
+                  <w:gridSpan w:val="2"/>
                 </w:tcPr>
                 <w:p>
                   <w:pPr>
@@ -13270,11 +13282,132 @@
                   </m:oMathPara>
                 </w:p>
               </w:tc>
+              <w:tc>
+                <w:tcPr>
+                  <w:tcW w:w="1843" w:type="dxa"/>
+                  <w:gridSpan w:val="2"/>
+                </w:tcPr>
+                <w:p>
+                  <w:pPr>
+                    <w:rPr>
+                      <w:rFonts w:eastAsia="Times New Roman" w:cs="Arial"/>
+                      <w:szCs w:val="24"/>
+                    </w:rPr>
+                  </w:pPr>
+                  <m:oMathPara>
+                    <m:oMath>
+                      <m:r>
+                        <w:rPr>
+                          <w:rFonts w:ascii="Cambria Math" w:eastAsia="Times New Roman" w:hAnsi="Cambria Math" w:cs="Times New Roman"/>
+                          <w:szCs w:val="24"/>
+                        </w:rPr>
+                        <m:t>v:I→</m:t>
+                      </m:r>
+                      <m:sSup>
+                        <m:sSupPr>
+                          <m:ctrlPr>
+                            <w:rPr>
+                              <w:rFonts w:ascii="Cambria Math" w:eastAsia="Times New Roman" w:hAnsi="Cambria Math" w:cs="Times New Roman"/>
+                              <w:i/>
+                              <w:szCs w:val="24"/>
+                            </w:rPr>
+                          </m:ctrlPr>
+                        </m:sSupPr>
+                        <m:e>
+                          <m:r>
+                            <m:rPr>
+                              <m:scr m:val="double-struck"/>
+                            </m:rPr>
+                            <w:rPr>
+                              <w:rFonts w:ascii="Cambria Math" w:eastAsia="Times New Roman" w:hAnsi="Cambria Math" w:cs="Times New Roman"/>
+                              <w:szCs w:val="24"/>
+                            </w:rPr>
+                            <m:t>R</m:t>
+                          </m:r>
+                        </m:e>
+                        <m:sup>
+                          <m:r>
+                            <w:rPr>
+                              <w:rFonts w:ascii="Cambria Math" w:eastAsia="Times New Roman" w:hAnsi="Cambria Math" w:cs="Times New Roman"/>
+                              <w:szCs w:val="24"/>
+                            </w:rPr>
+                            <m:t>*</m:t>
+                          </m:r>
+                        </m:sup>
+                      </m:sSup>
+                      <m:r>
+                        <m:rPr>
+                          <m:sty m:val="p"/>
+                        </m:rPr>
+                        <w:rPr>
+                          <w:rFonts w:eastAsia="Times New Roman" w:cs="Times New Roman"/>
+                          <w:szCs w:val="24"/>
+                        </w:rPr>
+                        <w:br/>
+                      </m:r>
+                    </m:oMath>
+                  </m:oMathPara>
+                  <m:oMath>
+                    <m:r>
+                      <w:rPr>
+                        <w:rFonts w:ascii="Cambria Math" w:eastAsia="Times New Roman" w:hAnsi="Cambria Math" w:cs="Times New Roman"/>
+                        <w:szCs w:val="24"/>
+                        <w:u w:val="single"/>
+                      </w:rPr>
+                      <m:t>v</m:t>
+                    </m:r>
+                  </m:oMath>
+                  <w:r>
+                    <w:rPr>
+                      <w:rFonts w:eastAsia="Times New Roman" w:cs="Times New Roman"/>
+                      <w:szCs w:val="24"/>
+                      <w:u w:val="single"/>
+                    </w:rPr>
+                    <w:t xml:space="preserve"> </w:t>
+                  </w:r>
+                  <w:proofErr w:type="gramStart"/>
+                  <w:r>
+                    <w:rPr>
+                      <w:rFonts w:eastAsia="Times New Roman" w:cs="Times New Roman"/>
+                      <w:szCs w:val="24"/>
+                      <w:u w:val="single"/>
+                    </w:rPr>
+                    <w:t>ne</w:t>
+                  </w:r>
+                  <w:proofErr w:type="gramEnd"/>
+                  <w:r>
+                    <w:rPr>
+                      <w:rFonts w:eastAsia="Times New Roman" w:cs="Times New Roman"/>
+                      <w:szCs w:val="24"/>
+                      <w:u w:val="single"/>
+                    </w:rPr>
+                    <w:t xml:space="preserve"> s’annule pas sur </w:t>
+                  </w:r>
+                  <m:oMath>
+                    <m:r>
+                      <w:rPr>
+                        <w:rFonts w:ascii="Cambria Math" w:eastAsia="Times New Roman" w:hAnsi="Cambria Math" w:cs="Times New Roman"/>
+                        <w:szCs w:val="24"/>
+                        <w:u w:val="single"/>
+                      </w:rPr>
+                      <m:t>I</m:t>
+                    </m:r>
+                  </m:oMath>
+                  <w:r>
+                    <w:rPr>
+                      <w:rFonts w:eastAsia="Times New Roman" w:cs="Times New Roman"/>
+                      <w:szCs w:val="24"/>
+                      <w:u w:val="single"/>
+                    </w:rPr>
+                    <w:t>.</w:t>
+                  </w:r>
+                </w:p>
+              </w:tc>
             </w:tr>
             <w:tr>
               <w:tc>
                 <w:tcPr>
-                  <w:tcW w:w="1413" w:type="dxa"/>
+                  <w:tcW w:w="1129" w:type="dxa"/>
                   <w:tcBorders>
                     <w:bottom w:val="single" w:sz="4" w:space="0" w:color="auto"/>
                   </w:tcBorders>
@@ -13323,24 +13456,8 @@
               </w:tc>
               <w:tc>
                 <w:tcPr>
-                  <w:tcW w:w="1559" w:type="dxa"/>
+                  <w:tcW w:w="1985" w:type="dxa"/>
                   <w:gridSpan w:val="2"/>
-                  <w:tcBorders>
-                    <w:bottom w:val="single" w:sz="4" w:space="0" w:color="auto"/>
-                  </w:tcBorders>
-                </w:tcPr>
-                <w:p>
-                  <w:pPr>
-                    <w:rPr>
-                      <w:rFonts w:eastAsia="Calibri" w:cs="Times New Roman"/>
-                      <w:szCs w:val="24"/>
-                    </w:rPr>
-                  </w:pPr>
-                </w:p>
-              </w:tc>
-              <w:tc>
-                <w:tcPr>
-                  <w:tcW w:w="2410" w:type="dxa"/>
                   <w:tcBorders>
                     <w:bottom w:val="single" w:sz="4" w:space="0" w:color="auto"/>
                   </w:tcBorders>
@@ -13487,6 +13604,23 @@
                   </m:oMathPara>
                 </w:p>
               </w:tc>
+              <w:tc>
+                <w:tcPr>
+                  <w:tcW w:w="1843" w:type="dxa"/>
+                  <w:gridSpan w:val="2"/>
+                  <w:tcBorders>
+                    <w:bottom w:val="single" w:sz="4" w:space="0" w:color="auto"/>
+                  </w:tcBorders>
+                </w:tcPr>
+                <w:p>
+                  <w:pPr>
+                    <w:rPr>
+                      <w:rFonts w:eastAsia="Times New Roman" w:cs="Arial"/>
+                      <w:szCs w:val="24"/>
+                    </w:rPr>
+                  </w:pPr>
+                </w:p>
+              </w:tc>
             </w:tr>
             <w:tr>
               <w:tc>
@@ -13539,7 +13673,8 @@
               </w:tc>
               <w:tc>
                 <w:tcPr>
-                  <w:tcW w:w="1276" w:type="dxa"/>
+                  <w:tcW w:w="2127" w:type="dxa"/>
+                  <w:gridSpan w:val="2"/>
                   <w:tcBorders>
                     <w:bottom w:val="single" w:sz="4" w:space="0" w:color="auto"/>
                   </w:tcBorders>
@@ -13547,44 +13682,7 @@
                 <w:p>
                   <w:pPr>
                     <w:rPr>
-                      <w:rFonts w:eastAsia="Calibri" w:cs="Times New Roman"/>
-                      <w:szCs w:val="24"/>
-                    </w:rPr>
-                  </w:pPr>
-                  <m:oMathPara>
-                    <m:oMath>
-                      <m:r>
-                        <w:rPr>
-                          <w:rFonts w:ascii="Cambria Math" w:eastAsiaTheme="minorEastAsia" w:hAnsi="Cambria Math"/>
-                          <w:szCs w:val="24"/>
-                        </w:rPr>
-                        <m:t>v</m:t>
-                      </m:r>
-                      <m:r>
-                        <m:rPr>
-                          <m:scr m:val="double-struck"/>
-                        </m:rPr>
-                        <w:rPr>
-                          <w:rFonts w:ascii="Cambria Math" w:eastAsiaTheme="minorEastAsia" w:hAnsi="Cambria Math"/>
-                          <w:szCs w:val="24"/>
-                        </w:rPr>
-                        <m:t>:R→R</m:t>
-                      </m:r>
-                    </m:oMath>
-                  </m:oMathPara>
-                </w:p>
-              </w:tc>
-              <w:tc>
-                <w:tcPr>
-                  <w:tcW w:w="2410" w:type="dxa"/>
-                  <w:tcBorders>
-                    <w:bottom w:val="single" w:sz="4" w:space="0" w:color="auto"/>
-                  </w:tcBorders>
-                </w:tcPr>
-                <w:p>
-                  <w:pPr>
-                    <w:rPr>
-                      <w:rFonts w:eastAsia="Calibri" w:cs="Times New Roman"/>
+                      <w:rFonts w:eastAsia="Times New Roman" w:cs="Arial"/>
                       <w:szCs w:val="24"/>
                     </w:rPr>
                   </w:pPr>
@@ -13646,6 +13744,43 @@
                           </m:r>
                         </m:e>
                       </m:d>
+                    </m:oMath>
+                  </m:oMathPara>
+                </w:p>
+              </w:tc>
+              <w:tc>
+                <w:tcPr>
+                  <w:tcW w:w="1134" w:type="dxa"/>
+                  <w:tcBorders>
+                    <w:bottom w:val="single" w:sz="4" w:space="0" w:color="auto"/>
+                  </w:tcBorders>
+                </w:tcPr>
+                <w:p>
+                  <w:pPr>
+                    <w:rPr>
+                      <w:rFonts w:eastAsia="Calibri" w:cs="Times New Roman"/>
+                      <w:szCs w:val="24"/>
+                    </w:rPr>
+                  </w:pPr>
+                  <m:oMathPara>
+                    <m:oMath>
+                      <m:r>
+                        <w:rPr>
+                          <w:rFonts w:ascii="Cambria Math" w:eastAsiaTheme="minorEastAsia" w:hAnsi="Cambria Math"/>
+                          <w:szCs w:val="24"/>
+                        </w:rPr>
+                        <m:t>v</m:t>
+                      </m:r>
+                      <m:r>
+                        <m:rPr>
+                          <m:scr m:val="double-struck"/>
+                        </m:rPr>
+                        <w:rPr>
+                          <w:rFonts w:ascii="Cambria Math" w:eastAsiaTheme="minorEastAsia" w:hAnsi="Cambria Math"/>
+                          <w:szCs w:val="24"/>
+                        </w:rPr>
+                        <m:t>:R→R</m:t>
+                      </m:r>
                     </m:oMath>
                   </m:oMathPara>
                 </w:p>
